--- a/javaweb/【8】day08_http协议/【8】day08_http协议.docx
+++ b/javaweb/【8】day08_http协议/【8】day08_http协议.docx
@@ -1,6 +1,6 @@
 
 <file path=word/document.xml><?xml version="1.0" encoding="utf-8"?>
-<w:document xmlns:wpc="http://schemas.microsoft.com/office/word/2010/wordprocessingCanvas" xmlns:mc="http://schemas.openxmlformats.org/markup-compatibility/2006" xmlns:o="urn:schemas-microsoft-com:office:office" xmlns:r="http://schemas.openxmlformats.org/officeDocument/2006/relationships" xmlns:m="http://schemas.openxmlformats.org/officeDocument/2006/math" xmlns:v="urn:schemas-microsoft-com:vml" xmlns:wp14="http://schemas.microsoft.com/office/word/2010/wordprocessingDrawing" xmlns:wp="http://schemas.openxmlformats.org/drawingml/2006/wordprocessingDrawing" xmlns:w10="urn:schemas-microsoft-com:office:word" xmlns:w="http://schemas.openxmlformats.org/wordprocessingml/2006/main" xmlns:w14="http://schemas.microsoft.com/office/word/2010/wordml" xmlns:wpg="http://schemas.microsoft.com/office/word/2010/wordprocessingGroup" xmlns:wpi="http://schemas.microsoft.com/office/word/2010/wordprocessingInk" xmlns:wne="http://schemas.microsoft.com/office/word/2006/wordml" xmlns:wps="http://schemas.microsoft.com/office/word/2010/wordprocessingShape" mc:Ignorable="w14 wp14">
+<w:document xmlns:wpc="http://schemas.microsoft.com/office/word/2010/wordprocessingCanvas" xmlns:mc="http://schemas.openxmlformats.org/markup-compatibility/2006" xmlns:o="urn:schemas-microsoft-com:office:office" xmlns:r="http://schemas.openxmlformats.org/officeDocument/2006/relationships" xmlns:m="http://schemas.openxmlformats.org/officeDocument/2006/math" xmlns:v="urn:schemas-microsoft-com:vml" xmlns:wp14="http://schemas.microsoft.com/office/word/2010/wordprocessingDrawing" xmlns:wp="http://schemas.openxmlformats.org/drawingml/2006/wordprocessingDrawing" xmlns:w10="urn:schemas-microsoft-com:office:word" xmlns:w="http://schemas.openxmlformats.org/wordprocessingml/2006/main" xmlns:w14="http://schemas.microsoft.com/office/word/2010/wordml" xmlns:w15="http://schemas.microsoft.com/office/word/2012/wordml" xmlns:wpg="http://schemas.microsoft.com/office/word/2010/wordprocessingGroup" xmlns:wpi="http://schemas.microsoft.com/office/word/2010/wordprocessingInk" xmlns:wne="http://schemas.microsoft.com/office/word/2006/wordml" xmlns:wps="http://schemas.microsoft.com/office/word/2010/wordprocessingShape" mc:Ignorable="w14 w15 wp14">
   <w:body>
     <w:p>
       <w:pPr>
@@ -158,21 +158,7 @@
           <w:rFonts w:ascii="Times New Roman" w:hAnsi="Times New Roman"/>
         </w:rPr>
         <w:tab/>
-        <w:t>|-</w:t>
-      </w:r>
-      <w:proofErr w:type="spellStart"/>
-      <w:r>
-        <w:rPr>
-          <w:rFonts w:ascii="Times New Roman" w:hAnsi="Times New Roman"/>
-        </w:rPr>
-        <w:t>WebRoot</w:t>
-      </w:r>
-      <w:proofErr w:type="spellEnd"/>
-      <w:r>
-        <w:rPr>
-          <w:rFonts w:ascii="Times New Roman" w:hAnsi="Times New Roman"/>
-        </w:rPr>
-        <w:t xml:space="preserve">         </w:t>
+        <w:t xml:space="preserve">|-WebRoot         </w:t>
       </w:r>
       <w:r>
         <w:rPr>
@@ -236,14 +222,12 @@
         </w:rPr>
         <w:t>、</w:t>
       </w:r>
-      <w:proofErr w:type="spellStart"/>
       <w:r>
         <w:rPr>
           <w:rFonts w:ascii="Times New Roman" w:hAnsi="Times New Roman"/>
         </w:rPr>
         <w:t>css</w:t>
       </w:r>
-      <w:proofErr w:type="spellEnd"/>
       <w:r>
         <w:rPr>
           <w:rFonts w:ascii="Times New Roman" w:hAnsi="Times New Roman"/>
@@ -563,14 +547,12 @@
         </w:rPr>
         <w:t>）直接拷贝</w:t>
       </w:r>
-      <w:proofErr w:type="spellStart"/>
       <w:r>
         <w:rPr>
           <w:rFonts w:ascii="Times New Roman" w:hAnsi="Times New Roman"/>
         </w:rPr>
         <w:t>webapps</w:t>
       </w:r>
-      <w:proofErr w:type="spellEnd"/>
     </w:p>
     <w:p>
       <w:pPr>
@@ -613,163 +595,125 @@
         <w:rPr>
           <w:rFonts w:ascii="Times New Roman" w:hAnsi="Times New Roman"/>
         </w:rPr>
-        <w:t>server.</w:t>
-      </w:r>
-      <w:proofErr w:type="gramStart"/>
+        <w:t>server.xml</w:t>
+      </w:r>
+    </w:p>
+    <w:p>
+      <w:pPr>
+        <w:rPr>
+          <w:rFonts w:ascii="Times New Roman" w:hAnsi="Times New Roman"/>
+        </w:rPr>
+      </w:pPr>
+      <w:r>
+        <w:rPr>
+          <w:rFonts w:ascii="Times New Roman" w:hAnsi="Times New Roman"/>
+        </w:rPr>
+        <w:tab/>
+      </w:r>
+      <w:r>
+        <w:rPr>
+          <w:rFonts w:ascii="Times New Roman" w:hAnsi="Times New Roman"/>
+        </w:rPr>
+        <w:tab/>
+      </w:r>
+      <w:r>
+        <w:rPr>
+          <w:rFonts w:ascii="Times New Roman" w:hAnsi="Times New Roman"/>
+        </w:rPr>
+        <w:tab/>
+      </w:r>
+      <w:r>
+        <w:rPr>
+          <w:rFonts w:ascii="Times New Roman" w:hAnsi="Times New Roman"/>
+        </w:rPr>
+        <w:tab/>
+      </w:r>
+      <w:r>
+        <w:rPr>
+          <w:rFonts w:ascii="Times New Roman" w:hAnsi="Times New Roman"/>
+        </w:rPr>
+        <w:tab/>
+      </w:r>
+      <w:r>
+        <w:rPr>
+          <w:rFonts w:ascii="Times New Roman" w:hAnsi="Times New Roman"/>
+        </w:rPr>
+        <w:t>在</w:t>
+      </w:r>
+      <w:r>
+        <w:rPr>
+          <w:rFonts w:ascii="Times New Roman" w:hAnsi="Times New Roman"/>
+        </w:rPr>
+        <w:t>host</w:t>
+      </w:r>
+      <w:r>
+        <w:rPr>
+          <w:rFonts w:ascii="Times New Roman" w:hAnsi="Times New Roman"/>
+        </w:rPr>
+        <w:t>标签中添加</w:t>
+      </w:r>
+      <w:r>
+        <w:rPr>
+          <w:rFonts w:ascii="Times New Roman" w:hAnsi="Times New Roman"/>
+        </w:rPr>
+        <w:t xml:space="preserve">  &lt;Context docBase=""  path=""/&gt;</w:t>
+      </w:r>
+    </w:p>
+    <w:p>
+      <w:pPr>
+        <w:rPr>
+          <w:rFonts w:ascii="Times New Roman" w:hAnsi="Times New Roman"/>
+        </w:rPr>
+      </w:pPr>
+      <w:r>
+        <w:rPr>
+          <w:rFonts w:ascii="Times New Roman" w:hAnsi="Times New Roman"/>
+        </w:rPr>
+        <w:tab/>
+      </w:r>
+      <w:r>
+        <w:rPr>
+          <w:rFonts w:ascii="Times New Roman" w:hAnsi="Times New Roman"/>
+        </w:rPr>
+        <w:tab/>
+      </w:r>
+      <w:r>
+        <w:rPr>
+          <w:rFonts w:ascii="Times New Roman" w:hAnsi="Times New Roman"/>
+        </w:rPr>
+        <w:tab/>
+      </w:r>
+      <w:r>
+        <w:rPr>
+          <w:rFonts w:ascii="Times New Roman" w:hAnsi="Times New Roman"/>
+        </w:rPr>
+        <w:tab/>
+        <w:t>4.3)</w:t>
+      </w:r>
+      <w:r>
+        <w:rPr>
+          <w:rFonts w:ascii="Times New Roman" w:hAnsi="Times New Roman"/>
+        </w:rPr>
+        <w:t>直接在</w:t>
+      </w:r>
+      <w:r>
+        <w:rPr>
+          <w:rFonts w:ascii="Times New Roman" w:hAnsi="Times New Roman"/>
+        </w:rPr>
+        <w:t>conf/Catalina/localhost</w:t>
+      </w:r>
+      <w:r>
+        <w:rPr>
+          <w:rFonts w:ascii="Times New Roman" w:hAnsi="Times New Roman"/>
+        </w:rPr>
+        <w:t>目录添加</w:t>
+      </w:r>
       <w:r>
         <w:rPr>
           <w:rFonts w:ascii="Times New Roman" w:hAnsi="Times New Roman"/>
         </w:rPr>
         <w:t>xml</w:t>
       </w:r>
-      <w:proofErr w:type="gramEnd"/>
-    </w:p>
-    <w:p>
-      <w:pPr>
-        <w:rPr>
-          <w:rFonts w:ascii="Times New Roman" w:hAnsi="Times New Roman"/>
-        </w:rPr>
-      </w:pPr>
-      <w:r>
-        <w:rPr>
-          <w:rFonts w:ascii="Times New Roman" w:hAnsi="Times New Roman"/>
-        </w:rPr>
-        <w:tab/>
-      </w:r>
-      <w:r>
-        <w:rPr>
-          <w:rFonts w:ascii="Times New Roman" w:hAnsi="Times New Roman"/>
-        </w:rPr>
-        <w:tab/>
-      </w:r>
-      <w:r>
-        <w:rPr>
-          <w:rFonts w:ascii="Times New Roman" w:hAnsi="Times New Roman"/>
-        </w:rPr>
-        <w:tab/>
-      </w:r>
-      <w:r>
-        <w:rPr>
-          <w:rFonts w:ascii="Times New Roman" w:hAnsi="Times New Roman"/>
-        </w:rPr>
-        <w:tab/>
-      </w:r>
-      <w:r>
-        <w:rPr>
-          <w:rFonts w:ascii="Times New Roman" w:hAnsi="Times New Roman"/>
-        </w:rPr>
-        <w:tab/>
-      </w:r>
-      <w:r>
-        <w:rPr>
-          <w:rFonts w:ascii="Times New Roman" w:hAnsi="Times New Roman"/>
-        </w:rPr>
-        <w:t>在</w:t>
-      </w:r>
-      <w:r>
-        <w:rPr>
-          <w:rFonts w:ascii="Times New Roman" w:hAnsi="Times New Roman"/>
-        </w:rPr>
-        <w:t>host</w:t>
-      </w:r>
-      <w:r>
-        <w:rPr>
-          <w:rFonts w:ascii="Times New Roman" w:hAnsi="Times New Roman"/>
-        </w:rPr>
-        <w:t>标签中添加</w:t>
-      </w:r>
-      <w:r>
-        <w:rPr>
-          <w:rFonts w:ascii="Times New Roman" w:hAnsi="Times New Roman"/>
-        </w:rPr>
-        <w:t xml:space="preserve">  &lt;Context </w:t>
-      </w:r>
-      <w:proofErr w:type="spellStart"/>
-      <w:r>
-        <w:rPr>
-          <w:rFonts w:ascii="Times New Roman" w:hAnsi="Times New Roman"/>
-        </w:rPr>
-        <w:t>docBase</w:t>
-      </w:r>
-      <w:proofErr w:type="spellEnd"/>
-      <w:r>
-        <w:rPr>
-          <w:rFonts w:ascii="Times New Roman" w:hAnsi="Times New Roman"/>
-        </w:rPr>
-        <w:t>=""  path=""/&gt;</w:t>
-      </w:r>
-    </w:p>
-    <w:p>
-      <w:pPr>
-        <w:rPr>
-          <w:rFonts w:ascii="Times New Roman" w:hAnsi="Times New Roman"/>
-        </w:rPr>
-      </w:pPr>
-      <w:r>
-        <w:rPr>
-          <w:rFonts w:ascii="Times New Roman" w:hAnsi="Times New Roman"/>
-        </w:rPr>
-        <w:tab/>
-      </w:r>
-      <w:r>
-        <w:rPr>
-          <w:rFonts w:ascii="Times New Roman" w:hAnsi="Times New Roman"/>
-        </w:rPr>
-        <w:tab/>
-      </w:r>
-      <w:r>
-        <w:rPr>
-          <w:rFonts w:ascii="Times New Roman" w:hAnsi="Times New Roman"/>
-        </w:rPr>
-        <w:tab/>
-      </w:r>
-      <w:r>
-        <w:rPr>
-          <w:rFonts w:ascii="Times New Roman" w:hAnsi="Times New Roman"/>
-        </w:rPr>
-        <w:tab/>
-        <w:t>4.3)</w:t>
-      </w:r>
-      <w:r>
-        <w:rPr>
-          <w:rFonts w:ascii="Times New Roman" w:hAnsi="Times New Roman"/>
-        </w:rPr>
-        <w:t>直接在</w:t>
-      </w:r>
-      <w:proofErr w:type="spellStart"/>
-      <w:r>
-        <w:rPr>
-          <w:rFonts w:ascii="Times New Roman" w:hAnsi="Times New Roman"/>
-        </w:rPr>
-        <w:t>conf</w:t>
-      </w:r>
-      <w:proofErr w:type="spellEnd"/>
-      <w:r>
-        <w:rPr>
-          <w:rFonts w:ascii="Times New Roman" w:hAnsi="Times New Roman"/>
-        </w:rPr>
-        <w:t>/Catalina/</w:t>
-      </w:r>
-      <w:proofErr w:type="spellStart"/>
-      <w:r>
-        <w:rPr>
-          <w:rFonts w:ascii="Times New Roman" w:hAnsi="Times New Roman"/>
-        </w:rPr>
-        <w:t>localhost</w:t>
-      </w:r>
-      <w:proofErr w:type="spellEnd"/>
-      <w:r>
-        <w:rPr>
-          <w:rFonts w:ascii="Times New Roman" w:hAnsi="Times New Roman"/>
-        </w:rPr>
-        <w:t>目录添加</w:t>
-      </w:r>
-      <w:r>
-        <w:rPr>
-          <w:rFonts w:ascii="Times New Roman" w:hAnsi="Times New Roman"/>
-        </w:rPr>
-        <w:t>xml</w:t>
-      </w:r>
       <w:r>
         <w:rPr>
           <w:rFonts w:ascii="Times New Roman" w:hAnsi="Times New Roman"/>
@@ -818,21 +762,7 @@
           <w:rFonts w:ascii="Times New Roman" w:hAnsi="Times New Roman"/>
         </w:rPr>
         <w:tab/>
-        <w:t xml:space="preserve">&lt;Context </w:t>
-      </w:r>
-      <w:proofErr w:type="spellStart"/>
-      <w:r>
-        <w:rPr>
-          <w:rFonts w:ascii="Times New Roman" w:hAnsi="Times New Roman"/>
-        </w:rPr>
-        <w:t>docBase</w:t>
-      </w:r>
-      <w:proofErr w:type="spellEnd"/>
-      <w:r>
-        <w:rPr>
-          <w:rFonts w:ascii="Times New Roman" w:hAnsi="Times New Roman"/>
-        </w:rPr>
-        <w:t>=""/&gt;</w:t>
+        <w:t>&lt;Context docBase=""/&gt;</w:t>
       </w:r>
     </w:p>
     <w:p>
@@ -1010,28 +940,24 @@
         </w:rPr>
         <w:t>类，继承</w:t>
       </w:r>
-      <w:proofErr w:type="spellStart"/>
       <w:r>
         <w:rPr>
           <w:rFonts w:ascii="Times New Roman" w:hAnsi="Times New Roman"/>
         </w:rPr>
         <w:t>HttpServlet</w:t>
       </w:r>
-      <w:proofErr w:type="spellEnd"/>
       <w:r>
         <w:rPr>
           <w:rFonts w:ascii="Times New Roman" w:hAnsi="Times New Roman"/>
         </w:rPr>
         <w:t>，覆盖</w:t>
       </w:r>
-      <w:proofErr w:type="spellStart"/>
       <w:r>
         <w:rPr>
           <w:rFonts w:ascii="Times New Roman" w:hAnsi="Times New Roman"/>
         </w:rPr>
         <w:t>doGet</w:t>
       </w:r>
-      <w:proofErr w:type="spellEnd"/>
       <w:r>
         <w:rPr>
           <w:rFonts w:ascii="Times New Roman" w:hAnsi="Times New Roman"/>
@@ -1204,21 +1130,7 @@
           <w:rFonts w:ascii="Times New Roman" w:hAnsi="Times New Roman"/>
         </w:rPr>
         <w:tab/>
-        <w:t>&lt;</w:t>
-      </w:r>
-      <w:proofErr w:type="gramStart"/>
-      <w:r>
-        <w:rPr>
-          <w:rFonts w:ascii="Times New Roman" w:hAnsi="Times New Roman"/>
-        </w:rPr>
-        <w:t>servlet</w:t>
-      </w:r>
-      <w:proofErr w:type="gramEnd"/>
-      <w:r>
-        <w:rPr>
-          <w:rFonts w:ascii="Times New Roman" w:hAnsi="Times New Roman"/>
-        </w:rPr>
-        <w:t>&gt;</w:t>
+        <w:t>&lt;servlet&gt;</w:t>
       </w:r>
     </w:p>
     <w:p>
@@ -1406,21 +1318,7 @@
           <w:rFonts w:ascii="Times New Roman" w:hAnsi="Times New Roman"/>
         </w:rPr>
         <w:tab/>
-        <w:t>&lt;</w:t>
-      </w:r>
-      <w:proofErr w:type="gramStart"/>
-      <w:r>
-        <w:rPr>
-          <w:rFonts w:ascii="Times New Roman" w:hAnsi="Times New Roman"/>
-        </w:rPr>
-        <w:t>servlet-mapping</w:t>
-      </w:r>
-      <w:proofErr w:type="gramEnd"/>
-      <w:r>
-        <w:rPr>
-          <w:rFonts w:ascii="Times New Roman" w:hAnsi="Times New Roman"/>
-        </w:rPr>
-        <w:t>&gt;</w:t>
+        <w:t>&lt;servlet-mapping&gt;</w:t>
       </w:r>
     </w:p>
     <w:p>
@@ -1520,21 +1418,7 @@
           <w:rFonts w:ascii="Times New Roman" w:hAnsi="Times New Roman"/>
         </w:rPr>
         <w:tab/>
-        <w:t>&lt;</w:t>
-      </w:r>
-      <w:proofErr w:type="spellStart"/>
-      <w:r>
-        <w:rPr>
-          <w:rFonts w:ascii="Times New Roman" w:hAnsi="Times New Roman"/>
-        </w:rPr>
-        <w:t>url</w:t>
-      </w:r>
-      <w:proofErr w:type="spellEnd"/>
-      <w:r>
-        <w:rPr>
-          <w:rFonts w:ascii="Times New Roman" w:hAnsi="Times New Roman"/>
-        </w:rPr>
-        <w:t>-pattern&gt;</w:t>
+        <w:t>&lt;url-pattern&gt;</w:t>
       </w:r>
       <w:r>
         <w:rPr>
@@ -1547,21 +1431,7 @@
         <w:rPr>
           <w:rFonts w:ascii="Times New Roman" w:hAnsi="Times New Roman"/>
         </w:rPr>
-        <w:t>&lt;/</w:t>
-      </w:r>
-      <w:proofErr w:type="spellStart"/>
-      <w:r>
-        <w:rPr>
-          <w:rFonts w:ascii="Times New Roman" w:hAnsi="Times New Roman"/>
-        </w:rPr>
-        <w:t>url</w:t>
-      </w:r>
-      <w:proofErr w:type="spellEnd"/>
-      <w:r>
-        <w:rPr>
-          <w:rFonts w:ascii="Times New Roman" w:hAnsi="Times New Roman"/>
-        </w:rPr>
-        <w:t>-pattern&gt;</w:t>
+        <w:t>&lt;/url-pattern&gt;</w:t>
       </w:r>
       <w:r>
         <w:rPr>
@@ -1823,29 +1693,14 @@
         <w:rPr>
           <w:rFonts w:ascii="Times New Roman" w:hAnsi="Times New Roman"/>
         </w:rPr>
-        <w:t>是对浏览器和服务器</w:t>
-      </w:r>
-      <w:proofErr w:type="gramStart"/>
-      <w:r>
-        <w:rPr>
-          <w:rFonts w:ascii="Times New Roman" w:hAnsi="Times New Roman"/>
-        </w:rPr>
-        <w:t>端</w:t>
+        <w:t>是对浏览器和服务器端</w:t>
       </w:r>
       <w:r>
         <w:rPr>
           <w:rFonts w:ascii="Times New Roman" w:hAnsi="Times New Roman"/>
           <w:color w:val="00B0F0"/>
         </w:rPr>
-        <w:t>数据</w:t>
-      </w:r>
-      <w:proofErr w:type="gramEnd"/>
-      <w:r>
-        <w:rPr>
-          <w:rFonts w:ascii="Times New Roman" w:hAnsi="Times New Roman"/>
-          <w:color w:val="00B0F0"/>
-        </w:rPr>
-        <w:t>传输格式的规范</w:t>
+        <w:t>数据传输格式的规范</w:t>
       </w:r>
       <w:r>
         <w:rPr>
@@ -1976,49 +1831,7 @@
               <w:rPr>
                 <w:rFonts w:ascii="Times New Roman" w:hAnsi="Times New Roman"/>
               </w:rPr>
-              <w:t>Accept: text/</w:t>
-            </w:r>
-            <w:proofErr w:type="spellStart"/>
-            <w:r>
-              <w:rPr>
-                <w:rFonts w:ascii="Times New Roman" w:hAnsi="Times New Roman"/>
-              </w:rPr>
-              <w:t>html,application</w:t>
-            </w:r>
-            <w:proofErr w:type="spellEnd"/>
-            <w:r>
-              <w:rPr>
-                <w:rFonts w:ascii="Times New Roman" w:hAnsi="Times New Roman"/>
-              </w:rPr>
-              <w:t>/</w:t>
-            </w:r>
-            <w:proofErr w:type="spellStart"/>
-            <w:r>
-              <w:rPr>
-                <w:rFonts w:ascii="Times New Roman" w:hAnsi="Times New Roman"/>
-              </w:rPr>
-              <w:t>xhtml+xml,application</w:t>
-            </w:r>
-            <w:proofErr w:type="spellEnd"/>
-            <w:r>
-              <w:rPr>
-                <w:rFonts w:ascii="Times New Roman" w:hAnsi="Times New Roman"/>
-              </w:rPr>
-              <w:t>/</w:t>
-            </w:r>
-            <w:proofErr w:type="spellStart"/>
-            <w:r>
-              <w:rPr>
-                <w:rFonts w:ascii="Times New Roman" w:hAnsi="Times New Roman"/>
-              </w:rPr>
-              <w:t>xml;q</w:t>
-            </w:r>
-            <w:proofErr w:type="spellEnd"/>
-            <w:r>
-              <w:rPr>
-                <w:rFonts w:ascii="Times New Roman" w:hAnsi="Times New Roman"/>
-              </w:rPr>
-              <w:t>=0.9,*/*;q=0.8</w:t>
+              <w:t>Accept: text/html,application/xhtml+xml,application/xml;q=0.9,*/*;q=0.8</w:t>
             </w:r>
           </w:p>
           <w:p>
@@ -2031,21 +1844,7 @@
               <w:rPr>
                 <w:rFonts w:ascii="Times New Roman" w:hAnsi="Times New Roman"/>
               </w:rPr>
-              <w:t xml:space="preserve">Accept-Language: </w:t>
-            </w:r>
-            <w:proofErr w:type="spellStart"/>
-            <w:r>
-              <w:rPr>
-                <w:rFonts w:ascii="Times New Roman" w:hAnsi="Times New Roman"/>
-              </w:rPr>
-              <w:t>en-GB,en-US;q</w:t>
-            </w:r>
-            <w:proofErr w:type="spellEnd"/>
-            <w:r>
-              <w:rPr>
-                <w:rFonts w:ascii="Times New Roman" w:hAnsi="Times New Roman"/>
-              </w:rPr>
-              <w:t>=0.8,zh-CN;q=0.6,zh;q=0.4,en;q=0.2</w:t>
+              <w:t>Accept-Language: en-GB,en-US;q=0.8,zh-CN;q=0.6,zh;q=0.4,en;q=0.2</w:t>
             </w:r>
           </w:p>
           <w:p>
@@ -2058,21 +1857,7 @@
               <w:rPr>
                 <w:rFonts w:ascii="Times New Roman" w:hAnsi="Times New Roman"/>
               </w:rPr>
-              <w:t xml:space="preserve">Accept-Encoding: </w:t>
-            </w:r>
-            <w:proofErr w:type="spellStart"/>
-            <w:r>
-              <w:rPr>
-                <w:rFonts w:ascii="Times New Roman" w:hAnsi="Times New Roman"/>
-              </w:rPr>
-              <w:t>gzip</w:t>
-            </w:r>
-            <w:proofErr w:type="spellEnd"/>
-            <w:r>
-              <w:rPr>
-                <w:rFonts w:ascii="Times New Roman" w:hAnsi="Times New Roman"/>
-              </w:rPr>
-              <w:t>, deflate</w:t>
+              <w:t>Accept-Encoding: gzip, deflate</w:t>
             </w:r>
           </w:p>
           <w:p>
@@ -2284,49 +2069,7 @@
               <w:rPr>
                 <w:rFonts w:ascii="Times New Roman" w:hAnsi="Times New Roman"/>
               </w:rPr>
-              <w:t>Accept: text/</w:t>
-            </w:r>
-            <w:proofErr w:type="spellStart"/>
-            <w:r>
-              <w:rPr>
-                <w:rFonts w:ascii="Times New Roman" w:hAnsi="Times New Roman"/>
-              </w:rPr>
-              <w:t>html,application</w:t>
-            </w:r>
-            <w:proofErr w:type="spellEnd"/>
-            <w:r>
-              <w:rPr>
-                <w:rFonts w:ascii="Times New Roman" w:hAnsi="Times New Roman"/>
-              </w:rPr>
-              <w:t>/</w:t>
-            </w:r>
-            <w:proofErr w:type="spellStart"/>
-            <w:r>
-              <w:rPr>
-                <w:rFonts w:ascii="Times New Roman" w:hAnsi="Times New Roman"/>
-              </w:rPr>
-              <w:t>xhtml+xml,application</w:t>
-            </w:r>
-            <w:proofErr w:type="spellEnd"/>
-            <w:r>
-              <w:rPr>
-                <w:rFonts w:ascii="Times New Roman" w:hAnsi="Times New Roman"/>
-              </w:rPr>
-              <w:t>/</w:t>
-            </w:r>
-            <w:proofErr w:type="spellStart"/>
-            <w:r>
-              <w:rPr>
-                <w:rFonts w:ascii="Times New Roman" w:hAnsi="Times New Roman"/>
-              </w:rPr>
-              <w:t>xml;q</w:t>
-            </w:r>
-            <w:proofErr w:type="spellEnd"/>
-            <w:r>
-              <w:rPr>
-                <w:rFonts w:ascii="Times New Roman" w:hAnsi="Times New Roman"/>
-              </w:rPr>
-              <w:t>=0.9,*/*;q=0.8</w:t>
+              <w:t>Accept: text/html,application/xhtml+xml,application/xml;q=0.9,*/*;q=0.8</w:t>
             </w:r>
           </w:p>
           <w:p>
@@ -2339,21 +2082,7 @@
               <w:rPr>
                 <w:rFonts w:ascii="Times New Roman" w:hAnsi="Times New Roman"/>
               </w:rPr>
-              <w:t xml:space="preserve">Accept-Language: </w:t>
-            </w:r>
-            <w:proofErr w:type="spellStart"/>
-            <w:r>
-              <w:rPr>
-                <w:rFonts w:ascii="Times New Roman" w:hAnsi="Times New Roman"/>
-              </w:rPr>
-              <w:t>en-GB,en-US;q</w:t>
-            </w:r>
-            <w:proofErr w:type="spellEnd"/>
-            <w:r>
-              <w:rPr>
-                <w:rFonts w:ascii="Times New Roman" w:hAnsi="Times New Roman"/>
-              </w:rPr>
-              <w:t>=0.8,zh-CN;q=0.6,zh;q=0.4,en;q=0.2</w:t>
+              <w:t>Accept-Language: en-GB,en-US;q=0.8,zh-CN;q=0.6,zh;q=0.4,en;q=0.2</w:t>
             </w:r>
           </w:p>
           <w:p>
@@ -2366,21 +2095,7 @@
               <w:rPr>
                 <w:rFonts w:ascii="Times New Roman" w:hAnsi="Times New Roman"/>
               </w:rPr>
-              <w:t xml:space="preserve">Accept-Encoding: </w:t>
-            </w:r>
-            <w:proofErr w:type="spellStart"/>
-            <w:r>
-              <w:rPr>
-                <w:rFonts w:ascii="Times New Roman" w:hAnsi="Times New Roman"/>
-              </w:rPr>
-              <w:t>gzip</w:t>
-            </w:r>
-            <w:proofErr w:type="spellEnd"/>
-            <w:r>
-              <w:rPr>
-                <w:rFonts w:ascii="Times New Roman" w:hAnsi="Times New Roman"/>
-              </w:rPr>
-              <w:t>, deflate</w:t>
+              <w:t>Accept-Encoding: gzip, deflate</w:t>
             </w:r>
           </w:p>
           <w:p>
@@ -2425,21 +2140,7 @@
               <w:rPr>
                 <w:rFonts w:ascii="Times New Roman" w:hAnsi="Times New Roman"/>
               </w:rPr>
-              <w:t>name=</w:t>
-            </w:r>
-            <w:proofErr w:type="spellStart"/>
-            <w:r>
-              <w:rPr>
-                <w:rFonts w:ascii="Times New Roman" w:hAnsi="Times New Roman"/>
-              </w:rPr>
-              <w:t>eric&amp;password</w:t>
-            </w:r>
-            <w:proofErr w:type="spellEnd"/>
-            <w:r>
-              <w:rPr>
-                <w:rFonts w:ascii="Times New Roman" w:hAnsi="Times New Roman"/>
-              </w:rPr>
-              <w:t xml:space="preserve">=123456    --- </w:t>
+              <w:t xml:space="preserve">name=eric&amp;password=123456    --- </w:t>
             </w:r>
             <w:r>
               <w:rPr>
@@ -3093,8 +2794,15 @@
       <w:r>
         <w:rPr>
           <w:rFonts w:ascii="Times New Roman" w:hAnsi="Times New Roman"/>
-        </w:rPr>
-        <w:t>请求方式（提交方式）：</w:t>
+          <w:color w:val="FF0000"/>
+        </w:rPr>
+        <w:t>请求方式</w:t>
+      </w:r>
+      <w:r>
+        <w:rPr>
+          <w:rFonts w:ascii="Times New Roman" w:hAnsi="Times New Roman"/>
+        </w:rPr>
+        <w:t>（提交方式）：</w:t>
       </w:r>
       <w:r>
         <w:rPr>
@@ -3229,21 +2937,13 @@
         <w:rPr>
           <w:rFonts w:ascii="Times New Roman" w:hAnsi="Times New Roman"/>
         </w:rPr>
-        <w:t>最常用的</w:t>
-      </w:r>
-      <w:proofErr w:type="gramStart"/>
-      <w:r>
-        <w:rPr>
-          <w:rFonts w:ascii="Times New Roman" w:hAnsi="Times New Roman"/>
-        </w:rPr>
-        <w:t>的</w:t>
-      </w:r>
-      <w:proofErr w:type="gramEnd"/>
-      <w:r>
-        <w:rPr>
-          <w:rFonts w:ascii="Times New Roman" w:hAnsi="Times New Roman"/>
-        </w:rPr>
-        <w:t>请求方式：</w:t>
+        <w:t>最常用</w:t>
+      </w:r>
+      <w:r>
+        <w:rPr>
+          <w:rFonts w:ascii="Times New Roman" w:hAnsi="Times New Roman"/>
+        </w:rPr>
+        <w:t>：</w:t>
       </w:r>
       <w:r>
         <w:rPr>
@@ -3350,22 +3050,22 @@
     </w:p>
     <w:p>
       <w:pPr>
-        <w:rPr>
-          <w:rFonts w:ascii="Times New Roman" w:hAnsi="Times New Roman"/>
-        </w:rPr>
-      </w:pPr>
-      <w:r>
-        <w:rPr>
-          <w:rFonts w:ascii="Times New Roman" w:hAnsi="Times New Roman"/>
-        </w:rPr>
-        <w:tab/>
-      </w:r>
-      <w:r>
-        <w:rPr>
-          <w:rFonts w:ascii="Times New Roman" w:hAnsi="Times New Roman"/>
-        </w:rPr>
-        <w:tab/>
-        <w:t xml:space="preserve">   GET</w:t>
+        <w:pStyle w:val="a5"/>
+        <w:numPr>
+          <w:ilvl w:val="0"/>
+          <w:numId w:val="1"/>
+        </w:numPr>
+        <w:ind w:firstLineChars="0"/>
+        <w:rPr>
+          <w:rFonts w:ascii="Times New Roman" w:hAnsi="Times New Roman"/>
+        </w:rPr>
+      </w:pPr>
+      <w:r>
+        <w:rPr>
+          <w:rFonts w:ascii="Times New Roman" w:hAnsi="Times New Roman"/>
+          <w:color w:val="FF0000"/>
+        </w:rPr>
+        <w:t>GET</w:t>
       </w:r>
       <w:r>
         <w:rPr>
@@ -3377,33 +3077,129 @@
     <w:p>
       <w:pPr>
         <w:rPr>
-          <w:rFonts w:ascii="Times New Roman" w:hAnsi="Times New Roman"/>
-        </w:rPr>
-      </w:pPr>
-      <w:r>
-        <w:rPr>
-          <w:rFonts w:ascii="Times New Roman" w:hAnsi="Times New Roman"/>
-        </w:rPr>
-        <w:tab/>
-      </w:r>
-      <w:r>
-        <w:rPr>
-          <w:rFonts w:ascii="Times New Roman" w:hAnsi="Times New Roman"/>
-        </w:rPr>
-        <w:tab/>
-      </w:r>
-      <w:r>
-        <w:rPr>
-          <w:rFonts w:ascii="Times New Roman" w:hAnsi="Times New Roman"/>
-        </w:rPr>
-        <w:tab/>
+          <w:rFonts w:ascii="Times New Roman" w:hAnsi="Times New Roman" w:hint="eastAsia"/>
+        </w:rPr>
+      </w:pPr>
+      <w:r>
+        <w:rPr>
+          <w:rFonts w:ascii="Times New Roman" w:hAnsi="Times New Roman" w:hint="eastAsia"/>
+        </w:rPr>
+        <w:t>0)</w:t>
+      </w:r>
+      <w:r>
+        <w:rPr>
+          <w:rFonts w:ascii="Times New Roman" w:hAnsi="Times New Roman"/>
+        </w:rPr>
+        <w:t>主要用来</w:t>
+      </w:r>
+      <w:r>
+        <w:rPr>
+          <w:rFonts w:ascii="Times New Roman" w:hAnsi="Times New Roman"/>
+        </w:rPr>
+        <w:t>获取服务器端资源信息</w:t>
+      </w:r>
+      <w:r>
+        <w:rPr>
+          <w:rFonts w:ascii="Times New Roman" w:hAnsi="Times New Roman" w:hint="eastAsia"/>
+        </w:rPr>
+        <w:t>，</w:t>
+      </w:r>
+      <w:r>
+        <w:rPr>
+          <w:rFonts w:ascii="Times New Roman" w:hAnsi="Times New Roman"/>
+        </w:rPr>
+        <w:t>不会影响资源状态</w:t>
+      </w:r>
+      <w:r>
+        <w:rPr>
+          <w:rFonts w:ascii="Times New Roman" w:hAnsi="Times New Roman" w:hint="eastAsia"/>
+        </w:rPr>
+        <w:t>，</w:t>
+      </w:r>
+      <w:r>
+        <w:rPr>
+          <w:rFonts w:ascii="Times New Roman" w:hAnsi="Times New Roman"/>
+        </w:rPr>
+        <w:t>如删除</w:t>
+      </w:r>
+      <w:r>
+        <w:rPr>
+          <w:rFonts w:ascii="Times New Roman" w:hAnsi="Times New Roman" w:hint="eastAsia"/>
+        </w:rPr>
+        <w:t>、</w:t>
+      </w:r>
+      <w:r>
+        <w:rPr>
+          <w:rFonts w:ascii="Times New Roman" w:hAnsi="Times New Roman"/>
+        </w:rPr>
+        <w:t>修改</w:t>
+      </w:r>
+      <w:r>
+        <w:rPr>
+          <w:rFonts w:ascii="Times New Roman" w:hAnsi="Times New Roman" w:hint="eastAsia"/>
+        </w:rPr>
+        <w:t>、</w:t>
+      </w:r>
+      <w:r>
+        <w:rPr>
+          <w:rFonts w:ascii="Times New Roman" w:hAnsi="Times New Roman"/>
+        </w:rPr>
+        <w:t>新增资源不允许</w:t>
+      </w:r>
+      <w:r>
+        <w:rPr>
+          <w:rFonts w:ascii="Times New Roman" w:hAnsi="Times New Roman" w:hint="eastAsia"/>
+        </w:rPr>
+        <w:t>。</w:t>
+      </w:r>
+    </w:p>
+    <w:p>
+      <w:pPr>
+        <w:rPr>
+          <w:rFonts w:ascii="Times New Roman" w:hAnsi="Times New Roman"/>
+        </w:rPr>
+      </w:pPr>
+      <w:r>
+        <w:rPr>
+          <w:rFonts w:ascii="Times New Roman" w:hAnsi="Times New Roman"/>
+        </w:rPr>
         <w:t>1</w:t>
       </w:r>
       <w:r>
         <w:rPr>
           <w:rFonts w:ascii="Times New Roman" w:hAnsi="Times New Roman"/>
         </w:rPr>
-        <w:t>）提交的参数显示到地址栏</w:t>
+        <w:t>）</w:t>
+      </w:r>
+      <w:r>
+        <w:rPr>
+          <w:rFonts w:ascii="Times New Roman" w:hAnsi="Times New Roman" w:hint="eastAsia"/>
+        </w:rPr>
+        <w:t>也可向</w:t>
+      </w:r>
+      <w:r>
+        <w:rPr>
+          <w:rFonts w:ascii="Times New Roman" w:hAnsi="Times New Roman" w:hint="eastAsia"/>
+        </w:rPr>
+        <w:t>服务器上传数据，</w:t>
+      </w:r>
+      <w:r>
+        <w:rPr>
+          <w:rFonts w:ascii="Times New Roman" w:hAnsi="Times New Roman"/>
+        </w:rPr>
+        <w:t>提交的参数显示到地址栏</w:t>
+      </w:r>
+      <w:r>
+        <w:rPr>
+          <w:rFonts w:ascii="Times New Roman" w:hAnsi="Times New Roman" w:hint="eastAsia"/>
+        </w:rPr>
+        <w:t>，</w:t>
+      </w:r>
+      <w:r>
+        <w:rPr>
+          <w:rFonts w:ascii="Times New Roman" w:hAnsi="Times New Roman"/>
+        </w:rPr>
+        <w:t>不建议</w:t>
       </w:r>
     </w:p>
     <w:p>
@@ -3428,21 +3224,7 @@
         <w:rPr>
           <w:rFonts w:ascii="Times New Roman" w:hAnsi="Times New Roman"/>
         </w:rPr>
-        <w:t>方式提交的参数会跟在请求</w:t>
-      </w:r>
-      <w:proofErr w:type="gramStart"/>
-      <w:r>
-        <w:rPr>
-          <w:rFonts w:ascii="Times New Roman" w:hAnsi="Times New Roman"/>
-        </w:rPr>
-        <w:t>行内容</w:t>
-      </w:r>
-      <w:proofErr w:type="gramEnd"/>
-      <w:r>
-        <w:rPr>
-          <w:rFonts w:ascii="Times New Roman" w:hAnsi="Times New Roman"/>
-        </w:rPr>
-        <w:t>的</w:t>
+        <w:t>方式提交的参数会跟在请求行内容的</w:t>
       </w:r>
       <w:r>
         <w:rPr>
@@ -3472,21 +3254,7 @@
         <w:rPr>
           <w:rFonts w:ascii="Times New Roman" w:hAnsi="Times New Roman"/>
         </w:rPr>
-        <w:t>,name=</w:t>
-      </w:r>
-      <w:proofErr w:type="spellStart"/>
-      <w:r>
-        <w:rPr>
-          <w:rFonts w:ascii="Times New Roman" w:hAnsi="Times New Roman"/>
-        </w:rPr>
-        <w:t>jacky</w:t>
-      </w:r>
-      <w:proofErr w:type="spellEnd"/>
-      <w:r>
-        <w:rPr>
-          <w:rFonts w:ascii="Times New Roman" w:hAnsi="Times New Roman"/>
-        </w:rPr>
-        <w:t>,</w:t>
+        <w:t>,name=jacky,</w:t>
       </w:r>
       <w:r>
         <w:rPr>
@@ -3506,6 +3274,13 @@
         </w:rPr>
         <w:t>符合连接</w:t>
       </w:r>
+    </w:p>
+    <w:p>
+      <w:pPr>
+        <w:rPr>
+          <w:rFonts w:ascii="Times New Roman" w:hAnsi="Times New Roman" w:hint="eastAsia"/>
+        </w:rPr>
+      </w:pPr>
     </w:p>
     <w:tbl>
       <w:tblPr>
@@ -3538,45 +3313,14 @@
               <w:rPr>
                 <w:rFonts w:ascii="Times New Roman" w:hAnsi="Times New Roman"/>
               </w:rPr>
-              <w:t>GET /day08/</w:t>
-            </w:r>
-            <w:proofErr w:type="spellStart"/>
-            <w:r>
-              <w:rPr>
-                <w:rFonts w:ascii="Times New Roman" w:hAnsi="Times New Roman"/>
-              </w:rPr>
-              <w:t>testMethod.html?</w:t>
+              <w:t>GET /day08/testMethod.html?</w:t>
             </w:r>
             <w:r>
               <w:rPr>
                 <w:rFonts w:ascii="Times New Roman" w:hAnsi="Times New Roman"/>
                 <w:color w:val="FF0000"/>
               </w:rPr>
-              <w:t>name</w:t>
-            </w:r>
-            <w:proofErr w:type="spellEnd"/>
-            <w:r>
-              <w:rPr>
-                <w:rFonts w:ascii="Times New Roman" w:hAnsi="Times New Roman"/>
-                <w:color w:val="FF0000"/>
-              </w:rPr>
-              <w:t>=</w:t>
-            </w:r>
-            <w:proofErr w:type="spellStart"/>
-            <w:r>
-              <w:rPr>
-                <w:rFonts w:ascii="Times New Roman" w:hAnsi="Times New Roman"/>
-                <w:color w:val="FF0000"/>
-              </w:rPr>
-              <w:t>jacky&amp;password</w:t>
-            </w:r>
-            <w:proofErr w:type="spellEnd"/>
-            <w:r>
-              <w:rPr>
-                <w:rFonts w:ascii="Times New Roman" w:hAnsi="Times New Roman"/>
-                <w:color w:val="FF0000"/>
-              </w:rPr>
-              <w:t>=123456</w:t>
+              <w:t>name=jacky&amp;password=123456</w:t>
             </w:r>
             <w:r>
               <w:rPr>
@@ -3608,7 +3352,6 @@
               <w:rPr>
                 <w:rFonts w:ascii="Times New Roman" w:hAnsi="Times New Roman"/>
               </w:rPr>
-              <w:lastRenderedPageBreak/>
               <w:t>User-Agent: Mozilla/5.0 (Windows NT 6.1; WOW64; rv:37.0) Gecko/20100101 Firefox/37.0</w:t>
             </w:r>
           </w:p>
@@ -3622,49 +3365,7 @@
               <w:rPr>
                 <w:rFonts w:ascii="Times New Roman" w:hAnsi="Times New Roman"/>
               </w:rPr>
-              <w:t>Accept: text/</w:t>
-            </w:r>
-            <w:proofErr w:type="spellStart"/>
-            <w:r>
-              <w:rPr>
-                <w:rFonts w:ascii="Times New Roman" w:hAnsi="Times New Roman"/>
-              </w:rPr>
-              <w:t>html,application</w:t>
-            </w:r>
-            <w:proofErr w:type="spellEnd"/>
-            <w:r>
-              <w:rPr>
-                <w:rFonts w:ascii="Times New Roman" w:hAnsi="Times New Roman"/>
-              </w:rPr>
-              <w:t>/</w:t>
-            </w:r>
-            <w:proofErr w:type="spellStart"/>
-            <w:r>
-              <w:rPr>
-                <w:rFonts w:ascii="Times New Roman" w:hAnsi="Times New Roman"/>
-              </w:rPr>
-              <w:t>xhtml+xml,application</w:t>
-            </w:r>
-            <w:proofErr w:type="spellEnd"/>
-            <w:r>
-              <w:rPr>
-                <w:rFonts w:ascii="Times New Roman" w:hAnsi="Times New Roman"/>
-              </w:rPr>
-              <w:t>/</w:t>
-            </w:r>
-            <w:proofErr w:type="spellStart"/>
-            <w:r>
-              <w:rPr>
-                <w:rFonts w:ascii="Times New Roman" w:hAnsi="Times New Roman"/>
-              </w:rPr>
-              <w:t>xml;q</w:t>
-            </w:r>
-            <w:proofErr w:type="spellEnd"/>
-            <w:r>
-              <w:rPr>
-                <w:rFonts w:ascii="Times New Roman" w:hAnsi="Times New Roman"/>
-              </w:rPr>
-              <w:t>=0.9,*/*;q=0.8</w:t>
+              <w:t>Accept: text/html,application/xhtml+xml,application/xml;q=0.9,*/*;q=0.8</w:t>
             </w:r>
           </w:p>
           <w:p>
@@ -3677,21 +3378,7 @@
               <w:rPr>
                 <w:rFonts w:ascii="Times New Roman" w:hAnsi="Times New Roman"/>
               </w:rPr>
-              <w:t xml:space="preserve">Accept-Language: </w:t>
-            </w:r>
-            <w:proofErr w:type="spellStart"/>
-            <w:r>
-              <w:rPr>
-                <w:rFonts w:ascii="Times New Roman" w:hAnsi="Times New Roman"/>
-              </w:rPr>
-              <w:t>en-GB,en-US;q</w:t>
-            </w:r>
-            <w:proofErr w:type="spellEnd"/>
-            <w:r>
-              <w:rPr>
-                <w:rFonts w:ascii="Times New Roman" w:hAnsi="Times New Roman"/>
-              </w:rPr>
-              <w:t>=0.8,zh-CN;q=0.6,zh;q=0.4,en;q=0.2</w:t>
+              <w:t>Accept-Language: en-GB,en-US;q=0.8,zh-CN;q=0.6,zh;q=0.4,en;q=0.2</w:t>
             </w:r>
           </w:p>
           <w:p>
@@ -3704,21 +3391,7 @@
               <w:rPr>
                 <w:rFonts w:ascii="Times New Roman" w:hAnsi="Times New Roman"/>
               </w:rPr>
-              <w:t xml:space="preserve">Accept-Encoding: </w:t>
-            </w:r>
-            <w:proofErr w:type="spellStart"/>
-            <w:r>
-              <w:rPr>
-                <w:rFonts w:ascii="Times New Roman" w:hAnsi="Times New Roman"/>
-              </w:rPr>
-              <w:t>gzip</w:t>
-            </w:r>
-            <w:proofErr w:type="spellEnd"/>
-            <w:r>
-              <w:rPr>
-                <w:rFonts w:ascii="Times New Roman" w:hAnsi="Times New Roman"/>
-              </w:rPr>
-              <w:t>, deflate</w:t>
+              <w:t>Accept-Encoding: gzip, deflate</w:t>
             </w:r>
           </w:p>
           <w:p>
@@ -3727,19 +3400,11 @@
                 <w:rFonts w:ascii="Times New Roman" w:hAnsi="Times New Roman"/>
               </w:rPr>
             </w:pPr>
-            <w:proofErr w:type="spellStart"/>
-            <w:r>
-              <w:rPr>
-                <w:rFonts w:ascii="Times New Roman" w:hAnsi="Times New Roman"/>
-              </w:rPr>
-              <w:t>Referer</w:t>
-            </w:r>
-            <w:proofErr w:type="spellEnd"/>
-            <w:r>
-              <w:rPr>
-                <w:rFonts w:ascii="Times New Roman" w:hAnsi="Times New Roman"/>
-              </w:rPr>
-              <w:t>: http://localhost:8080/day08/testMethod.html</w:t>
+            <w:r>
+              <w:rPr>
+                <w:rFonts w:ascii="Times New Roman" w:hAnsi="Times New Roman"/>
+              </w:rPr>
+              <w:t>Referer: http://localhost:8080/day08/testMethod.html</w:t>
             </w:r>
           </w:p>
           <w:p>
@@ -3768,20 +3433,6 @@
         <w:rPr>
           <w:rFonts w:ascii="Times New Roman" w:hAnsi="Times New Roman"/>
         </w:rPr>
-        <w:lastRenderedPageBreak/>
-        <w:tab/>
-      </w:r>
-      <w:r>
-        <w:rPr>
-          <w:rFonts w:ascii="Times New Roman" w:hAnsi="Times New Roman"/>
-        </w:rPr>
-        <w:tab/>
-      </w:r>
-      <w:r>
-        <w:rPr>
-          <w:rFonts w:ascii="Times New Roman" w:hAnsi="Times New Roman"/>
-        </w:rPr>
-        <w:tab/>
         <w:t>2</w:t>
       </w:r>
       <w:r>
@@ -3790,30 +3441,29 @@
         </w:rPr>
         <w:t>）不适合存放敏感数据</w:t>
       </w:r>
-    </w:p>
-    <w:p>
-      <w:pPr>
-        <w:rPr>
-          <w:rFonts w:ascii="Times New Roman" w:hAnsi="Times New Roman"/>
-        </w:rPr>
-      </w:pPr>
-      <w:r>
-        <w:rPr>
-          <w:rFonts w:ascii="Times New Roman" w:hAnsi="Times New Roman"/>
-        </w:rPr>
-        <w:tab/>
-      </w:r>
-      <w:r>
-        <w:rPr>
-          <w:rFonts w:ascii="Times New Roman" w:hAnsi="Times New Roman"/>
-        </w:rPr>
-        <w:tab/>
-      </w:r>
-      <w:r>
-        <w:rPr>
-          <w:rFonts w:ascii="Times New Roman" w:hAnsi="Times New Roman"/>
-        </w:rPr>
-        <w:tab/>
+      <w:r>
+        <w:rPr>
+          <w:rFonts w:ascii="Times New Roman" w:hAnsi="Times New Roman" w:hint="eastAsia"/>
+        </w:rPr>
+        <w:t>，</w:t>
+      </w:r>
+      <w:r>
+        <w:rPr>
+          <w:rFonts w:ascii="Times New Roman" w:hAnsi="Times New Roman"/>
+        </w:rPr>
+        <w:t>安全隐患</w:t>
+      </w:r>
+    </w:p>
+    <w:p>
+      <w:pPr>
+        <w:rPr>
+          <w:rFonts w:ascii="Times New Roman" w:hAnsi="Times New Roman"/>
+        </w:rPr>
+      </w:pPr>
+      <w:r>
+        <w:rPr>
+          <w:rFonts w:ascii="Times New Roman" w:hAnsi="Times New Roman"/>
+        </w:rPr>
         <w:t>3</w:t>
       </w:r>
       <w:r>
@@ -3825,6 +3475,7 @@
       <w:r>
         <w:rPr>
           <w:rFonts w:ascii="Times New Roman" w:hAnsi="Times New Roman"/>
+          <w:color w:val="00B0F0"/>
         </w:rPr>
         <w:t>1kb</w:t>
       </w:r>
@@ -3856,22 +3507,22 @@
     </w:p>
     <w:p>
       <w:pPr>
-        <w:rPr>
-          <w:rFonts w:ascii="Times New Roman" w:hAnsi="Times New Roman"/>
-        </w:rPr>
-      </w:pPr>
-      <w:r>
-        <w:rPr>
-          <w:rFonts w:ascii="Times New Roman" w:hAnsi="Times New Roman"/>
-        </w:rPr>
-        <w:tab/>
-      </w:r>
-      <w:r>
-        <w:rPr>
-          <w:rFonts w:ascii="Times New Roman" w:hAnsi="Times New Roman"/>
-        </w:rPr>
-        <w:tab/>
-        <w:t xml:space="preserve">  POST</w:t>
+        <w:pStyle w:val="a5"/>
+        <w:numPr>
+          <w:ilvl w:val="0"/>
+          <w:numId w:val="1"/>
+        </w:numPr>
+        <w:ind w:firstLineChars="0"/>
+        <w:rPr>
+          <w:rFonts w:ascii="Times New Roman" w:hAnsi="Times New Roman"/>
+        </w:rPr>
+      </w:pPr>
+      <w:r>
+        <w:rPr>
+          <w:rFonts w:ascii="Times New Roman" w:hAnsi="Times New Roman"/>
+          <w:color w:val="FF0000"/>
+        </w:rPr>
+        <w:t>POST</w:t>
       </w:r>
       <w:r>
         <w:rPr>
@@ -3888,21 +3539,41 @@
       </w:pPr>
       <w:r>
         <w:rPr>
-          <w:rFonts w:ascii="Times New Roman" w:hAnsi="Times New Roman"/>
-        </w:rPr>
-        <w:tab/>
-      </w:r>
-      <w:r>
-        <w:rPr>
-          <w:rFonts w:ascii="Times New Roman" w:hAnsi="Times New Roman"/>
-        </w:rPr>
-        <w:tab/>
-      </w:r>
-      <w:r>
-        <w:rPr>
-          <w:rFonts w:ascii="Times New Roman" w:hAnsi="Times New Roman"/>
-        </w:rPr>
-        <w:tab/>
+          <w:rFonts w:ascii="Times New Roman" w:hAnsi="Times New Roman" w:hint="eastAsia"/>
+        </w:rPr>
+        <w:t>0)</w:t>
+      </w:r>
+      <w:r>
+        <w:rPr>
+          <w:rFonts w:ascii="Times New Roman" w:hAnsi="Times New Roman"/>
+        </w:rPr>
+        <w:t>主要用来获取服务器端资源信息</w:t>
+      </w:r>
+      <w:r>
+        <w:rPr>
+          <w:rFonts w:ascii="Times New Roman" w:hAnsi="Times New Roman" w:hint="eastAsia"/>
+        </w:rPr>
+        <w:t>，</w:t>
+      </w:r>
+      <w:r>
+        <w:rPr>
+          <w:rFonts w:ascii="Times New Roman" w:hAnsi="Times New Roman" w:hint="eastAsia"/>
+        </w:rPr>
+        <w:t>，向服务器上传数据</w:t>
+      </w:r>
+      <w:bookmarkStart w:id="0" w:name="_GoBack"/>
+      <w:bookmarkEnd w:id="0"/>
+    </w:p>
+    <w:p>
+      <w:pPr>
+        <w:rPr>
+          <w:rFonts w:ascii="Times New Roman" w:hAnsi="Times New Roman"/>
+        </w:rPr>
+      </w:pPr>
+      <w:r>
+        <w:rPr>
+          <w:rFonts w:ascii="Times New Roman" w:hAnsi="Times New Roman"/>
+        </w:rPr>
         <w:t>1</w:t>
       </w:r>
       <w:r>
@@ -3924,24 +3595,6 @@
           <w:rFonts w:ascii="Times New Roman" w:hAnsi="Times New Roman"/>
         </w:rPr>
       </w:pPr>
-      <w:r>
-        <w:rPr>
-          <w:rFonts w:ascii="Times New Roman" w:hAnsi="Times New Roman"/>
-        </w:rPr>
-        <w:tab/>
-      </w:r>
-      <w:r>
-        <w:rPr>
-          <w:rFonts w:ascii="Times New Roman" w:hAnsi="Times New Roman"/>
-        </w:rPr>
-        <w:tab/>
-      </w:r>
-      <w:r>
-        <w:rPr>
-          <w:rFonts w:ascii="Times New Roman" w:hAnsi="Times New Roman"/>
-        </w:rPr>
-        <w:tab/>
-      </w:r>
       <w:r>
         <w:rPr>
           <w:rFonts w:ascii="Times New Roman" w:hAnsi="Times New Roman"/>
@@ -4050,49 +3703,7 @@
               <w:rPr>
                 <w:rFonts w:ascii="Times New Roman" w:hAnsi="Times New Roman"/>
               </w:rPr>
-              <w:t>Accept: text/</w:t>
-            </w:r>
-            <w:proofErr w:type="spellStart"/>
-            <w:r>
-              <w:rPr>
-                <w:rFonts w:ascii="Times New Roman" w:hAnsi="Times New Roman"/>
-              </w:rPr>
-              <w:t>html,application</w:t>
-            </w:r>
-            <w:proofErr w:type="spellEnd"/>
-            <w:r>
-              <w:rPr>
-                <w:rFonts w:ascii="Times New Roman" w:hAnsi="Times New Roman"/>
-              </w:rPr>
-              <w:t>/</w:t>
-            </w:r>
-            <w:proofErr w:type="spellStart"/>
-            <w:r>
-              <w:rPr>
-                <w:rFonts w:ascii="Times New Roman" w:hAnsi="Times New Roman"/>
-              </w:rPr>
-              <w:t>xhtml+xml,application</w:t>
-            </w:r>
-            <w:proofErr w:type="spellEnd"/>
-            <w:r>
-              <w:rPr>
-                <w:rFonts w:ascii="Times New Roman" w:hAnsi="Times New Roman"/>
-              </w:rPr>
-              <w:t>/</w:t>
-            </w:r>
-            <w:proofErr w:type="spellStart"/>
-            <w:r>
-              <w:rPr>
-                <w:rFonts w:ascii="Times New Roman" w:hAnsi="Times New Roman"/>
-              </w:rPr>
-              <w:t>xml;q</w:t>
-            </w:r>
-            <w:proofErr w:type="spellEnd"/>
-            <w:r>
-              <w:rPr>
-                <w:rFonts w:ascii="Times New Roman" w:hAnsi="Times New Roman"/>
-              </w:rPr>
-              <w:t>=0.9,*/*;q=0.8</w:t>
+              <w:t>Accept: text/html,application/xhtml+xml,application/xml;q=0.9,*/*;q=0.8</w:t>
             </w:r>
           </w:p>
           <w:p>
@@ -4105,21 +3716,7 @@
               <w:rPr>
                 <w:rFonts w:ascii="Times New Roman" w:hAnsi="Times New Roman"/>
               </w:rPr>
-              <w:t xml:space="preserve">Accept-Language: </w:t>
-            </w:r>
-            <w:proofErr w:type="spellStart"/>
-            <w:r>
-              <w:rPr>
-                <w:rFonts w:ascii="Times New Roman" w:hAnsi="Times New Roman"/>
-              </w:rPr>
-              <w:t>en-GB,en-US;q</w:t>
-            </w:r>
-            <w:proofErr w:type="spellEnd"/>
-            <w:r>
-              <w:rPr>
-                <w:rFonts w:ascii="Times New Roman" w:hAnsi="Times New Roman"/>
-              </w:rPr>
-              <w:t>=0.8,zh-CN;q=0.6,zh;q=0.4,en;q=0.2</w:t>
+              <w:t>Accept-Language: en-GB,en-US;q=0.8,zh-CN;q=0.6,zh;q=0.4,en;q=0.2</w:t>
             </w:r>
           </w:p>
           <w:p>
@@ -4132,21 +3729,7 @@
               <w:rPr>
                 <w:rFonts w:ascii="Times New Roman" w:hAnsi="Times New Roman"/>
               </w:rPr>
-              <w:t xml:space="preserve">Accept-Encoding: </w:t>
-            </w:r>
-            <w:proofErr w:type="spellStart"/>
-            <w:r>
-              <w:rPr>
-                <w:rFonts w:ascii="Times New Roman" w:hAnsi="Times New Roman"/>
-              </w:rPr>
-              <w:t>gzip</w:t>
-            </w:r>
-            <w:proofErr w:type="spellEnd"/>
-            <w:r>
-              <w:rPr>
-                <w:rFonts w:ascii="Times New Roman" w:hAnsi="Times New Roman"/>
-              </w:rPr>
-              <w:t>, deflate</w:t>
+              <w:t>Accept-Encoding: gzip, deflate</w:t>
             </w:r>
           </w:p>
           <w:p>
@@ -4155,19 +3738,11 @@
                 <w:rFonts w:ascii="Times New Roman" w:hAnsi="Times New Roman"/>
               </w:rPr>
             </w:pPr>
-            <w:proofErr w:type="spellStart"/>
-            <w:r>
-              <w:rPr>
-                <w:rFonts w:ascii="Times New Roman" w:hAnsi="Times New Roman"/>
-              </w:rPr>
-              <w:t>Referer</w:t>
-            </w:r>
-            <w:proofErr w:type="spellEnd"/>
-            <w:r>
-              <w:rPr>
-                <w:rFonts w:ascii="Times New Roman" w:hAnsi="Times New Roman"/>
-              </w:rPr>
-              <w:t>: http://localhost:8080/day08/testMethod.html</w:t>
+            <w:r>
+              <w:rPr>
+                <w:rFonts w:ascii="Times New Roman" w:hAnsi="Times New Roman"/>
+              </w:rPr>
+              <w:t>Referer: http://localhost:8080/day08/testMethod.html</w:t>
             </w:r>
           </w:p>
           <w:p>
@@ -4201,23 +3776,7 @@
                 <w:rFonts w:ascii="Times New Roman" w:hAnsi="Times New Roman"/>
                 <w:color w:val="FF0000"/>
               </w:rPr>
-              <w:t>name=</w:t>
-            </w:r>
-            <w:proofErr w:type="spellStart"/>
-            <w:r>
-              <w:rPr>
-                <w:rFonts w:ascii="Times New Roman" w:hAnsi="Times New Roman"/>
-                <w:color w:val="FF0000"/>
-              </w:rPr>
-              <w:t>jacky&amp;password</w:t>
-            </w:r>
-            <w:proofErr w:type="spellEnd"/>
-            <w:r>
-              <w:rPr>
-                <w:rFonts w:ascii="Times New Roman" w:hAnsi="Times New Roman"/>
-                <w:color w:val="FF0000"/>
-              </w:rPr>
-              <w:t xml:space="preserve">=123456 </w:t>
+              <w:t xml:space="preserve">name=jacky&amp;password=123456 </w:t>
             </w:r>
             <w:r>
               <w:rPr>
@@ -4245,19 +3804,6 @@
         <w:rPr>
           <w:rFonts w:ascii="Times New Roman" w:hAnsi="Times New Roman"/>
         </w:rPr>
-        <w:tab/>
-      </w:r>
-      <w:r>
-        <w:rPr>
-          <w:rFonts w:ascii="Times New Roman" w:hAnsi="Times New Roman"/>
-        </w:rPr>
-        <w:tab/>
-      </w:r>
-      <w:r>
-        <w:rPr>
-          <w:rFonts w:ascii="Times New Roman" w:hAnsi="Times New Roman"/>
-        </w:rPr>
-        <w:tab/>
         <w:t>2</w:t>
       </w:r>
       <w:r>
@@ -4277,19 +3823,6 @@
         <w:rPr>
           <w:rFonts w:ascii="Times New Roman" w:hAnsi="Times New Roman"/>
         </w:rPr>
-        <w:tab/>
-      </w:r>
-      <w:r>
-        <w:rPr>
-          <w:rFonts w:ascii="Times New Roman" w:hAnsi="Times New Roman"/>
-        </w:rPr>
-        <w:tab/>
-      </w:r>
-      <w:r>
-        <w:rPr>
-          <w:rFonts w:ascii="Times New Roman" w:hAnsi="Times New Roman"/>
-        </w:rPr>
-        <w:tab/>
         <w:t>3</w:t>
       </w:r>
       <w:r>
@@ -4358,21 +3891,7 @@
               <w:rPr>
                 <w:rFonts w:ascii="Times New Roman" w:hAnsi="Times New Roman"/>
               </w:rPr>
-              <w:t>Accept: text/</w:t>
-            </w:r>
-            <w:proofErr w:type="spellStart"/>
-            <w:r>
-              <w:rPr>
-                <w:rFonts w:ascii="Times New Roman" w:hAnsi="Times New Roman"/>
-              </w:rPr>
-              <w:t>html,image</w:t>
-            </w:r>
-            <w:proofErr w:type="spellEnd"/>
-            <w:r>
-              <w:rPr>
-                <w:rFonts w:ascii="Times New Roman" w:hAnsi="Times New Roman"/>
-              </w:rPr>
-              <w:t>/*     --</w:t>
+              <w:t>Accept: text/html,image/*     --</w:t>
             </w:r>
             <w:r>
               <w:rPr>
@@ -4410,21 +3929,7 @@
               <w:rPr>
                 <w:rFonts w:ascii="Times New Roman" w:hAnsi="Times New Roman"/>
               </w:rPr>
-              <w:t xml:space="preserve">Accept-Encoding: </w:t>
-            </w:r>
-            <w:proofErr w:type="spellStart"/>
-            <w:r>
-              <w:rPr>
-                <w:rFonts w:ascii="Times New Roman" w:hAnsi="Times New Roman"/>
-              </w:rPr>
-              <w:t>gzip,compress</w:t>
-            </w:r>
-            <w:proofErr w:type="spellEnd"/>
-            <w:r>
-              <w:rPr>
-                <w:rFonts w:ascii="Times New Roman" w:hAnsi="Times New Roman"/>
-              </w:rPr>
-              <w:t xml:space="preserve">    --</w:t>
+              <w:t>Accept-Encoding: gzip,compress    --</w:t>
             </w:r>
             <w:r>
               <w:rPr>
@@ -4443,21 +3948,7 @@
               <w:rPr>
                 <w:rFonts w:ascii="Times New Roman" w:hAnsi="Times New Roman"/>
               </w:rPr>
-              <w:t>Accept-Language: en-</w:t>
-            </w:r>
-            <w:proofErr w:type="spellStart"/>
-            <w:r>
-              <w:rPr>
-                <w:rFonts w:ascii="Times New Roman" w:hAnsi="Times New Roman"/>
-              </w:rPr>
-              <w:t>us,zh</w:t>
-            </w:r>
-            <w:proofErr w:type="spellEnd"/>
-            <w:r>
-              <w:rPr>
-                <w:rFonts w:ascii="Times New Roman" w:hAnsi="Times New Roman"/>
-              </w:rPr>
-              <w:t>-       ---</w:t>
+              <w:t>Accept-Language: en-us,zh-       ---</w:t>
             </w:r>
             <w:r>
               <w:rPr>
@@ -4516,7 +4007,6 @@
                 <w:rFonts w:ascii="Times New Roman" w:hAnsi="Times New Roman"/>
               </w:rPr>
             </w:pPr>
-            <w:proofErr w:type="spellStart"/>
             <w:r>
               <w:rPr>
                 <w:rFonts w:ascii="Times New Roman" w:hAnsi="Times New Roman"/>
@@ -4524,7 +4014,6 @@
               </w:rPr>
               <w:t>Referer</w:t>
             </w:r>
-            <w:proofErr w:type="spellEnd"/>
             <w:r>
               <w:rPr>
                 <w:rFonts w:ascii="Times New Roman" w:hAnsi="Times New Roman"/>
@@ -4575,33 +4064,11 @@
                 <w:rFonts w:ascii="Times New Roman" w:hAnsi="Times New Roman"/>
               </w:rPr>
             </w:pPr>
-            <w:proofErr w:type="spellStart"/>
-            <w:r>
-              <w:rPr>
-                <w:rFonts w:ascii="Times New Roman" w:hAnsi="Times New Roman"/>
-              </w:rPr>
-              <w:t>Cookie:name</w:t>
-            </w:r>
-            <w:proofErr w:type="spellEnd"/>
-            <w:r>
-              <w:rPr>
-                <w:rFonts w:ascii="Times New Roman" w:hAnsi="Times New Roman"/>
-              </w:rPr>
-              <w:t>=</w:t>
-            </w:r>
-            <w:proofErr w:type="spellStart"/>
-            <w:r>
-              <w:rPr>
-                <w:rFonts w:ascii="Times New Roman" w:hAnsi="Times New Roman"/>
-              </w:rPr>
-              <w:t>eric</w:t>
-            </w:r>
-            <w:proofErr w:type="spellEnd"/>
-            <w:r>
-              <w:rPr>
-                <w:rFonts w:ascii="Times New Roman" w:hAnsi="Times New Roman"/>
-              </w:rPr>
-              <w:t xml:space="preserve">                 ---</w:t>
+            <w:r>
+              <w:rPr>
+                <w:rFonts w:ascii="Times New Roman" w:hAnsi="Times New Roman"/>
+              </w:rPr>
+              <w:t>Cookie:name=eric                 ---</w:t>
             </w:r>
             <w:r>
               <w:rPr>
@@ -4763,328 +4230,299 @@
         <w:rPr>
           <w:rFonts w:ascii="Times New Roman" w:hAnsi="Times New Roman"/>
         </w:rPr>
-        <w:t xml:space="preserve">- </w:t>
-      </w:r>
-      <w:proofErr w:type="spellStart"/>
-      <w:r>
-        <w:rPr>
-          <w:rFonts w:ascii="Times New Roman" w:hAnsi="Times New Roman"/>
-        </w:rPr>
+        <w:t>- referer</w:t>
+      </w:r>
+      <w:r>
+        <w:rPr>
+          <w:rFonts w:ascii="Times New Roman" w:hAnsi="Times New Roman"/>
+        </w:rPr>
+        <w:t>头</w:t>
+      </w:r>
+      <w:r>
+        <w:rPr>
+          <w:rFonts w:ascii="Times New Roman" w:hAnsi="Times New Roman"/>
+        </w:rPr>
+        <w:t xml:space="preserve">  --- </w:t>
+      </w:r>
+      <w:r>
+        <w:rPr>
+          <w:rFonts w:ascii="Times New Roman" w:hAnsi="Times New Roman"/>
+        </w:rPr>
+        <w:t>防止非法链接</w:t>
+      </w:r>
+    </w:p>
+    <w:p>
+      <w:pPr>
+        <w:rPr>
+          <w:rFonts w:ascii="Times New Roman" w:hAnsi="Times New Roman"/>
+        </w:rPr>
+      </w:pPr>
+      <w:r>
+        <w:rPr>
+          <w:rFonts w:ascii="Times New Roman" w:hAnsi="Times New Roman"/>
+        </w:rPr>
+        <w:tab/>
+      </w:r>
+      <w:r>
+        <w:rPr>
+          <w:rFonts w:ascii="Times New Roman" w:hAnsi="Times New Roman"/>
+        </w:rPr>
+        <w:tab/>
+      </w:r>
+      <w:r>
+        <w:rPr>
+          <w:rFonts w:ascii="Times New Roman" w:hAnsi="Times New Roman"/>
+        </w:rPr>
+        <w:t>第一次：下载资源</w:t>
+      </w:r>
+      <w:r>
+        <w:rPr>
+          <w:rFonts w:ascii="Times New Roman" w:hAnsi="Times New Roman"/>
+        </w:rPr>
+        <w:t xml:space="preserve"> - &gt; </w:t>
+      </w:r>
+      <w:r>
+        <w:rPr>
+          <w:rFonts w:ascii="Times New Roman" w:hAnsi="Times New Roman"/>
+        </w:rPr>
+        <w:t>下载页面</w:t>
+      </w:r>
+      <w:r>
+        <w:rPr>
+          <w:rFonts w:ascii="Times New Roman" w:hAnsi="Times New Roman"/>
+        </w:rPr>
+        <w:t xml:space="preserve"> -&gt; </w:t>
+      </w:r>
+      <w:r>
+        <w:rPr>
+          <w:rFonts w:ascii="Times New Roman" w:hAnsi="Times New Roman"/>
+        </w:rPr>
+        <w:t>打开广告页面（下载链接）</w:t>
+      </w:r>
+      <w:r>
+        <w:rPr>
+          <w:rFonts w:ascii="Times New Roman" w:hAnsi="Times New Roman"/>
+        </w:rPr>
+        <w:t xml:space="preserve"> -&gt; </w:t>
+      </w:r>
+      <w:r>
+        <w:rPr>
+          <w:rFonts w:ascii="Times New Roman" w:hAnsi="Times New Roman"/>
+        </w:rPr>
+        <w:t>开始下载</w:t>
+      </w:r>
+    </w:p>
+    <w:p>
+      <w:pPr>
+        <w:rPr>
+          <w:rFonts w:ascii="Times New Roman" w:hAnsi="Times New Roman"/>
+        </w:rPr>
+      </w:pPr>
+    </w:p>
+    <w:p>
+      <w:pPr>
+        <w:rPr>
+          <w:rFonts w:ascii="Times New Roman" w:hAnsi="Times New Roman"/>
+        </w:rPr>
+      </w:pPr>
+      <w:r>
+        <w:rPr>
+          <w:rFonts w:ascii="Times New Roman" w:hAnsi="Times New Roman"/>
+        </w:rPr>
+        <w:tab/>
+      </w:r>
+      <w:r>
+        <w:rPr>
+          <w:rFonts w:ascii="Times New Roman" w:hAnsi="Times New Roman"/>
+        </w:rPr>
+        <w:tab/>
+      </w:r>
+      <w:r>
+        <w:rPr>
+          <w:rFonts w:ascii="Times New Roman" w:hAnsi="Times New Roman"/>
+        </w:rPr>
+        <w:t>第二次：直接点击下载链接</w:t>
+      </w:r>
+      <w:r>
+        <w:rPr>
+          <w:rFonts w:ascii="Times New Roman" w:hAnsi="Times New Roman"/>
+        </w:rPr>
+        <w:t xml:space="preserve"> -&gt; </w:t>
+      </w:r>
+      <w:r>
+        <w:rPr>
+          <w:rFonts w:ascii="Times New Roman" w:hAnsi="Times New Roman"/>
+          <w:color w:val="FF0000"/>
+        </w:rPr>
+        <w:t>跳转广告页面</w:t>
+      </w:r>
+      <w:r>
+        <w:rPr>
+          <w:rFonts w:ascii="Times New Roman" w:hAnsi="Times New Roman"/>
+          <w:color w:val="FF0000"/>
+        </w:rPr>
+        <w:t>(</w:t>
+      </w:r>
+      <w:r>
+        <w:rPr>
+          <w:rFonts w:ascii="Times New Roman" w:hAnsi="Times New Roman"/>
+          <w:color w:val="FF0000"/>
+        </w:rPr>
+        <w:t>下载链接</w:t>
+      </w:r>
+      <w:r>
+        <w:rPr>
+          <w:rFonts w:ascii="Times New Roman" w:hAnsi="Times New Roman"/>
+          <w:color w:val="FF0000"/>
+        </w:rPr>
+        <w:t>)</w:t>
+      </w:r>
+      <w:r>
+        <w:rPr>
+          <w:rFonts w:ascii="Times New Roman" w:hAnsi="Times New Roman"/>
+        </w:rPr>
+        <w:t xml:space="preserve">  -&gt;   </w:t>
+      </w:r>
+      <w:r>
+        <w:rPr>
+          <w:rFonts w:ascii="Times New Roman" w:hAnsi="Times New Roman"/>
+        </w:rPr>
+        <w:t>开始下载</w:t>
+      </w:r>
+      <w:r>
+        <w:rPr>
+          <w:rFonts w:ascii="Times New Roman" w:hAnsi="Times New Roman"/>
+        </w:rPr>
+        <w:t xml:space="preserve"> </w:t>
+      </w:r>
+    </w:p>
+    <w:p>
+      <w:pPr>
+        <w:rPr>
+          <w:rFonts w:ascii="Times New Roman" w:hAnsi="Times New Roman"/>
+        </w:rPr>
+      </w:pPr>
+    </w:p>
+    <w:p>
+      <w:pPr>
+        <w:rPr>
+          <w:rFonts w:ascii="Times New Roman" w:hAnsi="Times New Roman"/>
+        </w:rPr>
+      </w:pPr>
+      <w:r>
+        <w:rPr>
+          <w:rFonts w:ascii="Times New Roman" w:hAnsi="Times New Roman"/>
+        </w:rPr>
+        <w:tab/>
+      </w:r>
+      <w:r>
+        <w:rPr>
+          <w:rFonts w:ascii="Times New Roman" w:hAnsi="Times New Roman"/>
+        </w:rPr>
+        <w:tab/>
+      </w:r>
+      <w:r>
+        <w:rPr>
+          <w:rFonts w:ascii="Times New Roman" w:hAnsi="Times New Roman"/>
+        </w:rPr>
+        <w:t>非法请求：</w:t>
+      </w:r>
+    </w:p>
+    <w:p>
+      <w:pPr>
+        <w:rPr>
+          <w:rFonts w:ascii="Times New Roman" w:hAnsi="Times New Roman"/>
+        </w:rPr>
+      </w:pPr>
+      <w:r>
+        <w:rPr>
+          <w:rFonts w:ascii="Times New Roman" w:hAnsi="Times New Roman"/>
+        </w:rPr>
+        <w:tab/>
+      </w:r>
+      <w:r>
+        <w:rPr>
+          <w:rFonts w:ascii="Times New Roman" w:hAnsi="Times New Roman"/>
+        </w:rPr>
+        <w:tab/>
+      </w:r>
+      <w:r>
+        <w:rPr>
+          <w:rFonts w:ascii="Times New Roman" w:hAnsi="Times New Roman"/>
+        </w:rPr>
+        <w:tab/>
+        <w:t xml:space="preserve">  1</w:t>
+      </w:r>
+      <w:r>
+        <w:rPr>
+          <w:rFonts w:ascii="Times New Roman" w:hAnsi="Times New Roman"/>
+        </w:rPr>
+        <w:t>）直接访问下载资源</w:t>
+      </w:r>
+    </w:p>
+    <w:p>
+      <w:pPr>
+        <w:rPr>
+          <w:rFonts w:ascii="Times New Roman" w:hAnsi="Times New Roman"/>
+        </w:rPr>
+      </w:pPr>
+      <w:r>
+        <w:rPr>
+          <w:rFonts w:ascii="Times New Roman" w:hAnsi="Times New Roman"/>
+        </w:rPr>
+        <w:tab/>
+      </w:r>
+      <w:r>
+        <w:rPr>
+          <w:rFonts w:ascii="Times New Roman" w:hAnsi="Times New Roman"/>
+        </w:rPr>
+        <w:tab/>
+      </w:r>
+      <w:r>
+        <w:rPr>
+          <w:rFonts w:ascii="Times New Roman" w:hAnsi="Times New Roman"/>
+        </w:rPr>
+        <w:tab/>
+        <w:t xml:space="preserve">  2</w:t>
+      </w:r>
+      <w:r>
+        <w:rPr>
+          <w:rFonts w:ascii="Times New Roman" w:hAnsi="Times New Roman"/>
+        </w:rPr>
+        <w:t>）不是从广告页面过来的请求</w:t>
+      </w:r>
+    </w:p>
+    <w:p>
+      <w:pPr>
+        <w:rPr>
+          <w:rFonts w:ascii="Times New Roman" w:hAnsi="Times New Roman"/>
+        </w:rPr>
+      </w:pPr>
+    </w:p>
+    <w:p>
+      <w:pPr>
+        <w:rPr>
+          <w:rFonts w:ascii="Times New Roman" w:hAnsi="Times New Roman"/>
+        </w:rPr>
+      </w:pPr>
+      <w:r>
+        <w:rPr>
+          <w:rFonts w:ascii="Times New Roman" w:hAnsi="Times New Roman"/>
+        </w:rPr>
+        <w:tab/>
+      </w:r>
+      <w:r>
+        <w:rPr>
+          <w:rFonts w:ascii="Times New Roman" w:hAnsi="Times New Roman"/>
+        </w:rPr>
+        <w:tab/>
         <w:t>referer</w:t>
       </w:r>
-      <w:proofErr w:type="spellEnd"/>
-      <w:r>
-        <w:rPr>
-          <w:rFonts w:ascii="Times New Roman" w:hAnsi="Times New Roman"/>
-        </w:rPr>
-        <w:t>头</w:t>
-      </w:r>
-      <w:r>
-        <w:rPr>
-          <w:rFonts w:ascii="Times New Roman" w:hAnsi="Times New Roman"/>
-        </w:rPr>
-        <w:t xml:space="preserve">  --- </w:t>
-      </w:r>
-      <w:r>
-        <w:rPr>
-          <w:rFonts w:ascii="Times New Roman" w:hAnsi="Times New Roman"/>
-        </w:rPr>
-        <w:t>防止非法链接</w:t>
-      </w:r>
-    </w:p>
-    <w:p>
-      <w:pPr>
-        <w:rPr>
-          <w:rFonts w:ascii="Times New Roman" w:hAnsi="Times New Roman"/>
-        </w:rPr>
-      </w:pPr>
-      <w:r>
-        <w:rPr>
-          <w:rFonts w:ascii="Times New Roman" w:hAnsi="Times New Roman"/>
-        </w:rPr>
-        <w:tab/>
-      </w:r>
-      <w:r>
-        <w:rPr>
-          <w:rFonts w:ascii="Times New Roman" w:hAnsi="Times New Roman"/>
-        </w:rPr>
-        <w:tab/>
-      </w:r>
-      <w:r>
-        <w:rPr>
-          <w:rFonts w:ascii="Times New Roman" w:hAnsi="Times New Roman"/>
-        </w:rPr>
-        <w:t>第一次：下载资源</w:t>
-      </w:r>
-      <w:r>
-        <w:rPr>
-          <w:rFonts w:ascii="Times New Roman" w:hAnsi="Times New Roman"/>
-        </w:rPr>
-        <w:t xml:space="preserve"> - &gt; </w:t>
-      </w:r>
-      <w:r>
-        <w:rPr>
-          <w:rFonts w:ascii="Times New Roman" w:hAnsi="Times New Roman"/>
-        </w:rPr>
-        <w:t>下载页面</w:t>
-      </w:r>
-      <w:r>
-        <w:rPr>
-          <w:rFonts w:ascii="Times New Roman" w:hAnsi="Times New Roman"/>
-        </w:rPr>
-        <w:t xml:space="preserve"> -&gt; </w:t>
-      </w:r>
-      <w:r>
-        <w:rPr>
-          <w:rFonts w:ascii="Times New Roman" w:hAnsi="Times New Roman"/>
-        </w:rPr>
-        <w:t>打开广告页面（下载链接）</w:t>
-      </w:r>
-      <w:r>
-        <w:rPr>
-          <w:rFonts w:ascii="Times New Roman" w:hAnsi="Times New Roman"/>
-        </w:rPr>
-        <w:t xml:space="preserve"> -&gt; </w:t>
-      </w:r>
-      <w:r>
-        <w:rPr>
-          <w:rFonts w:ascii="Times New Roman" w:hAnsi="Times New Roman"/>
-        </w:rPr>
-        <w:t>开始下载</w:t>
-      </w:r>
-    </w:p>
-    <w:p>
-      <w:pPr>
-        <w:rPr>
-          <w:rFonts w:ascii="Times New Roman" w:hAnsi="Times New Roman"/>
-        </w:rPr>
-      </w:pPr>
-    </w:p>
-    <w:p>
-      <w:pPr>
-        <w:rPr>
-          <w:rFonts w:ascii="Times New Roman" w:hAnsi="Times New Roman"/>
-        </w:rPr>
-      </w:pPr>
-      <w:r>
-        <w:rPr>
-          <w:rFonts w:ascii="Times New Roman" w:hAnsi="Times New Roman"/>
-        </w:rPr>
-        <w:tab/>
-      </w:r>
-      <w:r>
-        <w:rPr>
-          <w:rFonts w:ascii="Times New Roman" w:hAnsi="Times New Roman"/>
-        </w:rPr>
-        <w:tab/>
-      </w:r>
-      <w:r>
-        <w:rPr>
-          <w:rFonts w:ascii="Times New Roman" w:hAnsi="Times New Roman"/>
-        </w:rPr>
-        <w:t>第二次：直接点击下载链接</w:t>
-      </w:r>
-      <w:r>
-        <w:rPr>
-          <w:rFonts w:ascii="Times New Roman" w:hAnsi="Times New Roman"/>
-        </w:rPr>
-        <w:t xml:space="preserve"> -&gt; </w:t>
-      </w:r>
-      <w:r>
-        <w:rPr>
-          <w:rFonts w:ascii="Times New Roman" w:hAnsi="Times New Roman"/>
-          <w:color w:val="FF0000"/>
-        </w:rPr>
-        <w:t>跳转广告页面</w:t>
-      </w:r>
-      <w:r>
-        <w:rPr>
-          <w:rFonts w:ascii="Times New Roman" w:hAnsi="Times New Roman"/>
-          <w:color w:val="FF0000"/>
-        </w:rPr>
-        <w:t>(</w:t>
-      </w:r>
-      <w:r>
-        <w:rPr>
-          <w:rFonts w:ascii="Times New Roman" w:hAnsi="Times New Roman"/>
-          <w:color w:val="FF0000"/>
-        </w:rPr>
-        <w:t>下载链接</w:t>
-      </w:r>
-      <w:r>
-        <w:rPr>
-          <w:rFonts w:ascii="Times New Roman" w:hAnsi="Times New Roman"/>
-          <w:color w:val="FF0000"/>
-        </w:rPr>
-        <w:t>)</w:t>
-      </w:r>
-      <w:r>
-        <w:rPr>
-          <w:rFonts w:ascii="Times New Roman" w:hAnsi="Times New Roman"/>
-        </w:rPr>
-        <w:t xml:space="preserve">  -&gt;   </w:t>
-      </w:r>
-      <w:r>
-        <w:rPr>
-          <w:rFonts w:ascii="Times New Roman" w:hAnsi="Times New Roman"/>
-        </w:rPr>
-        <w:t>开始下载</w:t>
-      </w:r>
-      <w:r>
-        <w:rPr>
-          <w:rFonts w:ascii="Times New Roman" w:hAnsi="Times New Roman"/>
-        </w:rPr>
-        <w:t xml:space="preserve"> </w:t>
-      </w:r>
-    </w:p>
-    <w:p>
-      <w:pPr>
-        <w:rPr>
-          <w:rFonts w:ascii="Times New Roman" w:hAnsi="Times New Roman"/>
-        </w:rPr>
-      </w:pPr>
-    </w:p>
-    <w:p>
-      <w:pPr>
-        <w:rPr>
-          <w:rFonts w:ascii="Times New Roman" w:hAnsi="Times New Roman"/>
-        </w:rPr>
-      </w:pPr>
-      <w:r>
-        <w:rPr>
-          <w:rFonts w:ascii="Times New Roman" w:hAnsi="Times New Roman"/>
-        </w:rPr>
-        <w:tab/>
-      </w:r>
-      <w:r>
-        <w:rPr>
-          <w:rFonts w:ascii="Times New Roman" w:hAnsi="Times New Roman"/>
-        </w:rPr>
-        <w:tab/>
-      </w:r>
-      <w:r>
-        <w:rPr>
-          <w:rFonts w:ascii="Times New Roman" w:hAnsi="Times New Roman"/>
-        </w:rPr>
-        <w:t>非法请求：</w:t>
-      </w:r>
-    </w:p>
-    <w:p>
-      <w:pPr>
-        <w:rPr>
-          <w:rFonts w:ascii="Times New Roman" w:hAnsi="Times New Roman"/>
-        </w:rPr>
-      </w:pPr>
-      <w:r>
-        <w:rPr>
-          <w:rFonts w:ascii="Times New Roman" w:hAnsi="Times New Roman"/>
-        </w:rPr>
-        <w:tab/>
-      </w:r>
-      <w:r>
-        <w:rPr>
-          <w:rFonts w:ascii="Times New Roman" w:hAnsi="Times New Roman"/>
-        </w:rPr>
-        <w:tab/>
-      </w:r>
-      <w:r>
-        <w:rPr>
-          <w:rFonts w:ascii="Times New Roman" w:hAnsi="Times New Roman"/>
-        </w:rPr>
-        <w:tab/>
-        <w:t xml:space="preserve">  1</w:t>
-      </w:r>
-      <w:r>
-        <w:rPr>
-          <w:rFonts w:ascii="Times New Roman" w:hAnsi="Times New Roman"/>
-        </w:rPr>
-        <w:t>）直接访问下载资源</w:t>
-      </w:r>
-    </w:p>
-    <w:p>
-      <w:pPr>
-        <w:rPr>
-          <w:rFonts w:ascii="Times New Roman" w:hAnsi="Times New Roman"/>
-        </w:rPr>
-      </w:pPr>
-      <w:r>
-        <w:rPr>
-          <w:rFonts w:ascii="Times New Roman" w:hAnsi="Times New Roman"/>
-        </w:rPr>
-        <w:tab/>
-      </w:r>
-      <w:r>
-        <w:rPr>
-          <w:rFonts w:ascii="Times New Roman" w:hAnsi="Times New Roman"/>
-        </w:rPr>
-        <w:tab/>
-      </w:r>
-      <w:r>
-        <w:rPr>
-          <w:rFonts w:ascii="Times New Roman" w:hAnsi="Times New Roman"/>
-        </w:rPr>
-        <w:tab/>
-        <w:t xml:space="preserve">  2</w:t>
-      </w:r>
-      <w:r>
-        <w:rPr>
-          <w:rFonts w:ascii="Times New Roman" w:hAnsi="Times New Roman"/>
-        </w:rPr>
-        <w:t>）不是从广告页面过来的请求</w:t>
-      </w:r>
-    </w:p>
-    <w:p>
-      <w:pPr>
-        <w:rPr>
-          <w:rFonts w:ascii="Times New Roman" w:hAnsi="Times New Roman"/>
-        </w:rPr>
-      </w:pPr>
-    </w:p>
-    <w:p>
-      <w:pPr>
-        <w:rPr>
-          <w:rFonts w:ascii="Times New Roman" w:hAnsi="Times New Roman"/>
-        </w:rPr>
-      </w:pPr>
-      <w:r>
-        <w:rPr>
-          <w:rFonts w:ascii="Times New Roman" w:hAnsi="Times New Roman"/>
-        </w:rPr>
-        <w:tab/>
-      </w:r>
-      <w:r>
-        <w:rPr>
-          <w:rFonts w:ascii="Times New Roman" w:hAnsi="Times New Roman"/>
-        </w:rPr>
-        <w:tab/>
-      </w:r>
-      <w:proofErr w:type="spellStart"/>
-      <w:r>
-        <w:rPr>
-          <w:rFonts w:ascii="Times New Roman" w:hAnsi="Times New Roman"/>
-        </w:rPr>
-        <w:t>referer</w:t>
-      </w:r>
-      <w:proofErr w:type="spellEnd"/>
-      <w:r>
-        <w:rPr>
-          <w:rFonts w:ascii="Times New Roman" w:hAnsi="Times New Roman"/>
-        </w:rPr>
-        <w:t>请求</w:t>
-      </w:r>
-      <w:proofErr w:type="gramStart"/>
-      <w:r>
-        <w:rPr>
-          <w:rFonts w:ascii="Times New Roman" w:hAnsi="Times New Roman"/>
-        </w:rPr>
-        <w:t>头只有</w:t>
-      </w:r>
-      <w:proofErr w:type="gramEnd"/>
-      <w:r>
-        <w:rPr>
-          <w:rFonts w:ascii="Times New Roman" w:hAnsi="Times New Roman"/>
-        </w:rPr>
-        <w:t>从超链接过来的请求才有这个头</w:t>
+      <w:r>
+        <w:rPr>
+          <w:rFonts w:ascii="Times New Roman" w:hAnsi="Times New Roman"/>
+        </w:rPr>
+        <w:t>请求头只有从超链接过来的请求才有这个头</w:t>
       </w:r>
     </w:p>
     <w:p>
@@ -5256,20 +4694,7 @@
           <w:rFonts w:ascii="Times New Roman" w:hAnsi="Times New Roman"/>
         </w:rPr>
         <w:tab/>
-      </w:r>
-      <w:proofErr w:type="spellStart"/>
-      <w:r>
-        <w:rPr>
-          <w:rFonts w:ascii="Times New Roman" w:hAnsi="Times New Roman"/>
-        </w:rPr>
-        <w:t>reuqest.getParameter</w:t>
-      </w:r>
-      <w:proofErr w:type="spellEnd"/>
-      <w:r>
-        <w:rPr>
-          <w:rFonts w:ascii="Times New Roman" w:hAnsi="Times New Roman"/>
-        </w:rPr>
-        <w:t xml:space="preserve">("name")  </w:t>
+        <w:t xml:space="preserve">reuqest.getParameter("name")  </w:t>
       </w:r>
       <w:r>
         <w:rPr>
@@ -5295,21 +4720,7 @@
           <w:rFonts w:ascii="Times New Roman" w:hAnsi="Times New Roman"/>
         </w:rPr>
         <w:tab/>
-        <w:t xml:space="preserve">    </w:t>
-      </w:r>
-      <w:proofErr w:type="spellStart"/>
-      <w:r>
-        <w:rPr>
-          <w:rFonts w:ascii="Times New Roman" w:hAnsi="Times New Roman"/>
-        </w:rPr>
-        <w:t>request.getParameterValue</w:t>
-      </w:r>
-      <w:proofErr w:type="spellEnd"/>
-      <w:r>
-        <w:rPr>
-          <w:rFonts w:ascii="Times New Roman" w:hAnsi="Times New Roman"/>
-        </w:rPr>
-        <w:t xml:space="preserve">("name")  </w:t>
+        <w:t xml:space="preserve">    request.getParameterValue("name")  </w:t>
       </w:r>
       <w:r>
         <w:rPr>
@@ -5335,21 +4746,7 @@
           <w:rFonts w:ascii="Times New Roman" w:hAnsi="Times New Roman"/>
         </w:rPr>
         <w:tab/>
-        <w:t xml:space="preserve">    </w:t>
-      </w:r>
-      <w:proofErr w:type="spellStart"/>
-      <w:r>
-        <w:rPr>
-          <w:rFonts w:ascii="Times New Roman" w:hAnsi="Times New Roman"/>
-        </w:rPr>
-        <w:t>request.getParameterNames</w:t>
-      </w:r>
-      <w:proofErr w:type="spellEnd"/>
-      <w:r>
-        <w:rPr>
-          <w:rFonts w:ascii="Times New Roman" w:hAnsi="Times New Roman"/>
-        </w:rPr>
-        <w:t xml:space="preserve">() </w:t>
+        <w:t xml:space="preserve">    request.getParameterNames() </w:t>
       </w:r>
       <w:r>
         <w:rPr>
@@ -5375,21 +4772,7 @@
           <w:rFonts w:ascii="Times New Roman" w:hAnsi="Times New Roman"/>
         </w:rPr>
         <w:tab/>
-        <w:t xml:space="preserve">    </w:t>
-      </w:r>
-      <w:proofErr w:type="spellStart"/>
-      <w:r>
-        <w:rPr>
-          <w:rFonts w:ascii="Times New Roman" w:hAnsi="Times New Roman"/>
-        </w:rPr>
-        <w:t>request.getParameterMap</w:t>
-      </w:r>
-      <w:proofErr w:type="spellEnd"/>
-      <w:r>
-        <w:rPr>
-          <w:rFonts w:ascii="Times New Roman" w:hAnsi="Times New Roman"/>
-        </w:rPr>
-        <w:t xml:space="preserve">()   </w:t>
+        <w:t xml:space="preserve">    request.getParameterMap()   </w:t>
       </w:r>
       <w:r>
         <w:rPr>
@@ -5478,35 +4861,7 @@
               <w:rPr>
                 <w:rFonts w:ascii="Times New Roman" w:hAnsi="Times New Roman"/>
               </w:rPr>
-              <w:t>if("</w:t>
-            </w:r>
-            <w:proofErr w:type="spellStart"/>
-            <w:r>
-              <w:rPr>
-                <w:rFonts w:ascii="Times New Roman" w:hAnsi="Times New Roman"/>
-              </w:rPr>
-              <w:t>GET".equals</w:t>
-            </w:r>
-            <w:proofErr w:type="spellEnd"/>
-            <w:r>
-              <w:rPr>
-                <w:rFonts w:ascii="Times New Roman" w:hAnsi="Times New Roman"/>
-              </w:rPr>
-              <w:t>(</w:t>
-            </w:r>
-            <w:proofErr w:type="spellStart"/>
-            <w:r>
-              <w:rPr>
-                <w:rFonts w:ascii="Times New Roman" w:hAnsi="Times New Roman"/>
-              </w:rPr>
-              <w:t>request.getMethod</w:t>
-            </w:r>
-            <w:proofErr w:type="spellEnd"/>
-            <w:r>
-              <w:rPr>
-                <w:rFonts w:ascii="Times New Roman" w:hAnsi="Times New Roman"/>
-              </w:rPr>
-              <w:t>())){</w:t>
+              <w:t>if("GET".equals(request.getMethod())){</w:t>
             </w:r>
           </w:p>
           <w:p>
@@ -5536,21 +4891,7 @@
                 <w:rFonts w:ascii="Times New Roman" w:hAnsi="Times New Roman"/>
               </w:rPr>
               <w:tab/>
-              <w:t>name = new String(</w:t>
-            </w:r>
-            <w:proofErr w:type="spellStart"/>
-            <w:r>
-              <w:rPr>
-                <w:rFonts w:ascii="Times New Roman" w:hAnsi="Times New Roman"/>
-              </w:rPr>
-              <w:t>name.getBytes</w:t>
-            </w:r>
-            <w:proofErr w:type="spellEnd"/>
-            <w:r>
-              <w:rPr>
-                <w:rFonts w:ascii="Times New Roman" w:hAnsi="Times New Roman"/>
-              </w:rPr>
-              <w:t>("iso-8859-1"),"utf-8");</w:t>
+              <w:t>name = new String(name.getBytes("iso-8859-1"),"utf-8");</w:t>
             </w:r>
           </w:p>
           <w:p>
@@ -5572,7 +4913,7 @@
     <w:p>
       <w:pPr>
         <w:rPr>
-          <w:rFonts w:ascii="Times New Roman" w:hAnsi="Times New Roman" w:hint="eastAsia"/>
+          <w:rFonts w:ascii="Times New Roman" w:hAnsi="Times New Roman"/>
         </w:rPr>
       </w:pPr>
     </w:p>
@@ -5628,19 +4969,11 @@
                 <w:rFonts w:ascii="Times New Roman" w:hAnsi="Times New Roman"/>
               </w:rPr>
             </w:pPr>
-            <w:proofErr w:type="spellStart"/>
-            <w:r>
-              <w:rPr>
-                <w:rFonts w:ascii="Times New Roman" w:hAnsi="Times New Roman"/>
-              </w:rPr>
-              <w:t>request.setCharacterEncoding</w:t>
-            </w:r>
-            <w:proofErr w:type="spellEnd"/>
-            <w:r>
-              <w:rPr>
-                <w:rFonts w:ascii="Times New Roman" w:hAnsi="Times New Roman"/>
-              </w:rPr>
-              <w:t>("utf-8");</w:t>
+            <w:r>
+              <w:rPr>
+                <w:rFonts w:ascii="Times New Roman" w:hAnsi="Times New Roman"/>
+              </w:rPr>
+              <w:t>request.setCharacterEncoding("utf-8");</w:t>
             </w:r>
           </w:p>
         </w:tc>
@@ -6136,8 +5469,6 @@
         </w:rPr>
         <w:t>服务器端的错误。</w:t>
       </w:r>
-      <w:bookmarkStart w:id="0" w:name="_GoBack"/>
-      <w:bookmarkEnd w:id="0"/>
     </w:p>
     <w:p>
       <w:pPr>
@@ -6266,19 +5597,11 @@
                 <w:rFonts w:ascii="Times New Roman" w:hAnsi="Times New Roman"/>
               </w:rPr>
             </w:pPr>
-            <w:proofErr w:type="spellStart"/>
-            <w:r>
-              <w:rPr>
-                <w:rFonts w:ascii="Times New Roman" w:hAnsi="Times New Roman"/>
-              </w:rPr>
-              <w:t>Server:apache</w:t>
-            </w:r>
-            <w:proofErr w:type="spellEnd"/>
-            <w:r>
-              <w:rPr>
-                <w:rFonts w:ascii="Times New Roman" w:hAnsi="Times New Roman"/>
-              </w:rPr>
-              <w:t xml:space="preserve"> tomcat    --</w:t>
+            <w:r>
+              <w:rPr>
+                <w:rFonts w:ascii="Times New Roman" w:hAnsi="Times New Roman"/>
+              </w:rPr>
+              <w:t>Server:apache tomcat    --</w:t>
             </w:r>
             <w:r>
               <w:rPr>
@@ -6297,21 +5620,7 @@
               <w:rPr>
                 <w:rFonts w:ascii="Times New Roman" w:hAnsi="Times New Roman"/>
               </w:rPr>
-              <w:t xml:space="preserve">Content-Encoding: </w:t>
-            </w:r>
-            <w:proofErr w:type="spellStart"/>
-            <w:r>
-              <w:rPr>
-                <w:rFonts w:ascii="Times New Roman" w:hAnsi="Times New Roman"/>
-              </w:rPr>
-              <w:t>gzip</w:t>
-            </w:r>
-            <w:proofErr w:type="spellEnd"/>
-            <w:r>
-              <w:rPr>
-                <w:rFonts w:ascii="Times New Roman" w:hAnsi="Times New Roman"/>
-              </w:rPr>
-              <w:t xml:space="preserve">     --</w:t>
+              <w:t>Content-Encoding: gzip     --</w:t>
             </w:r>
             <w:r>
               <w:rPr>
@@ -6349,21 +5658,7 @@
               <w:rPr>
                 <w:rFonts w:ascii="Times New Roman" w:hAnsi="Times New Roman"/>
               </w:rPr>
-              <w:t xml:space="preserve">Content-Language: </w:t>
-            </w:r>
-            <w:proofErr w:type="spellStart"/>
-            <w:r>
-              <w:rPr>
-                <w:rFonts w:ascii="Times New Roman" w:hAnsi="Times New Roman"/>
-              </w:rPr>
-              <w:t>zh-cn</w:t>
-            </w:r>
-            <w:proofErr w:type="spellEnd"/>
-            <w:r>
-              <w:rPr>
-                <w:rFonts w:ascii="Times New Roman" w:hAnsi="Times New Roman"/>
-              </w:rPr>
-              <w:t xml:space="preserve">    --</w:t>
+              <w:t>Content-Language: zh-cn    --</w:t>
             </w:r>
             <w:r>
               <w:rPr>
@@ -6500,20 +5795,11 @@
                 <w:rFonts w:ascii="Times New Roman" w:hAnsi="Times New Roman"/>
               </w:rPr>
             </w:pPr>
-            <w:proofErr w:type="spellStart"/>
-            <w:r>
-              <w:rPr>
-                <w:rFonts w:ascii="Times New Roman" w:hAnsi="Times New Roman"/>
-              </w:rPr>
-              <w:lastRenderedPageBreak/>
-              <w:t>Set-Cookie:SS</w:t>
-            </w:r>
-            <w:proofErr w:type="spellEnd"/>
-            <w:r>
-              <w:rPr>
-                <w:rFonts w:ascii="Times New Roman" w:hAnsi="Times New Roman"/>
-              </w:rPr>
-              <w:t xml:space="preserve">=Q0=5Lb_nQ; path=/search     -- </w:t>
+            <w:r>
+              <w:rPr>
+                <w:rFonts w:ascii="Times New Roman" w:hAnsi="Times New Roman"/>
+              </w:rPr>
+              <w:t xml:space="preserve">Set-Cookie:SS=Q0=5Lb_nQ; path=/search     -- </w:t>
             </w:r>
             <w:r>
               <w:rPr>
@@ -6964,16 +6250,8 @@
         <w:rPr>
           <w:rFonts w:ascii="Times New Roman" w:hAnsi="Times New Roman"/>
         </w:rPr>
-        <w:t>user-agent/</w:t>
-      </w:r>
-      <w:proofErr w:type="spellStart"/>
-      <w:r>
-        <w:rPr>
-          <w:rFonts w:ascii="Times New Roman" w:hAnsi="Times New Roman"/>
-        </w:rPr>
-        <w:t>referer</w:t>
-      </w:r>
-      <w:proofErr w:type="spellEnd"/>
+        <w:t>user-agent/referer</w:t>
+      </w:r>
       <w:r>
         <w:rPr>
           <w:rFonts w:ascii="Times New Roman" w:hAnsi="Times New Roman"/>
@@ -7158,15 +6436,8 @@
           <w:rFonts w:ascii="Times New Roman" w:hAnsi="Times New Roman"/>
         </w:rPr>
         <w:tab/>
-      </w:r>
-      <w:proofErr w:type="spellStart"/>
-      <w:r>
-        <w:rPr>
-          <w:rFonts w:ascii="Times New Roman" w:hAnsi="Times New Roman"/>
-        </w:rPr>
         <w:t>HttpServletRequest</w:t>
       </w:r>
-      <w:proofErr w:type="spellEnd"/>
       <w:r>
         <w:rPr>
           <w:rFonts w:ascii="Times New Roman" w:hAnsi="Times New Roman"/>
@@ -7272,19 +6543,11 @@
         </w:rPr>
         <w:t>-</w:t>
       </w:r>
-      <w:proofErr w:type="gramStart"/>
-      <w:r>
-        <w:rPr>
-          <w:rFonts w:ascii="Times New Roman" w:hAnsi="Times New Roman"/>
-        </w:rPr>
-        <w:t>》</w:t>
-      </w:r>
-      <w:proofErr w:type="gramEnd"/>
-      <w:r>
-        <w:rPr>
-          <w:rFonts w:ascii="Times New Roman" w:hAnsi="Times New Roman"/>
-        </w:rPr>
-        <w:t>浏览器）</w:t>
+      <w:r>
+        <w:rPr>
+          <w:rFonts w:ascii="Times New Roman" w:hAnsi="Times New Roman"/>
+        </w:rPr>
+        <w:t>》浏览器）</w:t>
       </w:r>
     </w:p>
     <w:p>
@@ -7458,14 +6721,12 @@
         </w:rPr>
         <w:t>响应头（</w:t>
       </w:r>
-      <w:proofErr w:type="spellStart"/>
       <w:r>
         <w:rPr>
           <w:rFonts w:ascii="Times New Roman" w:hAnsi="Times New Roman"/>
         </w:rPr>
         <w:t>location+refresh+content-type+content-diposition</w:t>
       </w:r>
-      <w:proofErr w:type="spellEnd"/>
       <w:r>
         <w:rPr>
           <w:rFonts w:ascii="Times New Roman" w:hAnsi="Times New Roman"/>
@@ -7891,8 +7152,167 @@
 </w:document>
 </file>
 
+<file path=word/endnotes.xml><?xml version="1.0" encoding="utf-8"?>
+<w:endnotes xmlns:wpc="http://schemas.microsoft.com/office/word/2010/wordprocessingCanvas" xmlns:mc="http://schemas.openxmlformats.org/markup-compatibility/2006" xmlns:o="urn:schemas-microsoft-com:office:office" xmlns:r="http://schemas.openxmlformats.org/officeDocument/2006/relationships" xmlns:m="http://schemas.openxmlformats.org/officeDocument/2006/math" xmlns:v="urn:schemas-microsoft-com:vml" xmlns:wp14="http://schemas.microsoft.com/office/word/2010/wordprocessingDrawing" xmlns:wp="http://schemas.openxmlformats.org/drawingml/2006/wordprocessingDrawing" xmlns:w10="urn:schemas-microsoft-com:office:word" xmlns:w="http://schemas.openxmlformats.org/wordprocessingml/2006/main" xmlns:w14="http://schemas.microsoft.com/office/word/2010/wordml" xmlns:w15="http://schemas.microsoft.com/office/word/2012/wordml" xmlns:wpg="http://schemas.microsoft.com/office/word/2010/wordprocessingGroup" xmlns:wpi="http://schemas.microsoft.com/office/word/2010/wordprocessingInk" xmlns:wne="http://schemas.microsoft.com/office/word/2006/wordml" xmlns:wps="http://schemas.microsoft.com/office/word/2010/wordprocessingShape" mc:Ignorable="w14 w15 wp14">
+  <w:endnote w:type="separator" w:id="-1">
+    <w:p>
+      <w:r>
+        <w:separator/>
+      </w:r>
+    </w:p>
+  </w:endnote>
+  <w:endnote w:type="continuationSeparator" w:id="0">
+    <w:p>
+      <w:r>
+        <w:continuationSeparator/>
+      </w:r>
+    </w:p>
+  </w:endnote>
+</w:endnotes>
+</file>
+
+<file path=word/footnotes.xml><?xml version="1.0" encoding="utf-8"?>
+<w:footnotes xmlns:wpc="http://schemas.microsoft.com/office/word/2010/wordprocessingCanvas" xmlns:mc="http://schemas.openxmlformats.org/markup-compatibility/2006" xmlns:o="urn:schemas-microsoft-com:office:office" xmlns:r="http://schemas.openxmlformats.org/officeDocument/2006/relationships" xmlns:m="http://schemas.openxmlformats.org/officeDocument/2006/math" xmlns:v="urn:schemas-microsoft-com:vml" xmlns:wp14="http://schemas.microsoft.com/office/word/2010/wordprocessingDrawing" xmlns:wp="http://schemas.openxmlformats.org/drawingml/2006/wordprocessingDrawing" xmlns:w10="urn:schemas-microsoft-com:office:word" xmlns:w="http://schemas.openxmlformats.org/wordprocessingml/2006/main" xmlns:w14="http://schemas.microsoft.com/office/word/2010/wordml" xmlns:w15="http://schemas.microsoft.com/office/word/2012/wordml" xmlns:wpg="http://schemas.microsoft.com/office/word/2010/wordprocessingGroup" xmlns:wpi="http://schemas.microsoft.com/office/word/2010/wordprocessingInk" xmlns:wne="http://schemas.microsoft.com/office/word/2006/wordml" xmlns:wps="http://schemas.microsoft.com/office/word/2010/wordprocessingShape" mc:Ignorable="w14 w15 wp14">
+  <w:footnote w:type="separator" w:id="-1">
+    <w:p>
+      <w:r>
+        <w:separator/>
+      </w:r>
+    </w:p>
+  </w:footnote>
+  <w:footnote w:type="continuationSeparator" w:id="0">
+    <w:p>
+      <w:r>
+        <w:continuationSeparator/>
+      </w:r>
+    </w:p>
+  </w:footnote>
+</w:footnotes>
+</file>
+
+<file path=word/numbering.xml><?xml version="1.0" encoding="utf-8"?>
+<w:numbering xmlns:wpc="http://schemas.microsoft.com/office/word/2010/wordprocessingCanvas" xmlns:mc="http://schemas.openxmlformats.org/markup-compatibility/2006" xmlns:o="urn:schemas-microsoft-com:office:office" xmlns:r="http://schemas.openxmlformats.org/officeDocument/2006/relationships" xmlns:m="http://schemas.openxmlformats.org/officeDocument/2006/math" xmlns:v="urn:schemas-microsoft-com:vml" xmlns:wp14="http://schemas.microsoft.com/office/word/2010/wordprocessingDrawing" xmlns:wp="http://schemas.openxmlformats.org/drawingml/2006/wordprocessingDrawing" xmlns:w10="urn:schemas-microsoft-com:office:word" xmlns:w="http://schemas.openxmlformats.org/wordprocessingml/2006/main" xmlns:w14="http://schemas.microsoft.com/office/word/2010/wordml" xmlns:w15="http://schemas.microsoft.com/office/word/2012/wordml" xmlns:wpg="http://schemas.microsoft.com/office/word/2010/wordprocessingGroup" xmlns:wpi="http://schemas.microsoft.com/office/word/2010/wordprocessingInk" xmlns:wne="http://schemas.microsoft.com/office/word/2006/wordml" xmlns:wps="http://schemas.microsoft.com/office/word/2010/wordprocessingShape" mc:Ignorable="w14 w15 wp14">
+  <w:abstractNum w:abstractNumId="0">
+    <w:nsid w:val="58D81A1F"/>
+    <w:multiLevelType w:val="hybridMultilevel"/>
+    <w:tmpl w:val="7E8088AC"/>
+    <w:lvl w:ilvl="0" w:tplc="0409000D">
+      <w:start w:val="1"/>
+      <w:numFmt w:val="bullet"/>
+      <w:lvlText w:val=""/>
+      <w:lvlJc w:val="left"/>
+      <w:pPr>
+        <w:ind w:left="420" w:hanging="420"/>
+      </w:pPr>
+      <w:rPr>
+        <w:rFonts w:ascii="Wingdings" w:hAnsi="Wingdings" w:hint="default"/>
+      </w:rPr>
+    </w:lvl>
+    <w:lvl w:ilvl="1" w:tplc="04090003" w:tentative="1">
+      <w:start w:val="1"/>
+      <w:numFmt w:val="bullet"/>
+      <w:lvlText w:val=""/>
+      <w:lvlJc w:val="left"/>
+      <w:pPr>
+        <w:ind w:left="840" w:hanging="420"/>
+      </w:pPr>
+      <w:rPr>
+        <w:rFonts w:ascii="Wingdings" w:hAnsi="Wingdings" w:hint="default"/>
+      </w:rPr>
+    </w:lvl>
+    <w:lvl w:ilvl="2" w:tplc="04090005" w:tentative="1">
+      <w:start w:val="1"/>
+      <w:numFmt w:val="bullet"/>
+      <w:lvlText w:val=""/>
+      <w:lvlJc w:val="left"/>
+      <w:pPr>
+        <w:ind w:left="1260" w:hanging="420"/>
+      </w:pPr>
+      <w:rPr>
+        <w:rFonts w:ascii="Wingdings" w:hAnsi="Wingdings" w:hint="default"/>
+      </w:rPr>
+    </w:lvl>
+    <w:lvl w:ilvl="3" w:tplc="04090001" w:tentative="1">
+      <w:start w:val="1"/>
+      <w:numFmt w:val="bullet"/>
+      <w:lvlText w:val=""/>
+      <w:lvlJc w:val="left"/>
+      <w:pPr>
+        <w:ind w:left="1680" w:hanging="420"/>
+      </w:pPr>
+      <w:rPr>
+        <w:rFonts w:ascii="Wingdings" w:hAnsi="Wingdings" w:hint="default"/>
+      </w:rPr>
+    </w:lvl>
+    <w:lvl w:ilvl="4" w:tplc="04090003" w:tentative="1">
+      <w:start w:val="1"/>
+      <w:numFmt w:val="bullet"/>
+      <w:lvlText w:val=""/>
+      <w:lvlJc w:val="left"/>
+      <w:pPr>
+        <w:ind w:left="2100" w:hanging="420"/>
+      </w:pPr>
+      <w:rPr>
+        <w:rFonts w:ascii="Wingdings" w:hAnsi="Wingdings" w:hint="default"/>
+      </w:rPr>
+    </w:lvl>
+    <w:lvl w:ilvl="5" w:tplc="04090005" w:tentative="1">
+      <w:start w:val="1"/>
+      <w:numFmt w:val="bullet"/>
+      <w:lvlText w:val=""/>
+      <w:lvlJc w:val="left"/>
+      <w:pPr>
+        <w:ind w:left="2520" w:hanging="420"/>
+      </w:pPr>
+      <w:rPr>
+        <w:rFonts w:ascii="Wingdings" w:hAnsi="Wingdings" w:hint="default"/>
+      </w:rPr>
+    </w:lvl>
+    <w:lvl w:ilvl="6" w:tplc="04090001" w:tentative="1">
+      <w:start w:val="1"/>
+      <w:numFmt w:val="bullet"/>
+      <w:lvlText w:val=""/>
+      <w:lvlJc w:val="left"/>
+      <w:pPr>
+        <w:ind w:left="2940" w:hanging="420"/>
+      </w:pPr>
+      <w:rPr>
+        <w:rFonts w:ascii="Wingdings" w:hAnsi="Wingdings" w:hint="default"/>
+      </w:rPr>
+    </w:lvl>
+    <w:lvl w:ilvl="7" w:tplc="04090003" w:tentative="1">
+      <w:start w:val="1"/>
+      <w:numFmt w:val="bullet"/>
+      <w:lvlText w:val=""/>
+      <w:lvlJc w:val="left"/>
+      <w:pPr>
+        <w:ind w:left="3360" w:hanging="420"/>
+      </w:pPr>
+      <w:rPr>
+        <w:rFonts w:ascii="Wingdings" w:hAnsi="Wingdings" w:hint="default"/>
+      </w:rPr>
+    </w:lvl>
+    <w:lvl w:ilvl="8" w:tplc="04090005" w:tentative="1">
+      <w:start w:val="1"/>
+      <w:numFmt w:val="bullet"/>
+      <w:lvlText w:val=""/>
+      <w:lvlJc w:val="left"/>
+      <w:pPr>
+        <w:ind w:left="3780" w:hanging="420"/>
+      </w:pPr>
+      <w:rPr>
+        <w:rFonts w:ascii="Wingdings" w:hAnsi="Wingdings" w:hint="default"/>
+      </w:rPr>
+    </w:lvl>
+  </w:abstractNum>
+  <w:num w:numId="1">
+    <w:abstractNumId w:val="0"/>
+  </w:num>
+</w:numbering>
+</file>
+
 <file path=word/styles.xml><?xml version="1.0" encoding="utf-8"?>
-<w:styles xmlns:mc="http://schemas.openxmlformats.org/markup-compatibility/2006" xmlns:r="http://schemas.openxmlformats.org/officeDocument/2006/relationships" xmlns:w="http://schemas.openxmlformats.org/wordprocessingml/2006/main" xmlns:w14="http://schemas.microsoft.com/office/word/2010/wordml" mc:Ignorable="w14">
+<w:styles xmlns:mc="http://schemas.openxmlformats.org/markup-compatibility/2006" xmlns:r="http://schemas.openxmlformats.org/officeDocument/2006/relationships" xmlns:w="http://schemas.openxmlformats.org/wordprocessingml/2006/main" xmlns:w14="http://schemas.microsoft.com/office/word/2010/wordml" xmlns:w15="http://schemas.microsoft.com/office/word/2012/wordml" mc:Ignorable="w14 w15">
   <w:docDefaults>
     <w:rPrDefault>
       <w:rPr>
@@ -7905,144 +7325,378 @@
     </w:rPrDefault>
     <w:pPrDefault/>
   </w:docDefaults>
-  <w:latentStyles w:defLockedState="0" w:defUIPriority="99" w:defSemiHidden="1" w:defUnhideWhenUsed="1" w:defQFormat="0" w:count="267">
-    <w:lsdException w:name="Normal" w:semiHidden="0" w:uiPriority="0" w:unhideWhenUsed="0" w:qFormat="1"/>
-    <w:lsdException w:name="heading 1" w:semiHidden="0" w:uiPriority="9" w:unhideWhenUsed="0" w:qFormat="1"/>
-    <w:lsdException w:name="heading 2" w:uiPriority="9" w:qFormat="1"/>
-    <w:lsdException w:name="heading 3" w:uiPriority="9" w:qFormat="1"/>
-    <w:lsdException w:name="heading 4" w:uiPriority="9" w:qFormat="1"/>
-    <w:lsdException w:name="heading 5" w:uiPriority="9" w:qFormat="1"/>
-    <w:lsdException w:name="heading 6" w:uiPriority="9" w:qFormat="1"/>
-    <w:lsdException w:name="heading 7" w:uiPriority="9" w:qFormat="1"/>
-    <w:lsdException w:name="heading 8" w:uiPriority="9" w:qFormat="1"/>
-    <w:lsdException w:name="heading 9" w:uiPriority="9" w:qFormat="1"/>
-    <w:lsdException w:name="toc 1" w:uiPriority="39"/>
-    <w:lsdException w:name="toc 2" w:uiPriority="39"/>
-    <w:lsdException w:name="toc 3" w:uiPriority="39"/>
-    <w:lsdException w:name="toc 4" w:uiPriority="39"/>
-    <w:lsdException w:name="toc 5" w:uiPriority="39"/>
-    <w:lsdException w:name="toc 6" w:uiPriority="39"/>
-    <w:lsdException w:name="toc 7" w:uiPriority="39"/>
-    <w:lsdException w:name="toc 8" w:uiPriority="39"/>
-    <w:lsdException w:name="toc 9" w:uiPriority="39"/>
-    <w:lsdException w:name="caption" w:uiPriority="35" w:qFormat="1"/>
-    <w:lsdException w:name="Title" w:semiHidden="0" w:uiPriority="10" w:unhideWhenUsed="0" w:qFormat="1"/>
-    <w:lsdException w:name="Default Paragraph Font" w:uiPriority="1"/>
-    <w:lsdException w:name="Subtitle" w:semiHidden="0" w:uiPriority="11" w:unhideWhenUsed="0" w:qFormat="1"/>
-    <w:lsdException w:name="Strong" w:semiHidden="0" w:uiPriority="22" w:unhideWhenUsed="0" w:qFormat="1"/>
-    <w:lsdException w:name="Emphasis" w:semiHidden="0" w:uiPriority="20" w:unhideWhenUsed="0" w:qFormat="1"/>
-    <w:lsdException w:name="Table Grid" w:semiHidden="0" w:uiPriority="59" w:unhideWhenUsed="0"/>
-    <w:lsdException w:name="Placeholder Text" w:unhideWhenUsed="0"/>
-    <w:lsdException w:name="No Spacing" w:semiHidden="0" w:uiPriority="1" w:unhideWhenUsed="0" w:qFormat="1"/>
-    <w:lsdException w:name="Light Shading" w:semiHidden="0" w:uiPriority="60" w:unhideWhenUsed="0"/>
-    <w:lsdException w:name="Light List" w:semiHidden="0" w:uiPriority="61" w:unhideWhenUsed="0"/>
-    <w:lsdException w:name="Light Grid" w:semiHidden="0" w:uiPriority="62" w:unhideWhenUsed="0"/>
-    <w:lsdException w:name="Medium Shading 1" w:semiHidden="0" w:uiPriority="63" w:unhideWhenUsed="0"/>
-    <w:lsdException w:name="Medium Shading 2" w:semiHidden="0" w:uiPriority="64" w:unhideWhenUsed="0"/>
-    <w:lsdException w:name="Medium List 1" w:semiHidden="0" w:uiPriority="65" w:unhideWhenUsed="0"/>
-    <w:lsdException w:name="Medium List 2" w:semiHidden="0" w:uiPriority="66" w:unhideWhenUsed="0"/>
-    <w:lsdException w:name="Medium Grid 1" w:semiHidden="0" w:uiPriority="67" w:unhideWhenUsed="0"/>
-    <w:lsdException w:name="Medium Grid 2" w:semiHidden="0" w:uiPriority="68" w:unhideWhenUsed="0"/>
-    <w:lsdException w:name="Medium Grid 3" w:semiHidden="0" w:uiPriority="69" w:unhideWhenUsed="0"/>
-    <w:lsdException w:name="Dark List" w:semiHidden="0" w:uiPriority="70" w:unhideWhenUsed="0"/>
-    <w:lsdException w:name="Colorful Shading" w:semiHidden="0" w:uiPriority="71" w:unhideWhenUsed="0"/>
-    <w:lsdException w:name="Colorful List" w:semiHidden="0" w:uiPriority="72" w:unhideWhenUsed="0"/>
-    <w:lsdException w:name="Colorful Grid" w:semiHidden="0" w:uiPriority="73" w:unhideWhenUsed="0"/>
-    <w:lsdException w:name="Light Shading Accent 1" w:semiHidden="0" w:uiPriority="60" w:unhideWhenUsed="0"/>
-    <w:lsdException w:name="Light List Accent 1" w:semiHidden="0" w:uiPriority="61" w:unhideWhenUsed="0"/>
-    <w:lsdException w:name="Light Grid Accent 1" w:semiHidden="0" w:uiPriority="62" w:unhideWhenUsed="0"/>
-    <w:lsdException w:name="Medium Shading 1 Accent 1" w:semiHidden="0" w:uiPriority="63" w:unhideWhenUsed="0"/>
-    <w:lsdException w:name="Medium Shading 2 Accent 1" w:semiHidden="0" w:uiPriority="64" w:unhideWhenUsed="0"/>
-    <w:lsdException w:name="Medium List 1 Accent 1" w:semiHidden="0" w:uiPriority="65" w:unhideWhenUsed="0"/>
-    <w:lsdException w:name="Revision" w:unhideWhenUsed="0"/>
-    <w:lsdException w:name="List Paragraph" w:semiHidden="0" w:uiPriority="34" w:unhideWhenUsed="0" w:qFormat="1"/>
-    <w:lsdException w:name="Quote" w:semiHidden="0" w:uiPriority="29" w:unhideWhenUsed="0" w:qFormat="1"/>
-    <w:lsdException w:name="Intense Quote" w:semiHidden="0" w:uiPriority="30" w:unhideWhenUsed="0" w:qFormat="1"/>
-    <w:lsdException w:name="Medium List 2 Accent 1" w:semiHidden="0" w:uiPriority="66" w:unhideWhenUsed="0"/>
-    <w:lsdException w:name="Medium Grid 1 Accent 1" w:semiHidden="0" w:uiPriority="67" w:unhideWhenUsed="0"/>
-    <w:lsdException w:name="Medium Grid 2 Accent 1" w:semiHidden="0" w:uiPriority="68" w:unhideWhenUsed="0"/>
-    <w:lsdException w:name="Medium Grid 3 Accent 1" w:semiHidden="0" w:uiPriority="69" w:unhideWhenUsed="0"/>
-    <w:lsdException w:name="Dark List Accent 1" w:semiHidden="0" w:uiPriority="70" w:unhideWhenUsed="0"/>
-    <w:lsdException w:name="Colorful Shading Accent 1" w:semiHidden="0" w:uiPriority="71" w:unhideWhenUsed="0"/>
-    <w:lsdException w:name="Colorful List Accent 1" w:semiHidden="0" w:uiPriority="72" w:unhideWhenUsed="0"/>
-    <w:lsdException w:name="Colorful Grid Accent 1" w:semiHidden="0" w:uiPriority="73" w:unhideWhenUsed="0"/>
-    <w:lsdException w:name="Light Shading Accent 2" w:semiHidden="0" w:uiPriority="60" w:unhideWhenUsed="0"/>
-    <w:lsdException w:name="Light List Accent 2" w:semiHidden="0" w:uiPriority="61" w:unhideWhenUsed="0"/>
-    <w:lsdException w:name="Light Grid Accent 2" w:semiHidden="0" w:uiPriority="62" w:unhideWhenUsed="0"/>
-    <w:lsdException w:name="Medium Shading 1 Accent 2" w:semiHidden="0" w:uiPriority="63" w:unhideWhenUsed="0"/>
-    <w:lsdException w:name="Medium Shading 2 Accent 2" w:semiHidden="0" w:uiPriority="64" w:unhideWhenUsed="0"/>
-    <w:lsdException w:name="Medium List 1 Accent 2" w:semiHidden="0" w:uiPriority="65" w:unhideWhenUsed="0"/>
-    <w:lsdException w:name="Medium List 2 Accent 2" w:semiHidden="0" w:uiPriority="66" w:unhideWhenUsed="0"/>
-    <w:lsdException w:name="Medium Grid 1 Accent 2" w:semiHidden="0" w:uiPriority="67" w:unhideWhenUsed="0"/>
-    <w:lsdException w:name="Medium Grid 2 Accent 2" w:semiHidden="0" w:uiPriority="68" w:unhideWhenUsed="0"/>
-    <w:lsdException w:name="Medium Grid 3 Accent 2" w:semiHidden="0" w:uiPriority="69" w:unhideWhenUsed="0"/>
-    <w:lsdException w:name="Dark List Accent 2" w:semiHidden="0" w:uiPriority="70" w:unhideWhenUsed="0"/>
-    <w:lsdException w:name="Colorful Shading Accent 2" w:semiHidden="0" w:uiPriority="71" w:unhideWhenUsed="0"/>
-    <w:lsdException w:name="Colorful List Accent 2" w:semiHidden="0" w:uiPriority="72" w:unhideWhenUsed="0"/>
-    <w:lsdException w:name="Colorful Grid Accent 2" w:semiHidden="0" w:uiPriority="73" w:unhideWhenUsed="0"/>
-    <w:lsdException w:name="Light Shading Accent 3" w:semiHidden="0" w:uiPriority="60" w:unhideWhenUsed="0"/>
-    <w:lsdException w:name="Light List Accent 3" w:semiHidden="0" w:uiPriority="61" w:unhideWhenUsed="0"/>
-    <w:lsdException w:name="Light Grid Accent 3" w:semiHidden="0" w:uiPriority="62" w:unhideWhenUsed="0"/>
-    <w:lsdException w:name="Medium Shading 1 Accent 3" w:semiHidden="0" w:uiPriority="63" w:unhideWhenUsed="0"/>
-    <w:lsdException w:name="Medium Shading 2 Accent 3" w:semiHidden="0" w:uiPriority="64" w:unhideWhenUsed="0"/>
-    <w:lsdException w:name="Medium List 1 Accent 3" w:semiHidden="0" w:uiPriority="65" w:unhideWhenUsed="0"/>
-    <w:lsdException w:name="Medium List 2 Accent 3" w:semiHidden="0" w:uiPriority="66" w:unhideWhenUsed="0"/>
-    <w:lsdException w:name="Medium Grid 1 Accent 3" w:semiHidden="0" w:uiPriority="67" w:unhideWhenUsed="0"/>
-    <w:lsdException w:name="Medium Grid 2 Accent 3" w:semiHidden="0" w:uiPriority="68" w:unhideWhenUsed="0"/>
-    <w:lsdException w:name="Medium Grid 3 Accent 3" w:semiHidden="0" w:uiPriority="69" w:unhideWhenUsed="0"/>
-    <w:lsdException w:name="Dark List Accent 3" w:semiHidden="0" w:uiPriority="70" w:unhideWhenUsed="0"/>
-    <w:lsdException w:name="Colorful Shading Accent 3" w:semiHidden="0" w:uiPriority="71" w:unhideWhenUsed="0"/>
-    <w:lsdException w:name="Colorful List Accent 3" w:semiHidden="0" w:uiPriority="72" w:unhideWhenUsed="0"/>
-    <w:lsdException w:name="Colorful Grid Accent 3" w:semiHidden="0" w:uiPriority="73" w:unhideWhenUsed="0"/>
-    <w:lsdException w:name="Light Shading Accent 4" w:semiHidden="0" w:uiPriority="60" w:unhideWhenUsed="0"/>
-    <w:lsdException w:name="Light List Accent 4" w:semiHidden="0" w:uiPriority="61" w:unhideWhenUsed="0"/>
-    <w:lsdException w:name="Light Grid Accent 4" w:semiHidden="0" w:uiPriority="62" w:unhideWhenUsed="0"/>
-    <w:lsdException w:name="Medium Shading 1 Accent 4" w:semiHidden="0" w:uiPriority="63" w:unhideWhenUsed="0"/>
-    <w:lsdException w:name="Medium Shading 2 Accent 4" w:semiHidden="0" w:uiPriority="64" w:unhideWhenUsed="0"/>
-    <w:lsdException w:name="Medium List 1 Accent 4" w:semiHidden="0" w:uiPriority="65" w:unhideWhenUsed="0"/>
-    <w:lsdException w:name="Medium List 2 Accent 4" w:semiHidden="0" w:uiPriority="66" w:unhideWhenUsed="0"/>
-    <w:lsdException w:name="Medium Grid 1 Accent 4" w:semiHidden="0" w:uiPriority="67" w:unhideWhenUsed="0"/>
-    <w:lsdException w:name="Medium Grid 2 Accent 4" w:semiHidden="0" w:uiPriority="68" w:unhideWhenUsed="0"/>
-    <w:lsdException w:name="Medium Grid 3 Accent 4" w:semiHidden="0" w:uiPriority="69" w:unhideWhenUsed="0"/>
-    <w:lsdException w:name="Dark List Accent 4" w:semiHidden="0" w:uiPriority="70" w:unhideWhenUsed="0"/>
-    <w:lsdException w:name="Colorful Shading Accent 4" w:semiHidden="0" w:uiPriority="71" w:unhideWhenUsed="0"/>
-    <w:lsdException w:name="Colorful List Accent 4" w:semiHidden="0" w:uiPriority="72" w:unhideWhenUsed="0"/>
-    <w:lsdException w:name="Colorful Grid Accent 4" w:semiHidden="0" w:uiPriority="73" w:unhideWhenUsed="0"/>
-    <w:lsdException w:name="Light Shading Accent 5" w:semiHidden="0" w:uiPriority="60" w:unhideWhenUsed="0"/>
-    <w:lsdException w:name="Light List Accent 5" w:semiHidden="0" w:uiPriority="61" w:unhideWhenUsed="0"/>
-    <w:lsdException w:name="Light Grid Accent 5" w:semiHidden="0" w:uiPriority="62" w:unhideWhenUsed="0"/>
-    <w:lsdException w:name="Medium Shading 1 Accent 5" w:semiHidden="0" w:uiPriority="63" w:unhideWhenUsed="0"/>
-    <w:lsdException w:name="Medium Shading 2 Accent 5" w:semiHidden="0" w:uiPriority="64" w:unhideWhenUsed="0"/>
-    <w:lsdException w:name="Medium List 1 Accent 5" w:semiHidden="0" w:uiPriority="65" w:unhideWhenUsed="0"/>
-    <w:lsdException w:name="Medium List 2 Accent 5" w:semiHidden="0" w:uiPriority="66" w:unhideWhenUsed="0"/>
-    <w:lsdException w:name="Medium Grid 1 Accent 5" w:semiHidden="0" w:uiPriority="67" w:unhideWhenUsed="0"/>
-    <w:lsdException w:name="Medium Grid 2 Accent 5" w:semiHidden="0" w:uiPriority="68" w:unhideWhenUsed="0"/>
-    <w:lsdException w:name="Medium Grid 3 Accent 5" w:semiHidden="0" w:uiPriority="69" w:unhideWhenUsed="0"/>
-    <w:lsdException w:name="Dark List Accent 5" w:semiHidden="0" w:uiPriority="70" w:unhideWhenUsed="0"/>
-    <w:lsdException w:name="Colorful Shading Accent 5" w:semiHidden="0" w:uiPriority="71" w:unhideWhenUsed="0"/>
-    <w:lsdException w:name="Colorful List Accent 5" w:semiHidden="0" w:uiPriority="72" w:unhideWhenUsed="0"/>
-    <w:lsdException w:name="Colorful Grid Accent 5" w:semiHidden="0" w:uiPriority="73" w:unhideWhenUsed="0"/>
-    <w:lsdException w:name="Light Shading Accent 6" w:semiHidden="0" w:uiPriority="60" w:unhideWhenUsed="0"/>
-    <w:lsdException w:name="Light List Accent 6" w:semiHidden="0" w:uiPriority="61" w:unhideWhenUsed="0"/>
-    <w:lsdException w:name="Light Grid Accent 6" w:semiHidden="0" w:uiPriority="62" w:unhideWhenUsed="0"/>
-    <w:lsdException w:name="Medium Shading 1 Accent 6" w:semiHidden="0" w:uiPriority="63" w:unhideWhenUsed="0"/>
-    <w:lsdException w:name="Medium Shading 2 Accent 6" w:semiHidden="0" w:uiPriority="64" w:unhideWhenUsed="0"/>
-    <w:lsdException w:name="Medium List 1 Accent 6" w:semiHidden="0" w:uiPriority="65" w:unhideWhenUsed="0"/>
-    <w:lsdException w:name="Medium List 2 Accent 6" w:semiHidden="0" w:uiPriority="66" w:unhideWhenUsed="0"/>
-    <w:lsdException w:name="Medium Grid 1 Accent 6" w:semiHidden="0" w:uiPriority="67" w:unhideWhenUsed="0"/>
-    <w:lsdException w:name="Medium Grid 2 Accent 6" w:semiHidden="0" w:uiPriority="68" w:unhideWhenUsed="0"/>
-    <w:lsdException w:name="Medium Grid 3 Accent 6" w:semiHidden="0" w:uiPriority="69" w:unhideWhenUsed="0"/>
-    <w:lsdException w:name="Dark List Accent 6" w:semiHidden="0" w:uiPriority="70" w:unhideWhenUsed="0"/>
-    <w:lsdException w:name="Colorful Shading Accent 6" w:semiHidden="0" w:uiPriority="71" w:unhideWhenUsed="0"/>
-    <w:lsdException w:name="Colorful List Accent 6" w:semiHidden="0" w:uiPriority="72" w:unhideWhenUsed="0"/>
-    <w:lsdException w:name="Colorful Grid Accent 6" w:semiHidden="0" w:uiPriority="73" w:unhideWhenUsed="0"/>
-    <w:lsdException w:name="Subtle Emphasis" w:semiHidden="0" w:uiPriority="19" w:unhideWhenUsed="0" w:qFormat="1"/>
-    <w:lsdException w:name="Intense Emphasis" w:semiHidden="0" w:uiPriority="21" w:unhideWhenUsed="0" w:qFormat="1"/>
-    <w:lsdException w:name="Subtle Reference" w:semiHidden="0" w:uiPriority="31" w:unhideWhenUsed="0" w:qFormat="1"/>
-    <w:lsdException w:name="Intense Reference" w:semiHidden="0" w:uiPriority="32" w:unhideWhenUsed="0" w:qFormat="1"/>
-    <w:lsdException w:name="Book Title" w:semiHidden="0" w:uiPriority="33" w:unhideWhenUsed="0" w:qFormat="1"/>
-    <w:lsdException w:name="Bibliography" w:uiPriority="37"/>
-    <w:lsdException w:name="TOC Heading" w:uiPriority="39" w:qFormat="1"/>
+  <w:latentStyles w:defLockedState="0" w:defUIPriority="99" w:defSemiHidden="0" w:defUnhideWhenUsed="0" w:defQFormat="0" w:count="371">
+    <w:lsdException w:name="Normal" w:uiPriority="0" w:qFormat="1"/>
+    <w:lsdException w:name="heading 1" w:uiPriority="9" w:qFormat="1"/>
+    <w:lsdException w:name="heading 2" w:semiHidden="1" w:uiPriority="9" w:unhideWhenUsed="1" w:qFormat="1"/>
+    <w:lsdException w:name="heading 3" w:semiHidden="1" w:uiPriority="9" w:unhideWhenUsed="1" w:qFormat="1"/>
+    <w:lsdException w:name="heading 4" w:semiHidden="1" w:uiPriority="9" w:unhideWhenUsed="1" w:qFormat="1"/>
+    <w:lsdException w:name="heading 5" w:semiHidden="1" w:uiPriority="9" w:unhideWhenUsed="1" w:qFormat="1"/>
+    <w:lsdException w:name="heading 6" w:semiHidden="1" w:uiPriority="9" w:unhideWhenUsed="1" w:qFormat="1"/>
+    <w:lsdException w:name="heading 7" w:semiHidden="1" w:uiPriority="9" w:unhideWhenUsed="1" w:qFormat="1"/>
+    <w:lsdException w:name="heading 8" w:semiHidden="1" w:uiPriority="9" w:unhideWhenUsed="1" w:qFormat="1"/>
+    <w:lsdException w:name="heading 9" w:semiHidden="1" w:uiPriority="9" w:unhideWhenUsed="1" w:qFormat="1"/>
+    <w:lsdException w:name="index 1" w:semiHidden="1" w:unhideWhenUsed="1"/>
+    <w:lsdException w:name="index 2" w:semiHidden="1" w:unhideWhenUsed="1"/>
+    <w:lsdException w:name="index 3" w:semiHidden="1" w:unhideWhenUsed="1"/>
+    <w:lsdException w:name="index 4" w:semiHidden="1" w:unhideWhenUsed="1"/>
+    <w:lsdException w:name="index 5" w:semiHidden="1" w:unhideWhenUsed="1"/>
+    <w:lsdException w:name="index 6" w:semiHidden="1" w:unhideWhenUsed="1"/>
+    <w:lsdException w:name="index 7" w:semiHidden="1" w:unhideWhenUsed="1"/>
+    <w:lsdException w:name="index 8" w:semiHidden="1" w:unhideWhenUsed="1"/>
+    <w:lsdException w:name="index 9" w:semiHidden="1" w:unhideWhenUsed="1"/>
+    <w:lsdException w:name="toc 1" w:semiHidden="1" w:uiPriority="39" w:unhideWhenUsed="1"/>
+    <w:lsdException w:name="toc 2" w:semiHidden="1" w:uiPriority="39" w:unhideWhenUsed="1"/>
+    <w:lsdException w:name="toc 3" w:semiHidden="1" w:uiPriority="39" w:unhideWhenUsed="1"/>
+    <w:lsdException w:name="toc 4" w:semiHidden="1" w:uiPriority="39" w:unhideWhenUsed="1"/>
+    <w:lsdException w:name="toc 5" w:semiHidden="1" w:uiPriority="39" w:unhideWhenUsed="1"/>
+    <w:lsdException w:name="toc 6" w:semiHidden="1" w:uiPriority="39" w:unhideWhenUsed="1"/>
+    <w:lsdException w:name="toc 7" w:semiHidden="1" w:uiPriority="39" w:unhideWhenUsed="1"/>
+    <w:lsdException w:name="toc 8" w:semiHidden="1" w:uiPriority="39" w:unhideWhenUsed="1"/>
+    <w:lsdException w:name="toc 9" w:semiHidden="1" w:uiPriority="39" w:unhideWhenUsed="1"/>
+    <w:lsdException w:name="Normal Indent" w:semiHidden="1" w:unhideWhenUsed="1"/>
+    <w:lsdException w:name="footnote text" w:semiHidden="1" w:unhideWhenUsed="1"/>
+    <w:lsdException w:name="annotation text" w:semiHidden="1" w:unhideWhenUsed="1"/>
+    <w:lsdException w:name="header" w:semiHidden="1" w:unhideWhenUsed="1"/>
+    <w:lsdException w:name="footer" w:semiHidden="1" w:unhideWhenUsed="1"/>
+    <w:lsdException w:name="index heading" w:semiHidden="1" w:unhideWhenUsed="1"/>
+    <w:lsdException w:name="caption" w:semiHidden="1" w:uiPriority="35" w:unhideWhenUsed="1" w:qFormat="1"/>
+    <w:lsdException w:name="table of figures" w:semiHidden="1" w:unhideWhenUsed="1"/>
+    <w:lsdException w:name="envelope address" w:semiHidden="1" w:unhideWhenUsed="1"/>
+    <w:lsdException w:name="envelope return" w:semiHidden="1" w:unhideWhenUsed="1"/>
+    <w:lsdException w:name="footnote reference" w:semiHidden="1" w:unhideWhenUsed="1"/>
+    <w:lsdException w:name="annotation reference" w:semiHidden="1" w:unhideWhenUsed="1"/>
+    <w:lsdException w:name="line number" w:semiHidden="1" w:unhideWhenUsed="1"/>
+    <w:lsdException w:name="page number" w:semiHidden="1" w:unhideWhenUsed="1"/>
+    <w:lsdException w:name="endnote reference" w:semiHidden="1" w:unhideWhenUsed="1"/>
+    <w:lsdException w:name="endnote text" w:semiHidden="1" w:unhideWhenUsed="1"/>
+    <w:lsdException w:name="table of authorities" w:semiHidden="1" w:unhideWhenUsed="1"/>
+    <w:lsdException w:name="macro" w:semiHidden="1" w:unhideWhenUsed="1"/>
+    <w:lsdException w:name="toa heading" w:semiHidden="1" w:unhideWhenUsed="1"/>
+    <w:lsdException w:name="List" w:semiHidden="1" w:unhideWhenUsed="1"/>
+    <w:lsdException w:name="List Bullet" w:semiHidden="1" w:unhideWhenUsed="1"/>
+    <w:lsdException w:name="List Number" w:semiHidden="1" w:unhideWhenUsed="1"/>
+    <w:lsdException w:name="List 2" w:semiHidden="1" w:unhideWhenUsed="1"/>
+    <w:lsdException w:name="List 3" w:semiHidden="1" w:unhideWhenUsed="1"/>
+    <w:lsdException w:name="List 4" w:semiHidden="1" w:unhideWhenUsed="1"/>
+    <w:lsdException w:name="List 5" w:semiHidden="1" w:unhideWhenUsed="1"/>
+    <w:lsdException w:name="List Bullet 2" w:semiHidden="1" w:unhideWhenUsed="1"/>
+    <w:lsdException w:name="List Bullet 3" w:semiHidden="1" w:unhideWhenUsed="1"/>
+    <w:lsdException w:name="List Bullet 4" w:semiHidden="1" w:unhideWhenUsed="1"/>
+    <w:lsdException w:name="List Bullet 5" w:semiHidden="1" w:unhideWhenUsed="1"/>
+    <w:lsdException w:name="List Number 2" w:semiHidden="1" w:unhideWhenUsed="1"/>
+    <w:lsdException w:name="List Number 3" w:semiHidden="1" w:unhideWhenUsed="1"/>
+    <w:lsdException w:name="List Number 4" w:semiHidden="1" w:unhideWhenUsed="1"/>
+    <w:lsdException w:name="List Number 5" w:semiHidden="1" w:unhideWhenUsed="1"/>
+    <w:lsdException w:name="Title" w:uiPriority="10" w:qFormat="1"/>
+    <w:lsdException w:name="Closing" w:semiHidden="1" w:unhideWhenUsed="1"/>
+    <w:lsdException w:name="Signature" w:semiHidden="1" w:unhideWhenUsed="1"/>
+    <w:lsdException w:name="Default Paragraph Font" w:semiHidden="1" w:uiPriority="1" w:unhideWhenUsed="1"/>
+    <w:lsdException w:name="Body Text" w:semiHidden="1" w:unhideWhenUsed="1"/>
+    <w:lsdException w:name="Body Text Indent" w:semiHidden="1" w:unhideWhenUsed="1"/>
+    <w:lsdException w:name="List Continue" w:semiHidden="1" w:unhideWhenUsed="1"/>
+    <w:lsdException w:name="List Continue 2" w:semiHidden="1" w:unhideWhenUsed="1"/>
+    <w:lsdException w:name="List Continue 3" w:semiHidden="1" w:unhideWhenUsed="1"/>
+    <w:lsdException w:name="List Continue 4" w:semiHidden="1" w:unhideWhenUsed="1"/>
+    <w:lsdException w:name="List Continue 5" w:semiHidden="1" w:unhideWhenUsed="1"/>
+    <w:lsdException w:name="Message Header" w:semiHidden="1" w:unhideWhenUsed="1"/>
+    <w:lsdException w:name="Subtitle" w:uiPriority="11" w:qFormat="1"/>
+    <w:lsdException w:name="Salutation" w:semiHidden="1" w:unhideWhenUsed="1"/>
+    <w:lsdException w:name="Date" w:semiHidden="1" w:unhideWhenUsed="1"/>
+    <w:lsdException w:name="Body Text First Indent" w:semiHidden="1" w:unhideWhenUsed="1"/>
+    <w:lsdException w:name="Body Text First Indent 2" w:semiHidden="1" w:unhideWhenUsed="1"/>
+    <w:lsdException w:name="Note Heading" w:semiHidden="1" w:unhideWhenUsed="1"/>
+    <w:lsdException w:name="Body Text 2" w:semiHidden="1" w:unhideWhenUsed="1"/>
+    <w:lsdException w:name="Body Text 3" w:semiHidden="1" w:unhideWhenUsed="1"/>
+    <w:lsdException w:name="Body Text Indent 2" w:semiHidden="1" w:unhideWhenUsed="1"/>
+    <w:lsdException w:name="Body Text Indent 3" w:semiHidden="1" w:unhideWhenUsed="1"/>
+    <w:lsdException w:name="Block Text" w:semiHidden="1" w:unhideWhenUsed="1"/>
+    <w:lsdException w:name="Hyperlink" w:semiHidden="1" w:unhideWhenUsed="1"/>
+    <w:lsdException w:name="FollowedHyperlink" w:semiHidden="1" w:unhideWhenUsed="1"/>
+    <w:lsdException w:name="Strong" w:uiPriority="22" w:qFormat="1"/>
+    <w:lsdException w:name="Emphasis" w:uiPriority="20" w:qFormat="1"/>
+    <w:lsdException w:name="Document Map" w:semiHidden="1" w:unhideWhenUsed="1"/>
+    <w:lsdException w:name="Plain Text" w:semiHidden="1" w:unhideWhenUsed="1"/>
+    <w:lsdException w:name="E-mail Signature" w:semiHidden="1" w:unhideWhenUsed="1"/>
+    <w:lsdException w:name="HTML Top of Form" w:semiHidden="1" w:unhideWhenUsed="1"/>
+    <w:lsdException w:name="HTML Bottom of Form" w:semiHidden="1" w:unhideWhenUsed="1"/>
+    <w:lsdException w:name="Normal (Web)" w:semiHidden="1" w:unhideWhenUsed="1"/>
+    <w:lsdException w:name="HTML Acronym" w:semiHidden="1" w:unhideWhenUsed="1"/>
+    <w:lsdException w:name="HTML Address" w:semiHidden="1" w:unhideWhenUsed="1"/>
+    <w:lsdException w:name="HTML Cite" w:semiHidden="1" w:unhideWhenUsed="1"/>
+    <w:lsdException w:name="HTML Code" w:semiHidden="1" w:unhideWhenUsed="1"/>
+    <w:lsdException w:name="HTML Definition" w:semiHidden="1" w:unhideWhenUsed="1"/>
+    <w:lsdException w:name="HTML Keyboard" w:semiHidden="1" w:unhideWhenUsed="1"/>
+    <w:lsdException w:name="HTML Preformatted" w:semiHidden="1" w:unhideWhenUsed="1"/>
+    <w:lsdException w:name="HTML Sample" w:semiHidden="1" w:unhideWhenUsed="1"/>
+    <w:lsdException w:name="HTML Typewriter" w:semiHidden="1" w:unhideWhenUsed="1"/>
+    <w:lsdException w:name="HTML Variable" w:semiHidden="1" w:unhideWhenUsed="1"/>
+    <w:lsdException w:name="Normal Table" w:semiHidden="1" w:unhideWhenUsed="1"/>
+    <w:lsdException w:name="annotation subject" w:semiHidden="1" w:unhideWhenUsed="1"/>
+    <w:lsdException w:name="No List" w:semiHidden="1" w:unhideWhenUsed="1"/>
+    <w:lsdException w:name="Outline List 1" w:semiHidden="1" w:unhideWhenUsed="1"/>
+    <w:lsdException w:name="Outline List 2" w:semiHidden="1" w:unhideWhenUsed="1"/>
+    <w:lsdException w:name="Outline List 3" w:semiHidden="1" w:unhideWhenUsed="1"/>
+    <w:lsdException w:name="Table Simple 1" w:semiHidden="1" w:unhideWhenUsed="1"/>
+    <w:lsdException w:name="Table Simple 2" w:semiHidden="1" w:unhideWhenUsed="1"/>
+    <w:lsdException w:name="Table Simple 3" w:semiHidden="1" w:unhideWhenUsed="1"/>
+    <w:lsdException w:name="Table Classic 1" w:semiHidden="1" w:unhideWhenUsed="1"/>
+    <w:lsdException w:name="Table Classic 2" w:semiHidden="1" w:unhideWhenUsed="1"/>
+    <w:lsdException w:name="Table Classic 3" w:semiHidden="1" w:unhideWhenUsed="1"/>
+    <w:lsdException w:name="Table Classic 4" w:semiHidden="1" w:unhideWhenUsed="1"/>
+    <w:lsdException w:name="Table Colorful 1" w:semiHidden="1" w:unhideWhenUsed="1"/>
+    <w:lsdException w:name="Table Colorful 2" w:semiHidden="1" w:unhideWhenUsed="1"/>
+    <w:lsdException w:name="Table Colorful 3" w:semiHidden="1" w:unhideWhenUsed="1"/>
+    <w:lsdException w:name="Table Columns 1" w:semiHidden="1" w:unhideWhenUsed="1"/>
+    <w:lsdException w:name="Table Columns 2" w:semiHidden="1" w:unhideWhenUsed="1"/>
+    <w:lsdException w:name="Table Columns 3" w:semiHidden="1" w:unhideWhenUsed="1"/>
+    <w:lsdException w:name="Table Columns 4" w:semiHidden="1" w:unhideWhenUsed="1"/>
+    <w:lsdException w:name="Table Columns 5" w:semiHidden="1" w:unhideWhenUsed="1"/>
+    <w:lsdException w:name="Table Grid 1" w:semiHidden="1" w:unhideWhenUsed="1"/>
+    <w:lsdException w:name="Table Grid 2" w:semiHidden="1" w:unhideWhenUsed="1"/>
+    <w:lsdException w:name="Table Grid 3" w:semiHidden="1" w:unhideWhenUsed="1"/>
+    <w:lsdException w:name="Table Grid 4" w:semiHidden="1" w:unhideWhenUsed="1"/>
+    <w:lsdException w:name="Table Grid 5" w:semiHidden="1" w:unhideWhenUsed="1"/>
+    <w:lsdException w:name="Table Grid 6" w:semiHidden="1" w:unhideWhenUsed="1"/>
+    <w:lsdException w:name="Table Grid 7" w:semiHidden="1" w:unhideWhenUsed="1"/>
+    <w:lsdException w:name="Table Grid 8" w:semiHidden="1" w:unhideWhenUsed="1"/>
+    <w:lsdException w:name="Table List 1" w:semiHidden="1" w:unhideWhenUsed="1"/>
+    <w:lsdException w:name="Table List 2" w:semiHidden="1" w:unhideWhenUsed="1"/>
+    <w:lsdException w:name="Table List 3" w:semiHidden="1" w:unhideWhenUsed="1"/>
+    <w:lsdException w:name="Table List 4" w:semiHidden="1" w:unhideWhenUsed="1"/>
+    <w:lsdException w:name="Table List 5" w:semiHidden="1" w:unhideWhenUsed="1"/>
+    <w:lsdException w:name="Table List 6" w:semiHidden="1" w:unhideWhenUsed="1"/>
+    <w:lsdException w:name="Table List 7" w:semiHidden="1" w:unhideWhenUsed="1"/>
+    <w:lsdException w:name="Table List 8" w:semiHidden="1" w:unhideWhenUsed="1"/>
+    <w:lsdException w:name="Table 3D effects 1" w:semiHidden="1" w:unhideWhenUsed="1"/>
+    <w:lsdException w:name="Table 3D effects 2" w:semiHidden="1" w:unhideWhenUsed="1"/>
+    <w:lsdException w:name="Table 3D effects 3" w:semiHidden="1" w:unhideWhenUsed="1"/>
+    <w:lsdException w:name="Table Contemporary" w:semiHidden="1" w:unhideWhenUsed="1"/>
+    <w:lsdException w:name="Table Elegant" w:semiHidden="1" w:unhideWhenUsed="1"/>
+    <w:lsdException w:name="Table Professional" w:semiHidden="1" w:unhideWhenUsed="1"/>
+    <w:lsdException w:name="Table Subtle 1" w:semiHidden="1" w:unhideWhenUsed="1"/>
+    <w:lsdException w:name="Table Subtle 2" w:semiHidden="1" w:unhideWhenUsed="1"/>
+    <w:lsdException w:name="Table Web 1" w:semiHidden="1" w:unhideWhenUsed="1"/>
+    <w:lsdException w:name="Table Web 2" w:semiHidden="1" w:unhideWhenUsed="1"/>
+    <w:lsdException w:name="Table Web 3" w:semiHidden="1" w:unhideWhenUsed="1"/>
+    <w:lsdException w:name="Balloon Text" w:semiHidden="1" w:unhideWhenUsed="1"/>
+    <w:lsdException w:name="Table Grid" w:uiPriority="59"/>
+    <w:lsdException w:name="Table Theme" w:semiHidden="1" w:unhideWhenUsed="1"/>
+    <w:lsdException w:name="Placeholder Text" w:semiHidden="1"/>
+    <w:lsdException w:name="No Spacing" w:uiPriority="1" w:qFormat="1"/>
+    <w:lsdException w:name="Light Shading" w:uiPriority="60"/>
+    <w:lsdException w:name="Light List" w:uiPriority="61"/>
+    <w:lsdException w:name="Light Grid" w:uiPriority="62"/>
+    <w:lsdException w:name="Medium Shading 1" w:uiPriority="63"/>
+    <w:lsdException w:name="Medium Shading 2" w:uiPriority="64"/>
+    <w:lsdException w:name="Medium List 1" w:uiPriority="65"/>
+    <w:lsdException w:name="Medium List 2" w:uiPriority="66"/>
+    <w:lsdException w:name="Medium Grid 1" w:uiPriority="67"/>
+    <w:lsdException w:name="Medium Grid 2" w:uiPriority="68"/>
+    <w:lsdException w:name="Medium Grid 3" w:uiPriority="69"/>
+    <w:lsdException w:name="Dark List" w:uiPriority="70"/>
+    <w:lsdException w:name="Colorful Shading" w:uiPriority="71"/>
+    <w:lsdException w:name="Colorful List" w:uiPriority="72"/>
+    <w:lsdException w:name="Colorful Grid" w:uiPriority="73"/>
+    <w:lsdException w:name="Light Shading Accent 1" w:uiPriority="60"/>
+    <w:lsdException w:name="Light List Accent 1" w:uiPriority="61"/>
+    <w:lsdException w:name="Light Grid Accent 1" w:uiPriority="62"/>
+    <w:lsdException w:name="Medium Shading 1 Accent 1" w:uiPriority="63"/>
+    <w:lsdException w:name="Medium Shading 2 Accent 1" w:uiPriority="64"/>
+    <w:lsdException w:name="Medium List 1 Accent 1" w:uiPriority="65"/>
+    <w:lsdException w:name="Revision" w:semiHidden="1"/>
+    <w:lsdException w:name="List Paragraph" w:uiPriority="34" w:qFormat="1"/>
+    <w:lsdException w:name="Quote" w:uiPriority="29" w:qFormat="1"/>
+    <w:lsdException w:name="Intense Quote" w:uiPriority="30" w:qFormat="1"/>
+    <w:lsdException w:name="Medium List 2 Accent 1" w:uiPriority="66"/>
+    <w:lsdException w:name="Medium Grid 1 Accent 1" w:uiPriority="67"/>
+    <w:lsdException w:name="Medium Grid 2 Accent 1" w:uiPriority="68"/>
+    <w:lsdException w:name="Medium Grid 3 Accent 1" w:uiPriority="69"/>
+    <w:lsdException w:name="Dark List Accent 1" w:uiPriority="70"/>
+    <w:lsdException w:name="Colorful Shading Accent 1" w:uiPriority="71"/>
+    <w:lsdException w:name="Colorful List Accent 1" w:uiPriority="72"/>
+    <w:lsdException w:name="Colorful Grid Accent 1" w:uiPriority="73"/>
+    <w:lsdException w:name="Light Shading Accent 2" w:uiPriority="60"/>
+    <w:lsdException w:name="Light List Accent 2" w:uiPriority="61"/>
+    <w:lsdException w:name="Light Grid Accent 2" w:uiPriority="62"/>
+    <w:lsdException w:name="Medium Shading 1 Accent 2" w:uiPriority="63"/>
+    <w:lsdException w:name="Medium Shading 2 Accent 2" w:uiPriority="64"/>
+    <w:lsdException w:name="Medium List 1 Accent 2" w:uiPriority="65"/>
+    <w:lsdException w:name="Medium List 2 Accent 2" w:uiPriority="66"/>
+    <w:lsdException w:name="Medium Grid 1 Accent 2" w:uiPriority="67"/>
+    <w:lsdException w:name="Medium Grid 2 Accent 2" w:uiPriority="68"/>
+    <w:lsdException w:name="Medium Grid 3 Accent 2" w:uiPriority="69"/>
+    <w:lsdException w:name="Dark List Accent 2" w:uiPriority="70"/>
+    <w:lsdException w:name="Colorful Shading Accent 2" w:uiPriority="71"/>
+    <w:lsdException w:name="Colorful List Accent 2" w:uiPriority="72"/>
+    <w:lsdException w:name="Colorful Grid Accent 2" w:uiPriority="73"/>
+    <w:lsdException w:name="Light Shading Accent 3" w:uiPriority="60"/>
+    <w:lsdException w:name="Light List Accent 3" w:uiPriority="61"/>
+    <w:lsdException w:name="Light Grid Accent 3" w:uiPriority="62"/>
+    <w:lsdException w:name="Medium Shading 1 Accent 3" w:uiPriority="63"/>
+    <w:lsdException w:name="Medium Shading 2 Accent 3" w:uiPriority="64"/>
+    <w:lsdException w:name="Medium List 1 Accent 3" w:uiPriority="65"/>
+    <w:lsdException w:name="Medium List 2 Accent 3" w:uiPriority="66"/>
+    <w:lsdException w:name="Medium Grid 1 Accent 3" w:uiPriority="67"/>
+    <w:lsdException w:name="Medium Grid 2 Accent 3" w:uiPriority="68"/>
+    <w:lsdException w:name="Medium Grid 3 Accent 3" w:uiPriority="69"/>
+    <w:lsdException w:name="Dark List Accent 3" w:uiPriority="70"/>
+    <w:lsdException w:name="Colorful Shading Accent 3" w:uiPriority="71"/>
+    <w:lsdException w:name="Colorful List Accent 3" w:uiPriority="72"/>
+    <w:lsdException w:name="Colorful Grid Accent 3" w:uiPriority="73"/>
+    <w:lsdException w:name="Light Shading Accent 4" w:uiPriority="60"/>
+    <w:lsdException w:name="Light List Accent 4" w:uiPriority="61"/>
+    <w:lsdException w:name="Light Grid Accent 4" w:uiPriority="62"/>
+    <w:lsdException w:name="Medium Shading 1 Accent 4" w:uiPriority="63"/>
+    <w:lsdException w:name="Medium Shading 2 Accent 4" w:uiPriority="64"/>
+    <w:lsdException w:name="Medium List 1 Accent 4" w:uiPriority="65"/>
+    <w:lsdException w:name="Medium List 2 Accent 4" w:uiPriority="66"/>
+    <w:lsdException w:name="Medium Grid 1 Accent 4" w:uiPriority="67"/>
+    <w:lsdException w:name="Medium Grid 2 Accent 4" w:uiPriority="68"/>
+    <w:lsdException w:name="Medium Grid 3 Accent 4" w:uiPriority="69"/>
+    <w:lsdException w:name="Dark List Accent 4" w:uiPriority="70"/>
+    <w:lsdException w:name="Colorful Shading Accent 4" w:uiPriority="71"/>
+    <w:lsdException w:name="Colorful List Accent 4" w:uiPriority="72"/>
+    <w:lsdException w:name="Colorful Grid Accent 4" w:uiPriority="73"/>
+    <w:lsdException w:name="Light Shading Accent 5" w:uiPriority="60"/>
+    <w:lsdException w:name="Light List Accent 5" w:uiPriority="61"/>
+    <w:lsdException w:name="Light Grid Accent 5" w:uiPriority="62"/>
+    <w:lsdException w:name="Medium Shading 1 Accent 5" w:uiPriority="63"/>
+    <w:lsdException w:name="Medium Shading 2 Accent 5" w:uiPriority="64"/>
+    <w:lsdException w:name="Medium List 1 Accent 5" w:uiPriority="65"/>
+    <w:lsdException w:name="Medium List 2 Accent 5" w:uiPriority="66"/>
+    <w:lsdException w:name="Medium Grid 1 Accent 5" w:uiPriority="67"/>
+    <w:lsdException w:name="Medium Grid 2 Accent 5" w:uiPriority="68"/>
+    <w:lsdException w:name="Medium Grid 3 Accent 5" w:uiPriority="69"/>
+    <w:lsdException w:name="Dark List Accent 5" w:uiPriority="70"/>
+    <w:lsdException w:name="Colorful Shading Accent 5" w:uiPriority="71"/>
+    <w:lsdException w:name="Colorful List Accent 5" w:uiPriority="72"/>
+    <w:lsdException w:name="Colorful Grid Accent 5" w:uiPriority="73"/>
+    <w:lsdException w:name="Light Shading Accent 6" w:uiPriority="60"/>
+    <w:lsdException w:name="Light List Accent 6" w:uiPriority="61"/>
+    <w:lsdException w:name="Light Grid Accent 6" w:uiPriority="62"/>
+    <w:lsdException w:name="Medium Shading 1 Accent 6" w:uiPriority="63"/>
+    <w:lsdException w:name="Medium Shading 2 Accent 6" w:uiPriority="64"/>
+    <w:lsdException w:name="Medium List 1 Accent 6" w:uiPriority="65"/>
+    <w:lsdException w:name="Medium List 2 Accent 6" w:uiPriority="66"/>
+    <w:lsdException w:name="Medium Grid 1 Accent 6" w:uiPriority="67"/>
+    <w:lsdException w:name="Medium Grid 2 Accent 6" w:uiPriority="68"/>
+    <w:lsdException w:name="Medium Grid 3 Accent 6" w:uiPriority="69"/>
+    <w:lsdException w:name="Dark List Accent 6" w:uiPriority="70"/>
+    <w:lsdException w:name="Colorful Shading Accent 6" w:uiPriority="71"/>
+    <w:lsdException w:name="Colorful List Accent 6" w:uiPriority="72"/>
+    <w:lsdException w:name="Colorful Grid Accent 6" w:uiPriority="73"/>
+    <w:lsdException w:name="Subtle Emphasis" w:uiPriority="19" w:qFormat="1"/>
+    <w:lsdException w:name="Intense Emphasis" w:uiPriority="21" w:qFormat="1"/>
+    <w:lsdException w:name="Subtle Reference" w:uiPriority="31" w:qFormat="1"/>
+    <w:lsdException w:name="Intense Reference" w:uiPriority="32" w:qFormat="1"/>
+    <w:lsdException w:name="Book Title" w:uiPriority="33" w:qFormat="1"/>
+    <w:lsdException w:name="Bibliography" w:semiHidden="1" w:uiPriority="37" w:unhideWhenUsed="1"/>
+    <w:lsdException w:name="TOC Heading" w:semiHidden="1" w:uiPriority="39" w:unhideWhenUsed="1" w:qFormat="1"/>
+    <w:lsdException w:name="Plain Table 1" w:uiPriority="41"/>
+    <w:lsdException w:name="Plain Table 2" w:uiPriority="42"/>
+    <w:lsdException w:name="Plain Table 3" w:uiPriority="43"/>
+    <w:lsdException w:name="Plain Table 4" w:uiPriority="44"/>
+    <w:lsdException w:name="Plain Table 5" w:uiPriority="45"/>
+    <w:lsdException w:name="Grid Table Light" w:uiPriority="40"/>
+    <w:lsdException w:name="Grid Table 1 Light" w:uiPriority="46"/>
+    <w:lsdException w:name="Grid Table 2" w:uiPriority="47"/>
+    <w:lsdException w:name="Grid Table 3" w:uiPriority="48"/>
+    <w:lsdException w:name="Grid Table 4" w:uiPriority="49"/>
+    <w:lsdException w:name="Grid Table 5 Dark" w:uiPriority="50"/>
+    <w:lsdException w:name="Grid Table 6 Colorful" w:uiPriority="51"/>
+    <w:lsdException w:name="Grid Table 7 Colorful" w:uiPriority="52"/>
+    <w:lsdException w:name="Grid Table 1 Light Accent 1" w:uiPriority="46"/>
+    <w:lsdException w:name="Grid Table 2 Accent 1" w:uiPriority="47"/>
+    <w:lsdException w:name="Grid Table 3 Accent 1" w:uiPriority="48"/>
+    <w:lsdException w:name="Grid Table 4 Accent 1" w:uiPriority="49"/>
+    <w:lsdException w:name="Grid Table 5 Dark Accent 1" w:uiPriority="50"/>
+    <w:lsdException w:name="Grid Table 6 Colorful Accent 1" w:uiPriority="51"/>
+    <w:lsdException w:name="Grid Table 7 Colorful Accent 1" w:uiPriority="52"/>
+    <w:lsdException w:name="Grid Table 1 Light Accent 2" w:uiPriority="46"/>
+    <w:lsdException w:name="Grid Table 2 Accent 2" w:uiPriority="47"/>
+    <w:lsdException w:name="Grid Table 3 Accent 2" w:uiPriority="48"/>
+    <w:lsdException w:name="Grid Table 4 Accent 2" w:uiPriority="49"/>
+    <w:lsdException w:name="Grid Table 5 Dark Accent 2" w:uiPriority="50"/>
+    <w:lsdException w:name="Grid Table 6 Colorful Accent 2" w:uiPriority="51"/>
+    <w:lsdException w:name="Grid Table 7 Colorful Accent 2" w:uiPriority="52"/>
+    <w:lsdException w:name="Grid Table 1 Light Accent 3" w:uiPriority="46"/>
+    <w:lsdException w:name="Grid Table 2 Accent 3" w:uiPriority="47"/>
+    <w:lsdException w:name="Grid Table 3 Accent 3" w:uiPriority="48"/>
+    <w:lsdException w:name="Grid Table 4 Accent 3" w:uiPriority="49"/>
+    <w:lsdException w:name="Grid Table 5 Dark Accent 3" w:uiPriority="50"/>
+    <w:lsdException w:name="Grid Table 6 Colorful Accent 3" w:uiPriority="51"/>
+    <w:lsdException w:name="Grid Table 7 Colorful Accent 3" w:uiPriority="52"/>
+    <w:lsdException w:name="Grid Table 1 Light Accent 4" w:uiPriority="46"/>
+    <w:lsdException w:name="Grid Table 2 Accent 4" w:uiPriority="47"/>
+    <w:lsdException w:name="Grid Table 3 Accent 4" w:uiPriority="48"/>
+    <w:lsdException w:name="Grid Table 4 Accent 4" w:uiPriority="49"/>
+    <w:lsdException w:name="Grid Table 5 Dark Accent 4" w:uiPriority="50"/>
+    <w:lsdException w:name="Grid Table 6 Colorful Accent 4" w:uiPriority="51"/>
+    <w:lsdException w:name="Grid Table 7 Colorful Accent 4" w:uiPriority="52"/>
+    <w:lsdException w:name="Grid Table 1 Light Accent 5" w:uiPriority="46"/>
+    <w:lsdException w:name="Grid Table 2 Accent 5" w:uiPriority="47"/>
+    <w:lsdException w:name="Grid Table 3 Accent 5" w:uiPriority="48"/>
+    <w:lsdException w:name="Grid Table 4 Accent 5" w:uiPriority="49"/>
+    <w:lsdException w:name="Grid Table 5 Dark Accent 5" w:uiPriority="50"/>
+    <w:lsdException w:name="Grid Table 6 Colorful Accent 5" w:uiPriority="51"/>
+    <w:lsdException w:name="Grid Table 7 Colorful Accent 5" w:uiPriority="52"/>
+    <w:lsdException w:name="Grid Table 1 Light Accent 6" w:uiPriority="46"/>
+    <w:lsdException w:name="Grid Table 2 Accent 6" w:uiPriority="47"/>
+    <w:lsdException w:name="Grid Table 3 Accent 6" w:uiPriority="48"/>
+    <w:lsdException w:name="Grid Table 4 Accent 6" w:uiPriority="49"/>
+    <w:lsdException w:name="Grid Table 5 Dark Accent 6" w:uiPriority="50"/>
+    <w:lsdException w:name="Grid Table 6 Colorful Accent 6" w:uiPriority="51"/>
+    <w:lsdException w:name="Grid Table 7 Colorful Accent 6" w:uiPriority="52"/>
+    <w:lsdException w:name="List Table 1 Light" w:uiPriority="46"/>
+    <w:lsdException w:name="List Table 2" w:uiPriority="47"/>
+    <w:lsdException w:name="List Table 3" w:uiPriority="48"/>
+    <w:lsdException w:name="List Table 4" w:uiPriority="49"/>
+    <w:lsdException w:name="List Table 5 Dark" w:uiPriority="50"/>
+    <w:lsdException w:name="List Table 6 Colorful" w:uiPriority="51"/>
+    <w:lsdException w:name="List Table 7 Colorful" w:uiPriority="52"/>
+    <w:lsdException w:name="List Table 1 Light Accent 1" w:uiPriority="46"/>
+    <w:lsdException w:name="List Table 2 Accent 1" w:uiPriority="47"/>
+    <w:lsdException w:name="List Table 3 Accent 1" w:uiPriority="48"/>
+    <w:lsdException w:name="List Table 4 Accent 1" w:uiPriority="49"/>
+    <w:lsdException w:name="List Table 5 Dark Accent 1" w:uiPriority="50"/>
+    <w:lsdException w:name="List Table 6 Colorful Accent 1" w:uiPriority="51"/>
+    <w:lsdException w:name="List Table 7 Colorful Accent 1" w:uiPriority="52"/>
+    <w:lsdException w:name="List Table 1 Light Accent 2" w:uiPriority="46"/>
+    <w:lsdException w:name="List Table 2 Accent 2" w:uiPriority="47"/>
+    <w:lsdException w:name="List Table 3 Accent 2" w:uiPriority="48"/>
+    <w:lsdException w:name="List Table 4 Accent 2" w:uiPriority="49"/>
+    <w:lsdException w:name="List Table 5 Dark Accent 2" w:uiPriority="50"/>
+    <w:lsdException w:name="List Table 6 Colorful Accent 2" w:uiPriority="51"/>
+    <w:lsdException w:name="List Table 7 Colorful Accent 2" w:uiPriority="52"/>
+    <w:lsdException w:name="List Table 1 Light Accent 3" w:uiPriority="46"/>
+    <w:lsdException w:name="List Table 2 Accent 3" w:uiPriority="47"/>
+    <w:lsdException w:name="List Table 3 Accent 3" w:uiPriority="48"/>
+    <w:lsdException w:name="List Table 4 Accent 3" w:uiPriority="49"/>
+    <w:lsdException w:name="List Table 5 Dark Accent 3" w:uiPriority="50"/>
+    <w:lsdException w:name="List Table 6 Colorful Accent 3" w:uiPriority="51"/>
+    <w:lsdException w:name="List Table 7 Colorful Accent 3" w:uiPriority="52"/>
+    <w:lsdException w:name="List Table 1 Light Accent 4" w:uiPriority="46"/>
+    <w:lsdException w:name="List Table 2 Accent 4" w:uiPriority="47"/>
+    <w:lsdException w:name="List Table 3 Accent 4" w:uiPriority="48"/>
+    <w:lsdException w:name="List Table 4 Accent 4" w:uiPriority="49"/>
+    <w:lsdException w:name="List Table 5 Dark Accent 4" w:uiPriority="50"/>
+    <w:lsdException w:name="List Table 6 Colorful Accent 4" w:uiPriority="51"/>
+    <w:lsdException w:name="List Table 7 Colorful Accent 4" w:uiPriority="52"/>
+    <w:lsdException w:name="List Table 1 Light Accent 5" w:uiPriority="46"/>
+    <w:lsdException w:name="List Table 2 Accent 5" w:uiPriority="47"/>
+    <w:lsdException w:name="List Table 3 Accent 5" w:uiPriority="48"/>
+    <w:lsdException w:name="List Table 4 Accent 5" w:uiPriority="49"/>
+    <w:lsdException w:name="List Table 5 Dark Accent 5" w:uiPriority="50"/>
+    <w:lsdException w:name="List Table 6 Colorful Accent 5" w:uiPriority="51"/>
+    <w:lsdException w:name="List Table 7 Colorful Accent 5" w:uiPriority="52"/>
+    <w:lsdException w:name="List Table 1 Light Accent 6" w:uiPriority="46"/>
+    <w:lsdException w:name="List Table 2 Accent 6" w:uiPriority="47"/>
+    <w:lsdException w:name="List Table 3 Accent 6" w:uiPriority="48"/>
+    <w:lsdException w:name="List Table 4 Accent 6" w:uiPriority="49"/>
+    <w:lsdException w:name="List Table 5 Dark Accent 6" w:uiPriority="50"/>
+    <w:lsdException w:name="List Table 6 Colorful Accent 6" w:uiPriority="51"/>
+    <w:lsdException w:name="List Table 7 Colorful Accent 6" w:uiPriority="52"/>
   </w:latentStyles>
   <w:style w:type="paragraph" w:default="1" w:styleId="a">
     <w:name w:val="Normal"/>
@@ -8193,310 +7847,82 @@
       <w:szCs w:val="32"/>
     </w:rPr>
   </w:style>
-</w:styles>
-</file>
-
-<file path=word/stylesWithEffects.xml><?xml version="1.0" encoding="utf-8"?>
-<w:styles xmlns:wpc="http://schemas.microsoft.com/office/word/2010/wordprocessingCanvas" xmlns:mc="http://schemas.openxmlformats.org/markup-compatibility/2006" xmlns:o="urn:schemas-microsoft-com:office:office" xmlns:r="http://schemas.openxmlformats.org/officeDocument/2006/relationships" xmlns:m="http://schemas.openxmlformats.org/officeDocument/2006/math" xmlns:v="urn:schemas-microsoft-com:vml" xmlns:wp14="http://schemas.microsoft.com/office/word/2010/wordprocessingDrawing" xmlns:wp="http://schemas.openxmlformats.org/drawingml/2006/wordprocessingDrawing" xmlns:w10="urn:schemas-microsoft-com:office:word" xmlns:w="http://schemas.openxmlformats.org/wordprocessingml/2006/main" xmlns:w14="http://schemas.microsoft.com/office/word/2010/wordml" xmlns:wpg="http://schemas.microsoft.com/office/word/2010/wordprocessingGroup" xmlns:wpi="http://schemas.microsoft.com/office/word/2010/wordprocessingInk" xmlns:wne="http://schemas.microsoft.com/office/word/2006/wordml" xmlns:wps="http://schemas.microsoft.com/office/word/2010/wordprocessingShape" mc:Ignorable="w14 wp14">
-  <w:docDefaults>
-    <w:rPrDefault>
-      <w:rPr>
-        <w:rFonts w:asciiTheme="minorHAnsi" w:eastAsiaTheme="minorEastAsia" w:hAnsiTheme="minorHAnsi" w:cstheme="minorBidi"/>
-        <w:kern w:val="2"/>
-        <w:sz w:val="21"/>
-        <w:szCs w:val="22"/>
-        <w:lang w:val="en-US" w:eastAsia="zh-CN" w:bidi="ar-SA"/>
-      </w:rPr>
-    </w:rPrDefault>
-    <w:pPrDefault/>
-  </w:docDefaults>
-  <w:latentStyles w:defLockedState="0" w:defUIPriority="99" w:defSemiHidden="1" w:defUnhideWhenUsed="1" w:defQFormat="0" w:count="267">
-    <w:lsdException w:name="Normal" w:semiHidden="0" w:uiPriority="0" w:unhideWhenUsed="0" w:qFormat="1"/>
-    <w:lsdException w:name="heading 1" w:semiHidden="0" w:uiPriority="9" w:unhideWhenUsed="0" w:qFormat="1"/>
-    <w:lsdException w:name="heading 2" w:uiPriority="9" w:qFormat="1"/>
-    <w:lsdException w:name="heading 3" w:uiPriority="9" w:qFormat="1"/>
-    <w:lsdException w:name="heading 4" w:uiPriority="9" w:qFormat="1"/>
-    <w:lsdException w:name="heading 5" w:uiPriority="9" w:qFormat="1"/>
-    <w:lsdException w:name="heading 6" w:uiPriority="9" w:qFormat="1"/>
-    <w:lsdException w:name="heading 7" w:uiPriority="9" w:qFormat="1"/>
-    <w:lsdException w:name="heading 8" w:uiPriority="9" w:qFormat="1"/>
-    <w:lsdException w:name="heading 9" w:uiPriority="9" w:qFormat="1"/>
-    <w:lsdException w:name="toc 1" w:uiPriority="39"/>
-    <w:lsdException w:name="toc 2" w:uiPriority="39"/>
-    <w:lsdException w:name="toc 3" w:uiPriority="39"/>
-    <w:lsdException w:name="toc 4" w:uiPriority="39"/>
-    <w:lsdException w:name="toc 5" w:uiPriority="39"/>
-    <w:lsdException w:name="toc 6" w:uiPriority="39"/>
-    <w:lsdException w:name="toc 7" w:uiPriority="39"/>
-    <w:lsdException w:name="toc 8" w:uiPriority="39"/>
-    <w:lsdException w:name="toc 9" w:uiPriority="39"/>
-    <w:lsdException w:name="caption" w:uiPriority="35" w:qFormat="1"/>
-    <w:lsdException w:name="Title" w:semiHidden="0" w:uiPriority="10" w:unhideWhenUsed="0" w:qFormat="1"/>
-    <w:lsdException w:name="Default Paragraph Font" w:uiPriority="1"/>
-    <w:lsdException w:name="Subtitle" w:semiHidden="0" w:uiPriority="11" w:unhideWhenUsed="0" w:qFormat="1"/>
-    <w:lsdException w:name="Strong" w:semiHidden="0" w:uiPriority="22" w:unhideWhenUsed="0" w:qFormat="1"/>
-    <w:lsdException w:name="Emphasis" w:semiHidden="0" w:uiPriority="20" w:unhideWhenUsed="0" w:qFormat="1"/>
-    <w:lsdException w:name="Table Grid" w:semiHidden="0" w:uiPriority="59" w:unhideWhenUsed="0"/>
-    <w:lsdException w:name="Placeholder Text" w:unhideWhenUsed="0"/>
-    <w:lsdException w:name="No Spacing" w:semiHidden="0" w:uiPriority="1" w:unhideWhenUsed="0" w:qFormat="1"/>
-    <w:lsdException w:name="Light Shading" w:semiHidden="0" w:uiPriority="60" w:unhideWhenUsed="0"/>
-    <w:lsdException w:name="Light List" w:semiHidden="0" w:uiPriority="61" w:unhideWhenUsed="0"/>
-    <w:lsdException w:name="Light Grid" w:semiHidden="0" w:uiPriority="62" w:unhideWhenUsed="0"/>
-    <w:lsdException w:name="Medium Shading 1" w:semiHidden="0" w:uiPriority="63" w:unhideWhenUsed="0"/>
-    <w:lsdException w:name="Medium Shading 2" w:semiHidden="0" w:uiPriority="64" w:unhideWhenUsed="0"/>
-    <w:lsdException w:name="Medium List 1" w:semiHidden="0" w:uiPriority="65" w:unhideWhenUsed="0"/>
-    <w:lsdException w:name="Medium List 2" w:semiHidden="0" w:uiPriority="66" w:unhideWhenUsed="0"/>
-    <w:lsdException w:name="Medium Grid 1" w:semiHidden="0" w:uiPriority="67" w:unhideWhenUsed="0"/>
-    <w:lsdException w:name="Medium Grid 2" w:semiHidden="0" w:uiPriority="68" w:unhideWhenUsed="0"/>
-    <w:lsdException w:name="Medium Grid 3" w:semiHidden="0" w:uiPriority="69" w:unhideWhenUsed="0"/>
-    <w:lsdException w:name="Dark List" w:semiHidden="0" w:uiPriority="70" w:unhideWhenUsed="0"/>
-    <w:lsdException w:name="Colorful Shading" w:semiHidden="0" w:uiPriority="71" w:unhideWhenUsed="0"/>
-    <w:lsdException w:name="Colorful List" w:semiHidden="0" w:uiPriority="72" w:unhideWhenUsed="0"/>
-    <w:lsdException w:name="Colorful Grid" w:semiHidden="0" w:uiPriority="73" w:unhideWhenUsed="0"/>
-    <w:lsdException w:name="Light Shading Accent 1" w:semiHidden="0" w:uiPriority="60" w:unhideWhenUsed="0"/>
-    <w:lsdException w:name="Light List Accent 1" w:semiHidden="0" w:uiPriority="61" w:unhideWhenUsed="0"/>
-    <w:lsdException w:name="Light Grid Accent 1" w:semiHidden="0" w:uiPriority="62" w:unhideWhenUsed="0"/>
-    <w:lsdException w:name="Medium Shading 1 Accent 1" w:semiHidden="0" w:uiPriority="63" w:unhideWhenUsed="0"/>
-    <w:lsdException w:name="Medium Shading 2 Accent 1" w:semiHidden="0" w:uiPriority="64" w:unhideWhenUsed="0"/>
-    <w:lsdException w:name="Medium List 1 Accent 1" w:semiHidden="0" w:uiPriority="65" w:unhideWhenUsed="0"/>
-    <w:lsdException w:name="Revision" w:unhideWhenUsed="0"/>
-    <w:lsdException w:name="List Paragraph" w:semiHidden="0" w:uiPriority="34" w:unhideWhenUsed="0" w:qFormat="1"/>
-    <w:lsdException w:name="Quote" w:semiHidden="0" w:uiPriority="29" w:unhideWhenUsed="0" w:qFormat="1"/>
-    <w:lsdException w:name="Intense Quote" w:semiHidden="0" w:uiPriority="30" w:unhideWhenUsed="0" w:qFormat="1"/>
-    <w:lsdException w:name="Medium List 2 Accent 1" w:semiHidden="0" w:uiPriority="66" w:unhideWhenUsed="0"/>
-    <w:lsdException w:name="Medium Grid 1 Accent 1" w:semiHidden="0" w:uiPriority="67" w:unhideWhenUsed="0"/>
-    <w:lsdException w:name="Medium Grid 2 Accent 1" w:semiHidden="0" w:uiPriority="68" w:unhideWhenUsed="0"/>
-    <w:lsdException w:name="Medium Grid 3 Accent 1" w:semiHidden="0" w:uiPriority="69" w:unhideWhenUsed="0"/>
-    <w:lsdException w:name="Dark List Accent 1" w:semiHidden="0" w:uiPriority="70" w:unhideWhenUsed="0"/>
-    <w:lsdException w:name="Colorful Shading Accent 1" w:semiHidden="0" w:uiPriority="71" w:unhideWhenUsed="0"/>
-    <w:lsdException w:name="Colorful List Accent 1" w:semiHidden="0" w:uiPriority="72" w:unhideWhenUsed="0"/>
-    <w:lsdException w:name="Colorful Grid Accent 1" w:semiHidden="0" w:uiPriority="73" w:unhideWhenUsed="0"/>
-    <w:lsdException w:name="Light Shading Accent 2" w:semiHidden="0" w:uiPriority="60" w:unhideWhenUsed="0"/>
-    <w:lsdException w:name="Light List Accent 2" w:semiHidden="0" w:uiPriority="61" w:unhideWhenUsed="0"/>
-    <w:lsdException w:name="Light Grid Accent 2" w:semiHidden="0" w:uiPriority="62" w:unhideWhenUsed="0"/>
-    <w:lsdException w:name="Medium Shading 1 Accent 2" w:semiHidden="0" w:uiPriority="63" w:unhideWhenUsed="0"/>
-    <w:lsdException w:name="Medium Shading 2 Accent 2" w:semiHidden="0" w:uiPriority="64" w:unhideWhenUsed="0"/>
-    <w:lsdException w:name="Medium List 1 Accent 2" w:semiHidden="0" w:uiPriority="65" w:unhideWhenUsed="0"/>
-    <w:lsdException w:name="Medium List 2 Accent 2" w:semiHidden="0" w:uiPriority="66" w:unhideWhenUsed="0"/>
-    <w:lsdException w:name="Medium Grid 1 Accent 2" w:semiHidden="0" w:uiPriority="67" w:unhideWhenUsed="0"/>
-    <w:lsdException w:name="Medium Grid 2 Accent 2" w:semiHidden="0" w:uiPriority="68" w:unhideWhenUsed="0"/>
-    <w:lsdException w:name="Medium Grid 3 Accent 2" w:semiHidden="0" w:uiPriority="69" w:unhideWhenUsed="0"/>
-    <w:lsdException w:name="Dark List Accent 2" w:semiHidden="0" w:uiPriority="70" w:unhideWhenUsed="0"/>
-    <w:lsdException w:name="Colorful Shading Accent 2" w:semiHidden="0" w:uiPriority="71" w:unhideWhenUsed="0"/>
-    <w:lsdException w:name="Colorful List Accent 2" w:semiHidden="0" w:uiPriority="72" w:unhideWhenUsed="0"/>
-    <w:lsdException w:name="Colorful Grid Accent 2" w:semiHidden="0" w:uiPriority="73" w:unhideWhenUsed="0"/>
-    <w:lsdException w:name="Light Shading Accent 3" w:semiHidden="0" w:uiPriority="60" w:unhideWhenUsed="0"/>
-    <w:lsdException w:name="Light List Accent 3" w:semiHidden="0" w:uiPriority="61" w:unhideWhenUsed="0"/>
-    <w:lsdException w:name="Light Grid Accent 3" w:semiHidden="0" w:uiPriority="62" w:unhideWhenUsed="0"/>
-    <w:lsdException w:name="Medium Shading 1 Accent 3" w:semiHidden="0" w:uiPriority="63" w:unhideWhenUsed="0"/>
-    <w:lsdException w:name="Medium Shading 2 Accent 3" w:semiHidden="0" w:uiPriority="64" w:unhideWhenUsed="0"/>
-    <w:lsdException w:name="Medium List 1 Accent 3" w:semiHidden="0" w:uiPriority="65" w:unhideWhenUsed="0"/>
-    <w:lsdException w:name="Medium List 2 Accent 3" w:semiHidden="0" w:uiPriority="66" w:unhideWhenUsed="0"/>
-    <w:lsdException w:name="Medium Grid 1 Accent 3" w:semiHidden="0" w:uiPriority="67" w:unhideWhenUsed="0"/>
-    <w:lsdException w:name="Medium Grid 2 Accent 3" w:semiHidden="0" w:uiPriority="68" w:unhideWhenUsed="0"/>
-    <w:lsdException w:name="Medium Grid 3 Accent 3" w:semiHidden="0" w:uiPriority="69" w:unhideWhenUsed="0"/>
-    <w:lsdException w:name="Dark List Accent 3" w:semiHidden="0" w:uiPriority="70" w:unhideWhenUsed="0"/>
-    <w:lsdException w:name="Colorful Shading Accent 3" w:semiHidden="0" w:uiPriority="71" w:unhideWhenUsed="0"/>
-    <w:lsdException w:name="Colorful List Accent 3" w:semiHidden="0" w:uiPriority="72" w:unhideWhenUsed="0"/>
-    <w:lsdException w:name="Colorful Grid Accent 3" w:semiHidden="0" w:uiPriority="73" w:unhideWhenUsed="0"/>
-    <w:lsdException w:name="Light Shading Accent 4" w:semiHidden="0" w:uiPriority="60" w:unhideWhenUsed="0"/>
-    <w:lsdException w:name="Light List Accent 4" w:semiHidden="0" w:uiPriority="61" w:unhideWhenUsed="0"/>
-    <w:lsdException w:name="Light Grid Accent 4" w:semiHidden="0" w:uiPriority="62" w:unhideWhenUsed="0"/>
-    <w:lsdException w:name="Medium Shading 1 Accent 4" w:semiHidden="0" w:uiPriority="63" w:unhideWhenUsed="0"/>
-    <w:lsdException w:name="Medium Shading 2 Accent 4" w:semiHidden="0" w:uiPriority="64" w:unhideWhenUsed="0"/>
-    <w:lsdException w:name="Medium List 1 Accent 4" w:semiHidden="0" w:uiPriority="65" w:unhideWhenUsed="0"/>
-    <w:lsdException w:name="Medium List 2 Accent 4" w:semiHidden="0" w:uiPriority="66" w:unhideWhenUsed="0"/>
-    <w:lsdException w:name="Medium Grid 1 Accent 4" w:semiHidden="0" w:uiPriority="67" w:unhideWhenUsed="0"/>
-    <w:lsdException w:name="Medium Grid 2 Accent 4" w:semiHidden="0" w:uiPriority="68" w:unhideWhenUsed="0"/>
-    <w:lsdException w:name="Medium Grid 3 Accent 4" w:semiHidden="0" w:uiPriority="69" w:unhideWhenUsed="0"/>
-    <w:lsdException w:name="Dark List Accent 4" w:semiHidden="0" w:uiPriority="70" w:unhideWhenUsed="0"/>
-    <w:lsdException w:name="Colorful Shading Accent 4" w:semiHidden="0" w:uiPriority="71" w:unhideWhenUsed="0"/>
-    <w:lsdException w:name="Colorful List Accent 4" w:semiHidden="0" w:uiPriority="72" w:unhideWhenUsed="0"/>
-    <w:lsdException w:name="Colorful Grid Accent 4" w:semiHidden="0" w:uiPriority="73" w:unhideWhenUsed="0"/>
-    <w:lsdException w:name="Light Shading Accent 5" w:semiHidden="0" w:uiPriority="60" w:unhideWhenUsed="0"/>
-    <w:lsdException w:name="Light List Accent 5" w:semiHidden="0" w:uiPriority="61" w:unhideWhenUsed="0"/>
-    <w:lsdException w:name="Light Grid Accent 5" w:semiHidden="0" w:uiPriority="62" w:unhideWhenUsed="0"/>
-    <w:lsdException w:name="Medium Shading 1 Accent 5" w:semiHidden="0" w:uiPriority="63" w:unhideWhenUsed="0"/>
-    <w:lsdException w:name="Medium Shading 2 Accent 5" w:semiHidden="0" w:uiPriority="64" w:unhideWhenUsed="0"/>
-    <w:lsdException w:name="Medium List 1 Accent 5" w:semiHidden="0" w:uiPriority="65" w:unhideWhenUsed="0"/>
-    <w:lsdException w:name="Medium List 2 Accent 5" w:semiHidden="0" w:uiPriority="66" w:unhideWhenUsed="0"/>
-    <w:lsdException w:name="Medium Grid 1 Accent 5" w:semiHidden="0" w:uiPriority="67" w:unhideWhenUsed="0"/>
-    <w:lsdException w:name="Medium Grid 2 Accent 5" w:semiHidden="0" w:uiPriority="68" w:unhideWhenUsed="0"/>
-    <w:lsdException w:name="Medium Grid 3 Accent 5" w:semiHidden="0" w:uiPriority="69" w:unhideWhenUsed="0"/>
-    <w:lsdException w:name="Dark List Accent 5" w:semiHidden="0" w:uiPriority="70" w:unhideWhenUsed="0"/>
-    <w:lsdException w:name="Colorful Shading Accent 5" w:semiHidden="0" w:uiPriority="71" w:unhideWhenUsed="0"/>
-    <w:lsdException w:name="Colorful List Accent 5" w:semiHidden="0" w:uiPriority="72" w:unhideWhenUsed="0"/>
-    <w:lsdException w:name="Colorful Grid Accent 5" w:semiHidden="0" w:uiPriority="73" w:unhideWhenUsed="0"/>
-    <w:lsdException w:name="Light Shading Accent 6" w:semiHidden="0" w:uiPriority="60" w:unhideWhenUsed="0"/>
-    <w:lsdException w:name="Light List Accent 6" w:semiHidden="0" w:uiPriority="61" w:unhideWhenUsed="0"/>
-    <w:lsdException w:name="Light Grid Accent 6" w:semiHidden="0" w:uiPriority="62" w:unhideWhenUsed="0"/>
-    <w:lsdException w:name="Medium Shading 1 Accent 6" w:semiHidden="0" w:uiPriority="63" w:unhideWhenUsed="0"/>
-    <w:lsdException w:name="Medium Shading 2 Accent 6" w:semiHidden="0" w:uiPriority="64" w:unhideWhenUsed="0"/>
-    <w:lsdException w:name="Medium List 1 Accent 6" w:semiHidden="0" w:uiPriority="65" w:unhideWhenUsed="0"/>
-    <w:lsdException w:name="Medium List 2 Accent 6" w:semiHidden="0" w:uiPriority="66" w:unhideWhenUsed="0"/>
-    <w:lsdException w:name="Medium Grid 1 Accent 6" w:semiHidden="0" w:uiPriority="67" w:unhideWhenUsed="0"/>
-    <w:lsdException w:name="Medium Grid 2 Accent 6" w:semiHidden="0" w:uiPriority="68" w:unhideWhenUsed="0"/>
-    <w:lsdException w:name="Medium Grid 3 Accent 6" w:semiHidden="0" w:uiPriority="69" w:unhideWhenUsed="0"/>
-    <w:lsdException w:name="Dark List Accent 6" w:semiHidden="0" w:uiPriority="70" w:unhideWhenUsed="0"/>
-    <w:lsdException w:name="Colorful Shading Accent 6" w:semiHidden="0" w:uiPriority="71" w:unhideWhenUsed="0"/>
-    <w:lsdException w:name="Colorful List Accent 6" w:semiHidden="0" w:uiPriority="72" w:unhideWhenUsed="0"/>
-    <w:lsdException w:name="Colorful Grid Accent 6" w:semiHidden="0" w:uiPriority="73" w:unhideWhenUsed="0"/>
-    <w:lsdException w:name="Subtle Emphasis" w:semiHidden="0" w:uiPriority="19" w:unhideWhenUsed="0" w:qFormat="1"/>
-    <w:lsdException w:name="Intense Emphasis" w:semiHidden="0" w:uiPriority="21" w:unhideWhenUsed="0" w:qFormat="1"/>
-    <w:lsdException w:name="Subtle Reference" w:semiHidden="0" w:uiPriority="31" w:unhideWhenUsed="0" w:qFormat="1"/>
-    <w:lsdException w:name="Intense Reference" w:semiHidden="0" w:uiPriority="32" w:unhideWhenUsed="0" w:qFormat="1"/>
-    <w:lsdException w:name="Book Title" w:semiHidden="0" w:uiPriority="33" w:unhideWhenUsed="0" w:qFormat="1"/>
-    <w:lsdException w:name="Bibliography" w:uiPriority="37"/>
-    <w:lsdException w:name="TOC Heading" w:uiPriority="39" w:qFormat="1"/>
-  </w:latentStyles>
-  <w:style w:type="paragraph" w:default="1" w:styleId="a">
-    <w:name w:val="Normal"/>
-    <w:qFormat/>
-    <w:rsid w:val="00F27D52"/>
+  <w:style w:type="paragraph" w:styleId="a3">
+    <w:name w:val="header"/>
+    <w:basedOn w:val="a"/>
+    <w:link w:val="Char"/>
+    <w:uiPriority w:val="99"/>
+    <w:unhideWhenUsed/>
+    <w:rsid w:val="00A57A53"/>
     <w:pPr>
-      <w:widowControl w:val="0"/>
-      <w:jc w:val="both"/>
+      <w:pBdr>
+        <w:bottom w:val="single" w:sz="6" w:space="1" w:color="auto"/>
+      </w:pBdr>
+      <w:tabs>
+        <w:tab w:val="center" w:pos="4153"/>
+        <w:tab w:val="right" w:pos="8306"/>
+      </w:tabs>
+      <w:snapToGrid w:val="0"/>
+      <w:jc w:val="center"/>
     </w:pPr>
     <w:rPr>
-      <w:rFonts w:ascii="Calibri" w:eastAsia="宋体" w:hAnsi="Calibri" w:cs="Times New Roman"/>
+      <w:sz w:val="18"/>
+      <w:szCs w:val="18"/>
     </w:rPr>
   </w:style>
-  <w:style w:type="paragraph" w:styleId="1">
-    <w:name w:val="heading 1"/>
+  <w:style w:type="character" w:customStyle="1" w:styleId="Char">
+    <w:name w:val="页眉 Char"/>
+    <w:basedOn w:val="a0"/>
+    <w:link w:val="a3"/>
+    <w:uiPriority w:val="99"/>
+    <w:rsid w:val="00A57A53"/>
+    <w:rPr>
+      <w:rFonts w:ascii="Calibri" w:eastAsia="宋体" w:hAnsi="Calibri" w:cs="Times New Roman"/>
+      <w:sz w:val="18"/>
+      <w:szCs w:val="18"/>
+    </w:rPr>
+  </w:style>
+  <w:style w:type="paragraph" w:styleId="a4">
+    <w:name w:val="footer"/>
     <w:basedOn w:val="a"/>
-    <w:next w:val="a"/>
-    <w:link w:val="1Char"/>
-    <w:uiPriority w:val="9"/>
-    <w:qFormat/>
-    <w:rsid w:val="00F27D52"/>
+    <w:link w:val="Char0"/>
+    <w:uiPriority w:val="99"/>
+    <w:unhideWhenUsed/>
+    <w:rsid w:val="00A57A53"/>
     <w:pPr>
-      <w:keepNext/>
-      <w:keepLines/>
-      <w:spacing w:before="340" w:after="330" w:line="578" w:lineRule="auto"/>
-      <w:outlineLvl w:val="0"/>
+      <w:tabs>
+        <w:tab w:val="center" w:pos="4153"/>
+        <w:tab w:val="right" w:pos="8306"/>
+      </w:tabs>
+      <w:snapToGrid w:val="0"/>
+      <w:jc w:val="left"/>
     </w:pPr>
     <w:rPr>
-      <w:b/>
-      <w:bCs/>
-      <w:kern w:val="44"/>
-      <w:sz w:val="28"/>
-      <w:szCs w:val="44"/>
+      <w:sz w:val="18"/>
+      <w:szCs w:val="18"/>
     </w:rPr>
   </w:style>
-  <w:style w:type="paragraph" w:styleId="2">
-    <w:name w:val="heading 2"/>
-    <w:basedOn w:val="a"/>
-    <w:next w:val="a"/>
-    <w:link w:val="2Char"/>
-    <w:uiPriority w:val="9"/>
-    <w:unhideWhenUsed/>
-    <w:qFormat/>
-    <w:rsid w:val="00F27D52"/>
-    <w:pPr>
-      <w:keepNext/>
-      <w:keepLines/>
-      <w:spacing w:before="260" w:after="260" w:line="416" w:lineRule="auto"/>
-      <w:outlineLvl w:val="1"/>
-    </w:pPr>
+  <w:style w:type="character" w:customStyle="1" w:styleId="Char0">
+    <w:name w:val="页脚 Char"/>
+    <w:basedOn w:val="a0"/>
+    <w:link w:val="a4"/>
+    <w:uiPriority w:val="99"/>
+    <w:rsid w:val="00A57A53"/>
     <w:rPr>
-      <w:rFonts w:ascii="Cambria" w:hAnsi="Cambria"/>
-      <w:b/>
-      <w:bCs/>
-      <w:sz w:val="24"/>
-      <w:szCs w:val="32"/>
+      <w:rFonts w:ascii="Calibri" w:eastAsia="宋体" w:hAnsi="Calibri" w:cs="Times New Roman"/>
+      <w:sz w:val="18"/>
+      <w:szCs w:val="18"/>
     </w:rPr>
   </w:style>
-  <w:style w:type="paragraph" w:styleId="3">
-    <w:name w:val="heading 3"/>
+  <w:style w:type="paragraph" w:styleId="a5">
+    <w:name w:val="List Paragraph"/>
     <w:basedOn w:val="a"/>
-    <w:next w:val="a"/>
-    <w:link w:val="3Char"/>
-    <w:uiPriority w:val="9"/>
-    <w:unhideWhenUsed/>
+    <w:uiPriority w:val="34"/>
     <w:qFormat/>
-    <w:rsid w:val="00F27D52"/>
+    <w:rsid w:val="004100ED"/>
     <w:pPr>
-      <w:keepNext/>
-      <w:keepLines/>
-      <w:spacing w:before="260" w:after="260" w:line="416" w:lineRule="auto"/>
-      <w:outlineLvl w:val="2"/>
+      <w:ind w:firstLineChars="200" w:firstLine="420"/>
     </w:pPr>
-    <w:rPr>
-      <w:b/>
-      <w:bCs/>
-      <w:sz w:val="24"/>
-      <w:szCs w:val="32"/>
-    </w:rPr>
-  </w:style>
-  <w:style w:type="character" w:default="1" w:styleId="a0">
-    <w:name w:val="Default Paragraph Font"/>
-    <w:uiPriority w:val="1"/>
-    <w:semiHidden/>
-    <w:unhideWhenUsed/>
-  </w:style>
-  <w:style w:type="table" w:default="1" w:styleId="a1">
-    <w:name w:val="Normal Table"/>
-    <w:uiPriority w:val="99"/>
-    <w:semiHidden/>
-    <w:unhideWhenUsed/>
-    <w:tblPr>
-      <w:tblInd w:w="0" w:type="dxa"/>
-      <w:tblCellMar>
-        <w:top w:w="0" w:type="dxa"/>
-        <w:left w:w="108" w:type="dxa"/>
-        <w:bottom w:w="0" w:type="dxa"/>
-        <w:right w:w="108" w:type="dxa"/>
-      </w:tblCellMar>
-    </w:tblPr>
-  </w:style>
-  <w:style w:type="numbering" w:default="1" w:styleId="a2">
-    <w:name w:val="No List"/>
-    <w:uiPriority w:val="99"/>
-    <w:semiHidden/>
-    <w:unhideWhenUsed/>
-  </w:style>
-  <w:style w:type="character" w:customStyle="1" w:styleId="1Char">
-    <w:name w:val="标题 1 Char"/>
-    <w:basedOn w:val="a0"/>
-    <w:link w:val="1"/>
-    <w:uiPriority w:val="9"/>
-    <w:rsid w:val="00F27D52"/>
-    <w:rPr>
-      <w:rFonts w:ascii="Calibri" w:eastAsia="宋体" w:hAnsi="Calibri" w:cs="Times New Roman"/>
-      <w:b/>
-      <w:bCs/>
-      <w:kern w:val="44"/>
-      <w:sz w:val="28"/>
-      <w:szCs w:val="44"/>
-    </w:rPr>
-  </w:style>
-  <w:style w:type="character" w:customStyle="1" w:styleId="2Char">
-    <w:name w:val="标题 2 Char"/>
-    <w:basedOn w:val="a0"/>
-    <w:link w:val="2"/>
-    <w:uiPriority w:val="9"/>
-    <w:rsid w:val="00F27D52"/>
-    <w:rPr>
-      <w:rFonts w:ascii="Cambria" w:eastAsia="宋体" w:hAnsi="Cambria" w:cs="Times New Roman"/>
-      <w:b/>
-      <w:bCs/>
-      <w:sz w:val="24"/>
-      <w:szCs w:val="32"/>
-    </w:rPr>
-  </w:style>
-  <w:style w:type="character" w:customStyle="1" w:styleId="3Char">
-    <w:name w:val="标题 3 Char"/>
-    <w:basedOn w:val="a0"/>
-    <w:link w:val="3"/>
-    <w:uiPriority w:val="9"/>
-    <w:rsid w:val="00F27D52"/>
-    <w:rPr>
-      <w:rFonts w:ascii="Calibri" w:eastAsia="宋体" w:hAnsi="Calibri" w:cs="Times New Roman"/>
-      <w:b/>
-      <w:bCs/>
-      <w:sz w:val="24"/>
-      <w:szCs w:val="32"/>
-    </w:rPr>
   </w:style>
 </w:styles>
 </file>

--- a/javaweb/【8】day08_http协议/【8】day08_http协议.docx
+++ b/javaweb/【8】day08_http协议/【8】day08_http协议.docx
@@ -1,6 +1,6 @@
 
 <file path=word/document.xml><?xml version="1.0" encoding="utf-8"?>
-<w:document xmlns:wpc="http://schemas.microsoft.com/office/word/2010/wordprocessingCanvas" xmlns:mc="http://schemas.openxmlformats.org/markup-compatibility/2006" xmlns:o="urn:schemas-microsoft-com:office:office" xmlns:r="http://schemas.openxmlformats.org/officeDocument/2006/relationships" xmlns:m="http://schemas.openxmlformats.org/officeDocument/2006/math" xmlns:v="urn:schemas-microsoft-com:vml" xmlns:wp14="http://schemas.microsoft.com/office/word/2010/wordprocessingDrawing" xmlns:wp="http://schemas.openxmlformats.org/drawingml/2006/wordprocessingDrawing" xmlns:w10="urn:schemas-microsoft-com:office:word" xmlns:w="http://schemas.openxmlformats.org/wordprocessingml/2006/main" xmlns:w14="http://schemas.microsoft.com/office/word/2010/wordml" xmlns:w15="http://schemas.microsoft.com/office/word/2012/wordml" xmlns:wpg="http://schemas.microsoft.com/office/word/2010/wordprocessingGroup" xmlns:wpi="http://schemas.microsoft.com/office/word/2010/wordprocessingInk" xmlns:wne="http://schemas.microsoft.com/office/word/2006/wordml" xmlns:wps="http://schemas.microsoft.com/office/word/2010/wordprocessingShape" mc:Ignorable="w14 w15 wp14">
+<w:document xmlns:wpc="http://schemas.microsoft.com/office/word/2010/wordprocessingCanvas" xmlns:mc="http://schemas.openxmlformats.org/markup-compatibility/2006" xmlns:o="urn:schemas-microsoft-com:office:office" xmlns:r="http://schemas.openxmlformats.org/officeDocument/2006/relationships" xmlns:m="http://schemas.openxmlformats.org/officeDocument/2006/math" xmlns:v="urn:schemas-microsoft-com:vml" xmlns:wp14="http://schemas.microsoft.com/office/word/2010/wordprocessingDrawing" xmlns:wp="http://schemas.openxmlformats.org/drawingml/2006/wordprocessingDrawing" xmlns:w10="urn:schemas-microsoft-com:office:word" xmlns:w="http://schemas.openxmlformats.org/wordprocessingml/2006/main" xmlns:w14="http://schemas.microsoft.com/office/word/2010/wordml" xmlns:wpg="http://schemas.microsoft.com/office/word/2010/wordprocessingGroup" xmlns:wpi="http://schemas.microsoft.com/office/word/2010/wordprocessingInk" xmlns:wne="http://schemas.microsoft.com/office/word/2006/wordml" xmlns:wps="http://schemas.microsoft.com/office/word/2010/wordprocessingShape" mc:Ignorable="w14 wp14">
   <w:body>
     <w:p>
       <w:pPr>
@@ -25,13 +25,6 @@
         <w:rPr>
           <w:rFonts w:ascii="Times New Roman" w:hAnsi="Times New Roman"/>
         </w:rPr>
-        <w:tab/>
-      </w:r>
-      <w:r>
-        <w:rPr>
-          <w:rFonts w:ascii="Times New Roman" w:hAnsi="Times New Roman"/>
-        </w:rPr>
-        <w:tab/>
         <w:t>1</w:t>
       </w:r>
       <w:r>
@@ -63,13 +56,6 @@
         <w:rPr>
           <w:rFonts w:ascii="Times New Roman" w:hAnsi="Times New Roman"/>
         </w:rPr>
-        <w:tab/>
-      </w:r>
-      <w:r>
-        <w:rPr>
-          <w:rFonts w:ascii="Times New Roman" w:hAnsi="Times New Roman"/>
-        </w:rPr>
-        <w:tab/>
         <w:t>2</w:t>
       </w:r>
       <w:r>
@@ -101,13 +87,6 @@
         <w:rPr>
           <w:rFonts w:ascii="Times New Roman" w:hAnsi="Times New Roman"/>
         </w:rPr>
-        <w:tab/>
-      </w:r>
-      <w:r>
-        <w:rPr>
-          <w:rFonts w:ascii="Times New Roman" w:hAnsi="Times New Roman"/>
-        </w:rPr>
-        <w:tab/>
         <w:t>3</w:t>
       </w:r>
       <w:r>
@@ -158,7 +137,21 @@
           <w:rFonts w:ascii="Times New Roman" w:hAnsi="Times New Roman"/>
         </w:rPr>
         <w:tab/>
-        <w:t xml:space="preserve">|-WebRoot         </w:t>
+        <w:t>|-</w:t>
+      </w:r>
+      <w:proofErr w:type="spellStart"/>
+      <w:r>
+        <w:rPr>
+          <w:rFonts w:ascii="Times New Roman" w:hAnsi="Times New Roman"/>
+        </w:rPr>
+        <w:t>WebRoot</w:t>
+      </w:r>
+      <w:proofErr w:type="spellEnd"/>
+      <w:r>
+        <w:rPr>
+          <w:rFonts w:ascii="Times New Roman" w:hAnsi="Times New Roman"/>
+        </w:rPr>
+        <w:t xml:space="preserve">         </w:t>
       </w:r>
       <w:r>
         <w:rPr>
@@ -222,12 +215,14 @@
         </w:rPr>
         <w:t>、</w:t>
       </w:r>
+      <w:proofErr w:type="spellStart"/>
       <w:r>
         <w:rPr>
           <w:rFonts w:ascii="Times New Roman" w:hAnsi="Times New Roman"/>
         </w:rPr>
         <w:t>css</w:t>
       </w:r>
+      <w:proofErr w:type="spellEnd"/>
       <w:r>
         <w:rPr>
           <w:rFonts w:ascii="Times New Roman" w:hAnsi="Times New Roman"/>
@@ -482,13 +477,6 @@
         <w:rPr>
           <w:rFonts w:ascii="Times New Roman" w:hAnsi="Times New Roman"/>
         </w:rPr>
-        <w:tab/>
-      </w:r>
-      <w:r>
-        <w:rPr>
-          <w:rFonts w:ascii="Times New Roman" w:hAnsi="Times New Roman"/>
-        </w:rPr>
-        <w:tab/>
         <w:t>4</w:t>
       </w:r>
       <w:r>
@@ -547,12 +535,14 @@
         </w:rPr>
         <w:t>）直接拷贝</w:t>
       </w:r>
+      <w:proofErr w:type="spellStart"/>
       <w:r>
         <w:rPr>
           <w:rFonts w:ascii="Times New Roman" w:hAnsi="Times New Roman"/>
         </w:rPr>
         <w:t>webapps</w:t>
       </w:r>
+      <w:proofErr w:type="spellEnd"/>
     </w:p>
     <w:p>
       <w:pPr>
@@ -595,8 +585,16 @@
         <w:rPr>
           <w:rFonts w:ascii="Times New Roman" w:hAnsi="Times New Roman"/>
         </w:rPr>
-        <w:t>server.xml</w:t>
-      </w:r>
+        <w:t>server.</w:t>
+      </w:r>
+      <w:proofErr w:type="gramStart"/>
+      <w:r>
+        <w:rPr>
+          <w:rFonts w:ascii="Times New Roman" w:hAnsi="Times New Roman"/>
+        </w:rPr>
+        <w:t>xml</w:t>
+      </w:r>
+      <w:proofErr w:type="gramEnd"/>
     </w:p>
     <w:p>
       <w:pPr>
@@ -656,7 +654,21 @@
         <w:rPr>
           <w:rFonts w:ascii="Times New Roman" w:hAnsi="Times New Roman"/>
         </w:rPr>
-        <w:t xml:space="preserve">  &lt;Context docBase=""  path=""/&gt;</w:t>
+        <w:t xml:space="preserve">  &lt;Context </w:t>
+      </w:r>
+      <w:proofErr w:type="spellStart"/>
+      <w:r>
+        <w:rPr>
+          <w:rFonts w:ascii="Times New Roman" w:hAnsi="Times New Roman"/>
+        </w:rPr>
+        <w:t>docBase</w:t>
+      </w:r>
+      <w:proofErr w:type="spellEnd"/>
+      <w:r>
+        <w:rPr>
+          <w:rFonts w:ascii="Times New Roman" w:hAnsi="Times New Roman"/>
+        </w:rPr>
+        <w:t>=""  path=""/&gt;</w:t>
       </w:r>
     </w:p>
     <w:p>
@@ -696,12 +708,28 @@
         </w:rPr>
         <w:t>直接在</w:t>
       </w:r>
-      <w:r>
-        <w:rPr>
-          <w:rFonts w:ascii="Times New Roman" w:hAnsi="Times New Roman"/>
-        </w:rPr>
-        <w:t>conf/Catalina/localhost</w:t>
-      </w:r>
+      <w:proofErr w:type="spellStart"/>
+      <w:r>
+        <w:rPr>
+          <w:rFonts w:ascii="Times New Roman" w:hAnsi="Times New Roman"/>
+        </w:rPr>
+        <w:t>conf</w:t>
+      </w:r>
+      <w:proofErr w:type="spellEnd"/>
+      <w:r>
+        <w:rPr>
+          <w:rFonts w:ascii="Times New Roman" w:hAnsi="Times New Roman"/>
+        </w:rPr>
+        <w:t>/Catalina/</w:t>
+      </w:r>
+      <w:proofErr w:type="spellStart"/>
+      <w:r>
+        <w:rPr>
+          <w:rFonts w:ascii="Times New Roman" w:hAnsi="Times New Roman"/>
+        </w:rPr>
+        <w:t>localhost</w:t>
+      </w:r>
+      <w:proofErr w:type="spellEnd"/>
       <w:r>
         <w:rPr>
           <w:rFonts w:ascii="Times New Roman" w:hAnsi="Times New Roman"/>
@@ -762,26 +790,33 @@
           <w:rFonts w:ascii="Times New Roman" w:hAnsi="Times New Roman"/>
         </w:rPr>
         <w:tab/>
-        <w:t>&lt;Context docBase=""/&gt;</w:t>
-      </w:r>
-    </w:p>
-    <w:p>
-      <w:pPr>
-        <w:rPr>
-          <w:rFonts w:ascii="Times New Roman" w:hAnsi="Times New Roman"/>
-        </w:rPr>
-      </w:pPr>
-      <w:r>
-        <w:rPr>
-          <w:rFonts w:ascii="Times New Roman" w:hAnsi="Times New Roman"/>
-        </w:rPr>
-        <w:tab/>
-      </w:r>
-      <w:r>
-        <w:rPr>
-          <w:rFonts w:ascii="Times New Roman" w:hAnsi="Times New Roman"/>
-        </w:rPr>
-        <w:tab/>
+        <w:t xml:space="preserve">&lt;Context </w:t>
+      </w:r>
+      <w:proofErr w:type="spellStart"/>
+      <w:r>
+        <w:rPr>
+          <w:rFonts w:ascii="Times New Roman" w:hAnsi="Times New Roman"/>
+        </w:rPr>
+        <w:t>docBase</w:t>
+      </w:r>
+      <w:proofErr w:type="spellEnd"/>
+      <w:r>
+        <w:rPr>
+          <w:rFonts w:ascii="Times New Roman" w:hAnsi="Times New Roman"/>
+        </w:rPr>
+        <w:t>=""/&gt;</w:t>
+      </w:r>
+    </w:p>
+    <w:p>
+      <w:pPr>
+        <w:rPr>
+          <w:rFonts w:ascii="Times New Roman" w:hAnsi="Times New Roman"/>
+        </w:rPr>
+      </w:pPr>
+      <w:r>
+        <w:rPr>
+          <w:rFonts w:ascii="Times New Roman" w:hAnsi="Times New Roman"/>
+        </w:rPr>
         <w:t xml:space="preserve">5) </w:t>
       </w:r>
       <w:r>
@@ -801,25 +836,6 @@
         <w:rPr>
           <w:rFonts w:ascii="Times New Roman" w:hAnsi="Times New Roman"/>
         </w:rPr>
-        <w:tab/>
-      </w:r>
-      <w:r>
-        <w:rPr>
-          <w:rFonts w:ascii="Times New Roman" w:hAnsi="Times New Roman"/>
-        </w:rPr>
-        <w:tab/>
-      </w:r>
-      <w:r>
-        <w:rPr>
-          <w:rFonts w:ascii="Times New Roman" w:hAnsi="Times New Roman"/>
-        </w:rPr>
-        <w:tab/>
-      </w:r>
-      <w:r>
-        <w:rPr>
-          <w:rFonts w:ascii="Times New Roman" w:hAnsi="Times New Roman"/>
-        </w:rPr>
-        <w:tab/>
         <w:t>servlet</w:t>
       </w:r>
       <w:r>
@@ -858,24 +874,6 @@
         <w:rPr>
           <w:rFonts w:ascii="Times New Roman" w:hAnsi="Times New Roman"/>
         </w:rPr>
-        <w:tab/>
-      </w:r>
-      <w:r>
-        <w:rPr>
-          <w:rFonts w:ascii="Times New Roman" w:hAnsi="Times New Roman"/>
-        </w:rPr>
-        <w:tab/>
-      </w:r>
-      <w:r>
-        <w:rPr>
-          <w:rFonts w:ascii="Times New Roman" w:hAnsi="Times New Roman"/>
-        </w:rPr>
-        <w:tab/>
-      </w:r>
-      <w:r>
-        <w:rPr>
-          <w:rFonts w:ascii="Times New Roman" w:hAnsi="Times New Roman"/>
-        </w:rPr>
         <w:t>开发</w:t>
       </w:r>
       <w:r>
@@ -901,26 +899,7 @@
         <w:rPr>
           <w:rFonts w:ascii="Times New Roman" w:hAnsi="Times New Roman"/>
         </w:rPr>
-        <w:tab/>
-      </w:r>
-      <w:r>
-        <w:rPr>
-          <w:rFonts w:ascii="Times New Roman" w:hAnsi="Times New Roman"/>
-        </w:rPr>
-        <w:tab/>
-      </w:r>
-      <w:r>
-        <w:rPr>
-          <w:rFonts w:ascii="Times New Roman" w:hAnsi="Times New Roman"/>
-        </w:rPr>
-        <w:tab/>
-      </w:r>
-      <w:r>
-        <w:rPr>
-          <w:rFonts w:ascii="Times New Roman" w:hAnsi="Times New Roman"/>
-        </w:rPr>
-        <w:tab/>
-        <w:t xml:space="preserve">  5.1</w:t>
+        <w:t>5.1</w:t>
       </w:r>
       <w:r>
         <w:rPr>
@@ -940,24 +919,28 @@
         </w:rPr>
         <w:t>类，继承</w:t>
       </w:r>
+      <w:proofErr w:type="spellStart"/>
       <w:r>
         <w:rPr>
           <w:rFonts w:ascii="Times New Roman" w:hAnsi="Times New Roman"/>
         </w:rPr>
         <w:t>HttpServlet</w:t>
       </w:r>
+      <w:proofErr w:type="spellEnd"/>
       <w:r>
         <w:rPr>
           <w:rFonts w:ascii="Times New Roman" w:hAnsi="Times New Roman"/>
         </w:rPr>
         <w:t>，覆盖</w:t>
       </w:r>
+      <w:proofErr w:type="spellStart"/>
       <w:r>
         <w:rPr>
           <w:rFonts w:ascii="Times New Roman" w:hAnsi="Times New Roman"/>
         </w:rPr>
         <w:t>doGet</w:t>
       </w:r>
+      <w:proofErr w:type="spellEnd"/>
       <w:r>
         <w:rPr>
           <w:rFonts w:ascii="Times New Roman" w:hAnsi="Times New Roman"/>
@@ -975,26 +958,7 @@
         <w:rPr>
           <w:rFonts w:ascii="Times New Roman" w:hAnsi="Times New Roman"/>
         </w:rPr>
-        <w:tab/>
-      </w:r>
-      <w:r>
-        <w:rPr>
-          <w:rFonts w:ascii="Times New Roman" w:hAnsi="Times New Roman"/>
-        </w:rPr>
-        <w:tab/>
-      </w:r>
-      <w:r>
-        <w:rPr>
-          <w:rFonts w:ascii="Times New Roman" w:hAnsi="Times New Roman"/>
-        </w:rPr>
-        <w:tab/>
-      </w:r>
-      <w:r>
-        <w:rPr>
-          <w:rFonts w:ascii="Times New Roman" w:hAnsi="Times New Roman"/>
-        </w:rPr>
-        <w:tab/>
-        <w:t xml:space="preserve">  5.2</w:t>
+        <w:t>5.2</w:t>
       </w:r>
       <w:r>
         <w:rPr>
@@ -1049,26 +1013,7 @@
         <w:rPr>
           <w:rFonts w:ascii="Times New Roman" w:hAnsi="Times New Roman"/>
         </w:rPr>
-        <w:tab/>
-      </w:r>
-      <w:r>
-        <w:rPr>
-          <w:rFonts w:ascii="Times New Roman" w:hAnsi="Times New Roman"/>
-        </w:rPr>
-        <w:tab/>
-      </w:r>
-      <w:r>
-        <w:rPr>
-          <w:rFonts w:ascii="Times New Roman" w:hAnsi="Times New Roman"/>
-        </w:rPr>
-        <w:tab/>
-      </w:r>
-      <w:r>
-        <w:rPr>
-          <w:rFonts w:ascii="Times New Roman" w:hAnsi="Times New Roman"/>
-        </w:rPr>
-        <w:tab/>
-        <w:t xml:space="preserve">  5.3</w:t>
+        <w:t>5.3</w:t>
       </w:r>
       <w:r>
         <w:rPr>
@@ -1099,87 +1044,33 @@
         <w:rPr>
           <w:rFonts w:ascii="Times New Roman" w:hAnsi="Times New Roman"/>
         </w:rPr>
-        <w:tab/>
-      </w:r>
-      <w:r>
-        <w:rPr>
-          <w:rFonts w:ascii="Times New Roman" w:hAnsi="Times New Roman"/>
-        </w:rPr>
-        <w:tab/>
-      </w:r>
-      <w:r>
-        <w:rPr>
-          <w:rFonts w:ascii="Times New Roman" w:hAnsi="Times New Roman"/>
-        </w:rPr>
-        <w:tab/>
-      </w:r>
-      <w:r>
-        <w:rPr>
-          <w:rFonts w:ascii="Times New Roman" w:hAnsi="Times New Roman"/>
-        </w:rPr>
-        <w:tab/>
-      </w:r>
-      <w:r>
-        <w:rPr>
-          <w:rFonts w:ascii="Times New Roman" w:hAnsi="Times New Roman"/>
-        </w:rPr>
-        <w:tab/>
-      </w:r>
-      <w:r>
-        <w:rPr>
-          <w:rFonts w:ascii="Times New Roman" w:hAnsi="Times New Roman"/>
-        </w:rPr>
-        <w:tab/>
-        <w:t>&lt;servlet&gt;</w:t>
-      </w:r>
-    </w:p>
-    <w:p>
-      <w:pPr>
-        <w:rPr>
-          <w:rFonts w:ascii="Times New Roman" w:hAnsi="Times New Roman"/>
-        </w:rPr>
-      </w:pPr>
-      <w:r>
-        <w:rPr>
-          <w:rFonts w:ascii="Times New Roman" w:hAnsi="Times New Roman"/>
-        </w:rPr>
-        <w:tab/>
-      </w:r>
-      <w:r>
-        <w:rPr>
-          <w:rFonts w:ascii="Times New Roman" w:hAnsi="Times New Roman"/>
-        </w:rPr>
-        <w:tab/>
-      </w:r>
-      <w:r>
-        <w:rPr>
-          <w:rFonts w:ascii="Times New Roman" w:hAnsi="Times New Roman"/>
-        </w:rPr>
-        <w:tab/>
-      </w:r>
-      <w:r>
-        <w:rPr>
-          <w:rFonts w:ascii="Times New Roman" w:hAnsi="Times New Roman"/>
-        </w:rPr>
-        <w:tab/>
-      </w:r>
-      <w:r>
-        <w:rPr>
-          <w:rFonts w:ascii="Times New Roman" w:hAnsi="Times New Roman"/>
-        </w:rPr>
-        <w:tab/>
-      </w:r>
-      <w:r>
-        <w:rPr>
-          <w:rFonts w:ascii="Times New Roman" w:hAnsi="Times New Roman"/>
-        </w:rPr>
-        <w:tab/>
-      </w:r>
-      <w:r>
-        <w:rPr>
-          <w:rFonts w:ascii="Times New Roman" w:hAnsi="Times New Roman"/>
-        </w:rPr>
-        <w:tab/>
+        <w:t>&lt;</w:t>
+      </w:r>
+      <w:proofErr w:type="gramStart"/>
+      <w:r>
+        <w:rPr>
+          <w:rFonts w:ascii="Times New Roman" w:hAnsi="Times New Roman"/>
+        </w:rPr>
+        <w:t>servlet</w:t>
+      </w:r>
+      <w:proofErr w:type="gramEnd"/>
+      <w:r>
+        <w:rPr>
+          <w:rFonts w:ascii="Times New Roman" w:hAnsi="Times New Roman"/>
+        </w:rPr>
+        <w:t>&gt;</w:t>
+      </w:r>
+    </w:p>
+    <w:p>
+      <w:pPr>
+        <w:rPr>
+          <w:rFonts w:ascii="Times New Roman" w:hAnsi="Times New Roman"/>
+        </w:rPr>
+      </w:pPr>
+      <w:r>
+        <w:rPr>
+          <w:rFonts w:ascii="Times New Roman" w:hAnsi="Times New Roman"/>
+        </w:rPr>
         <w:t>&lt;servlet-name&gt;&lt;/servlet-name&gt;</w:t>
       </w:r>
     </w:p>
@@ -1193,43 +1084,6 @@
         <w:rPr>
           <w:rFonts w:ascii="Times New Roman" w:hAnsi="Times New Roman"/>
         </w:rPr>
-        <w:tab/>
-      </w:r>
-      <w:r>
-        <w:rPr>
-          <w:rFonts w:ascii="Times New Roman" w:hAnsi="Times New Roman"/>
-        </w:rPr>
-        <w:tab/>
-      </w:r>
-      <w:r>
-        <w:rPr>
-          <w:rFonts w:ascii="Times New Roman" w:hAnsi="Times New Roman"/>
-        </w:rPr>
-        <w:tab/>
-      </w:r>
-      <w:r>
-        <w:rPr>
-          <w:rFonts w:ascii="Times New Roman" w:hAnsi="Times New Roman"/>
-        </w:rPr>
-        <w:tab/>
-      </w:r>
-      <w:r>
-        <w:rPr>
-          <w:rFonts w:ascii="Times New Roman" w:hAnsi="Times New Roman"/>
-        </w:rPr>
-        <w:tab/>
-      </w:r>
-      <w:r>
-        <w:rPr>
-          <w:rFonts w:ascii="Times New Roman" w:hAnsi="Times New Roman"/>
-        </w:rPr>
-        <w:tab/>
-      </w:r>
-      <w:r>
-        <w:rPr>
-          <w:rFonts w:ascii="Times New Roman" w:hAnsi="Times New Roman"/>
-        </w:rPr>
-        <w:tab/>
         <w:t>&lt;servlet-class&gt;&lt;/servlet-class&gt;</w:t>
       </w:r>
     </w:p>
@@ -1243,37 +1097,6 @@
         <w:rPr>
           <w:rFonts w:ascii="Times New Roman" w:hAnsi="Times New Roman"/>
         </w:rPr>
-        <w:tab/>
-      </w:r>
-      <w:r>
-        <w:rPr>
-          <w:rFonts w:ascii="Times New Roman" w:hAnsi="Times New Roman"/>
-        </w:rPr>
-        <w:tab/>
-      </w:r>
-      <w:r>
-        <w:rPr>
-          <w:rFonts w:ascii="Times New Roman" w:hAnsi="Times New Roman"/>
-        </w:rPr>
-        <w:tab/>
-      </w:r>
-      <w:r>
-        <w:rPr>
-          <w:rFonts w:ascii="Times New Roman" w:hAnsi="Times New Roman"/>
-        </w:rPr>
-        <w:tab/>
-      </w:r>
-      <w:r>
-        <w:rPr>
-          <w:rFonts w:ascii="Times New Roman" w:hAnsi="Times New Roman"/>
-        </w:rPr>
-        <w:tab/>
-      </w:r>
-      <w:r>
-        <w:rPr>
-          <w:rFonts w:ascii="Times New Roman" w:hAnsi="Times New Roman"/>
-        </w:rPr>
-        <w:tab/>
         <w:t>&lt;/servlet&gt;</w:t>
       </w:r>
     </w:p>
@@ -1287,87 +1110,33 @@
         <w:rPr>
           <w:rFonts w:ascii="Times New Roman" w:hAnsi="Times New Roman"/>
         </w:rPr>
-        <w:tab/>
-      </w:r>
-      <w:r>
-        <w:rPr>
-          <w:rFonts w:ascii="Times New Roman" w:hAnsi="Times New Roman"/>
-        </w:rPr>
-        <w:tab/>
-      </w:r>
-      <w:r>
-        <w:rPr>
-          <w:rFonts w:ascii="Times New Roman" w:hAnsi="Times New Roman"/>
-        </w:rPr>
-        <w:tab/>
-      </w:r>
-      <w:r>
-        <w:rPr>
-          <w:rFonts w:ascii="Times New Roman" w:hAnsi="Times New Roman"/>
-        </w:rPr>
-        <w:tab/>
-      </w:r>
-      <w:r>
-        <w:rPr>
-          <w:rFonts w:ascii="Times New Roman" w:hAnsi="Times New Roman"/>
-        </w:rPr>
-        <w:tab/>
-      </w:r>
-      <w:r>
-        <w:rPr>
-          <w:rFonts w:ascii="Times New Roman" w:hAnsi="Times New Roman"/>
-        </w:rPr>
-        <w:tab/>
-        <w:t>&lt;servlet-mapping&gt;</w:t>
-      </w:r>
-    </w:p>
-    <w:p>
-      <w:pPr>
-        <w:rPr>
-          <w:rFonts w:ascii="Times New Roman" w:hAnsi="Times New Roman"/>
-        </w:rPr>
-      </w:pPr>
-      <w:r>
-        <w:rPr>
-          <w:rFonts w:ascii="Times New Roman" w:hAnsi="Times New Roman"/>
-        </w:rPr>
-        <w:tab/>
-      </w:r>
-      <w:r>
-        <w:rPr>
-          <w:rFonts w:ascii="Times New Roman" w:hAnsi="Times New Roman"/>
-        </w:rPr>
-        <w:tab/>
-      </w:r>
-      <w:r>
-        <w:rPr>
-          <w:rFonts w:ascii="Times New Roman" w:hAnsi="Times New Roman"/>
-        </w:rPr>
-        <w:tab/>
-      </w:r>
-      <w:r>
-        <w:rPr>
-          <w:rFonts w:ascii="Times New Roman" w:hAnsi="Times New Roman"/>
-        </w:rPr>
-        <w:tab/>
-      </w:r>
-      <w:r>
-        <w:rPr>
-          <w:rFonts w:ascii="Times New Roman" w:hAnsi="Times New Roman"/>
-        </w:rPr>
-        <w:tab/>
-      </w:r>
-      <w:r>
-        <w:rPr>
-          <w:rFonts w:ascii="Times New Roman" w:hAnsi="Times New Roman"/>
-        </w:rPr>
-        <w:tab/>
-      </w:r>
-      <w:r>
-        <w:rPr>
-          <w:rFonts w:ascii="Times New Roman" w:hAnsi="Times New Roman"/>
-        </w:rPr>
-        <w:tab/>
+        <w:t>&lt;</w:t>
+      </w:r>
+      <w:proofErr w:type="gramStart"/>
+      <w:r>
+        <w:rPr>
+          <w:rFonts w:ascii="Times New Roman" w:hAnsi="Times New Roman"/>
+        </w:rPr>
+        <w:t>servlet-mapping</w:t>
+      </w:r>
+      <w:proofErr w:type="gramEnd"/>
+      <w:r>
+        <w:rPr>
+          <w:rFonts w:ascii="Times New Roman" w:hAnsi="Times New Roman"/>
+        </w:rPr>
+        <w:t>&gt;</w:t>
+      </w:r>
+    </w:p>
+    <w:p>
+      <w:pPr>
+        <w:rPr>
+          <w:rFonts w:ascii="Times New Roman" w:hAnsi="Times New Roman"/>
+        </w:rPr>
+      </w:pPr>
+      <w:r>
+        <w:rPr>
+          <w:rFonts w:ascii="Times New Roman" w:hAnsi="Times New Roman"/>
+        </w:rPr>
         <w:t>&lt;servlet-name&gt;&lt;/servlet-name&gt;</w:t>
       </w:r>
     </w:p>
@@ -1381,44 +1150,21 @@
         <w:rPr>
           <w:rFonts w:ascii="Times New Roman" w:hAnsi="Times New Roman"/>
         </w:rPr>
-        <w:tab/>
-      </w:r>
-      <w:r>
-        <w:rPr>
-          <w:rFonts w:ascii="Times New Roman" w:hAnsi="Times New Roman"/>
-        </w:rPr>
-        <w:tab/>
-      </w:r>
-      <w:r>
-        <w:rPr>
-          <w:rFonts w:ascii="Times New Roman" w:hAnsi="Times New Roman"/>
-        </w:rPr>
-        <w:tab/>
-      </w:r>
-      <w:r>
-        <w:rPr>
-          <w:rFonts w:ascii="Times New Roman" w:hAnsi="Times New Roman"/>
-        </w:rPr>
-        <w:tab/>
-      </w:r>
-      <w:r>
-        <w:rPr>
-          <w:rFonts w:ascii="Times New Roman" w:hAnsi="Times New Roman"/>
-        </w:rPr>
-        <w:tab/>
-      </w:r>
-      <w:r>
-        <w:rPr>
-          <w:rFonts w:ascii="Times New Roman" w:hAnsi="Times New Roman"/>
-        </w:rPr>
-        <w:tab/>
-      </w:r>
-      <w:r>
-        <w:rPr>
-          <w:rFonts w:ascii="Times New Roman" w:hAnsi="Times New Roman"/>
-        </w:rPr>
-        <w:tab/>
-        <w:t>&lt;url-pattern&gt;</w:t>
+        <w:t>&lt;</w:t>
+      </w:r>
+      <w:proofErr w:type="spellStart"/>
+      <w:r>
+        <w:rPr>
+          <w:rFonts w:ascii="Times New Roman" w:hAnsi="Times New Roman"/>
+        </w:rPr>
+        <w:t>url</w:t>
+      </w:r>
+      <w:proofErr w:type="spellEnd"/>
+      <w:r>
+        <w:rPr>
+          <w:rFonts w:ascii="Times New Roman" w:hAnsi="Times New Roman"/>
+        </w:rPr>
+        <w:t>-pattern&gt;</w:t>
       </w:r>
       <w:r>
         <w:rPr>
@@ -1431,56 +1177,39 @@
         <w:rPr>
           <w:rFonts w:ascii="Times New Roman" w:hAnsi="Times New Roman"/>
         </w:rPr>
-        <w:t>&lt;/url-pattern&gt;</w:t>
-      </w:r>
-      <w:r>
-        <w:rPr>
-          <w:rFonts w:ascii="Times New Roman" w:hAnsi="Times New Roman"/>
-        </w:rPr>
-        <w:tab/>
-      </w:r>
-    </w:p>
-    <w:p>
-      <w:pPr>
-        <w:rPr>
-          <w:rFonts w:ascii="Times New Roman" w:hAnsi="Times New Roman"/>
-        </w:rPr>
-      </w:pPr>
-      <w:r>
-        <w:rPr>
-          <w:rFonts w:ascii="Times New Roman" w:hAnsi="Times New Roman"/>
-        </w:rPr>
-        <w:tab/>
-      </w:r>
-      <w:r>
-        <w:rPr>
-          <w:rFonts w:ascii="Times New Roman" w:hAnsi="Times New Roman"/>
-        </w:rPr>
-        <w:tab/>
-      </w:r>
-      <w:r>
-        <w:rPr>
-          <w:rFonts w:ascii="Times New Roman" w:hAnsi="Times New Roman"/>
-        </w:rPr>
-        <w:tab/>
-      </w:r>
-      <w:r>
-        <w:rPr>
-          <w:rFonts w:ascii="Times New Roman" w:hAnsi="Times New Roman"/>
-        </w:rPr>
-        <w:tab/>
-      </w:r>
-      <w:r>
-        <w:rPr>
-          <w:rFonts w:ascii="Times New Roman" w:hAnsi="Times New Roman"/>
-        </w:rPr>
-        <w:tab/>
-      </w:r>
-      <w:r>
-        <w:rPr>
-          <w:rFonts w:ascii="Times New Roman" w:hAnsi="Times New Roman"/>
-        </w:rPr>
-        <w:tab/>
+        <w:t>&lt;/</w:t>
+      </w:r>
+      <w:proofErr w:type="spellStart"/>
+      <w:r>
+        <w:rPr>
+          <w:rFonts w:ascii="Times New Roman" w:hAnsi="Times New Roman"/>
+        </w:rPr>
+        <w:t>url</w:t>
+      </w:r>
+      <w:proofErr w:type="spellEnd"/>
+      <w:r>
+        <w:rPr>
+          <w:rFonts w:ascii="Times New Roman" w:hAnsi="Times New Roman"/>
+        </w:rPr>
+        <w:t>-pattern&gt;</w:t>
+      </w:r>
+      <w:r>
+        <w:rPr>
+          <w:rFonts w:ascii="Times New Roman" w:hAnsi="Times New Roman"/>
+        </w:rPr>
+        <w:tab/>
+      </w:r>
+    </w:p>
+    <w:p>
+      <w:pPr>
+        <w:rPr>
+          <w:rFonts w:ascii="Times New Roman" w:hAnsi="Times New Roman" w:hint="eastAsia"/>
+        </w:rPr>
+      </w:pPr>
+      <w:r>
+        <w:rPr>
+          <w:rFonts w:ascii="Times New Roman" w:hAnsi="Times New Roman"/>
+        </w:rPr>
         <w:t>&lt;/servlet-mapping&gt;</w:t>
       </w:r>
       <w:r>
@@ -1502,29 +1231,17 @@
           <w:rFonts w:ascii="Times New Roman" w:hAnsi="Times New Roman"/>
         </w:rPr>
       </w:pPr>
-      <w:r>
-        <w:rPr>
-          <w:rFonts w:ascii="Times New Roman" w:hAnsi="Times New Roman"/>
-        </w:rPr>
-        <w:tab/>
-      </w:r>
-      <w:r>
-        <w:rPr>
-          <w:rFonts w:ascii="Times New Roman" w:hAnsi="Times New Roman"/>
-        </w:rPr>
-        <w:tab/>
-      </w:r>
-      <w:r>
-        <w:rPr>
-          <w:rFonts w:ascii="Times New Roman" w:hAnsi="Times New Roman"/>
-        </w:rPr>
-        <w:tab/>
-      </w:r>
-      <w:r>
-        <w:rPr>
-          <w:rFonts w:ascii="Times New Roman" w:hAnsi="Times New Roman"/>
-        </w:rPr>
-        <w:tab/>
+    </w:p>
+    <w:p>
+      <w:pPr>
+        <w:rPr>
+          <w:rFonts w:ascii="Times New Roman" w:hAnsi="Times New Roman"/>
+        </w:rPr>
+      </w:pPr>
+      <w:r>
+        <w:rPr>
+          <w:rFonts w:ascii="Times New Roman" w:hAnsi="Times New Roman"/>
+        </w:rPr>
         <w:t>5.4)</w:t>
       </w:r>
       <w:r>
@@ -1556,43 +1273,6 @@
         <w:rPr>
           <w:rFonts w:ascii="Times New Roman" w:hAnsi="Times New Roman"/>
         </w:rPr>
-        <w:tab/>
-      </w:r>
-      <w:r>
-        <w:rPr>
-          <w:rFonts w:ascii="Times New Roman" w:hAnsi="Times New Roman"/>
-        </w:rPr>
-        <w:tab/>
-      </w:r>
-      <w:r>
-        <w:rPr>
-          <w:rFonts w:ascii="Times New Roman" w:hAnsi="Times New Roman"/>
-        </w:rPr>
-        <w:tab/>
-      </w:r>
-      <w:r>
-        <w:rPr>
-          <w:rFonts w:ascii="Times New Roman" w:hAnsi="Times New Roman"/>
-        </w:rPr>
-        <w:tab/>
-      </w:r>
-      <w:r>
-        <w:rPr>
-          <w:rFonts w:ascii="Times New Roman" w:hAnsi="Times New Roman"/>
-        </w:rPr>
-        <w:tab/>
-      </w:r>
-      <w:r>
-        <w:rPr>
-          <w:rFonts w:ascii="Times New Roman" w:hAnsi="Times New Roman"/>
-        </w:rPr>
-        <w:tab/>
-      </w:r>
-      <w:r>
-        <w:rPr>
-          <w:rFonts w:ascii="Times New Roman" w:hAnsi="Times New Roman"/>
-        </w:rPr>
-        <w:tab/>
         <w:t>http://localhost:8080/web</w:t>
       </w:r>
       <w:r>
@@ -1626,13 +1306,6 @@
         </w:rPr>
         <w:tab/>
       </w:r>
-    </w:p>
-    <w:p>
-      <w:pPr>
-        <w:rPr>
-          <w:rFonts w:ascii="Times New Roman" w:hAnsi="Times New Roman"/>
-        </w:rPr>
-      </w:pPr>
     </w:p>
     <w:p>
       <w:pPr>
@@ -1693,14 +1366,29 @@
         <w:rPr>
           <w:rFonts w:ascii="Times New Roman" w:hAnsi="Times New Roman"/>
         </w:rPr>
-        <w:t>是对浏览器和服务器端</w:t>
+        <w:t>是对浏览器和服务器</w:t>
+      </w:r>
+      <w:proofErr w:type="gramStart"/>
+      <w:r>
+        <w:rPr>
+          <w:rFonts w:ascii="Times New Roman" w:hAnsi="Times New Roman"/>
+        </w:rPr>
+        <w:t>端</w:t>
       </w:r>
       <w:r>
         <w:rPr>
           <w:rFonts w:ascii="Times New Roman" w:hAnsi="Times New Roman"/>
           <w:color w:val="00B0F0"/>
         </w:rPr>
-        <w:t>数据传输格式的规范</w:t>
+        <w:t>数据</w:t>
+      </w:r>
+      <w:proofErr w:type="gramEnd"/>
+      <w:r>
+        <w:rPr>
+          <w:rFonts w:ascii="Times New Roman" w:hAnsi="Times New Roman"/>
+          <w:color w:val="00B0F0"/>
+        </w:rPr>
+        <w:t>传输格式的规范</w:t>
       </w:r>
       <w:r>
         <w:rPr>
@@ -1736,30 +1424,6 @@
           <w:rFonts w:ascii="Times New Roman" w:hAnsi="Times New Roman"/>
         </w:rPr>
       </w:pPr>
-      <w:r>
-        <w:rPr>
-          <w:rFonts w:ascii="Times New Roman" w:hAnsi="Times New Roman"/>
-        </w:rPr>
-        <w:tab/>
-      </w:r>
-      <w:r>
-        <w:rPr>
-          <w:rFonts w:ascii="Times New Roman" w:hAnsi="Times New Roman"/>
-        </w:rPr>
-        <w:tab/>
-      </w:r>
-      <w:r>
-        <w:rPr>
-          <w:rFonts w:ascii="Times New Roman" w:hAnsi="Times New Roman"/>
-        </w:rPr>
-        <w:tab/>
-      </w:r>
-      <w:r>
-        <w:rPr>
-          <w:rFonts w:ascii="Times New Roman" w:hAnsi="Times New Roman"/>
-        </w:rPr>
-        <w:tab/>
-      </w:r>
     </w:p>
     <w:tbl>
       <w:tblPr>
@@ -1831,44 +1495,117 @@
               <w:rPr>
                 <w:rFonts w:ascii="Times New Roman" w:hAnsi="Times New Roman"/>
               </w:rPr>
-              <w:t>Accept: text/html,application/xhtml+xml,application/xml;q=0.9,*/*;q=0.8</w:t>
-            </w:r>
-          </w:p>
-          <w:p>
-            <w:pPr>
-              <w:rPr>
-                <w:rFonts w:ascii="Times New Roman" w:hAnsi="Times New Roman"/>
-              </w:rPr>
-            </w:pPr>
-            <w:r>
-              <w:rPr>
-                <w:rFonts w:ascii="Times New Roman" w:hAnsi="Times New Roman"/>
-              </w:rPr>
-              <w:t>Accept-Language: en-GB,en-US;q=0.8,zh-CN;q=0.6,zh;q=0.4,en;q=0.2</w:t>
-            </w:r>
-          </w:p>
-          <w:p>
-            <w:pPr>
-              <w:rPr>
-                <w:rFonts w:ascii="Times New Roman" w:hAnsi="Times New Roman"/>
-              </w:rPr>
-            </w:pPr>
-            <w:r>
-              <w:rPr>
-                <w:rFonts w:ascii="Times New Roman" w:hAnsi="Times New Roman"/>
-              </w:rPr>
-              <w:t>Accept-Encoding: gzip, deflate</w:t>
-            </w:r>
-          </w:p>
-          <w:p>
-            <w:pPr>
-              <w:rPr>
-                <w:rFonts w:ascii="Times New Roman" w:hAnsi="Times New Roman"/>
-              </w:rPr>
-            </w:pPr>
-            <w:r>
-              <w:rPr>
-                <w:rFonts w:ascii="Times New Roman" w:hAnsi="Times New Roman"/>
+              <w:t>Accept: text/</w:t>
+            </w:r>
+            <w:proofErr w:type="spellStart"/>
+            <w:r>
+              <w:rPr>
+                <w:rFonts w:ascii="Times New Roman" w:hAnsi="Times New Roman"/>
+              </w:rPr>
+              <w:t>html,application</w:t>
+            </w:r>
+            <w:proofErr w:type="spellEnd"/>
+            <w:r>
+              <w:rPr>
+                <w:rFonts w:ascii="Times New Roman" w:hAnsi="Times New Roman"/>
+              </w:rPr>
+              <w:t>/</w:t>
+            </w:r>
+            <w:proofErr w:type="spellStart"/>
+            <w:r>
+              <w:rPr>
+                <w:rFonts w:ascii="Times New Roman" w:hAnsi="Times New Roman"/>
+              </w:rPr>
+              <w:t>xhtml+xml,application</w:t>
+            </w:r>
+            <w:proofErr w:type="spellEnd"/>
+            <w:r>
+              <w:rPr>
+                <w:rFonts w:ascii="Times New Roman" w:hAnsi="Times New Roman"/>
+              </w:rPr>
+              <w:t>/</w:t>
+            </w:r>
+            <w:proofErr w:type="spellStart"/>
+            <w:r>
+              <w:rPr>
+                <w:rFonts w:ascii="Times New Roman" w:hAnsi="Times New Roman"/>
+              </w:rPr>
+              <w:t>xml;q</w:t>
+            </w:r>
+            <w:proofErr w:type="spellEnd"/>
+            <w:r>
+              <w:rPr>
+                <w:rFonts w:ascii="Times New Roman" w:hAnsi="Times New Roman"/>
+              </w:rPr>
+              <w:t>=0.9,*/*;q=0.8</w:t>
+            </w:r>
+          </w:p>
+          <w:p>
+            <w:pPr>
+              <w:rPr>
+                <w:rFonts w:ascii="Times New Roman" w:hAnsi="Times New Roman"/>
+              </w:rPr>
+            </w:pPr>
+            <w:r>
+              <w:rPr>
+                <w:rFonts w:ascii="Times New Roman" w:hAnsi="Times New Roman"/>
+              </w:rPr>
+              <w:t xml:space="preserve">Accept-Language: </w:t>
+            </w:r>
+            <w:proofErr w:type="spellStart"/>
+            <w:r>
+              <w:rPr>
+                <w:rFonts w:ascii="Times New Roman" w:hAnsi="Times New Roman"/>
+              </w:rPr>
+              <w:t>en-GB,en-US;q</w:t>
+            </w:r>
+            <w:proofErr w:type="spellEnd"/>
+            <w:r>
+              <w:rPr>
+                <w:rFonts w:ascii="Times New Roman" w:hAnsi="Times New Roman"/>
+              </w:rPr>
+              <w:t>=0.8,zh-CN;q=0.6,zh;q=0.4,en;q=0.2</w:t>
+            </w:r>
+          </w:p>
+          <w:p>
+            <w:pPr>
+              <w:rPr>
+                <w:rFonts w:ascii="Times New Roman" w:hAnsi="Times New Roman"/>
+              </w:rPr>
+            </w:pPr>
+            <w:r>
+              <w:rPr>
+                <w:rFonts w:ascii="Times New Roman" w:hAnsi="Times New Roman"/>
+              </w:rPr>
+              <w:t xml:space="preserve">Accept-Encoding: </w:t>
+            </w:r>
+            <w:proofErr w:type="spellStart"/>
+            <w:r>
+              <w:rPr>
+                <w:rFonts w:ascii="Times New Roman" w:hAnsi="Times New Roman"/>
+                <w:color w:val="7030A0"/>
+              </w:rPr>
+              <w:t>gzip</w:t>
+            </w:r>
+            <w:proofErr w:type="spellEnd"/>
+            <w:r>
+              <w:rPr>
+                <w:rFonts w:ascii="Times New Roman" w:hAnsi="Times New Roman"/>
+                <w:color w:val="7030A0"/>
+              </w:rPr>
+              <w:t>, deflate</w:t>
+            </w:r>
+          </w:p>
+          <w:p>
+            <w:pPr>
+              <w:rPr>
+                <w:rFonts w:ascii="Times New Roman" w:hAnsi="Times New Roman"/>
+              </w:rPr>
+            </w:pPr>
+            <w:r>
+              <w:rPr>
+                <w:rFonts w:ascii="Times New Roman" w:hAnsi="Times New Roman"/>
+                <w:color w:val="7030A0"/>
               </w:rPr>
               <w:t>Connection: keep-alive</w:t>
             </w:r>
@@ -1978,11 +1715,19 @@
         <w:rPr>
           <w:rFonts w:ascii="Times New Roman" w:hAnsi="Times New Roman"/>
         </w:rPr>
-        <w:t>2 Http</w:t>
-      </w:r>
-      <w:r>
-        <w:rPr>
-          <w:rFonts w:ascii="Times New Roman" w:hAnsi="Times New Roman"/>
+        <w:t xml:space="preserve">2 </w:t>
+      </w:r>
+      <w:r>
+        <w:rPr>
+          <w:rFonts w:ascii="Times New Roman" w:hAnsi="Times New Roman"/>
+          <w:color w:val="FF0000"/>
+        </w:rPr>
+        <w:t>Http</w:t>
+      </w:r>
+      <w:r>
+        <w:rPr>
+          <w:rFonts w:ascii="Times New Roman" w:hAnsi="Times New Roman"/>
+          <w:color w:val="FF0000"/>
         </w:rPr>
         <w:t>请求</w:t>
       </w:r>
@@ -2018,11 +1763,24 @@
               <w:rPr>
                 <w:rFonts w:ascii="Times New Roman" w:hAnsi="Times New Roman"/>
               </w:rPr>
-              <w:t>GET /day08/first HTTP/1.1    --</w:t>
-            </w:r>
-            <w:r>
-              <w:rPr>
-                <w:rFonts w:ascii="Times New Roman" w:hAnsi="Times New Roman"/>
+              <w:t xml:space="preserve">GET /day08/first HTTP/1.1    </w:t>
+            </w:r>
+            <w:r>
+              <w:rPr>
+                <w:rFonts w:ascii="Times New Roman" w:hAnsi="Times New Roman" w:hint="eastAsia"/>
+              </w:rPr>
+              <w:t xml:space="preserve"> </w:t>
+            </w:r>
+            <w:r>
+              <w:rPr>
+                <w:rFonts w:ascii="Times New Roman" w:hAnsi="Times New Roman"/>
+              </w:rPr>
+              <w:t>--</w:t>
+            </w:r>
+            <w:r>
+              <w:rPr>
+                <w:rFonts w:ascii="Times New Roman" w:hAnsi="Times New Roman"/>
+                <w:color w:val="00B0F0"/>
               </w:rPr>
               <w:t>请求行</w:t>
             </w:r>
@@ -2037,13 +1795,32 @@
               <w:rPr>
                 <w:rFonts w:ascii="Times New Roman" w:hAnsi="Times New Roman"/>
               </w:rPr>
-              <w:t>Host: localhost:8080        --</w:t>
-            </w:r>
-            <w:r>
-              <w:rPr>
-                <w:rFonts w:ascii="Times New Roman" w:hAnsi="Times New Roman"/>
-              </w:rPr>
-              <w:t>请求头（以键值对形式出现）</w:t>
+              <w:t xml:space="preserve">Host: localhost:8080        </w:t>
+            </w:r>
+            <w:r>
+              <w:rPr>
+                <w:rFonts w:ascii="Times New Roman" w:hAnsi="Times New Roman" w:hint="eastAsia"/>
+              </w:rPr>
+              <w:t xml:space="preserve">  </w:t>
+            </w:r>
+            <w:r>
+              <w:rPr>
+                <w:rFonts w:ascii="Times New Roman" w:hAnsi="Times New Roman"/>
+              </w:rPr>
+              <w:t>--</w:t>
+            </w:r>
+            <w:r>
+              <w:rPr>
+                <w:rFonts w:ascii="Times New Roman" w:hAnsi="Times New Roman"/>
+                <w:color w:val="00B0F0"/>
+              </w:rPr>
+              <w:t>请求头</w:t>
+            </w:r>
+            <w:r>
+              <w:rPr>
+                <w:rFonts w:ascii="Times New Roman" w:hAnsi="Times New Roman"/>
+              </w:rPr>
+              <w:t>（以键值对形式出现）</w:t>
             </w:r>
           </w:p>
           <w:p>
@@ -2069,47 +1846,131 @@
               <w:rPr>
                 <w:rFonts w:ascii="Times New Roman" w:hAnsi="Times New Roman"/>
               </w:rPr>
-              <w:t>Accept: text/html,application/xhtml+xml,application/xml;q=0.9,*/*;q=0.8</w:t>
-            </w:r>
-          </w:p>
-          <w:p>
-            <w:pPr>
-              <w:rPr>
-                <w:rFonts w:ascii="Times New Roman" w:hAnsi="Times New Roman"/>
-              </w:rPr>
-            </w:pPr>
-            <w:r>
-              <w:rPr>
-                <w:rFonts w:ascii="Times New Roman" w:hAnsi="Times New Roman"/>
-              </w:rPr>
-              <w:t>Accept-Language: en-GB,en-US;q=0.8,zh-CN;q=0.6,zh;q=0.4,en;q=0.2</w:t>
-            </w:r>
-          </w:p>
-          <w:p>
-            <w:pPr>
-              <w:rPr>
-                <w:rFonts w:ascii="Times New Roman" w:hAnsi="Times New Roman"/>
-              </w:rPr>
-            </w:pPr>
-            <w:r>
-              <w:rPr>
-                <w:rFonts w:ascii="Times New Roman" w:hAnsi="Times New Roman"/>
-              </w:rPr>
-              <w:t>Accept-Encoding: gzip, deflate</w:t>
-            </w:r>
-          </w:p>
-          <w:p>
-            <w:pPr>
-              <w:rPr>
-                <w:rFonts w:ascii="Times New Roman" w:hAnsi="Times New Roman"/>
-              </w:rPr>
-            </w:pPr>
-            <w:r>
-              <w:rPr>
-                <w:rFonts w:ascii="Times New Roman" w:hAnsi="Times New Roman"/>
+              <w:t>Accept: text/</w:t>
+            </w:r>
+            <w:proofErr w:type="spellStart"/>
+            <w:r>
+              <w:rPr>
+                <w:rFonts w:ascii="Times New Roman" w:hAnsi="Times New Roman"/>
+              </w:rPr>
+              <w:t>html,application</w:t>
+            </w:r>
+            <w:proofErr w:type="spellEnd"/>
+            <w:r>
+              <w:rPr>
+                <w:rFonts w:ascii="Times New Roman" w:hAnsi="Times New Roman"/>
+              </w:rPr>
+              <w:t>/</w:t>
+            </w:r>
+            <w:proofErr w:type="spellStart"/>
+            <w:r>
+              <w:rPr>
+                <w:rFonts w:ascii="Times New Roman" w:hAnsi="Times New Roman"/>
+              </w:rPr>
+              <w:t>xhtml+xml,application</w:t>
+            </w:r>
+            <w:proofErr w:type="spellEnd"/>
+            <w:r>
+              <w:rPr>
+                <w:rFonts w:ascii="Times New Roman" w:hAnsi="Times New Roman"/>
+              </w:rPr>
+              <w:t>/</w:t>
+            </w:r>
+            <w:proofErr w:type="spellStart"/>
+            <w:r>
+              <w:rPr>
+                <w:rFonts w:ascii="Times New Roman" w:hAnsi="Times New Roman"/>
+              </w:rPr>
+              <w:t>xml;q</w:t>
+            </w:r>
+            <w:proofErr w:type="spellEnd"/>
+            <w:r>
+              <w:rPr>
+                <w:rFonts w:ascii="Times New Roman" w:hAnsi="Times New Roman"/>
+              </w:rPr>
+              <w:t>=0.9,*/*;q=0.8</w:t>
+            </w:r>
+          </w:p>
+          <w:p>
+            <w:pPr>
+              <w:rPr>
+                <w:rFonts w:ascii="Times New Roman" w:hAnsi="Times New Roman"/>
+              </w:rPr>
+            </w:pPr>
+            <w:r>
+              <w:rPr>
+                <w:rFonts w:ascii="Times New Roman" w:hAnsi="Times New Roman"/>
+              </w:rPr>
+              <w:t xml:space="preserve">Accept-Language: </w:t>
+            </w:r>
+            <w:proofErr w:type="spellStart"/>
+            <w:r>
+              <w:rPr>
+                <w:rFonts w:ascii="Times New Roman" w:hAnsi="Times New Roman"/>
+              </w:rPr>
+              <w:t>en-GB,en-US;q</w:t>
+            </w:r>
+            <w:proofErr w:type="spellEnd"/>
+            <w:r>
+              <w:rPr>
+                <w:rFonts w:ascii="Times New Roman" w:hAnsi="Times New Roman"/>
+              </w:rPr>
+              <w:t>=0.8,zh-CN;q=0.6,zh;q=0.4,en;q=0.2</w:t>
+            </w:r>
+          </w:p>
+          <w:p>
+            <w:pPr>
+              <w:rPr>
+                <w:rFonts w:ascii="Times New Roman" w:hAnsi="Times New Roman"/>
+              </w:rPr>
+            </w:pPr>
+            <w:r>
+              <w:rPr>
+                <w:rFonts w:ascii="Times New Roman" w:hAnsi="Times New Roman"/>
+              </w:rPr>
+              <w:t xml:space="preserve">Accept-Encoding: </w:t>
+            </w:r>
+            <w:proofErr w:type="spellStart"/>
+            <w:r>
+              <w:rPr>
+                <w:rFonts w:ascii="Times New Roman" w:hAnsi="Times New Roman"/>
+              </w:rPr>
+              <w:t>gzip</w:t>
+            </w:r>
+            <w:proofErr w:type="spellEnd"/>
+            <w:r>
+              <w:rPr>
+                <w:rFonts w:ascii="Times New Roman" w:hAnsi="Times New Roman"/>
+              </w:rPr>
+              <w:t>, deflate</w:t>
+            </w:r>
+          </w:p>
+          <w:p>
+            <w:pPr>
+              <w:rPr>
+                <w:rFonts w:ascii="Times New Roman" w:hAnsi="Times New Roman"/>
+              </w:rPr>
+            </w:pPr>
+            <w:r>
+              <w:rPr>
+                <w:rFonts w:ascii="Times New Roman" w:hAnsi="Times New Roman"/>
+                <w:color w:val="00B0F0"/>
               </w:rPr>
               <w:t>Connection: keep-alive</w:t>
             </w:r>
+            <w:r>
+              <w:rPr>
+                <w:rFonts w:ascii="Times New Roman" w:hAnsi="Times New Roman" w:hint="eastAsia"/>
+              </w:rPr>
+              <w:t xml:space="preserve">          --</w:t>
+            </w:r>
+            <w:r>
+              <w:rPr>
+                <w:rFonts w:ascii="Times New Roman" w:hAnsi="Times New Roman" w:hint="eastAsia"/>
+                <w:color w:val="00B0F0"/>
+              </w:rPr>
+              <w:t>长连接</w:t>
+            </w:r>
           </w:p>
           <w:p>
             <w:pPr>
@@ -2127,24 +1988,46 @@
               <w:rPr>
                 <w:rFonts w:ascii="Times New Roman" w:hAnsi="Times New Roman"/>
               </w:rPr>
-              <w:t>一个空行</w:t>
-            </w:r>
-          </w:p>
-          <w:p>
-            <w:pPr>
-              <w:rPr>
-                <w:rFonts w:ascii="Times New Roman" w:hAnsi="Times New Roman"/>
-              </w:rPr>
-            </w:pPr>
-            <w:r>
-              <w:rPr>
-                <w:rFonts w:ascii="Times New Roman" w:hAnsi="Times New Roman"/>
-              </w:rPr>
-              <w:t xml:space="preserve">name=eric&amp;password=123456    --- </w:t>
-            </w:r>
-            <w:r>
-              <w:rPr>
-                <w:rFonts w:ascii="Times New Roman" w:hAnsi="Times New Roman"/>
+              <w:t>一个</w:t>
+            </w:r>
+            <w:r>
+              <w:rPr>
+                <w:rFonts w:ascii="Times New Roman" w:hAnsi="Times New Roman"/>
+                <w:color w:val="00B0F0"/>
+              </w:rPr>
+              <w:t>空行</w:t>
+            </w:r>
+          </w:p>
+          <w:p>
+            <w:pPr>
+              <w:rPr>
+                <w:rFonts w:ascii="Times New Roman" w:hAnsi="Times New Roman"/>
+              </w:rPr>
+            </w:pPr>
+            <w:r>
+              <w:rPr>
+                <w:rFonts w:ascii="Times New Roman" w:hAnsi="Times New Roman"/>
+              </w:rPr>
+              <w:t>name=</w:t>
+            </w:r>
+            <w:proofErr w:type="spellStart"/>
+            <w:r>
+              <w:rPr>
+                <w:rFonts w:ascii="Times New Roman" w:hAnsi="Times New Roman"/>
+              </w:rPr>
+              <w:t>eric&amp;password</w:t>
+            </w:r>
+            <w:proofErr w:type="spellEnd"/>
+            <w:r>
+              <w:rPr>
+                <w:rFonts w:ascii="Times New Roman" w:hAnsi="Times New Roman"/>
+              </w:rPr>
+              <w:t xml:space="preserve">=123456    --- </w:t>
+            </w:r>
+            <w:r>
+              <w:rPr>
+                <w:rFonts w:ascii="Times New Roman" w:hAnsi="Times New Roman"/>
+                <w:color w:val="00B0F0"/>
               </w:rPr>
               <w:t>实体内容</w:t>
             </w:r>
@@ -2161,31 +2044,6 @@
     </w:p>
     <w:p>
       <w:pPr>
-        <w:rPr>
-          <w:rFonts w:ascii="Times New Roman" w:hAnsi="Times New Roman"/>
-        </w:rPr>
-      </w:pPr>
-      <w:r>
-        <w:rPr>
-          <w:rFonts w:ascii="Times New Roman" w:hAnsi="Times New Roman"/>
-        </w:rPr>
-        <w:tab/>
-      </w:r>
-      <w:r>
-        <w:rPr>
-          <w:rFonts w:ascii="Times New Roman" w:hAnsi="Times New Roman"/>
-        </w:rPr>
-        <w:tab/>
-      </w:r>
-      <w:r>
-        <w:rPr>
-          <w:rFonts w:ascii="Times New Roman" w:hAnsi="Times New Roman"/>
-        </w:rPr>
-        <w:tab/>
-      </w:r>
-    </w:p>
-    <w:p>
-      <w:pPr>
         <w:pStyle w:val="2"/>
         <w:spacing w:before="0" w:after="0" w:line="240" w:lineRule="auto"/>
         <w:rPr>
@@ -2201,6 +2059,7 @@
       <w:r>
         <w:rPr>
           <w:rFonts w:ascii="Times New Roman" w:hAnsi="Times New Roman"/>
+          <w:color w:val="00B050"/>
         </w:rPr>
         <w:t>请求行</w:t>
       </w:r>
@@ -2215,830 +2074,7 @@
         <w:rPr>
           <w:rFonts w:ascii="Times New Roman" w:hAnsi="Times New Roman"/>
         </w:rPr>
-        <w:tab/>
-      </w:r>
-      <w:r>
-        <w:rPr>
-          <w:rFonts w:ascii="Times New Roman" w:hAnsi="Times New Roman"/>
-        </w:rPr>
-        <w:tab/>
         <w:t>GET /day08/first HTTP/1.1</w:t>
-      </w:r>
-    </w:p>
-    <w:p>
-      <w:pPr>
-        <w:rPr>
-          <w:rFonts w:ascii="Times New Roman" w:hAnsi="Times New Roman"/>
-        </w:rPr>
-      </w:pPr>
-    </w:p>
-    <w:p>
-      <w:pPr>
-        <w:rPr>
-          <w:rFonts w:ascii="Times New Roman" w:hAnsi="Times New Roman"/>
-        </w:rPr>
-      </w:pPr>
-      <w:r>
-        <w:rPr>
-          <w:rFonts w:ascii="Times New Roman" w:hAnsi="Times New Roman"/>
-        </w:rPr>
-        <w:tab/>
-      </w:r>
-      <w:r>
-        <w:rPr>
-          <w:rFonts w:ascii="Times New Roman" w:hAnsi="Times New Roman"/>
-        </w:rPr>
-        <w:tab/>
-        <w:t>http</w:t>
-      </w:r>
-      <w:r>
-        <w:rPr>
-          <w:rFonts w:ascii="Times New Roman" w:hAnsi="Times New Roman"/>
-        </w:rPr>
-        <w:t>协议版本：</w:t>
-      </w:r>
-    </w:p>
-    <w:p>
-      <w:pPr>
-        <w:rPr>
-          <w:rFonts w:ascii="Times New Roman" w:hAnsi="Times New Roman"/>
-        </w:rPr>
-      </w:pPr>
-      <w:r>
-        <w:rPr>
-          <w:rFonts w:ascii="Times New Roman" w:hAnsi="Times New Roman"/>
-        </w:rPr>
-        <w:tab/>
-      </w:r>
-      <w:r>
-        <w:rPr>
-          <w:rFonts w:ascii="Times New Roman" w:hAnsi="Times New Roman"/>
-        </w:rPr>
-        <w:tab/>
-      </w:r>
-      <w:r>
-        <w:rPr>
-          <w:rFonts w:ascii="Times New Roman" w:hAnsi="Times New Roman"/>
-        </w:rPr>
-        <w:tab/>
-      </w:r>
-      <w:r>
-        <w:rPr>
-          <w:rFonts w:ascii="Times New Roman" w:hAnsi="Times New Roman"/>
-        </w:rPr>
-        <w:tab/>
-        <w:t xml:space="preserve">http1.0: </w:t>
-      </w:r>
-      <w:r>
-        <w:rPr>
-          <w:rFonts w:ascii="Times New Roman" w:hAnsi="Times New Roman"/>
-        </w:rPr>
-        <w:t>当浏览器和服务器连接之后，在一次连接中只能发出一个请求</w:t>
-      </w:r>
-    </w:p>
-    <w:p>
-      <w:pPr>
-        <w:rPr>
-          <w:rFonts w:ascii="Times New Roman" w:hAnsi="Times New Roman"/>
-        </w:rPr>
-      </w:pPr>
-      <w:r>
-        <w:rPr>
-          <w:rFonts w:ascii="Times New Roman" w:hAnsi="Times New Roman"/>
-        </w:rPr>
-        <w:tab/>
-      </w:r>
-      <w:r>
-        <w:rPr>
-          <w:rFonts w:ascii="Times New Roman" w:hAnsi="Times New Roman"/>
-        </w:rPr>
-        <w:tab/>
-      </w:r>
-      <w:r>
-        <w:rPr>
-          <w:rFonts w:ascii="Times New Roman" w:hAnsi="Times New Roman"/>
-        </w:rPr>
-        <w:tab/>
-      </w:r>
-      <w:r>
-        <w:rPr>
-          <w:rFonts w:ascii="Times New Roman" w:hAnsi="Times New Roman"/>
-        </w:rPr>
-        <w:tab/>
-        <w:t>http1.1:</w:t>
-      </w:r>
-      <w:r>
-        <w:rPr>
-          <w:rFonts w:ascii="Times New Roman" w:hAnsi="Times New Roman"/>
-        </w:rPr>
-        <w:t>当浏览器和服务器连接之后，在一次连接中可以发出多次请求。（效率比</w:t>
-      </w:r>
-      <w:r>
-        <w:rPr>
-          <w:rFonts w:ascii="Times New Roman" w:hAnsi="Times New Roman"/>
-        </w:rPr>
-        <w:t>1.0</w:t>
-      </w:r>
-      <w:r>
-        <w:rPr>
-          <w:rFonts w:ascii="Times New Roman" w:hAnsi="Times New Roman"/>
-        </w:rPr>
-        <w:t>更高）</w:t>
-      </w:r>
-    </w:p>
-    <w:p>
-      <w:pPr>
-        <w:rPr>
-          <w:rFonts w:ascii="Times New Roman" w:hAnsi="Times New Roman"/>
-        </w:rPr>
-      </w:pPr>
-    </w:p>
-    <w:p>
-      <w:pPr>
-        <w:rPr>
-          <w:rFonts w:ascii="Times New Roman" w:hAnsi="Times New Roman"/>
-        </w:rPr>
-      </w:pPr>
-      <w:r>
-        <w:rPr>
-          <w:rFonts w:ascii="Times New Roman" w:hAnsi="Times New Roman"/>
-        </w:rPr>
-        <w:tab/>
-      </w:r>
-      <w:r>
-        <w:rPr>
-          <w:rFonts w:ascii="Times New Roman" w:hAnsi="Times New Roman"/>
-        </w:rPr>
-        <w:tab/>
-      </w:r>
-      <w:r>
-        <w:rPr>
-          <w:rFonts w:ascii="Times New Roman" w:hAnsi="Times New Roman"/>
-        </w:rPr>
-        <w:tab/>
-      </w:r>
-      <w:r>
-        <w:rPr>
-          <w:rFonts w:ascii="Times New Roman" w:hAnsi="Times New Roman"/>
-        </w:rPr>
-        <w:t>常见问题：</w:t>
-      </w:r>
-    </w:p>
-    <w:p>
-      <w:pPr>
-        <w:rPr>
-          <w:rFonts w:ascii="Times New Roman" w:hAnsi="Times New Roman"/>
-        </w:rPr>
-      </w:pPr>
-      <w:r>
-        <w:rPr>
-          <w:rFonts w:ascii="Times New Roman" w:hAnsi="Times New Roman"/>
-        </w:rPr>
-        <w:tab/>
-      </w:r>
-      <w:r>
-        <w:rPr>
-          <w:rFonts w:ascii="Times New Roman" w:hAnsi="Times New Roman"/>
-        </w:rPr>
-        <w:tab/>
-      </w:r>
-      <w:r>
-        <w:rPr>
-          <w:rFonts w:ascii="Times New Roman" w:hAnsi="Times New Roman"/>
-        </w:rPr>
-        <w:tab/>
-      </w:r>
-      <w:r>
-        <w:rPr>
-          <w:rFonts w:ascii="Times New Roman" w:hAnsi="Times New Roman"/>
-        </w:rPr>
-        <w:tab/>
-      </w:r>
-      <w:r>
-        <w:rPr>
-          <w:rFonts w:ascii="Times New Roman" w:hAnsi="Times New Roman"/>
-        </w:rPr>
-        <w:tab/>
-      </w:r>
-      <w:r>
-        <w:rPr>
-          <w:rFonts w:ascii="Times New Roman" w:hAnsi="Times New Roman"/>
-        </w:rPr>
-        <w:t>在一个</w:t>
-      </w:r>
-      <w:r>
-        <w:rPr>
-          <w:rFonts w:ascii="Times New Roman" w:hAnsi="Times New Roman"/>
-        </w:rPr>
-        <w:t>html</w:t>
-      </w:r>
-      <w:r>
-        <w:rPr>
-          <w:rFonts w:ascii="Times New Roman" w:hAnsi="Times New Roman"/>
-        </w:rPr>
-        <w:t>页面，在页面上有三张图片，访问这个</w:t>
-      </w:r>
-      <w:r>
-        <w:rPr>
-          <w:rFonts w:ascii="Times New Roman" w:hAnsi="Times New Roman"/>
-        </w:rPr>
-        <w:t>html</w:t>
-      </w:r>
-      <w:r>
-        <w:rPr>
-          <w:rFonts w:ascii="Times New Roman" w:hAnsi="Times New Roman"/>
-        </w:rPr>
-        <w:t>页面，问一共发出几次请求？</w:t>
-      </w:r>
-    </w:p>
-    <w:p>
-      <w:pPr>
-        <w:rPr>
-          <w:rFonts w:ascii="Times New Roman" w:hAnsi="Times New Roman"/>
-        </w:rPr>
-      </w:pPr>
-      <w:r>
-        <w:rPr>
-          <w:rFonts w:ascii="Times New Roman" w:hAnsi="Times New Roman"/>
-        </w:rPr>
-        <w:tab/>
-      </w:r>
-      <w:r>
-        <w:rPr>
-          <w:rFonts w:ascii="Times New Roman" w:hAnsi="Times New Roman"/>
-        </w:rPr>
-        <w:tab/>
-      </w:r>
-      <w:r>
-        <w:rPr>
-          <w:rFonts w:ascii="Times New Roman" w:hAnsi="Times New Roman"/>
-        </w:rPr>
-        <w:tab/>
-        <w:t xml:space="preserve"> </w:t>
-      </w:r>
-      <w:r>
-        <w:rPr>
-          <w:rFonts w:ascii="Times New Roman" w:hAnsi="Times New Roman"/>
-        </w:rPr>
-        <w:t>答案：</w:t>
-      </w:r>
-      <w:r>
-        <w:rPr>
-          <w:rFonts w:ascii="Times New Roman" w:hAnsi="Times New Roman"/>
-        </w:rPr>
-        <w:t>4</w:t>
-      </w:r>
-      <w:r>
-        <w:rPr>
-          <w:rFonts w:ascii="Times New Roman" w:hAnsi="Times New Roman"/>
-        </w:rPr>
-        <w:t>次</w:t>
-      </w:r>
-    </w:p>
-    <w:p>
-      <w:pPr>
-        <w:rPr>
-          <w:rFonts w:ascii="Times New Roman" w:hAnsi="Times New Roman"/>
-        </w:rPr>
-      </w:pPr>
-      <w:r>
-        <w:rPr>
-          <w:rFonts w:ascii="Times New Roman" w:hAnsi="Times New Roman"/>
-        </w:rPr>
-        <w:tab/>
-      </w:r>
-    </w:p>
-    <w:p>
-      <w:pPr>
-        <w:rPr>
-          <w:rFonts w:ascii="Times New Roman" w:hAnsi="Times New Roman"/>
-        </w:rPr>
-      </w:pPr>
-      <w:r>
-        <w:rPr>
-          <w:rFonts w:ascii="Times New Roman" w:hAnsi="Times New Roman"/>
-        </w:rPr>
-        <w:tab/>
-      </w:r>
-      <w:r>
-        <w:rPr>
-          <w:rFonts w:ascii="Times New Roman" w:hAnsi="Times New Roman"/>
-        </w:rPr>
-        <w:tab/>
-      </w:r>
-      <w:r>
-        <w:rPr>
-          <w:rFonts w:ascii="Times New Roman" w:hAnsi="Times New Roman"/>
-        </w:rPr>
-        <w:t>请求资源：请求服务器的哪个资源文件</w:t>
-      </w:r>
-    </w:p>
-    <w:p>
-      <w:pPr>
-        <w:rPr>
-          <w:rFonts w:ascii="Times New Roman" w:hAnsi="Times New Roman"/>
-        </w:rPr>
-      </w:pPr>
-      <w:r>
-        <w:rPr>
-          <w:rFonts w:ascii="Times New Roman" w:hAnsi="Times New Roman"/>
-        </w:rPr>
-        <w:tab/>
-      </w:r>
-      <w:r>
-        <w:rPr>
-          <w:rFonts w:ascii="Times New Roman" w:hAnsi="Times New Roman"/>
-        </w:rPr>
-        <w:tab/>
-      </w:r>
-      <w:r>
-        <w:rPr>
-          <w:rFonts w:ascii="Times New Roman" w:hAnsi="Times New Roman"/>
-        </w:rPr>
-        <w:tab/>
-        <w:t xml:space="preserve">  /day08/first : URI</w:t>
-      </w:r>
-      <w:r>
-        <w:rPr>
-          <w:rFonts w:ascii="Times New Roman" w:hAnsi="Times New Roman"/>
-        </w:rPr>
-        <w:t>：</w:t>
-      </w:r>
-      <w:r>
-        <w:rPr>
-          <w:rFonts w:ascii="Times New Roman" w:hAnsi="Times New Roman"/>
-        </w:rPr>
-        <w:t xml:space="preserve"> </w:t>
-      </w:r>
-      <w:r>
-        <w:rPr>
-          <w:rFonts w:ascii="Times New Roman" w:hAnsi="Times New Roman"/>
-        </w:rPr>
-        <w:t>统一资源描述符。可以描述任何文件，本地，互联网</w:t>
-      </w:r>
-    </w:p>
-    <w:p>
-      <w:pPr>
-        <w:rPr>
-          <w:rFonts w:ascii="Times New Roman" w:hAnsi="Times New Roman"/>
-        </w:rPr>
-      </w:pPr>
-      <w:r>
-        <w:rPr>
-          <w:rFonts w:ascii="Times New Roman" w:hAnsi="Times New Roman"/>
-        </w:rPr>
-        <w:tab/>
-      </w:r>
-      <w:r>
-        <w:rPr>
-          <w:rFonts w:ascii="Times New Roman" w:hAnsi="Times New Roman"/>
-        </w:rPr>
-        <w:tab/>
-      </w:r>
-      <w:r>
-        <w:rPr>
-          <w:rFonts w:ascii="Times New Roman" w:hAnsi="Times New Roman"/>
-        </w:rPr>
-        <w:tab/>
-      </w:r>
-      <w:r>
-        <w:rPr>
-          <w:rFonts w:ascii="Times New Roman" w:hAnsi="Times New Roman"/>
-        </w:rPr>
-        <w:tab/>
-      </w:r>
-      <w:r>
-        <w:rPr>
-          <w:rFonts w:ascii="Times New Roman" w:hAnsi="Times New Roman"/>
-        </w:rPr>
-        <w:tab/>
-      </w:r>
-      <w:r>
-        <w:rPr>
-          <w:rFonts w:ascii="Times New Roman" w:hAnsi="Times New Roman"/>
-        </w:rPr>
-        <w:tab/>
-      </w:r>
-    </w:p>
-    <w:p>
-      <w:pPr>
-        <w:rPr>
-          <w:rFonts w:ascii="Times New Roman" w:hAnsi="Times New Roman"/>
-        </w:rPr>
-      </w:pPr>
-      <w:r>
-        <w:rPr>
-          <w:rFonts w:ascii="Times New Roman" w:hAnsi="Times New Roman"/>
-        </w:rPr>
-        <w:tab/>
-      </w:r>
-      <w:r>
-        <w:rPr>
-          <w:rFonts w:ascii="Times New Roman" w:hAnsi="Times New Roman"/>
-        </w:rPr>
-        <w:tab/>
-      </w:r>
-      <w:r>
-        <w:rPr>
-          <w:rFonts w:ascii="Times New Roman" w:hAnsi="Times New Roman"/>
-        </w:rPr>
-        <w:t>http://localhsot:8080/day08/first</w:t>
-      </w:r>
-      <w:r>
-        <w:rPr>
-          <w:rFonts w:ascii="Times New Roman" w:hAnsi="Times New Roman"/>
-        </w:rPr>
-        <w:t>：</w:t>
-      </w:r>
-      <w:r>
-        <w:rPr>
-          <w:rFonts w:ascii="Times New Roman" w:hAnsi="Times New Roman"/>
-        </w:rPr>
-        <w:t xml:space="preserve">URL </w:t>
-      </w:r>
-      <w:r>
-        <w:rPr>
-          <w:rFonts w:ascii="Times New Roman" w:hAnsi="Times New Roman"/>
-        </w:rPr>
-        <w:t>：</w:t>
-      </w:r>
-      <w:r>
-        <w:rPr>
-          <w:rFonts w:ascii="Times New Roman" w:hAnsi="Times New Roman"/>
-        </w:rPr>
-        <w:t xml:space="preserve"> </w:t>
-      </w:r>
-      <w:r>
-        <w:rPr>
-          <w:rFonts w:ascii="Times New Roman" w:hAnsi="Times New Roman"/>
-        </w:rPr>
-        <w:t>统一资源定位符，互联网（基于</w:t>
-      </w:r>
-      <w:r>
-        <w:rPr>
-          <w:rFonts w:ascii="Times New Roman" w:hAnsi="Times New Roman"/>
-        </w:rPr>
-        <w:t>http</w:t>
-      </w:r>
-      <w:r>
-        <w:rPr>
-          <w:rFonts w:ascii="Times New Roman" w:hAnsi="Times New Roman"/>
-        </w:rPr>
-        <w:t>协议）</w:t>
-      </w:r>
-      <w:r>
-        <w:rPr>
-          <w:rFonts w:ascii="Times New Roman" w:hAnsi="Times New Roman"/>
-        </w:rPr>
-        <w:tab/>
-        <w:t>,</w:t>
-      </w:r>
-      <w:r>
-        <w:rPr>
-          <w:rFonts w:ascii="Times New Roman" w:hAnsi="Times New Roman"/>
-        </w:rPr>
-        <w:t>是</w:t>
-      </w:r>
-      <w:r>
-        <w:rPr>
-          <w:rFonts w:ascii="Times New Roman" w:hAnsi="Times New Roman"/>
-        </w:rPr>
-        <w:t>URI</w:t>
-      </w:r>
-      <w:r>
-        <w:rPr>
-          <w:rFonts w:ascii="Times New Roman" w:hAnsi="Times New Roman"/>
-        </w:rPr>
-        <w:t>的子集。</w:t>
-      </w:r>
-      <w:r>
-        <w:rPr>
-          <w:rFonts w:ascii="Times New Roman" w:hAnsi="Times New Roman"/>
-        </w:rPr>
-        <w:tab/>
-      </w:r>
-      <w:r>
-        <w:rPr>
-          <w:rFonts w:ascii="Times New Roman" w:hAnsi="Times New Roman"/>
-        </w:rPr>
-        <w:tab/>
-      </w:r>
-      <w:r>
-        <w:rPr>
-          <w:rFonts w:ascii="Times New Roman" w:hAnsi="Times New Roman"/>
-        </w:rPr>
-        <w:tab/>
-      </w:r>
-      <w:r>
-        <w:rPr>
-          <w:rFonts w:ascii="Times New Roman" w:hAnsi="Times New Roman"/>
-        </w:rPr>
-        <w:tab/>
-      </w:r>
-      <w:r>
-        <w:rPr>
-          <w:rFonts w:ascii="Times New Roman" w:hAnsi="Times New Roman"/>
-        </w:rPr>
-        <w:tab/>
-      </w:r>
-      <w:r>
-        <w:rPr>
-          <w:rFonts w:ascii="Times New Roman" w:hAnsi="Times New Roman"/>
-        </w:rPr>
-        <w:tab/>
-      </w:r>
-    </w:p>
-    <w:p>
-      <w:pPr>
-        <w:rPr>
-          <w:rFonts w:ascii="Times New Roman" w:hAnsi="Times New Roman"/>
-        </w:rPr>
-      </w:pPr>
-      <w:r>
-        <w:rPr>
-          <w:rFonts w:ascii="Times New Roman" w:hAnsi="Times New Roman"/>
-        </w:rPr>
-        <w:tab/>
-      </w:r>
-      <w:r>
-        <w:rPr>
-          <w:rFonts w:ascii="Times New Roman" w:hAnsi="Times New Roman"/>
-        </w:rPr>
-        <w:tab/>
-      </w:r>
-      <w:r>
-        <w:rPr>
-          <w:rFonts w:ascii="Times New Roman" w:hAnsi="Times New Roman"/>
-        </w:rPr>
-        <w:tab/>
-      </w:r>
-    </w:p>
-    <w:p>
-      <w:pPr>
-        <w:rPr>
-          <w:rFonts w:ascii="Times New Roman" w:hAnsi="Times New Roman"/>
-        </w:rPr>
-      </w:pPr>
-      <w:r>
-        <w:rPr>
-          <w:rFonts w:ascii="Times New Roman" w:hAnsi="Times New Roman"/>
-        </w:rPr>
-        <w:tab/>
-      </w:r>
-      <w:r>
-        <w:rPr>
-          <w:rFonts w:ascii="Times New Roman" w:hAnsi="Times New Roman"/>
-        </w:rPr>
-        <w:tab/>
-      </w:r>
-      <w:r>
-        <w:rPr>
-          <w:rFonts w:ascii="Times New Roman" w:hAnsi="Times New Roman"/>
-          <w:color w:val="FF0000"/>
-        </w:rPr>
-        <w:t>请求方式</w:t>
-      </w:r>
-      <w:r>
-        <w:rPr>
-          <w:rFonts w:ascii="Times New Roman" w:hAnsi="Times New Roman"/>
-        </w:rPr>
-        <w:t>（提交方式）：</w:t>
-      </w:r>
-      <w:r>
-        <w:rPr>
-          <w:rFonts w:ascii="Times New Roman" w:hAnsi="Times New Roman"/>
-        </w:rPr>
-        <w:t xml:space="preserve"> </w:t>
-      </w:r>
-    </w:p>
-    <w:p>
-      <w:pPr>
-        <w:rPr>
-          <w:rFonts w:ascii="Times New Roman" w:hAnsi="Times New Roman"/>
-        </w:rPr>
-      </w:pPr>
-      <w:r>
-        <w:rPr>
-          <w:rFonts w:ascii="Times New Roman" w:hAnsi="Times New Roman"/>
-        </w:rPr>
-        <w:tab/>
-      </w:r>
-      <w:r>
-        <w:rPr>
-          <w:rFonts w:ascii="Times New Roman" w:hAnsi="Times New Roman"/>
-        </w:rPr>
-        <w:tab/>
-      </w:r>
-      <w:r>
-        <w:rPr>
-          <w:rFonts w:ascii="Times New Roman" w:hAnsi="Times New Roman"/>
-        </w:rPr>
-        <w:tab/>
-        <w:t>http</w:t>
-      </w:r>
-      <w:r>
-        <w:rPr>
-          <w:rFonts w:ascii="Times New Roman" w:hAnsi="Times New Roman"/>
-        </w:rPr>
-        <w:t>协议中的请求方式：</w:t>
-      </w:r>
-      <w:r>
-        <w:rPr>
-          <w:rFonts w:ascii="Times New Roman" w:hAnsi="Times New Roman"/>
-        </w:rPr>
-        <w:t>GET</w:t>
-      </w:r>
-      <w:r>
-        <w:rPr>
-          <w:rFonts w:ascii="Times New Roman" w:hAnsi="Times New Roman"/>
-        </w:rPr>
-        <w:t>、</w:t>
-      </w:r>
-      <w:r>
-        <w:rPr>
-          <w:rFonts w:ascii="Times New Roman" w:hAnsi="Times New Roman"/>
-        </w:rPr>
-        <w:t>POST</w:t>
-      </w:r>
-      <w:r>
-        <w:rPr>
-          <w:rFonts w:ascii="Times New Roman" w:hAnsi="Times New Roman"/>
-        </w:rPr>
-        <w:t>、</w:t>
-      </w:r>
-      <w:r>
-        <w:rPr>
-          <w:rFonts w:ascii="Times New Roman" w:hAnsi="Times New Roman"/>
-        </w:rPr>
-        <w:t>HEAD</w:t>
-      </w:r>
-      <w:r>
-        <w:rPr>
-          <w:rFonts w:ascii="Times New Roman" w:hAnsi="Times New Roman"/>
-        </w:rPr>
-        <w:t>、</w:t>
-      </w:r>
-      <w:r>
-        <w:rPr>
-          <w:rFonts w:ascii="Times New Roman" w:hAnsi="Times New Roman"/>
-        </w:rPr>
-        <w:t>PUT</w:t>
-      </w:r>
-      <w:r>
-        <w:rPr>
-          <w:rFonts w:ascii="Times New Roman" w:hAnsi="Times New Roman"/>
-        </w:rPr>
-        <w:t>、</w:t>
-      </w:r>
-      <w:r>
-        <w:rPr>
-          <w:rFonts w:ascii="Times New Roman" w:hAnsi="Times New Roman"/>
-        </w:rPr>
-        <w:t>CONNECT</w:t>
-      </w:r>
-      <w:r>
-        <w:rPr>
-          <w:rFonts w:ascii="Times New Roman" w:hAnsi="Times New Roman"/>
-        </w:rPr>
-        <w:t>。。。。</w:t>
-      </w:r>
-      <w:r>
-        <w:rPr>
-          <w:rFonts w:ascii="Times New Roman" w:hAnsi="Times New Roman"/>
-        </w:rPr>
-        <w:tab/>
-      </w:r>
-    </w:p>
-    <w:p>
-      <w:pPr>
-        <w:rPr>
-          <w:rFonts w:ascii="Times New Roman" w:hAnsi="Times New Roman"/>
-        </w:rPr>
-      </w:pPr>
-      <w:r>
-        <w:rPr>
-          <w:rFonts w:ascii="Times New Roman" w:hAnsi="Times New Roman"/>
-        </w:rPr>
-        <w:tab/>
-      </w:r>
-      <w:r>
-        <w:rPr>
-          <w:rFonts w:ascii="Times New Roman" w:hAnsi="Times New Roman"/>
-        </w:rPr>
-        <w:tab/>
-      </w:r>
-      <w:r>
-        <w:rPr>
-          <w:rFonts w:ascii="Times New Roman" w:hAnsi="Times New Roman"/>
-        </w:rPr>
-        <w:tab/>
-      </w:r>
-      <w:r>
-        <w:rPr>
-          <w:rFonts w:ascii="Times New Roman" w:hAnsi="Times New Roman"/>
-        </w:rPr>
-        <w:t>最常用</w:t>
-      </w:r>
-      <w:r>
-        <w:rPr>
-          <w:rFonts w:ascii="Times New Roman" w:hAnsi="Times New Roman"/>
-        </w:rPr>
-        <w:t>：</w:t>
-      </w:r>
-      <w:r>
-        <w:rPr>
-          <w:rFonts w:ascii="Times New Roman" w:hAnsi="Times New Roman"/>
-        </w:rPr>
-        <w:t xml:space="preserve"> GET  </w:t>
-      </w:r>
-      <w:r>
-        <w:rPr>
-          <w:rFonts w:ascii="Times New Roman" w:hAnsi="Times New Roman"/>
-        </w:rPr>
-        <w:t>和</w:t>
-      </w:r>
-      <w:r>
-        <w:rPr>
-          <w:rFonts w:ascii="Times New Roman" w:hAnsi="Times New Roman"/>
-        </w:rPr>
-        <w:t xml:space="preserve"> POST</w:t>
-      </w:r>
-    </w:p>
-    <w:p>
-      <w:pPr>
-        <w:rPr>
-          <w:rFonts w:ascii="Times New Roman" w:hAnsi="Times New Roman"/>
-        </w:rPr>
-      </w:pPr>
-      <w:r>
-        <w:rPr>
-          <w:rFonts w:ascii="Times New Roman" w:hAnsi="Times New Roman"/>
-        </w:rPr>
-        <w:tab/>
-      </w:r>
-    </w:p>
-    <w:p>
-      <w:pPr>
-        <w:rPr>
-          <w:rFonts w:ascii="Times New Roman" w:hAnsi="Times New Roman"/>
-        </w:rPr>
-      </w:pPr>
-      <w:r>
-        <w:rPr>
-          <w:rFonts w:ascii="Times New Roman" w:hAnsi="Times New Roman"/>
-        </w:rPr>
-        <w:tab/>
-      </w:r>
-      <w:r>
-        <w:rPr>
-          <w:rFonts w:ascii="Times New Roman" w:hAnsi="Times New Roman"/>
-        </w:rPr>
-        <w:tab/>
-      </w:r>
-      <w:r>
-        <w:rPr>
-          <w:rFonts w:ascii="Times New Roman" w:hAnsi="Times New Roman"/>
-        </w:rPr>
-        <w:tab/>
-        <w:t>&lt;form action="</w:t>
-      </w:r>
-      <w:r>
-        <w:rPr>
-          <w:rFonts w:ascii="Times New Roman" w:hAnsi="Times New Roman"/>
-        </w:rPr>
-        <w:t>提交的地址</w:t>
-      </w:r>
-      <w:r>
-        <w:rPr>
-          <w:rFonts w:ascii="Times New Roman" w:hAnsi="Times New Roman"/>
-        </w:rPr>
-        <w:t>" method="get/post"&gt;</w:t>
-      </w:r>
-    </w:p>
-    <w:p>
-      <w:pPr>
-        <w:rPr>
-          <w:rFonts w:ascii="Times New Roman" w:hAnsi="Times New Roman"/>
-        </w:rPr>
-      </w:pPr>
-      <w:r>
-        <w:rPr>
-          <w:rFonts w:ascii="Times New Roman" w:hAnsi="Times New Roman"/>
-        </w:rPr>
-        <w:tab/>
-      </w:r>
-      <w:r>
-        <w:rPr>
-          <w:rFonts w:ascii="Times New Roman" w:hAnsi="Times New Roman"/>
-        </w:rPr>
-        <w:tab/>
-      </w:r>
-      <w:r>
-        <w:rPr>
-          <w:rFonts w:ascii="Times New Roman" w:hAnsi="Times New Roman"/>
-        </w:rPr>
-        <w:tab/>
-        <w:t>&lt;/form&gt;</w:t>
       </w:r>
     </w:p>
     <w:p>
@@ -3053,7 +2089,7 @@
         <w:pStyle w:val="a5"/>
         <w:numPr>
           <w:ilvl w:val="0"/>
-          <w:numId w:val="1"/>
+          <w:numId w:val="2"/>
         </w:numPr>
         <w:ind w:firstLineChars="0"/>
         <w:rPr>
@@ -3063,8 +2099,1444 @@
       <w:r>
         <w:rPr>
           <w:rFonts w:ascii="Times New Roman" w:hAnsi="Times New Roman"/>
+        </w:rPr>
+        <w:t>http</w:t>
+      </w:r>
+      <w:r>
+        <w:rPr>
+          <w:rFonts w:ascii="Times New Roman" w:hAnsi="Times New Roman"/>
+        </w:rPr>
+        <w:t>协议版本：</w:t>
+      </w:r>
+    </w:p>
+    <w:tbl>
+      <w:tblPr>
+        <w:tblStyle w:val="a6"/>
+        <w:tblW w:w="0" w:type="auto"/>
+        <w:tblLook w:val="04A0" w:firstRow="1" w:lastRow="0" w:firstColumn="1" w:lastColumn="0" w:noHBand="0" w:noVBand="1"/>
+      </w:tblPr>
+      <w:tblGrid>
+        <w:gridCol w:w="10682"/>
+      </w:tblGrid>
+      <w:tr>
+        <w:tc>
+          <w:tcPr>
+            <w:tcW w:w="10682" w:type="dxa"/>
+          </w:tcPr>
+          <w:p>
+            <w:pPr>
+              <w:rPr>
+                <w:rFonts w:ascii="Times New Roman" w:hAnsi="Times New Roman"/>
+              </w:rPr>
+            </w:pPr>
+            <w:r>
+              <w:rPr>
+                <w:rFonts w:ascii="Times New Roman" w:hAnsi="Times New Roman"/>
+              </w:rPr>
+              <w:t>http</w:t>
+            </w:r>
+            <w:r>
+              <w:rPr>
+                <w:rFonts w:ascii="Times New Roman" w:hAnsi="Times New Roman"/>
+                <w:color w:val="00B0F0"/>
+              </w:rPr>
+              <w:t>1.0</w:t>
+            </w:r>
+            <w:r>
+              <w:rPr>
+                <w:rFonts w:ascii="Times New Roman" w:hAnsi="Times New Roman"/>
+              </w:rPr>
+              <w:t xml:space="preserve">: </w:t>
+            </w:r>
+            <w:r>
+              <w:rPr>
+                <w:rFonts w:ascii="Times New Roman" w:hAnsi="Times New Roman"/>
+              </w:rPr>
+              <w:t>当浏览器和服务器连接后，</w:t>
+            </w:r>
+            <w:r>
+              <w:rPr>
+                <w:rFonts w:ascii="Times New Roman" w:hAnsi="Times New Roman"/>
+                <w:color w:val="00B0F0"/>
+              </w:rPr>
+              <w:t>一次连接</w:t>
+            </w:r>
+            <w:r>
+              <w:rPr>
+                <w:rFonts w:ascii="Times New Roman" w:hAnsi="Times New Roman"/>
+              </w:rPr>
+              <w:t>中只能发出</w:t>
+            </w:r>
+            <w:r>
+              <w:rPr>
+                <w:rFonts w:ascii="Times New Roman" w:hAnsi="Times New Roman"/>
+                <w:color w:val="00B0F0"/>
+              </w:rPr>
+              <w:t>一个请求</w:t>
+            </w:r>
+            <w:r>
+              <w:rPr>
+                <w:rFonts w:ascii="Times New Roman" w:hAnsi="Times New Roman" w:hint="eastAsia"/>
+                <w:color w:val="00B0F0"/>
+              </w:rPr>
+              <w:t>。</w:t>
+            </w:r>
+            <w:r>
+              <w:rPr>
+                <w:rFonts w:ascii="Times New Roman" w:hAnsi="Times New Roman" w:hint="eastAsia"/>
+                <w:color w:val="00B0F0"/>
+              </w:rPr>
+              <w:t>短连接</w:t>
+            </w:r>
+          </w:p>
+          <w:p>
+            <w:pPr>
+              <w:rPr>
+                <w:rFonts w:ascii="Times New Roman" w:hAnsi="Times New Roman" w:hint="eastAsia"/>
+              </w:rPr>
+            </w:pPr>
+            <w:r>
+              <w:rPr>
+                <w:rFonts w:ascii="Times New Roman" w:hAnsi="Times New Roman"/>
+              </w:rPr>
+              <w:t>http</w:t>
+            </w:r>
+            <w:r>
+              <w:rPr>
+                <w:rFonts w:ascii="Times New Roman" w:hAnsi="Times New Roman"/>
+                <w:color w:val="00B0F0"/>
+              </w:rPr>
+              <w:t>1.1</w:t>
+            </w:r>
+            <w:r>
+              <w:rPr>
+                <w:rFonts w:ascii="Times New Roman" w:hAnsi="Times New Roman"/>
+              </w:rPr>
+              <w:t>:</w:t>
+            </w:r>
+            <w:r>
+              <w:rPr>
+                <w:rFonts w:ascii="Times New Roman" w:hAnsi="Times New Roman"/>
+              </w:rPr>
+              <w:t>当浏览器和服务器连接后，</w:t>
+            </w:r>
+            <w:r>
+              <w:rPr>
+                <w:rFonts w:ascii="Times New Roman" w:hAnsi="Times New Roman"/>
+                <w:color w:val="00B0F0"/>
+              </w:rPr>
+              <w:t>一次连接</w:t>
+            </w:r>
+            <w:r>
+              <w:rPr>
+                <w:rFonts w:ascii="Times New Roman" w:hAnsi="Times New Roman"/>
+              </w:rPr>
+              <w:t>中可发出</w:t>
+            </w:r>
+            <w:r>
+              <w:rPr>
+                <w:rFonts w:ascii="Times New Roman" w:hAnsi="Times New Roman"/>
+                <w:color w:val="00B0F0"/>
+              </w:rPr>
+              <w:t>多次请求</w:t>
+            </w:r>
+            <w:r>
+              <w:rPr>
+                <w:rFonts w:ascii="Times New Roman" w:hAnsi="Times New Roman"/>
+              </w:rPr>
+              <w:t>。（效率比</w:t>
+            </w:r>
+            <w:r>
+              <w:rPr>
+                <w:rFonts w:ascii="Times New Roman" w:hAnsi="Times New Roman"/>
+              </w:rPr>
+              <w:t>1.0</w:t>
+            </w:r>
+            <w:r>
+              <w:rPr>
+                <w:rFonts w:ascii="Times New Roman" w:hAnsi="Times New Roman"/>
+              </w:rPr>
+              <w:t>更高）</w:t>
+            </w:r>
+            <w:r>
+              <w:rPr>
+                <w:rFonts w:ascii="Times New Roman" w:hAnsi="Times New Roman" w:hint="eastAsia"/>
+              </w:rPr>
+              <w:t>。</w:t>
+            </w:r>
+            <w:r>
+              <w:rPr>
+                <w:rFonts w:ascii="Times New Roman" w:hAnsi="Times New Roman" w:hint="eastAsia"/>
+                <w:color w:val="00B0F0"/>
+              </w:rPr>
+              <w:t>长连接</w:t>
+            </w:r>
+          </w:p>
+        </w:tc>
+      </w:tr>
+    </w:tbl>
+    <w:p>
+      <w:pPr>
+        <w:rPr>
+          <w:rFonts w:ascii="Times New Roman" w:hAnsi="Times New Roman" w:hint="eastAsia"/>
+        </w:rPr>
+      </w:pPr>
+    </w:p>
+    <w:p>
+      <w:pPr>
+        <w:rPr>
+          <w:rFonts w:ascii="Times New Roman" w:hAnsi="Times New Roman" w:hint="eastAsia"/>
+        </w:rPr>
+      </w:pPr>
+      <w:r>
+        <w:rPr>
+          <w:rFonts w:ascii="Times New Roman" w:hAnsi="Times New Roman" w:hint="eastAsia"/>
+        </w:rPr>
+        <w:t>补充：</w:t>
+      </w:r>
+      <w:r>
+        <w:rPr>
+          <w:rFonts w:ascii="Times New Roman" w:hAnsi="Times New Roman" w:hint="eastAsia"/>
+          <w:color w:val="00B050"/>
+        </w:rPr>
+        <w:t>短连接</w:t>
+      </w:r>
+      <w:r>
+        <w:rPr>
+          <w:rFonts w:ascii="Times New Roman" w:hAnsi="Times New Roman" w:hint="eastAsia"/>
+          <w:color w:val="00B050"/>
+        </w:rPr>
+        <w:t>/</w:t>
+      </w:r>
+      <w:r>
+        <w:rPr>
+          <w:rFonts w:ascii="Times New Roman" w:hAnsi="Times New Roman" w:hint="eastAsia"/>
+          <w:color w:val="00B050"/>
+        </w:rPr>
+        <w:t>长连接</w:t>
+      </w:r>
+    </w:p>
+    <w:tbl>
+      <w:tblPr>
+        <w:tblStyle w:val="a6"/>
+        <w:tblW w:w="0" w:type="auto"/>
+        <w:tblLook w:val="04A0" w:firstRow="1" w:lastRow="0" w:firstColumn="1" w:lastColumn="0" w:noHBand="0" w:noVBand="1"/>
+      </w:tblPr>
+      <w:tblGrid>
+        <w:gridCol w:w="10682"/>
+      </w:tblGrid>
+      <w:tr>
+        <w:tc>
+          <w:tcPr>
+            <w:tcW w:w="10682" w:type="dxa"/>
+          </w:tcPr>
+          <w:p>
+            <w:pPr>
+              <w:pStyle w:val="a5"/>
+              <w:numPr>
+                <w:ilvl w:val="0"/>
+                <w:numId w:val="3"/>
+              </w:numPr>
+              <w:ind w:firstLineChars="0"/>
+              <w:rPr>
+                <w:rFonts w:ascii="Times New Roman" w:hAnsi="Times New Roman" w:hint="eastAsia"/>
+              </w:rPr>
+            </w:pPr>
+            <w:r>
+              <w:rPr>
+                <w:rFonts w:ascii="Times New Roman" w:hAnsi="Times New Roman" w:hint="eastAsia"/>
+              </w:rPr>
+              <w:t>HTTP/1.0</w:t>
+            </w:r>
+            <w:r>
+              <w:rPr>
+                <w:rFonts w:ascii="Times New Roman" w:hAnsi="Times New Roman" w:hint="eastAsia"/>
+              </w:rPr>
+              <w:t>默认用短连接。浏览器和服务器每进行一次</w:t>
+            </w:r>
+            <w:r>
+              <w:rPr>
+                <w:rFonts w:ascii="Times New Roman" w:hAnsi="Times New Roman" w:hint="eastAsia"/>
+              </w:rPr>
+              <w:t>HTTP</w:t>
+            </w:r>
+            <w:r>
+              <w:rPr>
+                <w:rFonts w:ascii="Times New Roman" w:hAnsi="Times New Roman" w:hint="eastAsia"/>
+              </w:rPr>
+              <w:t>操作，就建立一次连接，但任务结束就中断连接。</w:t>
+            </w:r>
+          </w:p>
+          <w:p>
+            <w:pPr>
+              <w:pStyle w:val="a5"/>
+              <w:numPr>
+                <w:ilvl w:val="0"/>
+                <w:numId w:val="3"/>
+              </w:numPr>
+              <w:ind w:firstLineChars="0"/>
+              <w:rPr>
+                <w:rFonts w:ascii="Times New Roman" w:hAnsi="Times New Roman"/>
+              </w:rPr>
+            </w:pPr>
+            <w:r>
+              <w:rPr>
+                <w:rFonts w:ascii="Times New Roman" w:hAnsi="Times New Roman" w:hint="eastAsia"/>
+              </w:rPr>
+              <w:t>HTTP/1.1</w:t>
+            </w:r>
+            <w:r>
+              <w:rPr>
+                <w:rFonts w:ascii="Times New Roman" w:hAnsi="Times New Roman" w:hint="eastAsia"/>
+              </w:rPr>
+              <w:t>起默认用长连接。</w:t>
+            </w:r>
+            <w:r>
+              <w:rPr>
+                <w:rFonts w:ascii="Times New Roman" w:hAnsi="Times New Roman" w:hint="eastAsia"/>
+              </w:rPr>
+              <w:t>请求头有加入</w:t>
+            </w:r>
+            <w:r>
+              <w:rPr>
+                <w:rFonts w:ascii="Times New Roman" w:hAnsi="Times New Roman" w:hint="eastAsia"/>
+              </w:rPr>
+              <w:t>代码：</w:t>
+            </w:r>
+            <w:proofErr w:type="spellStart"/>
+            <w:r>
+              <w:rPr>
+                <w:rFonts w:ascii="Times New Roman" w:hAnsi="Times New Roman"/>
+              </w:rPr>
+              <w:t>Connection:keep-alive</w:t>
+            </w:r>
+            <w:proofErr w:type="spellEnd"/>
+          </w:p>
+          <w:p>
+            <w:pPr>
+              <w:rPr>
+                <w:rFonts w:ascii="Times New Roman" w:hAnsi="Times New Roman" w:hint="eastAsia"/>
+              </w:rPr>
+            </w:pPr>
+            <w:r>
+              <w:rPr>
+                <w:rFonts w:ascii="Times New Roman" w:hAnsi="Times New Roman" w:hint="eastAsia"/>
+              </w:rPr>
+              <w:t>使用长连接，一个网页打开完后，客户端和服务器</w:t>
+            </w:r>
+            <w:r>
+              <w:rPr>
+                <w:rFonts w:ascii="Times New Roman" w:hAnsi="Times New Roman" w:hint="eastAsia"/>
+              </w:rPr>
+              <w:t>间用于传输</w:t>
+            </w:r>
+            <w:r>
+              <w:rPr>
+                <w:rFonts w:ascii="Times New Roman" w:hAnsi="Times New Roman" w:hint="eastAsia"/>
+              </w:rPr>
+              <w:t>HTTP</w:t>
+            </w:r>
+            <w:r>
+              <w:rPr>
+                <w:rFonts w:ascii="Times New Roman" w:hAnsi="Times New Roman" w:hint="eastAsia"/>
+              </w:rPr>
+              <w:t>数据的</w:t>
+            </w:r>
+            <w:r>
+              <w:rPr>
+                <w:rFonts w:ascii="Times New Roman" w:hAnsi="Times New Roman" w:hint="eastAsia"/>
+              </w:rPr>
+              <w:t xml:space="preserve"> </w:t>
+            </w:r>
+            <w:r>
+              <w:rPr>
+                <w:rFonts w:ascii="Times New Roman" w:hAnsi="Times New Roman" w:hint="eastAsia"/>
+                <w:color w:val="00B0F0"/>
+              </w:rPr>
+              <w:t>TCP</w:t>
+            </w:r>
+            <w:r>
+              <w:rPr>
+                <w:rFonts w:ascii="Times New Roman" w:hAnsi="Times New Roman" w:hint="eastAsia"/>
+                <w:color w:val="00B0F0"/>
+              </w:rPr>
+              <w:t>连接不会关闭</w:t>
+            </w:r>
+            <w:r>
+              <w:rPr>
+                <w:rFonts w:ascii="Times New Roman" w:hAnsi="Times New Roman" w:hint="eastAsia"/>
+              </w:rPr>
+              <w:t>，如</w:t>
+            </w:r>
+            <w:r>
+              <w:rPr>
+                <w:rFonts w:ascii="Times New Roman" w:hAnsi="Times New Roman" w:hint="eastAsia"/>
+              </w:rPr>
+              <w:t>客户端再次访问这个服务器上的网页，会继续使用这一条已经建立的连接。</w:t>
+            </w:r>
+          </w:p>
+          <w:p>
+            <w:pPr>
+              <w:rPr>
+                <w:rFonts w:ascii="Times New Roman" w:hAnsi="Times New Roman" w:hint="eastAsia"/>
+              </w:rPr>
+            </w:pPr>
+            <w:r>
+              <w:rPr>
+                <w:rFonts w:ascii="Times New Roman" w:hAnsi="Times New Roman" w:hint="eastAsia"/>
+              </w:rPr>
+              <w:t>Keep-Alive</w:t>
+            </w:r>
+            <w:r>
+              <w:rPr>
+                <w:rFonts w:ascii="Times New Roman" w:hAnsi="Times New Roman" w:hint="eastAsia"/>
+              </w:rPr>
+              <w:t>有</w:t>
+            </w:r>
+            <w:r>
+              <w:rPr>
+                <w:rFonts w:ascii="Times New Roman" w:hAnsi="Times New Roman" w:hint="eastAsia"/>
+                <w:color w:val="00B0F0"/>
+              </w:rPr>
+              <w:t>保持时间</w:t>
+            </w:r>
+            <w:r>
+              <w:rPr>
+                <w:rFonts w:ascii="Times New Roman" w:hAnsi="Times New Roman" w:hint="eastAsia"/>
+              </w:rPr>
+              <w:t>，可在不同</w:t>
+            </w:r>
+            <w:r>
+              <w:rPr>
+                <w:rFonts w:ascii="Times New Roman" w:hAnsi="Times New Roman" w:hint="eastAsia"/>
+              </w:rPr>
+              <w:t>服务器软件（如</w:t>
+            </w:r>
+            <w:r>
+              <w:rPr>
+                <w:rFonts w:ascii="Times New Roman" w:hAnsi="Times New Roman" w:hint="eastAsia"/>
+              </w:rPr>
+              <w:t>Apache</w:t>
+            </w:r>
+            <w:r>
+              <w:rPr>
+                <w:rFonts w:ascii="Times New Roman" w:hAnsi="Times New Roman" w:hint="eastAsia"/>
+              </w:rPr>
+              <w:t>）中</w:t>
+            </w:r>
+            <w:r>
+              <w:rPr>
+                <w:rFonts w:ascii="Times New Roman" w:hAnsi="Times New Roman" w:hint="eastAsia"/>
+                <w:color w:val="00B0F0"/>
+              </w:rPr>
+              <w:t>设定</w:t>
+            </w:r>
+            <w:r>
+              <w:rPr>
+                <w:rFonts w:ascii="Times New Roman" w:hAnsi="Times New Roman" w:hint="eastAsia"/>
+              </w:rPr>
+              <w:t>。</w:t>
+            </w:r>
+            <w:proofErr w:type="gramStart"/>
+            <w:r>
+              <w:rPr>
+                <w:rFonts w:ascii="Times New Roman" w:hAnsi="Times New Roman" w:hint="eastAsia"/>
+              </w:rPr>
+              <w:t>实现长</w:t>
+            </w:r>
+            <w:proofErr w:type="gramEnd"/>
+            <w:r>
+              <w:rPr>
+                <w:rFonts w:ascii="Times New Roman" w:hAnsi="Times New Roman" w:hint="eastAsia"/>
+              </w:rPr>
+              <w:t>连接要客户端和服务端都支持长连接。</w:t>
+            </w:r>
+          </w:p>
+          <w:p>
+            <w:pPr>
+              <w:rPr>
+                <w:rFonts w:ascii="Times New Roman" w:hAnsi="Times New Roman"/>
+              </w:rPr>
+            </w:pPr>
+            <w:r>
+              <w:rPr>
+                <w:rFonts w:ascii="Times New Roman" w:hAnsi="Times New Roman" w:hint="eastAsia"/>
+              </w:rPr>
+              <w:t>HTTP</w:t>
+            </w:r>
+            <w:r>
+              <w:rPr>
+                <w:rFonts w:ascii="Times New Roman" w:hAnsi="Times New Roman" w:hint="eastAsia"/>
+              </w:rPr>
+              <w:t>协议的长连接和短连接，实质上是</w:t>
+            </w:r>
+            <w:r>
+              <w:rPr>
+                <w:rFonts w:ascii="Times New Roman" w:hAnsi="Times New Roman" w:hint="eastAsia"/>
+                <w:color w:val="00B0F0"/>
+              </w:rPr>
+              <w:t>TCP</w:t>
+            </w:r>
+            <w:r>
+              <w:rPr>
+                <w:rFonts w:ascii="Times New Roman" w:hAnsi="Times New Roman" w:hint="eastAsia"/>
+                <w:color w:val="00B0F0"/>
+              </w:rPr>
+              <w:t>协议的长连接和短连接</w:t>
+            </w:r>
+            <w:r>
+              <w:rPr>
+                <w:rFonts w:ascii="Times New Roman" w:hAnsi="Times New Roman" w:hint="eastAsia"/>
+              </w:rPr>
+              <w:t>。</w:t>
+            </w:r>
+          </w:p>
+          <w:p>
+            <w:pPr>
+              <w:rPr>
+                <w:rFonts w:ascii="Times New Roman" w:hAnsi="Times New Roman" w:hint="eastAsia"/>
+              </w:rPr>
+            </w:pPr>
+            <w:r>
+              <w:rPr>
+                <w:rFonts w:ascii="Times New Roman" w:hAnsi="Times New Roman" w:hint="eastAsia"/>
+              </w:rPr>
+              <w:t>模拟一下</w:t>
+            </w:r>
+            <w:r>
+              <w:rPr>
+                <w:rFonts w:ascii="Times New Roman" w:hAnsi="Times New Roman" w:hint="eastAsia"/>
+              </w:rPr>
+              <w:t>TCP</w:t>
+            </w:r>
+            <w:r>
+              <w:rPr>
+                <w:rFonts w:ascii="Times New Roman" w:hAnsi="Times New Roman" w:hint="eastAsia"/>
+              </w:rPr>
+              <w:t>短连接</w:t>
+            </w:r>
+            <w:r>
+              <w:rPr>
+                <w:rFonts w:ascii="Times New Roman" w:hAnsi="Times New Roman" w:hint="eastAsia"/>
+              </w:rPr>
+              <w:t>情况，</w:t>
+            </w:r>
+            <w:r>
+              <w:rPr>
+                <w:rFonts w:ascii="Times New Roman" w:hAnsi="Times New Roman" w:hint="eastAsia"/>
+              </w:rPr>
+              <w:t>client</w:t>
+            </w:r>
+            <w:r>
+              <w:rPr>
+                <w:rFonts w:ascii="Times New Roman" w:hAnsi="Times New Roman" w:hint="eastAsia"/>
+              </w:rPr>
+              <w:t>向</w:t>
+            </w:r>
+            <w:r>
+              <w:rPr>
+                <w:rFonts w:ascii="Times New Roman" w:hAnsi="Times New Roman" w:hint="eastAsia"/>
+              </w:rPr>
+              <w:t>server</w:t>
+            </w:r>
+            <w:r>
+              <w:rPr>
+                <w:rFonts w:ascii="Times New Roman" w:hAnsi="Times New Roman" w:hint="eastAsia"/>
+              </w:rPr>
+              <w:t>发起连接请求，</w:t>
+            </w:r>
+            <w:r>
+              <w:rPr>
+                <w:rFonts w:ascii="Times New Roman" w:hAnsi="Times New Roman" w:hint="eastAsia"/>
+              </w:rPr>
+              <w:t>server</w:t>
+            </w:r>
+            <w:r>
+              <w:rPr>
+                <w:rFonts w:ascii="Times New Roman" w:hAnsi="Times New Roman" w:hint="eastAsia"/>
+              </w:rPr>
+              <w:t>接到请求，</w:t>
+            </w:r>
+            <w:r>
+              <w:rPr>
+                <w:rFonts w:ascii="Times New Roman" w:hAnsi="Times New Roman" w:hint="eastAsia"/>
+              </w:rPr>
+              <w:t>双方建立连接。</w:t>
+            </w:r>
+            <w:r>
+              <w:rPr>
+                <w:rFonts w:ascii="Times New Roman" w:hAnsi="Times New Roman" w:hint="eastAsia"/>
+              </w:rPr>
+              <w:t>client</w:t>
+            </w:r>
+            <w:r>
+              <w:rPr>
+                <w:rFonts w:ascii="Times New Roman" w:hAnsi="Times New Roman" w:hint="eastAsia"/>
+              </w:rPr>
+              <w:t>向</w:t>
+            </w:r>
+            <w:r>
+              <w:rPr>
+                <w:rFonts w:ascii="Times New Roman" w:hAnsi="Times New Roman" w:hint="eastAsia"/>
+              </w:rPr>
+              <w:t xml:space="preserve">server </w:t>
+            </w:r>
+            <w:r>
+              <w:rPr>
+                <w:rFonts w:ascii="Times New Roman" w:hAnsi="Times New Roman" w:hint="eastAsia"/>
+              </w:rPr>
+              <w:t>发送消息，</w:t>
+            </w:r>
+            <w:r>
+              <w:rPr>
+                <w:rFonts w:ascii="Times New Roman" w:hAnsi="Times New Roman" w:hint="eastAsia"/>
+              </w:rPr>
+              <w:t>server</w:t>
+            </w:r>
+            <w:r>
+              <w:rPr>
+                <w:rFonts w:ascii="Times New Roman" w:hAnsi="Times New Roman" w:hint="eastAsia"/>
+              </w:rPr>
+              <w:t>回应</w:t>
+            </w:r>
+            <w:r>
+              <w:rPr>
+                <w:rFonts w:ascii="Times New Roman" w:hAnsi="Times New Roman" w:hint="eastAsia"/>
+              </w:rPr>
+              <w:t>client</w:t>
+            </w:r>
+            <w:r>
+              <w:rPr>
+                <w:rFonts w:ascii="Times New Roman" w:hAnsi="Times New Roman" w:hint="eastAsia"/>
+              </w:rPr>
+              <w:t>，一次读写完成，这时双方任何一个都可</w:t>
+            </w:r>
+            <w:r>
+              <w:rPr>
+                <w:rFonts w:ascii="Times New Roman" w:hAnsi="Times New Roman" w:hint="eastAsia"/>
+              </w:rPr>
+              <w:t>发起</w:t>
+            </w:r>
+            <w:r>
+              <w:rPr>
+                <w:rFonts w:ascii="Times New Roman" w:hAnsi="Times New Roman" w:hint="eastAsia"/>
+              </w:rPr>
+              <w:t>close</w:t>
+            </w:r>
+            <w:r>
+              <w:rPr>
+                <w:rFonts w:ascii="Times New Roman" w:hAnsi="Times New Roman" w:hint="eastAsia"/>
+              </w:rPr>
+              <w:t>操作，一般</w:t>
+            </w:r>
+            <w:r>
+              <w:rPr>
+                <w:rFonts w:ascii="Times New Roman" w:hAnsi="Times New Roman" w:hint="eastAsia"/>
+              </w:rPr>
+              <w:t>是</w:t>
+            </w:r>
+            <w:r>
+              <w:rPr>
+                <w:rFonts w:ascii="Times New Roman" w:hAnsi="Times New Roman" w:hint="eastAsia"/>
+              </w:rPr>
+              <w:t>client</w:t>
+            </w:r>
+            <w:r>
+              <w:rPr>
+                <w:rFonts w:ascii="Times New Roman" w:hAnsi="Times New Roman" w:hint="eastAsia"/>
+              </w:rPr>
+              <w:t>先发起</w:t>
+            </w:r>
+            <w:r>
+              <w:rPr>
+                <w:rFonts w:ascii="Times New Roman" w:hAnsi="Times New Roman" w:hint="eastAsia"/>
+              </w:rPr>
+              <w:t xml:space="preserve"> close</w:t>
+            </w:r>
+            <w:r>
+              <w:rPr>
+                <w:rFonts w:ascii="Times New Roman" w:hAnsi="Times New Roman" w:hint="eastAsia"/>
+              </w:rPr>
+              <w:t>。</w:t>
+            </w:r>
+            <w:r>
+              <w:rPr>
+                <w:rFonts w:ascii="Times New Roman" w:hAnsi="Times New Roman" w:hint="eastAsia"/>
+              </w:rPr>
+              <w:t>一般的</w:t>
+            </w:r>
+            <w:r>
+              <w:rPr>
+                <w:rFonts w:ascii="Times New Roman" w:hAnsi="Times New Roman" w:hint="eastAsia"/>
+              </w:rPr>
+              <w:t>server</w:t>
+            </w:r>
+            <w:r>
+              <w:rPr>
+                <w:rFonts w:ascii="Times New Roman" w:hAnsi="Times New Roman" w:hint="eastAsia"/>
+              </w:rPr>
+              <w:t>不会回复完</w:t>
+            </w:r>
+            <w:r>
+              <w:rPr>
+                <w:rFonts w:ascii="Times New Roman" w:hAnsi="Times New Roman" w:hint="eastAsia"/>
+              </w:rPr>
+              <w:t>client</w:t>
+            </w:r>
+            <w:r>
+              <w:rPr>
+                <w:rFonts w:ascii="Times New Roman" w:hAnsi="Times New Roman" w:hint="eastAsia"/>
+              </w:rPr>
+              <w:t>后立即关闭连接的，当然不排除有特殊的情况。</w:t>
+            </w:r>
+          </w:p>
+          <w:p>
+            <w:pPr>
+              <w:rPr>
+                <w:rFonts w:ascii="Times New Roman" w:hAnsi="Times New Roman" w:hint="eastAsia"/>
+              </w:rPr>
+            </w:pPr>
+            <w:r>
+              <w:rPr>
+                <w:rFonts w:ascii="Times New Roman" w:hAnsi="Times New Roman" w:hint="eastAsia"/>
+                <w:color w:val="00B0F0"/>
+              </w:rPr>
+              <w:t>短</w:t>
+            </w:r>
+            <w:r>
+              <w:rPr>
+                <w:rFonts w:ascii="Times New Roman" w:hAnsi="Times New Roman" w:hint="eastAsia"/>
+                <w:color w:val="00B0F0"/>
+              </w:rPr>
+              <w:t>连接</w:t>
+            </w:r>
+            <w:r>
+              <w:rPr>
+                <w:rFonts w:ascii="Times New Roman" w:hAnsi="Times New Roman" w:hint="eastAsia"/>
+              </w:rPr>
+              <w:t>优点：</w:t>
+            </w:r>
+            <w:r>
+              <w:rPr>
+                <w:rFonts w:ascii="Times New Roman" w:hAnsi="Times New Roman" w:hint="eastAsia"/>
+                <w:color w:val="00B0F0"/>
+              </w:rPr>
+              <w:t>管理较简单</w:t>
+            </w:r>
+            <w:r>
+              <w:rPr>
+                <w:rFonts w:ascii="Times New Roman" w:hAnsi="Times New Roman" w:hint="eastAsia"/>
+              </w:rPr>
+              <w:t>，存在的连接都是有用的，不需要额外控制</w:t>
+            </w:r>
+          </w:p>
+        </w:tc>
+      </w:tr>
+    </w:tbl>
+    <w:p>
+      <w:pPr>
+        <w:rPr>
+          <w:rFonts w:ascii="Times New Roman" w:hAnsi="Times New Roman"/>
+        </w:rPr>
+      </w:pPr>
+    </w:p>
+    <w:p>
+      <w:pPr>
+        <w:pStyle w:val="a5"/>
+        <w:numPr>
+          <w:ilvl w:val="0"/>
+          <w:numId w:val="2"/>
+        </w:numPr>
+        <w:ind w:firstLineChars="0"/>
+        <w:rPr>
+          <w:rFonts w:ascii="Times New Roman" w:hAnsi="Times New Roman"/>
+        </w:rPr>
+      </w:pPr>
+      <w:r>
+        <w:rPr>
+          <w:rFonts w:ascii="Times New Roman" w:hAnsi="Times New Roman"/>
+        </w:rPr>
+        <w:t>常见问题：</w:t>
+      </w:r>
+    </w:p>
+    <w:p>
+      <w:pPr>
+        <w:rPr>
+          <w:rFonts w:ascii="Times New Roman" w:hAnsi="Times New Roman"/>
+        </w:rPr>
+      </w:pPr>
+      <w:r>
+        <w:rPr>
+          <w:rFonts w:ascii="Times New Roman" w:hAnsi="Times New Roman"/>
+        </w:rPr>
+        <w:t>html</w:t>
+      </w:r>
+      <w:r>
+        <w:rPr>
+          <w:rFonts w:ascii="Times New Roman" w:hAnsi="Times New Roman"/>
+        </w:rPr>
+        <w:t>页面有三张图片，访问</w:t>
+      </w:r>
+      <w:r>
+        <w:rPr>
+          <w:rFonts w:ascii="Times New Roman" w:hAnsi="Times New Roman" w:hint="eastAsia"/>
+        </w:rPr>
+        <w:t>该</w:t>
+      </w:r>
+      <w:r>
+        <w:rPr>
+          <w:rFonts w:ascii="Times New Roman" w:hAnsi="Times New Roman"/>
+        </w:rPr>
+        <w:t>页面，</w:t>
+      </w:r>
+      <w:r>
+        <w:rPr>
+          <w:rFonts w:ascii="Times New Roman" w:hAnsi="Times New Roman"/>
+        </w:rPr>
+        <w:t>一共发出几次请求？</w:t>
+      </w:r>
+    </w:p>
+    <w:p>
+      <w:pPr>
+        <w:rPr>
+          <w:rFonts w:ascii="Times New Roman" w:hAnsi="Times New Roman" w:hint="eastAsia"/>
+        </w:rPr>
+      </w:pPr>
+      <w:r>
+        <w:rPr>
+          <w:rFonts w:ascii="Times New Roman" w:hAnsi="Times New Roman"/>
+        </w:rPr>
+        <w:t>答案：</w:t>
+      </w:r>
+      <w:r>
+        <w:rPr>
+          <w:rFonts w:ascii="Times New Roman" w:hAnsi="Times New Roman"/>
+        </w:rPr>
+        <w:t>4</w:t>
+      </w:r>
+      <w:r>
+        <w:rPr>
+          <w:rFonts w:ascii="Times New Roman" w:hAnsi="Times New Roman"/>
+        </w:rPr>
+        <w:t>次</w:t>
+      </w:r>
+    </w:p>
+    <w:tbl>
+      <w:tblPr>
+        <w:tblStyle w:val="a6"/>
+        <w:tblW w:w="0" w:type="auto"/>
+        <w:tblLook w:val="04A0" w:firstRow="1" w:lastRow="0" w:firstColumn="1" w:lastColumn="0" w:noHBand="0" w:noVBand="1"/>
+      </w:tblPr>
+      <w:tblGrid>
+        <w:gridCol w:w="10682"/>
+      </w:tblGrid>
+      <w:tr>
+        <w:tc>
+          <w:tcPr>
+            <w:tcW w:w="10682" w:type="dxa"/>
+          </w:tcPr>
+          <w:p>
+            <w:pPr>
+              <w:rPr>
+                <w:rFonts w:ascii="Times New Roman" w:hAnsi="Times New Roman" w:hint="eastAsia"/>
+              </w:rPr>
+            </w:pPr>
+            <w:r>
+              <w:rPr>
+                <w:rFonts w:ascii="Times New Roman" w:hAnsi="Times New Roman" w:hint="eastAsia"/>
+              </w:rPr>
+              <w:t>文档：</w:t>
+            </w:r>
+            <w:r>
+              <w:rPr>
+                <w:rFonts w:ascii="Times New Roman" w:hAnsi="Times New Roman" w:hint="eastAsia"/>
+              </w:rPr>
+              <w:t xml:space="preserve"> html </w:t>
+            </w:r>
+            <w:r>
+              <w:rPr>
+                <w:rFonts w:ascii="Times New Roman" w:hAnsi="Times New Roman" w:hint="eastAsia"/>
+              </w:rPr>
+              <w:t>文件本身</w:t>
+            </w:r>
+          </w:p>
+          <w:p>
+            <w:pPr>
+              <w:rPr>
+                <w:rFonts w:ascii="Times New Roman" w:hAnsi="Times New Roman" w:hint="eastAsia"/>
+              </w:rPr>
+            </w:pPr>
+            <w:r>
+              <w:rPr>
+                <w:rFonts w:ascii="Times New Roman" w:hAnsi="Times New Roman" w:hint="eastAsia"/>
+              </w:rPr>
+              <w:t>资源：</w:t>
+            </w:r>
+            <w:r>
+              <w:rPr>
+                <w:rFonts w:ascii="Times New Roman" w:hAnsi="Times New Roman" w:hint="eastAsia"/>
+              </w:rPr>
+              <w:t xml:space="preserve"> </w:t>
+            </w:r>
+            <w:r>
+              <w:rPr>
+                <w:rFonts w:ascii="Times New Roman" w:hAnsi="Times New Roman" w:hint="eastAsia"/>
+              </w:rPr>
+              <w:t>图片</w:t>
+            </w:r>
+            <w:r>
+              <w:rPr>
+                <w:rFonts w:ascii="Times New Roman" w:hAnsi="Times New Roman" w:hint="eastAsia"/>
+              </w:rPr>
+              <w:t xml:space="preserve"> </w:t>
+            </w:r>
+            <w:r>
+              <w:rPr>
+                <w:rFonts w:ascii="Times New Roman" w:hAnsi="Times New Roman" w:hint="eastAsia"/>
+              </w:rPr>
+              <w:t>视频</w:t>
+            </w:r>
+            <w:r>
+              <w:rPr>
+                <w:rFonts w:ascii="Times New Roman" w:hAnsi="Times New Roman" w:hint="eastAsia"/>
+              </w:rPr>
+              <w:t xml:space="preserve"> </w:t>
+            </w:r>
+            <w:proofErr w:type="spellStart"/>
+            <w:r>
+              <w:rPr>
+                <w:rFonts w:ascii="Times New Roman" w:hAnsi="Times New Roman" w:hint="eastAsia"/>
+              </w:rPr>
+              <w:t>js</w:t>
+            </w:r>
+            <w:proofErr w:type="spellEnd"/>
+            <w:r>
+              <w:rPr>
+                <w:rFonts w:ascii="Times New Roman" w:hAnsi="Times New Roman" w:hint="eastAsia"/>
+              </w:rPr>
+              <w:t>文件</w:t>
+            </w:r>
+            <w:r>
+              <w:rPr>
+                <w:rFonts w:ascii="Times New Roman" w:hAnsi="Times New Roman" w:hint="eastAsia"/>
+              </w:rPr>
+              <w:t xml:space="preserve"> </w:t>
+            </w:r>
+            <w:proofErr w:type="spellStart"/>
+            <w:r>
+              <w:rPr>
+                <w:rFonts w:ascii="Times New Roman" w:hAnsi="Times New Roman" w:hint="eastAsia"/>
+              </w:rPr>
+              <w:t>css</w:t>
+            </w:r>
+            <w:proofErr w:type="spellEnd"/>
+            <w:r>
+              <w:rPr>
+                <w:rFonts w:ascii="Times New Roman" w:hAnsi="Times New Roman" w:hint="eastAsia"/>
+              </w:rPr>
+              <w:t>文件</w:t>
+            </w:r>
+          </w:p>
+          <w:p>
+            <w:pPr>
+              <w:rPr>
+                <w:rFonts w:ascii="Times New Roman" w:hAnsi="Times New Roman" w:hint="eastAsia"/>
+              </w:rPr>
+            </w:pPr>
+            <w:r>
+              <w:rPr>
+                <w:rFonts w:ascii="Times New Roman" w:hAnsi="Times New Roman" w:hint="eastAsia"/>
+              </w:rPr>
+              <w:t>数据：</w:t>
+            </w:r>
+            <w:r>
+              <w:rPr>
+                <w:rFonts w:ascii="Times New Roman" w:hAnsi="Times New Roman" w:hint="eastAsia"/>
+              </w:rPr>
+              <w:t xml:space="preserve"> </w:t>
+            </w:r>
+            <w:proofErr w:type="spellStart"/>
+            <w:r>
+              <w:rPr>
+                <w:rFonts w:ascii="Times New Roman" w:hAnsi="Times New Roman" w:hint="eastAsia"/>
+              </w:rPr>
+              <w:t>ajax</w:t>
+            </w:r>
+            <w:proofErr w:type="spellEnd"/>
+            <w:r>
+              <w:rPr>
+                <w:rFonts w:ascii="Times New Roman" w:hAnsi="Times New Roman" w:hint="eastAsia"/>
+              </w:rPr>
+              <w:t>请求</w:t>
+            </w:r>
+          </w:p>
+        </w:tc>
+      </w:tr>
+    </w:tbl>
+    <w:p>
+      <w:pPr>
+        <w:rPr>
+          <w:rFonts w:ascii="Times New Roman" w:hAnsi="Times New Roman" w:hint="eastAsia"/>
+        </w:rPr>
+      </w:pPr>
+    </w:p>
+    <w:p>
+      <w:pPr>
+        <w:pStyle w:val="a5"/>
+        <w:numPr>
+          <w:ilvl w:val="0"/>
+          <w:numId w:val="2"/>
+        </w:numPr>
+        <w:ind w:firstLineChars="0"/>
+        <w:rPr>
+          <w:rFonts w:ascii="Times New Roman" w:hAnsi="Times New Roman"/>
+        </w:rPr>
+      </w:pPr>
+      <w:r>
+        <w:rPr>
+          <w:rFonts w:ascii="Times New Roman" w:hAnsi="Times New Roman"/>
+        </w:rPr>
+        <w:t>请求资源：请求服务器的哪个资源文件</w:t>
+      </w:r>
+    </w:p>
+    <w:p>
+      <w:pPr>
+        <w:rPr>
+          <w:rFonts w:ascii="Times New Roman" w:hAnsi="Times New Roman"/>
+        </w:rPr>
+      </w:pPr>
+      <w:r>
+        <w:rPr>
+          <w:rFonts w:ascii="Times New Roman" w:hAnsi="Times New Roman"/>
+        </w:rPr>
+        <w:t xml:space="preserve">/day08/first : </w:t>
+      </w:r>
+      <w:r>
+        <w:rPr>
+          <w:rFonts w:ascii="Times New Roman" w:hAnsi="Times New Roman"/>
+          <w:color w:val="00B0F0"/>
+        </w:rPr>
+        <w:t>URI</w:t>
+      </w:r>
+      <w:r>
+        <w:rPr>
+          <w:rFonts w:ascii="Times New Roman" w:hAnsi="Times New Roman"/>
+        </w:rPr>
+        <w:t>：</w:t>
+      </w:r>
+      <w:r>
+        <w:rPr>
+          <w:rFonts w:ascii="Times New Roman" w:hAnsi="Times New Roman"/>
+        </w:rPr>
+        <w:t xml:space="preserve"> </w:t>
+      </w:r>
+      <w:r>
+        <w:rPr>
+          <w:rFonts w:ascii="Times New Roman" w:hAnsi="Times New Roman"/>
+        </w:rPr>
+        <w:t>统一资源</w:t>
+      </w:r>
+      <w:r>
+        <w:rPr>
+          <w:rFonts w:ascii="Times New Roman" w:hAnsi="Times New Roman"/>
+          <w:color w:val="00B0F0"/>
+        </w:rPr>
+        <w:t>描述符</w:t>
+      </w:r>
+      <w:r>
+        <w:rPr>
+          <w:rFonts w:ascii="Times New Roman" w:hAnsi="Times New Roman"/>
+        </w:rPr>
+        <w:t>。可</w:t>
+      </w:r>
+      <w:r>
+        <w:rPr>
+          <w:rFonts w:ascii="Times New Roman" w:hAnsi="Times New Roman"/>
+        </w:rPr>
+        <w:t>描述任何文件，本地，互联网</w:t>
+      </w:r>
+    </w:p>
+    <w:p>
+      <w:pPr>
+        <w:rPr>
+          <w:rFonts w:ascii="Times New Roman" w:hAnsi="Times New Roman"/>
+        </w:rPr>
+      </w:pPr>
+      <w:r>
+        <w:rPr>
+          <w:rFonts w:ascii="Times New Roman" w:hAnsi="Times New Roman"/>
+        </w:rPr>
+        <w:t>http://localhsot:8080/day08/first</w:t>
+      </w:r>
+      <w:r>
+        <w:rPr>
+          <w:rFonts w:ascii="Times New Roman" w:hAnsi="Times New Roman"/>
+        </w:rPr>
+        <w:t>：</w:t>
+      </w:r>
+      <w:r>
+        <w:rPr>
+          <w:rFonts w:ascii="Times New Roman" w:hAnsi="Times New Roman"/>
+          <w:color w:val="00B0F0"/>
+        </w:rPr>
+        <w:t>URL</w:t>
+      </w:r>
+      <w:r>
+        <w:rPr>
+          <w:rFonts w:ascii="Times New Roman" w:hAnsi="Times New Roman"/>
+        </w:rPr>
+        <w:t xml:space="preserve"> </w:t>
+      </w:r>
+      <w:r>
+        <w:rPr>
+          <w:rFonts w:ascii="Times New Roman" w:hAnsi="Times New Roman"/>
+        </w:rPr>
+        <w:t>：</w:t>
+      </w:r>
+      <w:r>
+        <w:rPr>
+          <w:rFonts w:ascii="Times New Roman" w:hAnsi="Times New Roman"/>
+        </w:rPr>
+        <w:t xml:space="preserve"> </w:t>
+      </w:r>
+      <w:r>
+        <w:rPr>
+          <w:rFonts w:ascii="Times New Roman" w:hAnsi="Times New Roman"/>
+        </w:rPr>
+        <w:t>统一资源</w:t>
+      </w:r>
+      <w:r>
+        <w:rPr>
+          <w:rFonts w:ascii="Times New Roman" w:hAnsi="Times New Roman"/>
+          <w:color w:val="00B0F0"/>
+        </w:rPr>
+        <w:t>定位符</w:t>
+      </w:r>
+      <w:r>
+        <w:rPr>
+          <w:rFonts w:ascii="Times New Roman" w:hAnsi="Times New Roman"/>
+        </w:rPr>
+        <w:t>，互联网（基于</w:t>
+      </w:r>
+      <w:r>
+        <w:rPr>
+          <w:rFonts w:ascii="Times New Roman" w:hAnsi="Times New Roman"/>
+        </w:rPr>
+        <w:t>http</w:t>
+      </w:r>
+      <w:r>
+        <w:rPr>
+          <w:rFonts w:ascii="Times New Roman" w:hAnsi="Times New Roman"/>
+        </w:rPr>
+        <w:t>协议）</w:t>
+      </w:r>
+      <w:r>
+        <w:rPr>
+          <w:rFonts w:ascii="Times New Roman" w:hAnsi="Times New Roman"/>
+        </w:rPr>
+        <w:t>,</w:t>
+      </w:r>
+      <w:r>
+        <w:rPr>
+          <w:rFonts w:ascii="Times New Roman" w:hAnsi="Times New Roman"/>
+        </w:rPr>
+        <w:t>是</w:t>
+      </w:r>
+      <w:r>
+        <w:rPr>
+          <w:rFonts w:ascii="Times New Roman" w:hAnsi="Times New Roman"/>
+        </w:rPr>
+        <w:t>URI</w:t>
+      </w:r>
+      <w:r>
+        <w:rPr>
+          <w:rFonts w:ascii="Times New Roman" w:hAnsi="Times New Roman"/>
+        </w:rPr>
+        <w:t>的子集。</w:t>
+      </w:r>
+      <w:r>
+        <w:rPr>
+          <w:rFonts w:ascii="Times New Roman" w:hAnsi="Times New Roman"/>
+        </w:rPr>
+        <w:tab/>
+      </w:r>
+      <w:r>
+        <w:rPr>
+          <w:rFonts w:ascii="Times New Roman" w:hAnsi="Times New Roman"/>
+        </w:rPr>
+        <w:tab/>
+      </w:r>
+      <w:r>
+        <w:rPr>
+          <w:rFonts w:ascii="Times New Roman" w:hAnsi="Times New Roman"/>
+        </w:rPr>
+        <w:tab/>
+      </w:r>
+      <w:r>
+        <w:rPr>
+          <w:rFonts w:ascii="Times New Roman" w:hAnsi="Times New Roman"/>
+        </w:rPr>
+        <w:tab/>
+      </w:r>
+      <w:r>
+        <w:rPr>
+          <w:rFonts w:ascii="Times New Roman" w:hAnsi="Times New Roman"/>
+        </w:rPr>
+        <w:tab/>
+      </w:r>
+      <w:r>
+        <w:rPr>
+          <w:rFonts w:ascii="Times New Roman" w:hAnsi="Times New Roman"/>
+        </w:rPr>
+        <w:tab/>
+      </w:r>
+    </w:p>
+    <w:p>
+      <w:pPr>
+        <w:rPr>
+          <w:rFonts w:ascii="Times New Roman" w:hAnsi="Times New Roman"/>
+        </w:rPr>
+      </w:pPr>
+      <w:r>
+        <w:rPr>
+          <w:rFonts w:ascii="Times New Roman" w:hAnsi="Times New Roman"/>
+        </w:rPr>
+        <w:tab/>
+      </w:r>
+      <w:r>
+        <w:rPr>
+          <w:rFonts w:ascii="Times New Roman" w:hAnsi="Times New Roman"/>
+        </w:rPr>
+        <w:tab/>
+      </w:r>
+      <w:r>
+        <w:rPr>
+          <w:rFonts w:ascii="Times New Roman" w:hAnsi="Times New Roman"/>
+        </w:rPr>
+        <w:tab/>
+      </w:r>
+    </w:p>
+    <w:p>
+      <w:pPr>
+        <w:pStyle w:val="a5"/>
+        <w:numPr>
+          <w:ilvl w:val="0"/>
+          <w:numId w:val="2"/>
+        </w:numPr>
+        <w:ind w:firstLineChars="0"/>
+        <w:rPr>
+          <w:rFonts w:ascii="Times New Roman" w:hAnsi="Times New Roman"/>
+        </w:rPr>
+      </w:pPr>
+      <w:r>
+        <w:rPr>
+          <w:rFonts w:ascii="Times New Roman" w:hAnsi="Times New Roman"/>
           <w:color w:val="FF0000"/>
         </w:rPr>
+        <w:lastRenderedPageBreak/>
+        <w:t>请求方式</w:t>
+      </w:r>
+      <w:r>
+        <w:rPr>
+          <w:rFonts w:ascii="Times New Roman" w:hAnsi="Times New Roman"/>
+        </w:rPr>
+        <w:t>（提交方式）：</w:t>
+      </w:r>
+      <w:r>
+        <w:rPr>
+          <w:rFonts w:ascii="Times New Roman" w:hAnsi="Times New Roman"/>
+        </w:rPr>
+        <w:t xml:space="preserve"> </w:t>
+      </w:r>
+    </w:p>
+    <w:tbl>
+      <w:tblPr>
+        <w:tblStyle w:val="a6"/>
+        <w:tblW w:w="0" w:type="auto"/>
+        <w:tblLook w:val="04A0" w:firstRow="1" w:lastRow="0" w:firstColumn="1" w:lastColumn="0" w:noHBand="0" w:noVBand="1"/>
+      </w:tblPr>
+      <w:tblGrid>
+        <w:gridCol w:w="10682"/>
+      </w:tblGrid>
+      <w:tr>
+        <w:tc>
+          <w:tcPr>
+            <w:tcW w:w="10682" w:type="dxa"/>
+          </w:tcPr>
+          <w:p>
+            <w:pPr>
+              <w:rPr>
+                <w:rFonts w:ascii="Times New Roman" w:hAnsi="Times New Roman" w:hint="eastAsia"/>
+              </w:rPr>
+            </w:pPr>
+            <w:r>
+              <w:rPr>
+                <w:rFonts w:ascii="Times New Roman" w:hAnsi="Times New Roman" w:hint="eastAsia"/>
+              </w:rPr>
+              <w:t>http</w:t>
+            </w:r>
+            <w:r>
+              <w:rPr>
+                <w:rFonts w:ascii="Times New Roman" w:hAnsi="Times New Roman" w:hint="eastAsia"/>
+              </w:rPr>
+              <w:t>协议中的请求方式：</w:t>
+            </w:r>
+            <w:r>
+              <w:rPr>
+                <w:rFonts w:ascii="Times New Roman" w:hAnsi="Times New Roman" w:hint="eastAsia"/>
+              </w:rPr>
+              <w:t>GET</w:t>
+            </w:r>
+            <w:r>
+              <w:rPr>
+                <w:rFonts w:ascii="Times New Roman" w:hAnsi="Times New Roman" w:hint="eastAsia"/>
+              </w:rPr>
+              <w:t>、</w:t>
+            </w:r>
+            <w:r>
+              <w:rPr>
+                <w:rFonts w:ascii="Times New Roman" w:hAnsi="Times New Roman" w:hint="eastAsia"/>
+              </w:rPr>
+              <w:t>POST</w:t>
+            </w:r>
+            <w:r>
+              <w:rPr>
+                <w:rFonts w:ascii="Times New Roman" w:hAnsi="Times New Roman" w:hint="eastAsia"/>
+              </w:rPr>
+              <w:t>、</w:t>
+            </w:r>
+            <w:r>
+              <w:rPr>
+                <w:rFonts w:ascii="Times New Roman" w:hAnsi="Times New Roman" w:hint="eastAsia"/>
+              </w:rPr>
+              <w:t>HEAD</w:t>
+            </w:r>
+            <w:r>
+              <w:rPr>
+                <w:rFonts w:ascii="Times New Roman" w:hAnsi="Times New Roman" w:hint="eastAsia"/>
+              </w:rPr>
+              <w:t>、</w:t>
+            </w:r>
+            <w:r>
+              <w:rPr>
+                <w:rFonts w:ascii="Times New Roman" w:hAnsi="Times New Roman" w:hint="eastAsia"/>
+              </w:rPr>
+              <w:t>PUT</w:t>
+            </w:r>
+            <w:r>
+              <w:rPr>
+                <w:rFonts w:ascii="Times New Roman" w:hAnsi="Times New Roman" w:hint="eastAsia"/>
+              </w:rPr>
+              <w:t>、</w:t>
+            </w:r>
+            <w:r>
+              <w:rPr>
+                <w:rFonts w:ascii="Times New Roman" w:hAnsi="Times New Roman" w:hint="eastAsia"/>
+              </w:rPr>
+              <w:t>CONNECT</w:t>
+            </w:r>
+            <w:r>
+              <w:rPr>
+                <w:rFonts w:ascii="Times New Roman" w:hAnsi="Times New Roman" w:hint="eastAsia"/>
+              </w:rPr>
+              <w:t>。。。。</w:t>
+            </w:r>
+            <w:r>
+              <w:rPr>
+                <w:rFonts w:ascii="Times New Roman" w:hAnsi="Times New Roman" w:hint="eastAsia"/>
+              </w:rPr>
+              <w:tab/>
+            </w:r>
+          </w:p>
+          <w:p>
+            <w:pPr>
+              <w:rPr>
+                <w:rFonts w:ascii="Times New Roman" w:hAnsi="Times New Roman" w:hint="eastAsia"/>
+              </w:rPr>
+            </w:pPr>
+            <w:r>
+              <w:rPr>
+                <w:rFonts w:ascii="Times New Roman" w:hAnsi="Times New Roman" w:hint="eastAsia"/>
+              </w:rPr>
+              <w:t>最常用：</w:t>
+            </w:r>
+            <w:r>
+              <w:rPr>
+                <w:rFonts w:ascii="Times New Roman" w:hAnsi="Times New Roman" w:hint="eastAsia"/>
+              </w:rPr>
+              <w:t xml:space="preserve"> GET  </w:t>
+            </w:r>
+            <w:r>
+              <w:rPr>
+                <w:rFonts w:ascii="Times New Roman" w:hAnsi="Times New Roman" w:hint="eastAsia"/>
+              </w:rPr>
+              <w:t>和</w:t>
+            </w:r>
+            <w:r>
+              <w:rPr>
+                <w:rFonts w:ascii="Times New Roman" w:hAnsi="Times New Roman" w:hint="eastAsia"/>
+              </w:rPr>
+              <w:t xml:space="preserve"> POST</w:t>
+            </w:r>
+          </w:p>
+          <w:p>
+            <w:pPr>
+              <w:rPr>
+                <w:rFonts w:ascii="Times New Roman" w:hAnsi="Times New Roman" w:hint="eastAsia"/>
+              </w:rPr>
+            </w:pPr>
+            <w:r>
+              <w:rPr>
+                <w:rFonts w:ascii="Times New Roman" w:hAnsi="Times New Roman" w:hint="eastAsia"/>
+              </w:rPr>
+              <w:t>&lt;form action="</w:t>
+            </w:r>
+            <w:r>
+              <w:rPr>
+                <w:rFonts w:ascii="Times New Roman" w:hAnsi="Times New Roman" w:hint="eastAsia"/>
+              </w:rPr>
+              <w:t>提交的地址</w:t>
+            </w:r>
+            <w:r>
+              <w:rPr>
+                <w:rFonts w:ascii="Times New Roman" w:hAnsi="Times New Roman" w:hint="eastAsia"/>
+              </w:rPr>
+              <w:t>" method="get/post"&gt;</w:t>
+            </w:r>
+          </w:p>
+          <w:p>
+            <w:pPr>
+              <w:rPr>
+                <w:rFonts w:ascii="Times New Roman" w:hAnsi="Times New Roman"/>
+              </w:rPr>
+            </w:pPr>
+            <w:r>
+              <w:rPr>
+                <w:rFonts w:ascii="Times New Roman" w:hAnsi="Times New Roman"/>
+              </w:rPr>
+              <w:t>&lt;/form&gt;</w:t>
+            </w:r>
+          </w:p>
+        </w:tc>
+      </w:tr>
+    </w:tbl>
+    <w:p>
+      <w:pPr>
+        <w:pStyle w:val="a5"/>
+        <w:numPr>
+          <w:ilvl w:val="0"/>
+          <w:numId w:val="5"/>
+        </w:numPr>
+        <w:ind w:firstLineChars="0"/>
+        <w:rPr>
+          <w:rFonts w:ascii="Times New Roman" w:hAnsi="Times New Roman"/>
+        </w:rPr>
+      </w:pPr>
+      <w:r>
+        <w:rPr>
+          <w:rFonts w:ascii="Times New Roman" w:hAnsi="Times New Roman"/>
+          <w:color w:val="FF0000"/>
+        </w:rPr>
         <w:t>GET</w:t>
       </w:r>
       <w:r>
@@ -3077,26 +3549,40 @@
     <w:p>
       <w:pPr>
         <w:rPr>
+          <w:rFonts w:ascii="Times New Roman" w:hAnsi="Times New Roman"/>
+        </w:rPr>
+      </w:pPr>
+      <w:r>
+        <w:rPr>
           <w:rFonts w:ascii="Times New Roman" w:hAnsi="Times New Roman" w:hint="eastAsia"/>
         </w:rPr>
-      </w:pPr>
+        <w:t>0)</w:t>
+      </w:r>
       <w:r>
         <w:rPr>
           <w:rFonts w:ascii="Times New Roman" w:hAnsi="Times New Roman" w:hint="eastAsia"/>
         </w:rPr>
-        <w:t>0)</w:t>
-      </w:r>
-      <w:r>
-        <w:rPr>
-          <w:rFonts w:ascii="Times New Roman" w:hAnsi="Times New Roman"/>
-        </w:rPr>
-        <w:t>主要用来</w:t>
-      </w:r>
-      <w:r>
-        <w:rPr>
-          <w:rFonts w:ascii="Times New Roman" w:hAnsi="Times New Roman"/>
-        </w:rPr>
-        <w:t>获取服务器端资源信息</w:t>
+        <w:t xml:space="preserve"> </w:t>
+      </w:r>
+      <w:r>
+        <w:rPr>
+          <w:rFonts w:ascii="Times New Roman" w:hAnsi="Times New Roman"/>
+        </w:rPr>
+        <w:t>主要用来获取服务器</w:t>
+      </w:r>
+      <w:proofErr w:type="gramStart"/>
+      <w:r>
+        <w:rPr>
+          <w:rFonts w:ascii="Times New Roman" w:hAnsi="Times New Roman"/>
+        </w:rPr>
+        <w:t>端资源</w:t>
+      </w:r>
+      <w:proofErr w:type="gramEnd"/>
+      <w:r>
+        <w:rPr>
+          <w:rFonts w:ascii="Times New Roman" w:hAnsi="Times New Roman"/>
+        </w:rPr>
+        <w:t>信息</w:t>
       </w:r>
       <w:r>
         <w:rPr>
@@ -3175,56 +3661,70 @@
         <w:rPr>
           <w:rFonts w:ascii="Times New Roman" w:hAnsi="Times New Roman" w:hint="eastAsia"/>
         </w:rPr>
-        <w:t>也可向</w:t>
+        <w:t>也可向服务器上传数据，</w:t>
+      </w:r>
+      <w:r>
+        <w:rPr>
+          <w:rFonts w:ascii="Times New Roman" w:hAnsi="Times New Roman"/>
+        </w:rPr>
+        <w:t>提交的参数显示到地址栏</w:t>
       </w:r>
       <w:r>
         <w:rPr>
           <w:rFonts w:ascii="Times New Roman" w:hAnsi="Times New Roman" w:hint="eastAsia"/>
         </w:rPr>
-        <w:t>服务器上传数据，</w:t>
-      </w:r>
-      <w:r>
-        <w:rPr>
-          <w:rFonts w:ascii="Times New Roman" w:hAnsi="Times New Roman"/>
-        </w:rPr>
-        <w:t>提交的参数显示到地址栏</w:t>
+        <w:t>，</w:t>
+      </w:r>
+      <w:r>
+        <w:rPr>
+          <w:rFonts w:ascii="Times New Roman" w:hAnsi="Times New Roman"/>
+        </w:rPr>
+        <w:t>不建议</w:t>
+      </w:r>
+    </w:p>
+    <w:p>
+      <w:pPr>
+        <w:rPr>
+          <w:rFonts w:ascii="Times New Roman" w:hAnsi="Times New Roman"/>
+        </w:rPr>
+      </w:pPr>
+      <w:r>
+        <w:rPr>
+          <w:rFonts w:ascii="Times New Roman" w:hAnsi="Times New Roman"/>
+        </w:rPr>
+        <w:t>原理</w:t>
       </w:r>
       <w:r>
         <w:rPr>
           <w:rFonts w:ascii="Times New Roman" w:hAnsi="Times New Roman" w:hint="eastAsia"/>
         </w:rPr>
-        <w:t>，</w:t>
-      </w:r>
-      <w:r>
-        <w:rPr>
-          <w:rFonts w:ascii="Times New Roman" w:hAnsi="Times New Roman"/>
-        </w:rPr>
-        <w:t>不建议</w:t>
-      </w:r>
-    </w:p>
-    <w:p>
-      <w:pPr>
-        <w:rPr>
-          <w:rFonts w:ascii="Times New Roman" w:hAnsi="Times New Roman"/>
-        </w:rPr>
-      </w:pPr>
-      <w:r>
-        <w:rPr>
-          <w:rFonts w:ascii="Times New Roman" w:hAnsi="Times New Roman"/>
-        </w:rPr>
-        <w:t>原理：</w:t>
-      </w:r>
-      <w:r>
-        <w:rPr>
-          <w:rFonts w:ascii="Times New Roman" w:hAnsi="Times New Roman"/>
-        </w:rPr>
-        <w:t xml:space="preserve"> get</w:t>
-      </w:r>
-      <w:r>
-        <w:rPr>
-          <w:rFonts w:ascii="Times New Roman" w:hAnsi="Times New Roman"/>
-        </w:rPr>
-        <w:t>方式提交的参数会跟在请求行内容的</w:t>
+        <w:t>：</w:t>
+      </w:r>
+      <w:r>
+        <w:rPr>
+          <w:rFonts w:ascii="Times New Roman" w:hAnsi="Times New Roman"/>
+        </w:rPr>
+        <w:t>get</w:t>
+      </w:r>
+      <w:r>
+        <w:rPr>
+          <w:rFonts w:ascii="Times New Roman" w:hAnsi="Times New Roman"/>
+        </w:rPr>
+        <w:t>方式提交的参数会跟在请求</w:t>
+      </w:r>
+      <w:proofErr w:type="gramStart"/>
+      <w:r>
+        <w:rPr>
+          <w:rFonts w:ascii="Times New Roman" w:hAnsi="Times New Roman"/>
+        </w:rPr>
+        <w:t>行内容</w:t>
+      </w:r>
+      <w:proofErr w:type="gramEnd"/>
+      <w:r>
+        <w:rPr>
+          <w:rFonts w:ascii="Times New Roman" w:hAnsi="Times New Roman"/>
+        </w:rPr>
+        <w:t>的</w:t>
       </w:r>
       <w:r>
         <w:rPr>
@@ -3236,11 +3736,25 @@
         <w:rPr>
           <w:rFonts w:ascii="Times New Roman" w:hAnsi="Times New Roman"/>
         </w:rPr>
-        <w:t>后面。以？开始，每个参数使用</w:t>
-      </w:r>
-      <w:r>
-        <w:rPr>
-          <w:rFonts w:ascii="Times New Roman" w:hAnsi="Times New Roman"/>
+        <w:t>后面。以</w:t>
+      </w:r>
+      <w:r>
+        <w:rPr>
+          <w:rFonts w:ascii="Times New Roman" w:hAnsi="Times New Roman"/>
+          <w:color w:val="00B0F0"/>
+        </w:rPr>
+        <w:t>？</w:t>
+      </w:r>
+      <w:r>
+        <w:rPr>
+          <w:rFonts w:ascii="Times New Roman" w:hAnsi="Times New Roman"/>
+        </w:rPr>
+        <w:t>开始，每个参数使用</w:t>
+      </w:r>
+      <w:r>
+        <w:rPr>
+          <w:rFonts w:ascii="Times New Roman" w:hAnsi="Times New Roman"/>
+          <w:color w:val="00B0F0"/>
         </w:rPr>
         <w:t>=</w:t>
       </w:r>
@@ -3254,17 +3768,38 @@
         <w:rPr>
           <w:rFonts w:ascii="Times New Roman" w:hAnsi="Times New Roman"/>
         </w:rPr>
-        <w:t>,name=jacky,</w:t>
-      </w:r>
-      <w:r>
-        <w:rPr>
-          <w:rFonts w:ascii="Times New Roman" w:hAnsi="Times New Roman"/>
-        </w:rPr>
-        <w:t>第二个参数之后使用</w:t>
-      </w:r>
-      <w:r>
-        <w:rPr>
-          <w:rFonts w:ascii="Times New Roman" w:hAnsi="Times New Roman"/>
+        <w:t>,name=</w:t>
+      </w:r>
+      <w:proofErr w:type="spellStart"/>
+      <w:r>
+        <w:rPr>
+          <w:rFonts w:ascii="Times New Roman" w:hAnsi="Times New Roman"/>
+        </w:rPr>
+        <w:t>jacky</w:t>
+      </w:r>
+      <w:proofErr w:type="spellEnd"/>
+      <w:r>
+        <w:rPr>
+          <w:rFonts w:ascii="Times New Roman" w:hAnsi="Times New Roman"/>
+        </w:rPr>
+        <w:t>,</w:t>
+      </w:r>
+      <w:r>
+        <w:rPr>
+          <w:rFonts w:ascii="Times New Roman" w:hAnsi="Times New Roman"/>
+        </w:rPr>
+        <w:t>第二个参数</w:t>
+      </w:r>
+      <w:r>
+        <w:rPr>
+          <w:rFonts w:ascii="Times New Roman" w:hAnsi="Times New Roman"/>
+        </w:rPr>
+        <w:t>后使用</w:t>
+      </w:r>
+      <w:r>
+        <w:rPr>
+          <w:rFonts w:ascii="Times New Roman" w:hAnsi="Times New Roman"/>
+          <w:color w:val="00B0F0"/>
         </w:rPr>
         <w:t>&amp;</w:t>
       </w:r>
@@ -3274,13 +3809,6 @@
         </w:rPr>
         <w:t>符合连接</w:t>
       </w:r>
-    </w:p>
-    <w:p>
-      <w:pPr>
-        <w:rPr>
-          <w:rFonts w:ascii="Times New Roman" w:hAnsi="Times New Roman" w:hint="eastAsia"/>
-        </w:rPr>
-      </w:pPr>
     </w:p>
     <w:tbl>
       <w:tblPr>
@@ -3313,20 +3841,51 @@
               <w:rPr>
                 <w:rFonts w:ascii="Times New Roman" w:hAnsi="Times New Roman"/>
               </w:rPr>
-              <w:t>GET /day08/testMethod.html?</w:t>
-            </w:r>
-            <w:r>
-              <w:rPr>
-                <w:rFonts w:ascii="Times New Roman" w:hAnsi="Times New Roman"/>
-                <w:color w:val="FF0000"/>
-              </w:rPr>
-              <w:t>name=jacky&amp;password=123456</w:t>
-            </w:r>
-            <w:r>
-              <w:rPr>
-                <w:rFonts w:ascii="Times New Roman" w:hAnsi="Times New Roman"/>
-              </w:rPr>
-              <w:t xml:space="preserve"> HTTP/1.1</w:t>
+              <w:t>GET /day08/</w:t>
+            </w:r>
+            <w:proofErr w:type="spellStart"/>
+            <w:r>
+              <w:rPr>
+                <w:rFonts w:ascii="Times New Roman" w:hAnsi="Times New Roman"/>
+              </w:rPr>
+              <w:t>testMethod.html</w:t>
+            </w:r>
+            <w:r>
+              <w:rPr>
+                <w:rFonts w:ascii="Times New Roman" w:hAnsi="Times New Roman"/>
+                <w:color w:val="00B0F0"/>
+              </w:rPr>
+              <w:t>?name</w:t>
+            </w:r>
+            <w:proofErr w:type="spellEnd"/>
+            <w:r>
+              <w:rPr>
+                <w:rFonts w:ascii="Times New Roman" w:hAnsi="Times New Roman"/>
+                <w:color w:val="00B0F0"/>
+              </w:rPr>
+              <w:t>=</w:t>
+            </w:r>
+            <w:proofErr w:type="spellStart"/>
+            <w:r>
+              <w:rPr>
+                <w:rFonts w:ascii="Times New Roman" w:hAnsi="Times New Roman"/>
+                <w:color w:val="00B0F0"/>
+              </w:rPr>
+              <w:t>jacky&amp;password</w:t>
+            </w:r>
+            <w:proofErr w:type="spellEnd"/>
+            <w:r>
+              <w:rPr>
+                <w:rFonts w:ascii="Times New Roman" w:hAnsi="Times New Roman"/>
+                <w:color w:val="00B0F0"/>
+              </w:rPr>
+              <w:t xml:space="preserve">=123456 </w:t>
+            </w:r>
+            <w:r>
+              <w:rPr>
+                <w:rFonts w:ascii="Times New Roman" w:hAnsi="Times New Roman"/>
+              </w:rPr>
+              <w:t>HTTP/1.1</w:t>
             </w:r>
           </w:p>
           <w:p>
@@ -3365,46 +3924,124 @@
               <w:rPr>
                 <w:rFonts w:ascii="Times New Roman" w:hAnsi="Times New Roman"/>
               </w:rPr>
-              <w:t>Accept: text/html,application/xhtml+xml,application/xml;q=0.9,*/*;q=0.8</w:t>
-            </w:r>
-          </w:p>
-          <w:p>
-            <w:pPr>
-              <w:rPr>
-                <w:rFonts w:ascii="Times New Roman" w:hAnsi="Times New Roman"/>
-              </w:rPr>
-            </w:pPr>
-            <w:r>
-              <w:rPr>
-                <w:rFonts w:ascii="Times New Roman" w:hAnsi="Times New Roman"/>
-              </w:rPr>
-              <w:t>Accept-Language: en-GB,en-US;q=0.8,zh-CN;q=0.6,zh;q=0.4,en;q=0.2</w:t>
-            </w:r>
-          </w:p>
-          <w:p>
-            <w:pPr>
-              <w:rPr>
-                <w:rFonts w:ascii="Times New Roman" w:hAnsi="Times New Roman"/>
-              </w:rPr>
-            </w:pPr>
-            <w:r>
-              <w:rPr>
-                <w:rFonts w:ascii="Times New Roman" w:hAnsi="Times New Roman"/>
-              </w:rPr>
-              <w:t>Accept-Encoding: gzip, deflate</w:t>
-            </w:r>
-          </w:p>
-          <w:p>
-            <w:pPr>
-              <w:rPr>
-                <w:rFonts w:ascii="Times New Roman" w:hAnsi="Times New Roman"/>
-              </w:rPr>
-            </w:pPr>
-            <w:r>
-              <w:rPr>
-                <w:rFonts w:ascii="Times New Roman" w:hAnsi="Times New Roman"/>
-              </w:rPr>
-              <w:t>Referer: http://localhost:8080/day08/testMethod.html</w:t>
+              <w:t>Accept: text/</w:t>
+            </w:r>
+            <w:proofErr w:type="spellStart"/>
+            <w:r>
+              <w:rPr>
+                <w:rFonts w:ascii="Times New Roman" w:hAnsi="Times New Roman"/>
+              </w:rPr>
+              <w:t>html,application</w:t>
+            </w:r>
+            <w:proofErr w:type="spellEnd"/>
+            <w:r>
+              <w:rPr>
+                <w:rFonts w:ascii="Times New Roman" w:hAnsi="Times New Roman"/>
+              </w:rPr>
+              <w:t>/</w:t>
+            </w:r>
+            <w:proofErr w:type="spellStart"/>
+            <w:r>
+              <w:rPr>
+                <w:rFonts w:ascii="Times New Roman" w:hAnsi="Times New Roman"/>
+              </w:rPr>
+              <w:t>xhtml+xml,application</w:t>
+            </w:r>
+            <w:proofErr w:type="spellEnd"/>
+            <w:r>
+              <w:rPr>
+                <w:rFonts w:ascii="Times New Roman" w:hAnsi="Times New Roman"/>
+              </w:rPr>
+              <w:t>/</w:t>
+            </w:r>
+            <w:proofErr w:type="spellStart"/>
+            <w:r>
+              <w:rPr>
+                <w:rFonts w:ascii="Times New Roman" w:hAnsi="Times New Roman"/>
+              </w:rPr>
+              <w:t>xml;q</w:t>
+            </w:r>
+            <w:proofErr w:type="spellEnd"/>
+            <w:r>
+              <w:rPr>
+                <w:rFonts w:ascii="Times New Roman" w:hAnsi="Times New Roman"/>
+              </w:rPr>
+              <w:t>=0.9,*/*;q=0.8</w:t>
+            </w:r>
+          </w:p>
+          <w:p>
+            <w:pPr>
+              <w:rPr>
+                <w:rFonts w:ascii="Times New Roman" w:hAnsi="Times New Roman"/>
+              </w:rPr>
+            </w:pPr>
+            <w:r>
+              <w:rPr>
+                <w:rFonts w:ascii="Times New Roman" w:hAnsi="Times New Roman"/>
+              </w:rPr>
+              <w:t xml:space="preserve">Accept-Language: </w:t>
+            </w:r>
+            <w:proofErr w:type="spellStart"/>
+            <w:r>
+              <w:rPr>
+                <w:rFonts w:ascii="Times New Roman" w:hAnsi="Times New Roman"/>
+              </w:rPr>
+              <w:t>en-GB,en-US;q</w:t>
+            </w:r>
+            <w:proofErr w:type="spellEnd"/>
+            <w:r>
+              <w:rPr>
+                <w:rFonts w:ascii="Times New Roman" w:hAnsi="Times New Roman"/>
+              </w:rPr>
+              <w:t>=0.8,zh-CN;q=0.6,zh;q=0.4,en;q=0.2</w:t>
+            </w:r>
+          </w:p>
+          <w:p>
+            <w:pPr>
+              <w:rPr>
+                <w:rFonts w:ascii="Times New Roman" w:hAnsi="Times New Roman"/>
+              </w:rPr>
+            </w:pPr>
+            <w:r>
+              <w:rPr>
+                <w:rFonts w:ascii="Times New Roman" w:hAnsi="Times New Roman"/>
+              </w:rPr>
+              <w:t xml:space="preserve">Accept-Encoding: </w:t>
+            </w:r>
+            <w:proofErr w:type="spellStart"/>
+            <w:r>
+              <w:rPr>
+                <w:rFonts w:ascii="Times New Roman" w:hAnsi="Times New Roman"/>
+              </w:rPr>
+              <w:t>gzip</w:t>
+            </w:r>
+            <w:proofErr w:type="spellEnd"/>
+            <w:r>
+              <w:rPr>
+                <w:rFonts w:ascii="Times New Roman" w:hAnsi="Times New Roman"/>
+              </w:rPr>
+              <w:t>, deflate</w:t>
+            </w:r>
+          </w:p>
+          <w:p>
+            <w:pPr>
+              <w:rPr>
+                <w:rFonts w:ascii="Times New Roman" w:hAnsi="Times New Roman"/>
+              </w:rPr>
+            </w:pPr>
+            <w:proofErr w:type="spellStart"/>
+            <w:r>
+              <w:rPr>
+                <w:rFonts w:ascii="Times New Roman" w:hAnsi="Times New Roman"/>
+              </w:rPr>
+              <w:t>Referer</w:t>
+            </w:r>
+            <w:proofErr w:type="spellEnd"/>
+            <w:r>
+              <w:rPr>
+                <w:rFonts w:ascii="Times New Roman" w:hAnsi="Times New Roman"/>
+              </w:rPr>
+              <w:t>: http://localhost:8080/day08/testMethod.html</w:t>
             </w:r>
           </w:p>
           <w:p>
@@ -3450,6 +4087,7 @@
       <w:r>
         <w:rPr>
           <w:rFonts w:ascii="Times New Roman" w:hAnsi="Times New Roman"/>
+          <w:color w:val="00B0F0"/>
         </w:rPr>
         <w:t>安全隐患</w:t>
       </w:r>
@@ -3475,7 +4113,7 @@
       <w:r>
         <w:rPr>
           <w:rFonts w:ascii="Times New Roman" w:hAnsi="Times New Roman"/>
-          <w:color w:val="00B0F0"/>
+          <w:color w:val="E36C0A" w:themeColor="accent6" w:themeShade="BF"/>
         </w:rPr>
         <w:t>1kb</w:t>
       </w:r>
@@ -3510,7 +4148,7 @@
         <w:pStyle w:val="a5"/>
         <w:numPr>
           <w:ilvl w:val="0"/>
-          <w:numId w:val="1"/>
+          <w:numId w:val="4"/>
         </w:numPr>
         <w:ind w:firstLineChars="0"/>
         <w:rPr>
@@ -3545,24 +4183,42 @@
       </w:r>
       <w:r>
         <w:rPr>
-          <w:rFonts w:ascii="Times New Roman" w:hAnsi="Times New Roman"/>
-        </w:rPr>
-        <w:t>主要用来获取服务器端资源信息</w:t>
-      </w:r>
-      <w:r>
-        <w:rPr>
           <w:rFonts w:ascii="Times New Roman" w:hAnsi="Times New Roman" w:hint="eastAsia"/>
         </w:rPr>
+        <w:t xml:space="preserve"> </w:t>
+      </w:r>
+      <w:r>
+        <w:rPr>
+          <w:rFonts w:ascii="Times New Roman" w:hAnsi="Times New Roman"/>
+        </w:rPr>
+        <w:t>主要用来获取服务器</w:t>
+      </w:r>
+      <w:proofErr w:type="gramStart"/>
+      <w:r>
+        <w:rPr>
+          <w:rFonts w:ascii="Times New Roman" w:hAnsi="Times New Roman"/>
+        </w:rPr>
+        <w:t>端资源</w:t>
+      </w:r>
+      <w:proofErr w:type="gramEnd"/>
+      <w:r>
+        <w:rPr>
+          <w:rFonts w:ascii="Times New Roman" w:hAnsi="Times New Roman"/>
+        </w:rPr>
+        <w:t>信息</w:t>
+      </w:r>
+      <w:r>
+        <w:rPr>
+          <w:rFonts w:ascii="Times New Roman" w:hAnsi="Times New Roman" w:hint="eastAsia"/>
+        </w:rPr>
         <w:t>，</w:t>
       </w:r>
       <w:r>
         <w:rPr>
           <w:rFonts w:ascii="Times New Roman" w:hAnsi="Times New Roman" w:hint="eastAsia"/>
         </w:rPr>
-        <w:t>，向服务器上传数据</w:t>
-      </w:r>
-      <w:bookmarkStart w:id="0" w:name="_GoBack"/>
-      <w:bookmarkEnd w:id="0"/>
+        <w:t>向服务器上传数据</w:t>
+      </w:r>
     </w:p>
     <w:p>
       <w:pPr>
@@ -3703,46 +4359,124 @@
               <w:rPr>
                 <w:rFonts w:ascii="Times New Roman" w:hAnsi="Times New Roman"/>
               </w:rPr>
-              <w:t>Accept: text/html,application/xhtml+xml,application/xml;q=0.9,*/*;q=0.8</w:t>
-            </w:r>
-          </w:p>
-          <w:p>
-            <w:pPr>
-              <w:rPr>
-                <w:rFonts w:ascii="Times New Roman" w:hAnsi="Times New Roman"/>
-              </w:rPr>
-            </w:pPr>
-            <w:r>
-              <w:rPr>
-                <w:rFonts w:ascii="Times New Roman" w:hAnsi="Times New Roman"/>
-              </w:rPr>
-              <w:t>Accept-Language: en-GB,en-US;q=0.8,zh-CN;q=0.6,zh;q=0.4,en;q=0.2</w:t>
-            </w:r>
-          </w:p>
-          <w:p>
-            <w:pPr>
-              <w:rPr>
-                <w:rFonts w:ascii="Times New Roman" w:hAnsi="Times New Roman"/>
-              </w:rPr>
-            </w:pPr>
-            <w:r>
-              <w:rPr>
-                <w:rFonts w:ascii="Times New Roman" w:hAnsi="Times New Roman"/>
-              </w:rPr>
-              <w:t>Accept-Encoding: gzip, deflate</w:t>
-            </w:r>
-          </w:p>
-          <w:p>
-            <w:pPr>
-              <w:rPr>
-                <w:rFonts w:ascii="Times New Roman" w:hAnsi="Times New Roman"/>
-              </w:rPr>
-            </w:pPr>
-            <w:r>
-              <w:rPr>
-                <w:rFonts w:ascii="Times New Roman" w:hAnsi="Times New Roman"/>
-              </w:rPr>
-              <w:t>Referer: http://localhost:8080/day08/testMethod.html</w:t>
+              <w:t>Accept: text/</w:t>
+            </w:r>
+            <w:proofErr w:type="spellStart"/>
+            <w:r>
+              <w:rPr>
+                <w:rFonts w:ascii="Times New Roman" w:hAnsi="Times New Roman"/>
+              </w:rPr>
+              <w:t>html,application</w:t>
+            </w:r>
+            <w:proofErr w:type="spellEnd"/>
+            <w:r>
+              <w:rPr>
+                <w:rFonts w:ascii="Times New Roman" w:hAnsi="Times New Roman"/>
+              </w:rPr>
+              <w:t>/</w:t>
+            </w:r>
+            <w:proofErr w:type="spellStart"/>
+            <w:r>
+              <w:rPr>
+                <w:rFonts w:ascii="Times New Roman" w:hAnsi="Times New Roman"/>
+              </w:rPr>
+              <w:t>xhtml+xml,application</w:t>
+            </w:r>
+            <w:proofErr w:type="spellEnd"/>
+            <w:r>
+              <w:rPr>
+                <w:rFonts w:ascii="Times New Roman" w:hAnsi="Times New Roman"/>
+              </w:rPr>
+              <w:t>/</w:t>
+            </w:r>
+            <w:proofErr w:type="spellStart"/>
+            <w:r>
+              <w:rPr>
+                <w:rFonts w:ascii="Times New Roman" w:hAnsi="Times New Roman"/>
+              </w:rPr>
+              <w:t>xml;q</w:t>
+            </w:r>
+            <w:proofErr w:type="spellEnd"/>
+            <w:r>
+              <w:rPr>
+                <w:rFonts w:ascii="Times New Roman" w:hAnsi="Times New Roman"/>
+              </w:rPr>
+              <w:t>=0.9,*/*;q=0.8</w:t>
+            </w:r>
+          </w:p>
+          <w:p>
+            <w:pPr>
+              <w:rPr>
+                <w:rFonts w:ascii="Times New Roman" w:hAnsi="Times New Roman"/>
+              </w:rPr>
+            </w:pPr>
+            <w:r>
+              <w:rPr>
+                <w:rFonts w:ascii="Times New Roman" w:hAnsi="Times New Roman"/>
+              </w:rPr>
+              <w:t xml:space="preserve">Accept-Language: </w:t>
+            </w:r>
+            <w:proofErr w:type="spellStart"/>
+            <w:r>
+              <w:rPr>
+                <w:rFonts w:ascii="Times New Roman" w:hAnsi="Times New Roman"/>
+              </w:rPr>
+              <w:t>en-GB,en-US;q</w:t>
+            </w:r>
+            <w:proofErr w:type="spellEnd"/>
+            <w:r>
+              <w:rPr>
+                <w:rFonts w:ascii="Times New Roman" w:hAnsi="Times New Roman"/>
+              </w:rPr>
+              <w:t>=0.8,zh-CN;q=0.6,zh;q=0.4,en;q=0.2</w:t>
+            </w:r>
+          </w:p>
+          <w:p>
+            <w:pPr>
+              <w:rPr>
+                <w:rFonts w:ascii="Times New Roman" w:hAnsi="Times New Roman"/>
+              </w:rPr>
+            </w:pPr>
+            <w:r>
+              <w:rPr>
+                <w:rFonts w:ascii="Times New Roman" w:hAnsi="Times New Roman"/>
+              </w:rPr>
+              <w:t xml:space="preserve">Accept-Encoding: </w:t>
+            </w:r>
+            <w:proofErr w:type="spellStart"/>
+            <w:r>
+              <w:rPr>
+                <w:rFonts w:ascii="Times New Roman" w:hAnsi="Times New Roman"/>
+              </w:rPr>
+              <w:t>gzip</w:t>
+            </w:r>
+            <w:proofErr w:type="spellEnd"/>
+            <w:r>
+              <w:rPr>
+                <w:rFonts w:ascii="Times New Roman" w:hAnsi="Times New Roman"/>
+              </w:rPr>
+              <w:t>, deflate</w:t>
+            </w:r>
+          </w:p>
+          <w:p>
+            <w:pPr>
+              <w:rPr>
+                <w:rFonts w:ascii="Times New Roman" w:hAnsi="Times New Roman"/>
+              </w:rPr>
+            </w:pPr>
+            <w:proofErr w:type="spellStart"/>
+            <w:r>
+              <w:rPr>
+                <w:rFonts w:ascii="Times New Roman" w:hAnsi="Times New Roman"/>
+              </w:rPr>
+              <w:t>Referer</w:t>
+            </w:r>
+            <w:proofErr w:type="spellEnd"/>
+            <w:r>
+              <w:rPr>
+                <w:rFonts w:ascii="Times New Roman" w:hAnsi="Times New Roman"/>
+              </w:rPr>
+              <w:t>: http://localhost:8080/day08/testMethod.html</w:t>
             </w:r>
           </w:p>
           <w:p>
@@ -3774,9 +4508,25 @@
             <w:r>
               <w:rPr>
                 <w:rFonts w:ascii="Times New Roman" w:hAnsi="Times New Roman"/>
-                <w:color w:val="FF0000"/>
-              </w:rPr>
-              <w:t xml:space="preserve">name=jacky&amp;password=123456 </w:t>
+                <w:color w:val="00B0F0"/>
+              </w:rPr>
+              <w:t>name=</w:t>
+            </w:r>
+            <w:proofErr w:type="spellStart"/>
+            <w:r>
+              <w:rPr>
+                <w:rFonts w:ascii="Times New Roman" w:hAnsi="Times New Roman"/>
+                <w:color w:val="00B0F0"/>
+              </w:rPr>
+              <w:t>jacky&amp;password</w:t>
+            </w:r>
+            <w:proofErr w:type="spellEnd"/>
+            <w:r>
+              <w:rPr>
+                <w:rFonts w:ascii="Times New Roman" w:hAnsi="Times New Roman"/>
+                <w:color w:val="00B0F0"/>
+              </w:rPr>
+              <w:t xml:space="preserve">=123456 </w:t>
             </w:r>
             <w:r>
               <w:rPr>
@@ -3787,8 +4537,15 @@
             <w:r>
               <w:rPr>
                 <w:rFonts w:ascii="Times New Roman" w:hAnsi="Times New Roman"/>
-              </w:rPr>
-              <w:t>实体内容</w:t>
+                <w:color w:val="00B0F0"/>
+              </w:rPr>
+              <w:t>实体</w:t>
+            </w:r>
+            <w:r>
+              <w:rPr>
+                <w:rFonts w:ascii="Times New Roman" w:hAnsi="Times New Roman"/>
+              </w:rPr>
+              <w:t>内容</w:t>
             </w:r>
           </w:p>
         </w:tc>
@@ -3817,6 +4574,7 @@
       <w:pPr>
         <w:rPr>
           <w:rFonts w:ascii="Times New Roman" w:hAnsi="Times New Roman"/>
+          <w:color w:val="00B0F0"/>
         </w:rPr>
       </w:pPr>
       <w:r>
@@ -3829,7 +4587,21 @@
         <w:rPr>
           <w:rFonts w:ascii="Times New Roman" w:hAnsi="Times New Roman"/>
         </w:rPr>
-        <w:t>）提交的大小没有限制</w:t>
+        <w:t>）提交的</w:t>
+      </w:r>
+      <w:r>
+        <w:rPr>
+          <w:rFonts w:ascii="Times New Roman" w:hAnsi="Times New Roman"/>
+          <w:color w:val="00B0F0"/>
+        </w:rPr>
+        <w:t>大小没</w:t>
+      </w:r>
+      <w:r>
+        <w:rPr>
+          <w:rFonts w:ascii="Times New Roman" w:hAnsi="Times New Roman"/>
+          <w:color w:val="00B0F0"/>
+        </w:rPr>
+        <w:t>限制</w:t>
       </w:r>
     </w:p>
     <w:p>
@@ -3891,13 +4663,46 @@
               <w:rPr>
                 <w:rFonts w:ascii="Times New Roman" w:hAnsi="Times New Roman"/>
               </w:rPr>
-              <w:t>Accept: text/html,image/*     --</w:t>
-            </w:r>
-            <w:r>
-              <w:rPr>
-                <w:rFonts w:ascii="Times New Roman" w:hAnsi="Times New Roman"/>
-              </w:rPr>
-              <w:t>浏览器接受的数据类型</w:t>
+              <w:t>Accept: text/</w:t>
+            </w:r>
+            <w:proofErr w:type="spellStart"/>
+            <w:r>
+              <w:rPr>
+                <w:rFonts w:ascii="Times New Roman" w:hAnsi="Times New Roman"/>
+              </w:rPr>
+              <w:t>html,image</w:t>
+            </w:r>
+            <w:proofErr w:type="spellEnd"/>
+            <w:r>
+              <w:rPr>
+                <w:rFonts w:ascii="Times New Roman" w:hAnsi="Times New Roman"/>
+              </w:rPr>
+              <w:t xml:space="preserve">/*     </w:t>
+            </w:r>
+            <w:r>
+              <w:rPr>
+                <w:rFonts w:ascii="Times New Roman" w:hAnsi="Times New Roman" w:hint="eastAsia"/>
+              </w:rPr>
+              <w:t xml:space="preserve">  </w:t>
+            </w:r>
+            <w:r>
+              <w:rPr>
+                <w:rFonts w:ascii="Times New Roman" w:hAnsi="Times New Roman"/>
+              </w:rPr>
+              <w:t>--</w:t>
+            </w:r>
+            <w:r>
+              <w:rPr>
+                <w:rFonts w:ascii="Times New Roman" w:hAnsi="Times New Roman"/>
+              </w:rPr>
+              <w:t>浏览器接受的</w:t>
+            </w:r>
+            <w:r>
+              <w:rPr>
+                <w:rFonts w:ascii="Times New Roman" w:hAnsi="Times New Roman"/>
+                <w:color w:val="00B0F0"/>
+              </w:rPr>
+              <w:t>数据类型</w:t>
             </w:r>
           </w:p>
           <w:p>
@@ -3916,45 +4721,94 @@
               <w:rPr>
                 <w:rFonts w:ascii="Times New Roman" w:hAnsi="Times New Roman"/>
               </w:rPr>
-              <w:t>浏览器接受数据编码格式</w:t>
-            </w:r>
-          </w:p>
-          <w:p>
-            <w:pPr>
-              <w:rPr>
-                <w:rFonts w:ascii="Times New Roman" w:hAnsi="Times New Roman"/>
-              </w:rPr>
-            </w:pPr>
-            <w:r>
-              <w:rPr>
-                <w:rFonts w:ascii="Times New Roman" w:hAnsi="Times New Roman"/>
-              </w:rPr>
-              <w:t>Accept-Encoding: gzip,compress    --</w:t>
-            </w:r>
-            <w:r>
-              <w:rPr>
-                <w:rFonts w:ascii="Times New Roman" w:hAnsi="Times New Roman"/>
-              </w:rPr>
-              <w:t>浏览器接受的数据压缩格式</w:t>
-            </w:r>
-          </w:p>
-          <w:p>
-            <w:pPr>
-              <w:rPr>
-                <w:rFonts w:ascii="Times New Roman" w:hAnsi="Times New Roman"/>
-              </w:rPr>
-            </w:pPr>
-            <w:r>
-              <w:rPr>
-                <w:rFonts w:ascii="Times New Roman" w:hAnsi="Times New Roman"/>
-              </w:rPr>
-              <w:t>Accept-Language: en-us,zh-       ---</w:t>
-            </w:r>
-            <w:r>
-              <w:rPr>
-                <w:rFonts w:ascii="Times New Roman" w:hAnsi="Times New Roman"/>
-              </w:rPr>
-              <w:t>浏览器接受的语言</w:t>
+              <w:t>浏览器接受数据</w:t>
+            </w:r>
+            <w:r>
+              <w:rPr>
+                <w:rFonts w:ascii="Times New Roman" w:hAnsi="Times New Roman"/>
+                <w:color w:val="00B0F0"/>
+              </w:rPr>
+              <w:t>编码格式</w:t>
+            </w:r>
+          </w:p>
+          <w:p>
+            <w:pPr>
+              <w:rPr>
+                <w:rFonts w:ascii="Times New Roman" w:hAnsi="Times New Roman"/>
+              </w:rPr>
+            </w:pPr>
+            <w:r>
+              <w:rPr>
+                <w:rFonts w:ascii="Times New Roman" w:hAnsi="Times New Roman"/>
+              </w:rPr>
+              <w:t xml:space="preserve">Accept-Encoding: </w:t>
+            </w:r>
+            <w:proofErr w:type="spellStart"/>
+            <w:r>
+              <w:rPr>
+                <w:rFonts w:ascii="Times New Roman" w:hAnsi="Times New Roman"/>
+              </w:rPr>
+              <w:t>gzip,compress</w:t>
+            </w:r>
+            <w:proofErr w:type="spellEnd"/>
+            <w:r>
+              <w:rPr>
+                <w:rFonts w:ascii="Times New Roman" w:hAnsi="Times New Roman"/>
+              </w:rPr>
+              <w:t xml:space="preserve">    --</w:t>
+            </w:r>
+            <w:r>
+              <w:rPr>
+                <w:rFonts w:ascii="Times New Roman" w:hAnsi="Times New Roman"/>
+              </w:rPr>
+              <w:t>浏览器接受的数据</w:t>
+            </w:r>
+            <w:r>
+              <w:rPr>
+                <w:rFonts w:ascii="Times New Roman" w:hAnsi="Times New Roman"/>
+                <w:color w:val="00B0F0"/>
+              </w:rPr>
+              <w:t>压缩格式</w:t>
+            </w:r>
+          </w:p>
+          <w:p>
+            <w:pPr>
+              <w:rPr>
+                <w:rFonts w:ascii="Times New Roman" w:hAnsi="Times New Roman"/>
+              </w:rPr>
+            </w:pPr>
+            <w:r>
+              <w:rPr>
+                <w:rFonts w:ascii="Times New Roman" w:hAnsi="Times New Roman"/>
+              </w:rPr>
+              <w:t>Accept-Language: en-</w:t>
+            </w:r>
+            <w:proofErr w:type="spellStart"/>
+            <w:r>
+              <w:rPr>
+                <w:rFonts w:ascii="Times New Roman" w:hAnsi="Times New Roman"/>
+              </w:rPr>
+              <w:t>us,zh</w:t>
+            </w:r>
+            <w:proofErr w:type="spellEnd"/>
+            <w:r>
+              <w:rPr>
+                <w:rFonts w:ascii="Times New Roman" w:hAnsi="Times New Roman"/>
+              </w:rPr>
+              <w:t>-       ---</w:t>
+            </w:r>
+            <w:r>
+              <w:rPr>
+                <w:rFonts w:ascii="Times New Roman" w:hAnsi="Times New Roman"/>
+              </w:rPr>
+              <w:t>浏览器接受的</w:t>
+            </w:r>
+            <w:r>
+              <w:rPr>
+                <w:rFonts w:ascii="Times New Roman" w:hAnsi="Times New Roman"/>
+                <w:color w:val="00B0F0"/>
+              </w:rPr>
+              <w:t>语言</w:t>
             </w:r>
             <w:r>
               <w:rPr>
@@ -3972,14 +4826,34 @@
             <w:r>
               <w:rPr>
                 <w:rFonts w:ascii="Times New Roman" w:hAnsi="Times New Roman"/>
-              </w:rPr>
-              <w:t>Host: www.it315.org:80           --</w:t>
-            </w:r>
-            <w:r>
-              <w:rPr>
-                <w:rFonts w:ascii="Times New Roman" w:hAnsi="Times New Roman"/>
-              </w:rPr>
-              <w:t>请求发出的主机和端口（必须）</w:t>
+                <w:color w:val="00B0F0"/>
+              </w:rPr>
+              <w:t>Host</w:t>
+            </w:r>
+            <w:r>
+              <w:rPr>
+                <w:rFonts w:ascii="Times New Roman" w:hAnsi="Times New Roman"/>
+              </w:rPr>
+              <w:t>: www.it315.org:80           --</w:t>
+            </w:r>
+            <w:r>
+              <w:rPr>
+                <w:rFonts w:ascii="Times New Roman" w:hAnsi="Times New Roman"/>
+              </w:rPr>
+              <w:t>请求发出的主机和端口（</w:t>
+            </w:r>
+            <w:r>
+              <w:rPr>
+                <w:rFonts w:ascii="Times New Roman" w:hAnsi="Times New Roman"/>
+                <w:color w:val="00B0F0"/>
+              </w:rPr>
+              <w:t>必须</w:t>
+            </w:r>
+            <w:r>
+              <w:rPr>
+                <w:rFonts w:ascii="Times New Roman" w:hAnsi="Times New Roman"/>
+              </w:rPr>
+              <w:t>）</w:t>
             </w:r>
           </w:p>
           <w:p>
@@ -3998,22 +4872,44 @@
               <w:rPr>
                 <w:rFonts w:ascii="Times New Roman" w:hAnsi="Times New Roman"/>
               </w:rPr>
-              <w:t>浏览器缓存的最后修改时间</w:t>
-            </w:r>
-          </w:p>
-          <w:p>
-            <w:pPr>
-              <w:rPr>
-                <w:rFonts w:ascii="Times New Roman" w:hAnsi="Times New Roman"/>
-              </w:rPr>
-            </w:pPr>
-            <w:r>
-              <w:rPr>
-                <w:rFonts w:ascii="Times New Roman" w:hAnsi="Times New Roman"/>
-                <w:color w:val="FF0000"/>
+              <w:t>浏览器</w:t>
+            </w:r>
+            <w:r>
+              <w:rPr>
+                <w:rFonts w:ascii="Times New Roman" w:hAnsi="Times New Roman"/>
+                <w:color w:val="00B0F0"/>
+              </w:rPr>
+              <w:t>缓存</w:t>
+            </w:r>
+            <w:r>
+              <w:rPr>
+                <w:rFonts w:ascii="Times New Roman" w:hAnsi="Times New Roman"/>
+              </w:rPr>
+              <w:t>的</w:t>
+            </w:r>
+            <w:r>
+              <w:rPr>
+                <w:rFonts w:ascii="Times New Roman" w:hAnsi="Times New Roman"/>
+                <w:color w:val="00B0F0"/>
+              </w:rPr>
+              <w:t>最后修改时间</w:t>
+            </w:r>
+          </w:p>
+          <w:p>
+            <w:pPr>
+              <w:rPr>
+                <w:rFonts w:ascii="Times New Roman" w:hAnsi="Times New Roman"/>
+              </w:rPr>
+            </w:pPr>
+            <w:proofErr w:type="spellStart"/>
+            <w:r>
+              <w:rPr>
+                <w:rFonts w:ascii="Times New Roman" w:hAnsi="Times New Roman"/>
+                <w:color w:val="E36C0A" w:themeColor="accent6" w:themeShade="BF"/>
               </w:rPr>
               <w:t>Referer</w:t>
             </w:r>
+            <w:proofErr w:type="spellEnd"/>
             <w:r>
               <w:rPr>
                 <w:rFonts w:ascii="Times New Roman" w:hAnsi="Times New Roman"/>
@@ -4023,6 +4919,7 @@
             <w:r>
               <w:rPr>
                 <w:rFonts w:ascii="Times New Roman" w:hAnsi="Times New Roman"/>
+                <w:color w:val="E36C0A" w:themeColor="accent6" w:themeShade="BF"/>
               </w:rPr>
               <w:t>当前请求来自于哪里</w:t>
             </w:r>
@@ -4036,7 +4933,20 @@
               <w:rPr>
                 <w:rFonts w:ascii="Times New Roman" w:hAnsi="Times New Roman"/>
               </w:rPr>
-              <w:t>（防止非法链接）</w:t>
+              <w:t>（</w:t>
+            </w:r>
+            <w:r>
+              <w:rPr>
+                <w:rFonts w:ascii="Times New Roman" w:hAnsi="Times New Roman"/>
+                <w:color w:val="00B0F0"/>
+              </w:rPr>
+              <w:t>防止非法链接</w:t>
+            </w:r>
+            <w:r>
+              <w:rPr>
+                <w:rFonts w:ascii="Times New Roman" w:hAnsi="Times New Roman"/>
+              </w:rPr>
+              <w:t>）</w:t>
             </w:r>
           </w:p>
           <w:p>
@@ -4064,11 +4974,40 @@
                 <w:rFonts w:ascii="Times New Roman" w:hAnsi="Times New Roman"/>
               </w:rPr>
             </w:pPr>
-            <w:r>
-              <w:rPr>
-                <w:rFonts w:ascii="Times New Roman" w:hAnsi="Times New Roman"/>
-              </w:rPr>
-              <w:t>Cookie:name=eric                 ---</w:t>
+            <w:proofErr w:type="spellStart"/>
+            <w:r>
+              <w:rPr>
+                <w:rFonts w:ascii="Times New Roman" w:hAnsi="Times New Roman"/>
+                <w:color w:val="E36C0A" w:themeColor="accent6" w:themeShade="BF"/>
+              </w:rPr>
+              <w:t>Cookie</w:t>
+            </w:r>
+            <w:r>
+              <w:rPr>
+                <w:rFonts w:ascii="Times New Roman" w:hAnsi="Times New Roman"/>
+              </w:rPr>
+              <w:t>:name</w:t>
+            </w:r>
+            <w:proofErr w:type="spellEnd"/>
+            <w:r>
+              <w:rPr>
+                <w:rFonts w:ascii="Times New Roman" w:hAnsi="Times New Roman"/>
+              </w:rPr>
+              <w:t>=</w:t>
+            </w:r>
+            <w:proofErr w:type="spellStart"/>
+            <w:r>
+              <w:rPr>
+                <w:rFonts w:ascii="Times New Roman" w:hAnsi="Times New Roman"/>
+              </w:rPr>
+              <w:t>eric</w:t>
+            </w:r>
+            <w:proofErr w:type="spellEnd"/>
+            <w:r>
+              <w:rPr>
+                <w:rFonts w:ascii="Times New Roman" w:hAnsi="Times New Roman"/>
+              </w:rPr>
+              <w:t xml:space="preserve">                 ---</w:t>
             </w:r>
             <w:r>
               <w:rPr>
@@ -4105,19 +5044,44 @@
               <w:rPr>
                 <w:rFonts w:ascii="Times New Roman" w:hAnsi="Times New Roman"/>
               </w:rPr>
-              <w:t>浏览器和服务器的连接状态。</w:t>
-            </w:r>
-            <w:r>
-              <w:rPr>
-                <w:rFonts w:ascii="Times New Roman" w:hAnsi="Times New Roman"/>
-              </w:rPr>
-              <w:t>close</w:t>
-            </w:r>
-            <w:r>
-              <w:rPr>
-                <w:rFonts w:ascii="Times New Roman" w:hAnsi="Times New Roman"/>
-              </w:rPr>
-              <w:t>：关闭。</w:t>
+              <w:t>浏览器和服务器的</w:t>
+            </w:r>
+            <w:r>
+              <w:rPr>
+                <w:rFonts w:ascii="Times New Roman" w:hAnsi="Times New Roman"/>
+                <w:color w:val="00B0F0"/>
+              </w:rPr>
+              <w:t>连接状态</w:t>
+            </w:r>
+            <w:r>
+              <w:rPr>
+                <w:rFonts w:ascii="Times New Roman" w:hAnsi="Times New Roman"/>
+              </w:rPr>
+              <w:t>。</w:t>
+            </w:r>
+            <w:r>
+              <w:rPr>
+                <w:rFonts w:ascii="Times New Roman" w:hAnsi="Times New Roman"/>
+              </w:rPr>
+              <w:t>C</w:t>
+            </w:r>
+            <w:r>
+              <w:rPr>
+                <w:rFonts w:ascii="Times New Roman" w:hAnsi="Times New Roman"/>
+              </w:rPr>
+              <w:t>lose</w:t>
+            </w:r>
+            <w:r>
+              <w:rPr>
+                <w:rFonts w:ascii="Times New Roman" w:hAnsi="Times New Roman" w:hint="eastAsia"/>
+              </w:rPr>
+              <w:t>：</w:t>
+            </w:r>
+            <w:r>
+              <w:rPr>
+                <w:rFonts w:ascii="Times New Roman" w:hAnsi="Times New Roman"/>
+              </w:rPr>
+              <w:t>关闭。</w:t>
             </w:r>
             <w:r>
               <w:rPr>
@@ -4142,6 +5106,7 @@
               <w:rPr>
                 <w:rFonts w:ascii="Times New Roman" w:hAnsi="Times New Roman"/>
               </w:rPr>
+              <w:lastRenderedPageBreak/>
               <w:t>Date: Tue, 11 Jul 2000 18:23:51 GMT  --</w:t>
             </w:r>
             <w:r>
@@ -4230,8 +5195,16 @@
         <w:rPr>
           <w:rFonts w:ascii="Times New Roman" w:hAnsi="Times New Roman"/>
         </w:rPr>
-        <w:t>- referer</w:t>
-      </w:r>
+        <w:t xml:space="preserve">- </w:t>
+      </w:r>
+      <w:proofErr w:type="spellStart"/>
+      <w:r>
+        <w:rPr>
+          <w:rFonts w:ascii="Times New Roman" w:hAnsi="Times New Roman"/>
+        </w:rPr>
+        <w:t>referer</w:t>
+      </w:r>
+      <w:proofErr w:type="spellEnd"/>
       <w:r>
         <w:rPr>
           <w:rFonts w:ascii="Times New Roman" w:hAnsi="Times New Roman"/>
@@ -4242,7 +5215,19 @@
         <w:rPr>
           <w:rFonts w:ascii="Times New Roman" w:hAnsi="Times New Roman"/>
         </w:rPr>
-        <w:t xml:space="preserve">  --- </w:t>
+        <w:t xml:space="preserve">  </w:t>
+      </w:r>
+      <w:r>
+        <w:rPr>
+          <w:rFonts w:ascii="Times New Roman" w:hAnsi="Times New Roman" w:hint="eastAsia"/>
+        </w:rPr>
+        <w:t xml:space="preserve">  </w:t>
+      </w:r>
+      <w:r>
+        <w:rPr>
+          <w:rFonts w:ascii="Times New Roman" w:hAnsi="Times New Roman"/>
+        </w:rPr>
+        <w:t xml:space="preserve">--- </w:t>
       </w:r>
       <w:r>
         <w:rPr>
@@ -4261,18 +5246,6 @@
         <w:rPr>
           <w:rFonts w:ascii="Times New Roman" w:hAnsi="Times New Roman"/>
         </w:rPr>
-        <w:tab/>
-      </w:r>
-      <w:r>
-        <w:rPr>
-          <w:rFonts w:ascii="Times New Roman" w:hAnsi="Times New Roman"/>
-        </w:rPr>
-        <w:tab/>
-      </w:r>
-      <w:r>
-        <w:rPr>
-          <w:rFonts w:ascii="Times New Roman" w:hAnsi="Times New Roman"/>
-        </w:rPr>
         <w:t>第一次：下载资源</w:t>
       </w:r>
       <w:r>
@@ -4329,18 +5302,6 @@
         <w:rPr>
           <w:rFonts w:ascii="Times New Roman" w:hAnsi="Times New Roman"/>
         </w:rPr>
-        <w:tab/>
-      </w:r>
-      <w:r>
-        <w:rPr>
-          <w:rFonts w:ascii="Times New Roman" w:hAnsi="Times New Roman"/>
-        </w:rPr>
-        <w:tab/>
-      </w:r>
-      <w:r>
-        <w:rPr>
-          <w:rFonts w:ascii="Times New Roman" w:hAnsi="Times New Roman"/>
-        </w:rPr>
         <w:t>第二次：直接点击下载链接</w:t>
       </w:r>
       <w:r>
@@ -4352,36 +5313,36 @@
       <w:r>
         <w:rPr>
           <w:rFonts w:ascii="Times New Roman" w:hAnsi="Times New Roman"/>
-          <w:color w:val="FF0000"/>
+          <w:color w:val="00B0F0"/>
         </w:rPr>
         <w:t>跳转广告页面</w:t>
       </w:r>
       <w:r>
         <w:rPr>
           <w:rFonts w:ascii="Times New Roman" w:hAnsi="Times New Roman"/>
-          <w:color w:val="FF0000"/>
+          <w:color w:val="00B0F0"/>
         </w:rPr>
         <w:t>(</w:t>
       </w:r>
       <w:r>
         <w:rPr>
           <w:rFonts w:ascii="Times New Roman" w:hAnsi="Times New Roman"/>
-          <w:color w:val="FF0000"/>
+          <w:color w:val="00B0F0"/>
         </w:rPr>
         <w:t>下载链接</w:t>
       </w:r>
       <w:r>
         <w:rPr>
           <w:rFonts w:ascii="Times New Roman" w:hAnsi="Times New Roman"/>
-          <w:color w:val="FF0000"/>
-        </w:rPr>
-        <w:t>)</w:t>
-      </w:r>
-      <w:r>
-        <w:rPr>
-          <w:rFonts w:ascii="Times New Roman" w:hAnsi="Times New Roman"/>
-        </w:rPr>
-        <w:t xml:space="preserve">  -&gt;   </w:t>
+          <w:color w:val="00B0F0"/>
+        </w:rPr>
+        <w:t xml:space="preserve">) </w:t>
+      </w:r>
+      <w:r>
+        <w:rPr>
+          <w:rFonts w:ascii="Times New Roman" w:hAnsi="Times New Roman"/>
+        </w:rPr>
+        <w:t xml:space="preserve"> -&gt;   </w:t>
       </w:r>
       <w:r>
         <w:rPr>
@@ -4413,18 +5374,6 @@
         <w:rPr>
           <w:rFonts w:ascii="Times New Roman" w:hAnsi="Times New Roman"/>
         </w:rPr>
-        <w:tab/>
-      </w:r>
-      <w:r>
-        <w:rPr>
-          <w:rFonts w:ascii="Times New Roman" w:hAnsi="Times New Roman"/>
-        </w:rPr>
-        <w:tab/>
-      </w:r>
-      <w:r>
-        <w:rPr>
-          <w:rFonts w:ascii="Times New Roman" w:hAnsi="Times New Roman"/>
-        </w:rPr>
         <w:t>非法请求：</w:t>
       </w:r>
     </w:p>
@@ -4438,20 +5387,7 @@
         <w:rPr>
           <w:rFonts w:ascii="Times New Roman" w:hAnsi="Times New Roman"/>
         </w:rPr>
-        <w:tab/>
-      </w:r>
-      <w:r>
-        <w:rPr>
-          <w:rFonts w:ascii="Times New Roman" w:hAnsi="Times New Roman"/>
-        </w:rPr>
-        <w:tab/>
-      </w:r>
-      <w:r>
-        <w:rPr>
-          <w:rFonts w:ascii="Times New Roman" w:hAnsi="Times New Roman"/>
-        </w:rPr>
-        <w:tab/>
-        <w:t xml:space="preserve">  1</w:t>
+        <w:t>1</w:t>
       </w:r>
       <w:r>
         <w:rPr>
@@ -4470,20 +5406,7 @@
         <w:rPr>
           <w:rFonts w:ascii="Times New Roman" w:hAnsi="Times New Roman"/>
         </w:rPr>
-        <w:tab/>
-      </w:r>
-      <w:r>
-        <w:rPr>
-          <w:rFonts w:ascii="Times New Roman" w:hAnsi="Times New Roman"/>
-        </w:rPr>
-        <w:tab/>
-      </w:r>
-      <w:r>
-        <w:rPr>
-          <w:rFonts w:ascii="Times New Roman" w:hAnsi="Times New Roman"/>
-        </w:rPr>
-        <w:tab/>
-        <w:t xml:space="preserve">  2</w:t>
+        <w:t>2</w:t>
       </w:r>
       <w:r>
         <w:rPr>
@@ -4505,24 +5428,33 @@
           <w:rFonts w:ascii="Times New Roman" w:hAnsi="Times New Roman"/>
         </w:rPr>
       </w:pPr>
-      <w:r>
-        <w:rPr>
-          <w:rFonts w:ascii="Times New Roman" w:hAnsi="Times New Roman"/>
-        </w:rPr>
-        <w:tab/>
-      </w:r>
-      <w:r>
-        <w:rPr>
-          <w:rFonts w:ascii="Times New Roman" w:hAnsi="Times New Roman"/>
-        </w:rPr>
-        <w:tab/>
+      <w:proofErr w:type="spellStart"/>
+      <w:r>
+        <w:rPr>
+          <w:rFonts w:ascii="Times New Roman" w:hAnsi="Times New Roman"/>
+        </w:rPr>
         <w:t>referer</w:t>
       </w:r>
-      <w:r>
-        <w:rPr>
-          <w:rFonts w:ascii="Times New Roman" w:hAnsi="Times New Roman"/>
-        </w:rPr>
-        <w:t>请求头只有从超链接过来的请求才有这个头</w:t>
+      <w:proofErr w:type="spellEnd"/>
+      <w:r>
+        <w:rPr>
+          <w:rFonts w:ascii="Times New Roman" w:hAnsi="Times New Roman"/>
+        </w:rPr>
+        <w:t>请求</w:t>
+      </w:r>
+      <w:proofErr w:type="gramStart"/>
+      <w:r>
+        <w:rPr>
+          <w:rFonts w:ascii="Times New Roman" w:hAnsi="Times New Roman"/>
+        </w:rPr>
+        <w:t>头只有</w:t>
+      </w:r>
+      <w:proofErr w:type="gramEnd"/>
+      <w:r>
+        <w:rPr>
+          <w:rFonts w:ascii="Times New Roman" w:hAnsi="Times New Roman"/>
+        </w:rPr>
+        <w:t>从超链接过来的请求才有这个头</w:t>
       </w:r>
     </w:p>
     <w:p>
@@ -4563,24 +5495,6 @@
         <w:rPr>
           <w:rFonts w:ascii="Times New Roman" w:hAnsi="Times New Roman"/>
         </w:rPr>
-        <w:tab/>
-      </w:r>
-      <w:r>
-        <w:rPr>
-          <w:rFonts w:ascii="Times New Roman" w:hAnsi="Times New Roman"/>
-        </w:rPr>
-        <w:tab/>
-      </w:r>
-      <w:r>
-        <w:rPr>
-          <w:rFonts w:ascii="Times New Roman" w:hAnsi="Times New Roman"/>
-        </w:rPr>
-        <w:tab/>
-      </w:r>
-      <w:r>
-        <w:rPr>
-          <w:rFonts w:ascii="Times New Roman" w:hAnsi="Times New Roman"/>
-        </w:rPr>
         <w:t xml:space="preserve">get:  </w:t>
       </w:r>
       <w:r>
@@ -4612,19 +5526,6 @@
         <w:rPr>
           <w:rFonts w:ascii="Times New Roman" w:hAnsi="Times New Roman"/>
         </w:rPr>
-        <w:tab/>
-      </w:r>
-      <w:r>
-        <w:rPr>
-          <w:rFonts w:ascii="Times New Roman" w:hAnsi="Times New Roman"/>
-        </w:rPr>
-        <w:tab/>
-      </w:r>
-      <w:r>
-        <w:rPr>
-          <w:rFonts w:ascii="Times New Roman" w:hAnsi="Times New Roman"/>
-        </w:rPr>
-        <w:tab/>
         <w:t>post</w:t>
       </w:r>
       <w:r>
@@ -4646,150 +5547,194 @@
         <w:t>放在请求的实体内容</w:t>
       </w:r>
     </w:p>
-    <w:p>
-      <w:pPr>
-        <w:rPr>
-          <w:rFonts w:ascii="Times New Roman" w:hAnsi="Times New Roman"/>
-        </w:rPr>
-      </w:pPr>
-      <w:r>
-        <w:rPr>
-          <w:rFonts w:ascii="Times New Roman" w:hAnsi="Times New Roman"/>
-        </w:rPr>
-        <w:tab/>
-      </w:r>
-      <w:r>
-        <w:rPr>
-          <w:rFonts w:ascii="Times New Roman" w:hAnsi="Times New Roman"/>
-        </w:rPr>
-        <w:tab/>
-      </w:r>
-      <w:r>
-        <w:rPr>
-          <w:rFonts w:ascii="Times New Roman" w:hAnsi="Times New Roman"/>
-        </w:rPr>
-        <w:tab/>
-      </w:r>
-    </w:p>
-    <w:p>
-      <w:pPr>
-        <w:rPr>
-          <w:rFonts w:ascii="Times New Roman" w:hAnsi="Times New Roman"/>
-        </w:rPr>
-      </w:pPr>
-      <w:r>
-        <w:rPr>
-          <w:rFonts w:ascii="Times New Roman" w:hAnsi="Times New Roman"/>
-        </w:rPr>
-        <w:tab/>
-      </w:r>
-      <w:r>
-        <w:rPr>
-          <w:rFonts w:ascii="Times New Roman" w:hAnsi="Times New Roman"/>
-        </w:rPr>
-        <w:tab/>
-      </w:r>
-      <w:r>
-        <w:rPr>
-          <w:rFonts w:ascii="Times New Roman" w:hAnsi="Times New Roman"/>
-        </w:rPr>
-        <w:tab/>
-        <w:t xml:space="preserve">reuqest.getParameter("name")  </w:t>
-      </w:r>
-      <w:r>
-        <w:rPr>
-          <w:rFonts w:ascii="Times New Roman" w:hAnsi="Times New Roman"/>
-        </w:rPr>
-        <w:t>获取一个值的参数</w:t>
-      </w:r>
-    </w:p>
-    <w:p>
-      <w:pPr>
-        <w:rPr>
-          <w:rFonts w:ascii="Times New Roman" w:hAnsi="Times New Roman"/>
-        </w:rPr>
-      </w:pPr>
-      <w:r>
-        <w:rPr>
-          <w:rFonts w:ascii="Times New Roman" w:hAnsi="Times New Roman"/>
-        </w:rPr>
-        <w:tab/>
-      </w:r>
-      <w:r>
-        <w:rPr>
-          <w:rFonts w:ascii="Times New Roman" w:hAnsi="Times New Roman"/>
-        </w:rPr>
-        <w:tab/>
-        <w:t xml:space="preserve">    request.getParameterValue("name")  </w:t>
-      </w:r>
-      <w:r>
-        <w:rPr>
-          <w:rFonts w:ascii="Times New Roman" w:hAnsi="Times New Roman"/>
-        </w:rPr>
-        <w:t>获取多个值的参数</w:t>
-      </w:r>
-    </w:p>
-    <w:p>
-      <w:pPr>
-        <w:rPr>
-          <w:rFonts w:ascii="Times New Roman" w:hAnsi="Times New Roman"/>
-        </w:rPr>
-      </w:pPr>
-      <w:r>
-        <w:rPr>
-          <w:rFonts w:ascii="Times New Roman" w:hAnsi="Times New Roman"/>
-        </w:rPr>
-        <w:tab/>
-      </w:r>
-      <w:r>
-        <w:rPr>
-          <w:rFonts w:ascii="Times New Roman" w:hAnsi="Times New Roman"/>
-        </w:rPr>
-        <w:tab/>
-        <w:t xml:space="preserve">    request.getParameterNames() </w:t>
-      </w:r>
-      <w:r>
-        <w:rPr>
-          <w:rFonts w:ascii="Times New Roman" w:hAnsi="Times New Roman"/>
-        </w:rPr>
-        <w:t>获取所有参数名称</w:t>
-      </w:r>
-    </w:p>
-    <w:p>
-      <w:pPr>
-        <w:rPr>
-          <w:rFonts w:ascii="Times New Roman" w:hAnsi="Times New Roman"/>
-        </w:rPr>
-      </w:pPr>
-      <w:r>
-        <w:rPr>
-          <w:rFonts w:ascii="Times New Roman" w:hAnsi="Times New Roman"/>
-        </w:rPr>
-        <w:tab/>
-      </w:r>
-      <w:r>
-        <w:rPr>
-          <w:rFonts w:ascii="Times New Roman" w:hAnsi="Times New Roman"/>
-        </w:rPr>
-        <w:tab/>
-        <w:t xml:space="preserve">    request.getParameterMap()   </w:t>
-      </w:r>
-      <w:r>
-        <w:rPr>
-          <w:rFonts w:ascii="Times New Roman" w:hAnsi="Times New Roman"/>
-        </w:rPr>
-        <w:t>获取所有参数对象</w:t>
-      </w:r>
-    </w:p>
-    <w:p>
-      <w:pPr>
-        <w:rPr>
-          <w:rFonts w:ascii="Times New Roman" w:hAnsi="Times New Roman"/>
-        </w:rPr>
-      </w:pPr>
-    </w:p>
-    <w:p>
-      <w:pPr>
+    <w:tbl>
+      <w:tblPr>
+        <w:tblStyle w:val="a6"/>
+        <w:tblW w:w="0" w:type="auto"/>
+        <w:tblLook w:val="04A0" w:firstRow="1" w:lastRow="0" w:firstColumn="1" w:lastColumn="0" w:noHBand="0" w:noVBand="1"/>
+      </w:tblPr>
+      <w:tblGrid>
+        <w:gridCol w:w="10682"/>
+      </w:tblGrid>
+      <w:tr>
+        <w:tc>
+          <w:tcPr>
+            <w:tcW w:w="10682" w:type="dxa"/>
+          </w:tcPr>
+          <w:p>
+            <w:pPr>
+              <w:rPr>
+                <w:rFonts w:ascii="Times New Roman" w:hAnsi="Times New Roman"/>
+              </w:rPr>
+            </w:pPr>
+            <w:proofErr w:type="spellStart"/>
+            <w:r>
+              <w:rPr>
+                <w:rFonts w:ascii="Times New Roman" w:hAnsi="Times New Roman"/>
+              </w:rPr>
+              <w:t>reuqest.getParameter</w:t>
+            </w:r>
+            <w:proofErr w:type="spellEnd"/>
+            <w:r>
+              <w:rPr>
+                <w:rFonts w:ascii="Times New Roman" w:hAnsi="Times New Roman"/>
+              </w:rPr>
+              <w:t xml:space="preserve">("name")  </w:t>
+            </w:r>
+            <w:r>
+              <w:rPr>
+                <w:rFonts w:ascii="Times New Roman" w:hAnsi="Times New Roman"/>
+              </w:rPr>
+              <w:t>获取一个值的参数</w:t>
+            </w:r>
+          </w:p>
+          <w:p>
+            <w:pPr>
+              <w:rPr>
+                <w:rFonts w:ascii="Times New Roman" w:hAnsi="Times New Roman"/>
+              </w:rPr>
+            </w:pPr>
+            <w:proofErr w:type="spellStart"/>
+            <w:r>
+              <w:rPr>
+                <w:rFonts w:ascii="Times New Roman" w:hAnsi="Times New Roman"/>
+              </w:rPr>
+              <w:t>request.</w:t>
+            </w:r>
+            <w:r>
+              <w:rPr>
+                <w:rFonts w:ascii="Times New Roman" w:hAnsi="Times New Roman"/>
+                <w:color w:val="00B0F0"/>
+              </w:rPr>
+              <w:t>getParameterValue</w:t>
+            </w:r>
+            <w:proofErr w:type="spellEnd"/>
+            <w:r>
+              <w:rPr>
+                <w:rFonts w:ascii="Times New Roman" w:hAnsi="Times New Roman"/>
+              </w:rPr>
+              <w:t xml:space="preserve">("name")  </w:t>
+            </w:r>
+            <w:r>
+              <w:rPr>
+                <w:rFonts w:ascii="Times New Roman" w:hAnsi="Times New Roman"/>
+              </w:rPr>
+              <w:t>获取</w:t>
+            </w:r>
+            <w:r>
+              <w:rPr>
+                <w:rFonts w:ascii="Times New Roman" w:hAnsi="Times New Roman"/>
+                <w:color w:val="00B0F0"/>
+              </w:rPr>
+              <w:t>多个值的参数</w:t>
+            </w:r>
+          </w:p>
+          <w:p>
+            <w:pPr>
+              <w:rPr>
+                <w:rFonts w:ascii="Times New Roman" w:hAnsi="Times New Roman"/>
+              </w:rPr>
+            </w:pPr>
+            <w:proofErr w:type="spellStart"/>
+            <w:r>
+              <w:rPr>
+                <w:rFonts w:ascii="Times New Roman" w:hAnsi="Times New Roman"/>
+              </w:rPr>
+              <w:t>request.</w:t>
+            </w:r>
+            <w:r>
+              <w:rPr>
+                <w:rFonts w:ascii="Times New Roman" w:hAnsi="Times New Roman"/>
+                <w:color w:val="00B0F0"/>
+              </w:rPr>
+              <w:t>getParameterNames</w:t>
+            </w:r>
+            <w:proofErr w:type="spellEnd"/>
+            <w:r>
+              <w:rPr>
+                <w:rFonts w:ascii="Times New Roman" w:hAnsi="Times New Roman"/>
+              </w:rPr>
+              <w:t xml:space="preserve">() </w:t>
+            </w:r>
+            <w:r>
+              <w:rPr>
+                <w:rFonts w:ascii="Times New Roman" w:hAnsi="Times New Roman"/>
+              </w:rPr>
+              <w:t>获取</w:t>
+            </w:r>
+            <w:r>
+              <w:rPr>
+                <w:rFonts w:ascii="Times New Roman" w:hAnsi="Times New Roman"/>
+                <w:color w:val="00B0F0"/>
+              </w:rPr>
+              <w:t>所有参数名</w:t>
+            </w:r>
+            <w:r>
+              <w:rPr>
+                <w:rFonts w:ascii="Times New Roman" w:hAnsi="Times New Roman"/>
+              </w:rPr>
+              <w:t>称</w:t>
+            </w:r>
+          </w:p>
+          <w:p>
+            <w:pPr>
+              <w:rPr>
+                <w:rFonts w:ascii="Times New Roman" w:hAnsi="Times New Roman" w:hint="eastAsia"/>
+              </w:rPr>
+            </w:pPr>
+            <w:proofErr w:type="spellStart"/>
+            <w:r>
+              <w:rPr>
+                <w:rFonts w:ascii="Times New Roman" w:hAnsi="Times New Roman"/>
+              </w:rPr>
+              <w:t>request.</w:t>
+            </w:r>
+            <w:r>
+              <w:rPr>
+                <w:rFonts w:ascii="Times New Roman" w:hAnsi="Times New Roman"/>
+                <w:color w:val="00B0F0"/>
+              </w:rPr>
+              <w:t>getParameterMap</w:t>
+            </w:r>
+            <w:proofErr w:type="spellEnd"/>
+            <w:r>
+              <w:rPr>
+                <w:rFonts w:ascii="Times New Roman" w:hAnsi="Times New Roman"/>
+              </w:rPr>
+              <w:t xml:space="preserve">()   </w:t>
+            </w:r>
+            <w:r>
+              <w:rPr>
+                <w:rFonts w:ascii="Times New Roman" w:hAnsi="Times New Roman"/>
+              </w:rPr>
+              <w:t>获取</w:t>
+            </w:r>
+            <w:r>
+              <w:rPr>
+                <w:rFonts w:ascii="Times New Roman" w:hAnsi="Times New Roman"/>
+                <w:color w:val="00B0F0"/>
+              </w:rPr>
+              <w:t>所有参数对象</w:t>
+            </w:r>
+          </w:p>
+        </w:tc>
+      </w:tr>
+    </w:tbl>
+    <w:p>
+      <w:pPr>
+        <w:rPr>
+          <w:rFonts w:ascii="Times New Roman" w:hAnsi="Times New Roman"/>
+        </w:rPr>
+      </w:pPr>
+    </w:p>
+    <w:p>
+      <w:pPr>
+        <w:pStyle w:val="a5"/>
+        <w:numPr>
+          <w:ilvl w:val="0"/>
+          <w:numId w:val="2"/>
+        </w:numPr>
+        <w:ind w:firstLineChars="0"/>
         <w:rPr>
           <w:rFonts w:ascii="Times New Roman" w:hAnsi="Times New Roman"/>
         </w:rPr>
@@ -4803,14 +5748,22 @@
       <w:r>
         <w:rPr>
           <w:rFonts w:ascii="Times New Roman" w:hAnsi="Times New Roman"/>
+          <w:color w:val="00B050"/>
         </w:rPr>
         <w:t>get</w:t>
       </w:r>
       <w:r>
         <w:rPr>
           <w:rFonts w:ascii="Times New Roman" w:hAnsi="Times New Roman"/>
-        </w:rPr>
-        <w:t>乱码问题：</w:t>
+          <w:color w:val="00B050"/>
+        </w:rPr>
+        <w:t>乱码</w:t>
+      </w:r>
+      <w:r>
+        <w:rPr>
+          <w:rFonts w:ascii="Times New Roman" w:hAnsi="Times New Roman"/>
+        </w:rPr>
+        <w:t>问题：</w:t>
       </w:r>
     </w:p>
     <w:p>
@@ -4861,7 +5814,42 @@
               <w:rPr>
                 <w:rFonts w:ascii="Times New Roman" w:hAnsi="Times New Roman"/>
               </w:rPr>
-              <w:t>if("GET".equals(request.getMethod())){</w:t>
+              <w:t>if("</w:t>
+            </w:r>
+            <w:proofErr w:type="spellStart"/>
+            <w:r>
+              <w:rPr>
+                <w:rFonts w:ascii="Times New Roman" w:hAnsi="Times New Roman"/>
+              </w:rPr>
+              <w:t>GET".equals</w:t>
+            </w:r>
+            <w:proofErr w:type="spellEnd"/>
+            <w:r>
+              <w:rPr>
+                <w:rFonts w:ascii="Times New Roman" w:hAnsi="Times New Roman"/>
+              </w:rPr>
+              <w:t>(</w:t>
+            </w:r>
+            <w:proofErr w:type="spellStart"/>
+            <w:r>
+              <w:rPr>
+                <w:rFonts w:ascii="Times New Roman" w:hAnsi="Times New Roman"/>
+              </w:rPr>
+              <w:t>request.</w:t>
+            </w:r>
+            <w:r>
+              <w:rPr>
+                <w:rFonts w:ascii="Times New Roman" w:hAnsi="Times New Roman"/>
+                <w:color w:val="00B0F0"/>
+              </w:rPr>
+              <w:t>getMethod</w:t>
+            </w:r>
+            <w:proofErr w:type="spellEnd"/>
+            <w:r>
+              <w:rPr>
+                <w:rFonts w:ascii="Times New Roman" w:hAnsi="Times New Roman"/>
+              </w:rPr>
+              <w:t>())){</w:t>
             </w:r>
           </w:p>
           <w:p>
@@ -4879,19 +5867,29 @@
                 <w:rFonts w:ascii="Times New Roman" w:hAnsi="Times New Roman"/>
               </w:rPr>
               <w:tab/>
-            </w:r>
-            <w:r>
-              <w:rPr>
-                <w:rFonts w:ascii="Times New Roman" w:hAnsi="Times New Roman"/>
-              </w:rPr>
-              <w:tab/>
-            </w:r>
-            <w:r>
-              <w:rPr>
-                <w:rFonts w:ascii="Times New Roman" w:hAnsi="Times New Roman"/>
-              </w:rPr>
-              <w:tab/>
-              <w:t>name = new String(name.getBytes("iso-8859-1"),"utf-8");</w:t>
+              <w:t xml:space="preserve">name = </w:t>
+            </w:r>
+            <w:r>
+              <w:rPr>
+                <w:rFonts w:ascii="Times New Roman" w:hAnsi="Times New Roman"/>
+                <w:color w:val="00B0F0"/>
+              </w:rPr>
+              <w:t>new String(</w:t>
+            </w:r>
+            <w:proofErr w:type="spellStart"/>
+            <w:r>
+              <w:rPr>
+                <w:rFonts w:ascii="Times New Roman" w:hAnsi="Times New Roman"/>
+                <w:color w:val="00B0F0"/>
+              </w:rPr>
+              <w:t>name.getBytes</w:t>
+            </w:r>
+            <w:proofErr w:type="spellEnd"/>
+            <w:r>
+              <w:rPr>
+                <w:rFonts w:ascii="Times New Roman" w:hAnsi="Times New Roman"/>
+              </w:rPr>
+              <w:t>("iso-8859-1"),"utf-8");</w:t>
             </w:r>
           </w:p>
           <w:p>
@@ -4919,6 +5917,12 @@
     </w:p>
     <w:p>
       <w:pPr>
+        <w:pStyle w:val="a5"/>
+        <w:numPr>
+          <w:ilvl w:val="0"/>
+          <w:numId w:val="2"/>
+        </w:numPr>
+        <w:ind w:firstLineChars="0"/>
         <w:rPr>
           <w:rFonts w:ascii="Times New Roman" w:hAnsi="Times New Roman"/>
         </w:rPr>
@@ -4932,14 +5936,22 @@
       <w:r>
         <w:rPr>
           <w:rFonts w:ascii="Times New Roman" w:hAnsi="Times New Roman"/>
+          <w:color w:val="00B050"/>
         </w:rPr>
         <w:t>post</w:t>
       </w:r>
       <w:r>
         <w:rPr>
           <w:rFonts w:ascii="Times New Roman" w:hAnsi="Times New Roman"/>
-        </w:rPr>
-        <w:t>乱码问题：</w:t>
+          <w:color w:val="00B050"/>
+        </w:rPr>
+        <w:t>乱码</w:t>
+      </w:r>
+      <w:r>
+        <w:rPr>
+          <w:rFonts w:ascii="Times New Roman" w:hAnsi="Times New Roman"/>
+        </w:rPr>
+        <w:t>问题：</w:t>
       </w:r>
     </w:p>
     <w:tbl>
@@ -4969,11 +5981,26 @@
                 <w:rFonts w:ascii="Times New Roman" w:hAnsi="Times New Roman"/>
               </w:rPr>
             </w:pPr>
-            <w:r>
-              <w:rPr>
-                <w:rFonts w:ascii="Times New Roman" w:hAnsi="Times New Roman"/>
-              </w:rPr>
-              <w:t>request.setCharacterEncoding("utf-8");</w:t>
+            <w:proofErr w:type="spellStart"/>
+            <w:r>
+              <w:rPr>
+                <w:rFonts w:ascii="Times New Roman" w:hAnsi="Times New Roman"/>
+              </w:rPr>
+              <w:t>request.</w:t>
+            </w:r>
+            <w:r>
+              <w:rPr>
+                <w:rFonts w:ascii="Times New Roman" w:hAnsi="Times New Roman"/>
+                <w:color w:val="00B0F0"/>
+              </w:rPr>
+              <w:t>setCharacterEncoding</w:t>
+            </w:r>
+            <w:proofErr w:type="spellEnd"/>
+            <w:r>
+              <w:rPr>
+                <w:rFonts w:ascii="Times New Roman" w:hAnsi="Times New Roman"/>
+              </w:rPr>
+              <w:t>("utf-8");</w:t>
             </w:r>
           </w:p>
         </w:tc>
@@ -5215,260 +6242,167 @@
         <w:t>状态码：当前服务器处理请求的状态（结果）</w:t>
       </w:r>
     </w:p>
-    <w:p>
-      <w:pPr>
-        <w:rPr>
-          <w:rFonts w:ascii="Times New Roman" w:hAnsi="Times New Roman"/>
-        </w:rPr>
-      </w:pPr>
-      <w:r>
-        <w:rPr>
-          <w:rFonts w:ascii="Times New Roman" w:hAnsi="Times New Roman"/>
-        </w:rPr>
-        <w:tab/>
-      </w:r>
-      <w:r>
-        <w:rPr>
-          <w:rFonts w:ascii="Times New Roman" w:hAnsi="Times New Roman"/>
-        </w:rPr>
-        <w:tab/>
-      </w:r>
-      <w:r>
-        <w:rPr>
-          <w:rFonts w:ascii="Times New Roman" w:hAnsi="Times New Roman"/>
-        </w:rPr>
-        <w:tab/>
-      </w:r>
-      <w:r>
-        <w:rPr>
-          <w:rFonts w:ascii="Times New Roman" w:hAnsi="Times New Roman"/>
-        </w:rPr>
-        <w:t>常见的状态码：</w:t>
-      </w:r>
-    </w:p>
-    <w:p>
-      <w:pPr>
-        <w:rPr>
-          <w:rFonts w:ascii="Times New Roman" w:hAnsi="Times New Roman"/>
-        </w:rPr>
-      </w:pPr>
-      <w:r>
-        <w:rPr>
-          <w:rFonts w:ascii="Times New Roman" w:hAnsi="Times New Roman"/>
-        </w:rPr>
-        <w:tab/>
-      </w:r>
-      <w:r>
-        <w:rPr>
-          <w:rFonts w:ascii="Times New Roman" w:hAnsi="Times New Roman"/>
-        </w:rPr>
-        <w:tab/>
-      </w:r>
-      <w:r>
-        <w:rPr>
-          <w:rFonts w:ascii="Times New Roman" w:hAnsi="Times New Roman"/>
-        </w:rPr>
-        <w:tab/>
-      </w:r>
-      <w:r>
-        <w:rPr>
-          <w:rFonts w:ascii="Times New Roman" w:hAnsi="Times New Roman"/>
-        </w:rPr>
-        <w:tab/>
-      </w:r>
-      <w:r>
-        <w:rPr>
-          <w:rFonts w:ascii="Times New Roman" w:hAnsi="Times New Roman"/>
-        </w:rPr>
-        <w:tab/>
-        <w:t>200</w:t>
-      </w:r>
-      <w:r>
-        <w:rPr>
-          <w:rFonts w:ascii="Times New Roman" w:hAnsi="Times New Roman"/>
-        </w:rPr>
-        <w:t>：</w:t>
-      </w:r>
-      <w:r>
-        <w:rPr>
-          <w:rFonts w:ascii="Times New Roman" w:hAnsi="Times New Roman"/>
-        </w:rPr>
-        <w:t xml:space="preserve">  </w:t>
-      </w:r>
-      <w:r>
-        <w:rPr>
-          <w:rFonts w:ascii="Times New Roman" w:hAnsi="Times New Roman"/>
-        </w:rPr>
-        <w:t>请求处理完成，成功返回！</w:t>
-      </w:r>
-      <w:r>
-        <w:rPr>
-          <w:rFonts w:ascii="Times New Roman" w:hAnsi="Times New Roman"/>
-        </w:rPr>
-        <w:tab/>
-      </w:r>
-    </w:p>
-    <w:p>
-      <w:pPr>
-        <w:rPr>
-          <w:rFonts w:ascii="Times New Roman" w:hAnsi="Times New Roman"/>
-        </w:rPr>
-      </w:pPr>
-      <w:r>
-        <w:rPr>
-          <w:rFonts w:ascii="Times New Roman" w:hAnsi="Times New Roman"/>
-        </w:rPr>
-        <w:tab/>
-      </w:r>
-      <w:r>
-        <w:rPr>
-          <w:rFonts w:ascii="Times New Roman" w:hAnsi="Times New Roman"/>
-        </w:rPr>
-        <w:tab/>
-      </w:r>
-      <w:r>
-        <w:rPr>
-          <w:rFonts w:ascii="Times New Roman" w:hAnsi="Times New Roman"/>
-        </w:rPr>
-        <w:tab/>
-      </w:r>
-      <w:r>
-        <w:rPr>
-          <w:rFonts w:ascii="Times New Roman" w:hAnsi="Times New Roman"/>
-        </w:rPr>
-        <w:tab/>
-      </w:r>
-      <w:r>
-        <w:rPr>
-          <w:rFonts w:ascii="Times New Roman" w:hAnsi="Times New Roman"/>
-        </w:rPr>
-        <w:tab/>
-        <w:t>302</w:t>
-      </w:r>
-      <w:r>
-        <w:rPr>
-          <w:rFonts w:ascii="Times New Roman" w:hAnsi="Times New Roman"/>
-        </w:rPr>
-        <w:t>：</w:t>
-      </w:r>
-      <w:r>
-        <w:rPr>
-          <w:rFonts w:ascii="Times New Roman" w:hAnsi="Times New Roman"/>
-        </w:rPr>
-        <w:t xml:space="preserve">  </w:t>
-      </w:r>
-      <w:r>
-        <w:rPr>
-          <w:rFonts w:ascii="Times New Roman" w:hAnsi="Times New Roman"/>
-        </w:rPr>
-        <w:t>需要浏览器进一步请求，才能完成。</w:t>
-      </w:r>
-    </w:p>
-    <w:p>
-      <w:pPr>
-        <w:rPr>
-          <w:rFonts w:ascii="Times New Roman" w:hAnsi="Times New Roman"/>
-        </w:rPr>
-      </w:pPr>
-      <w:r>
-        <w:rPr>
-          <w:rFonts w:ascii="Times New Roman" w:hAnsi="Times New Roman"/>
-        </w:rPr>
-        <w:tab/>
-      </w:r>
-      <w:r>
-        <w:rPr>
-          <w:rFonts w:ascii="Times New Roman" w:hAnsi="Times New Roman"/>
-        </w:rPr>
-        <w:tab/>
-      </w:r>
-      <w:r>
-        <w:rPr>
-          <w:rFonts w:ascii="Times New Roman" w:hAnsi="Times New Roman"/>
-        </w:rPr>
-        <w:tab/>
-      </w:r>
-      <w:r>
-        <w:rPr>
-          <w:rFonts w:ascii="Times New Roman" w:hAnsi="Times New Roman"/>
-        </w:rPr>
-        <w:tab/>
-      </w:r>
-      <w:r>
-        <w:rPr>
-          <w:rFonts w:ascii="Times New Roman" w:hAnsi="Times New Roman"/>
-        </w:rPr>
-        <w:tab/>
-        <w:t>404</w:t>
-      </w:r>
-      <w:r>
-        <w:rPr>
-          <w:rFonts w:ascii="Times New Roman" w:hAnsi="Times New Roman"/>
-        </w:rPr>
-        <w:t>：</w:t>
-      </w:r>
-      <w:r>
-        <w:rPr>
-          <w:rFonts w:ascii="Times New Roman" w:hAnsi="Times New Roman"/>
-        </w:rPr>
-        <w:t xml:space="preserve">  </w:t>
-      </w:r>
-      <w:r>
-        <w:rPr>
-          <w:rFonts w:ascii="Times New Roman" w:hAnsi="Times New Roman"/>
-        </w:rPr>
-        <w:t>浏览器端的错误。没有找到资源。</w:t>
-      </w:r>
-    </w:p>
-    <w:p>
-      <w:pPr>
-        <w:rPr>
-          <w:rFonts w:ascii="Times New Roman" w:hAnsi="Times New Roman"/>
-        </w:rPr>
-      </w:pPr>
-      <w:r>
-        <w:rPr>
-          <w:rFonts w:ascii="Times New Roman" w:hAnsi="Times New Roman"/>
-        </w:rPr>
-        <w:tab/>
-      </w:r>
-      <w:r>
-        <w:rPr>
-          <w:rFonts w:ascii="Times New Roman" w:hAnsi="Times New Roman"/>
-        </w:rPr>
-        <w:tab/>
-      </w:r>
-      <w:r>
-        <w:rPr>
-          <w:rFonts w:ascii="Times New Roman" w:hAnsi="Times New Roman"/>
-        </w:rPr>
-        <w:tab/>
-      </w:r>
-      <w:r>
-        <w:rPr>
-          <w:rFonts w:ascii="Times New Roman" w:hAnsi="Times New Roman"/>
-        </w:rPr>
-        <w:tab/>
-        <w:t xml:space="preserve">    500</w:t>
-      </w:r>
-      <w:r>
-        <w:rPr>
-          <w:rFonts w:ascii="Times New Roman" w:hAnsi="Times New Roman"/>
-        </w:rPr>
-        <w:t>：</w:t>
-      </w:r>
-      <w:r>
-        <w:rPr>
-          <w:rFonts w:ascii="Times New Roman" w:hAnsi="Times New Roman"/>
-        </w:rPr>
-        <w:t xml:space="preserve">  </w:t>
-      </w:r>
-      <w:r>
-        <w:rPr>
-          <w:rFonts w:ascii="Times New Roman" w:hAnsi="Times New Roman"/>
-        </w:rPr>
-        <w:t>服务器端的错误。</w:t>
-      </w:r>
+    <w:tbl>
+      <w:tblPr>
+        <w:tblStyle w:val="a6"/>
+        <w:tblW w:w="0" w:type="auto"/>
+        <w:tblLook w:val="04A0" w:firstRow="1" w:lastRow="0" w:firstColumn="1" w:lastColumn="0" w:noHBand="0" w:noVBand="1"/>
+      </w:tblPr>
+      <w:tblGrid>
+        <w:gridCol w:w="10682"/>
+      </w:tblGrid>
+      <w:tr>
+        <w:tc>
+          <w:tcPr>
+            <w:tcW w:w="10682" w:type="dxa"/>
+          </w:tcPr>
+          <w:p>
+            <w:pPr>
+              <w:rPr>
+                <w:rFonts w:ascii="Times New Roman" w:hAnsi="Times New Roman"/>
+              </w:rPr>
+            </w:pPr>
+            <w:r>
+              <w:rPr>
+                <w:rFonts w:ascii="Times New Roman" w:hAnsi="Times New Roman"/>
+              </w:rPr>
+              <w:t>200</w:t>
+            </w:r>
+            <w:r>
+              <w:rPr>
+                <w:rFonts w:ascii="Times New Roman" w:hAnsi="Times New Roman"/>
+              </w:rPr>
+              <w:t>：</w:t>
+            </w:r>
+            <w:r>
+              <w:rPr>
+                <w:rFonts w:ascii="Times New Roman" w:hAnsi="Times New Roman"/>
+              </w:rPr>
+              <w:t xml:space="preserve">  </w:t>
+            </w:r>
+            <w:r>
+              <w:rPr>
+                <w:rFonts w:ascii="Times New Roman" w:hAnsi="Times New Roman"/>
+              </w:rPr>
+              <w:t>请求处理完成，成功返回！</w:t>
+            </w:r>
+            <w:r>
+              <w:rPr>
+                <w:rFonts w:ascii="Times New Roman" w:hAnsi="Times New Roman"/>
+              </w:rPr>
+              <w:tab/>
+            </w:r>
+          </w:p>
+          <w:p>
+            <w:pPr>
+              <w:rPr>
+                <w:rFonts w:ascii="Times New Roman" w:hAnsi="Times New Roman"/>
+              </w:rPr>
+            </w:pPr>
+            <w:r>
+              <w:rPr>
+                <w:rFonts w:ascii="Times New Roman" w:hAnsi="Times New Roman"/>
+                <w:color w:val="00B0F0"/>
+              </w:rPr>
+              <w:t>302</w:t>
+            </w:r>
+            <w:r>
+              <w:rPr>
+                <w:rFonts w:ascii="Times New Roman" w:hAnsi="Times New Roman"/>
+              </w:rPr>
+              <w:t>：</w:t>
+            </w:r>
+            <w:r>
+              <w:rPr>
+                <w:rFonts w:ascii="Times New Roman" w:hAnsi="Times New Roman"/>
+              </w:rPr>
+              <w:t xml:space="preserve">  </w:t>
+            </w:r>
+            <w:r>
+              <w:rPr>
+                <w:rFonts w:ascii="Times New Roman" w:hAnsi="Times New Roman"/>
+              </w:rPr>
+              <w:t>需要浏览器进一步请求，才能完成。</w:t>
+            </w:r>
+            <w:r>
+              <w:rPr>
+                <w:rFonts w:ascii="Times New Roman" w:hAnsi="Times New Roman" w:hint="eastAsia"/>
+                <w:color w:val="00B0F0"/>
+              </w:rPr>
+              <w:t>重定向</w:t>
+            </w:r>
+          </w:p>
+          <w:p>
+            <w:pPr>
+              <w:rPr>
+                <w:rFonts w:ascii="Times New Roman" w:hAnsi="Times New Roman"/>
+              </w:rPr>
+            </w:pPr>
+            <w:r>
+              <w:rPr>
+                <w:rFonts w:ascii="Times New Roman" w:hAnsi="Times New Roman"/>
+              </w:rPr>
+              <w:t>404</w:t>
+            </w:r>
+            <w:r>
+              <w:rPr>
+                <w:rFonts w:ascii="Times New Roman" w:hAnsi="Times New Roman"/>
+              </w:rPr>
+              <w:t>：</w:t>
+            </w:r>
+            <w:r>
+              <w:rPr>
+                <w:rFonts w:ascii="Times New Roman" w:hAnsi="Times New Roman"/>
+              </w:rPr>
+              <w:t xml:space="preserve">  </w:t>
+            </w:r>
+            <w:r>
+              <w:rPr>
+                <w:rFonts w:ascii="Times New Roman" w:hAnsi="Times New Roman"/>
+              </w:rPr>
+              <w:t>浏览器端的错误。没有找到资源。</w:t>
+            </w:r>
+          </w:p>
+          <w:p>
+            <w:pPr>
+              <w:rPr>
+                <w:rFonts w:ascii="Times New Roman" w:hAnsi="Times New Roman" w:hint="eastAsia"/>
+              </w:rPr>
+            </w:pPr>
+            <w:r>
+              <w:rPr>
+                <w:rFonts w:ascii="Times New Roman" w:hAnsi="Times New Roman"/>
+              </w:rPr>
+              <w:t>500</w:t>
+            </w:r>
+            <w:r>
+              <w:rPr>
+                <w:rFonts w:ascii="Times New Roman" w:hAnsi="Times New Roman"/>
+              </w:rPr>
+              <w:t>：</w:t>
+            </w:r>
+            <w:r>
+              <w:rPr>
+                <w:rFonts w:ascii="Times New Roman" w:hAnsi="Times New Roman"/>
+              </w:rPr>
+              <w:t xml:space="preserve">  </w:t>
+            </w:r>
+            <w:r>
+              <w:rPr>
+                <w:rFonts w:ascii="Times New Roman" w:hAnsi="Times New Roman"/>
+              </w:rPr>
+              <w:t>服务器端的错误。</w:t>
+            </w:r>
+          </w:p>
+        </w:tc>
+      </w:tr>
+    </w:tbl>
+    <w:p>
+      <w:pPr>
+        <w:rPr>
+          <w:rFonts w:ascii="Times New Roman" w:hAnsi="Times New Roman" w:hint="eastAsia"/>
+        </w:rPr>
+      </w:pPr>
     </w:p>
     <w:p>
       <w:pPr>
@@ -5482,6 +6416,7 @@
         <w:rPr>
           <w:rFonts w:ascii="Times New Roman" w:hAnsi="Times New Roman"/>
         </w:rPr>
+        <w:lastRenderedPageBreak/>
         <w:t>状态描述：对状态码的文字补充</w:t>
       </w:r>
       <w:r>
@@ -5511,25 +6446,6 @@
           <w:rFonts w:ascii="Times New Roman" w:hAnsi="Times New Roman"/>
         </w:rPr>
         <w:t>响应头</w:t>
-      </w:r>
-    </w:p>
-    <w:p>
-      <w:pPr>
-        <w:rPr>
-          <w:rFonts w:ascii="Times New Roman" w:hAnsi="Times New Roman"/>
-        </w:rPr>
-      </w:pPr>
-      <w:r>
-        <w:rPr>
-          <w:rFonts w:ascii="Times New Roman" w:hAnsi="Times New Roman"/>
-        </w:rPr>
-        <w:tab/>
-      </w:r>
-      <w:r>
-        <w:rPr>
-          <w:rFonts w:ascii="Times New Roman" w:hAnsi="Times New Roman"/>
-        </w:rPr>
-        <w:tab/>
       </w:r>
     </w:p>
     <w:tbl>
@@ -5562,7 +6478,7 @@
             <w:r>
               <w:rPr>
                 <w:rFonts w:ascii="Times New Roman" w:hAnsi="Times New Roman"/>
-                <w:color w:val="FF0000"/>
+                <w:color w:val="E36C0A" w:themeColor="accent6" w:themeShade="BF"/>
               </w:rPr>
               <w:t>Location</w:t>
             </w:r>
@@ -5575,8 +6491,15 @@
             <w:r>
               <w:rPr>
                 <w:rFonts w:ascii="Times New Roman" w:hAnsi="Times New Roman"/>
-              </w:rPr>
-              <w:t>重定向的地址。结合</w:t>
+                <w:color w:val="E36C0A" w:themeColor="accent6" w:themeShade="BF"/>
+              </w:rPr>
+              <w:t>重定向的地址</w:t>
+            </w:r>
+            <w:r>
+              <w:rPr>
+                <w:rFonts w:ascii="Times New Roman" w:hAnsi="Times New Roman"/>
+              </w:rPr>
+              <w:t>。结合</w:t>
             </w:r>
             <w:r>
               <w:rPr>
@@ -5597,11 +6520,31 @@
                 <w:rFonts w:ascii="Times New Roman" w:hAnsi="Times New Roman"/>
               </w:rPr>
             </w:pPr>
-            <w:r>
-              <w:rPr>
-                <w:rFonts w:ascii="Times New Roman" w:hAnsi="Times New Roman"/>
-              </w:rPr>
-              <w:t>Server:apache tomcat    --</w:t>
+            <w:proofErr w:type="spellStart"/>
+            <w:r>
+              <w:rPr>
+                <w:rFonts w:ascii="Times New Roman" w:hAnsi="Times New Roman"/>
+              </w:rPr>
+              <w:t>Server:apache</w:t>
+            </w:r>
+            <w:proofErr w:type="spellEnd"/>
+            <w:r>
+              <w:rPr>
+                <w:rFonts w:ascii="Times New Roman" w:hAnsi="Times New Roman"/>
+              </w:rPr>
+              <w:t xml:space="preserve"> tomcat    </w:t>
+            </w:r>
+            <w:r>
+              <w:rPr>
+                <w:rFonts w:ascii="Times New Roman" w:hAnsi="Times New Roman" w:hint="eastAsia"/>
+              </w:rPr>
+              <w:t xml:space="preserve">   </w:t>
+            </w:r>
+            <w:r>
+              <w:rPr>
+                <w:rFonts w:ascii="Times New Roman" w:hAnsi="Times New Roman"/>
+              </w:rPr>
+              <w:t>--</w:t>
             </w:r>
             <w:r>
               <w:rPr>
@@ -5620,7 +6563,21 @@
               <w:rPr>
                 <w:rFonts w:ascii="Times New Roman" w:hAnsi="Times New Roman"/>
               </w:rPr>
-              <w:t>Content-Encoding: gzip     --</w:t>
+              <w:t xml:space="preserve">Content-Encoding: </w:t>
+            </w:r>
+            <w:proofErr w:type="spellStart"/>
+            <w:r>
+              <w:rPr>
+                <w:rFonts w:ascii="Times New Roman" w:hAnsi="Times New Roman"/>
+              </w:rPr>
+              <w:t>gzip</w:t>
+            </w:r>
+            <w:proofErr w:type="spellEnd"/>
+            <w:r>
+              <w:rPr>
+                <w:rFonts w:ascii="Times New Roman" w:hAnsi="Times New Roman"/>
+              </w:rPr>
+              <w:t xml:space="preserve">     --</w:t>
             </w:r>
             <w:r>
               <w:rPr>
@@ -5658,7 +6615,21 @@
               <w:rPr>
                 <w:rFonts w:ascii="Times New Roman" w:hAnsi="Times New Roman"/>
               </w:rPr>
-              <w:t>Content-Language: zh-cn    --</w:t>
+              <w:t xml:space="preserve">Content-Language: </w:t>
+            </w:r>
+            <w:proofErr w:type="spellStart"/>
+            <w:r>
+              <w:rPr>
+                <w:rFonts w:ascii="Times New Roman" w:hAnsi="Times New Roman"/>
+              </w:rPr>
+              <w:t>zh-cn</w:t>
+            </w:r>
+            <w:proofErr w:type="spellEnd"/>
+            <w:r>
+              <w:rPr>
+                <w:rFonts w:ascii="Times New Roman" w:hAnsi="Times New Roman"/>
+              </w:rPr>
+              <w:t xml:space="preserve">    --</w:t>
             </w:r>
             <w:r>
               <w:rPr>
@@ -5676,7 +6647,7 @@
             <w:r>
               <w:rPr>
                 <w:rFonts w:ascii="Times New Roman" w:hAnsi="Times New Roman"/>
-                <w:color w:val="FF0000"/>
+                <w:color w:val="00B050"/>
               </w:rPr>
               <w:t>Content-Type</w:t>
             </w:r>
@@ -5721,7 +6692,7 @@
             <w:r>
               <w:rPr>
                 <w:rFonts w:ascii="Times New Roman" w:hAnsi="Times New Roman"/>
-                <w:color w:val="FF0000"/>
+                <w:color w:val="00B0F0"/>
               </w:rPr>
               <w:t>Refresh</w:t>
             </w:r>
@@ -5759,21 +6730,28 @@
             <w:r>
               <w:rPr>
                 <w:rFonts w:ascii="Times New Roman" w:hAnsi="Times New Roman"/>
-                <w:color w:val="FF0000"/>
-              </w:rPr>
-              <w:t>Content-Disposition:</w:t>
-            </w:r>
-            <w:r>
-              <w:rPr>
-                <w:rFonts w:ascii="Times New Roman" w:hAnsi="Times New Roman"/>
-              </w:rPr>
-              <w:t xml:space="preserve"> attachment; filename=aaa.zip   -- </w:t>
-            </w:r>
-            <w:r>
-              <w:rPr>
-                <w:rFonts w:ascii="Times New Roman" w:hAnsi="Times New Roman"/>
-              </w:rPr>
-              <w:t>以下载方式打开资源</w:t>
+                <w:color w:val="00B0F0"/>
+              </w:rPr>
+              <w:t xml:space="preserve">Content-Disposition: </w:t>
+            </w:r>
+            <w:r>
+              <w:rPr>
+                <w:rFonts w:ascii="Times New Roman" w:hAnsi="Times New Roman"/>
+              </w:rPr>
+              <w:t xml:space="preserve">attachment; filename=aaa.zip   -- </w:t>
+            </w:r>
+            <w:r>
+              <w:rPr>
+                <w:rFonts w:ascii="Times New Roman" w:hAnsi="Times New Roman"/>
+              </w:rPr>
+              <w:t>以</w:t>
+            </w:r>
+            <w:r>
+              <w:rPr>
+                <w:rFonts w:ascii="Times New Roman" w:hAnsi="Times New Roman"/>
+                <w:color w:val="00B0F0"/>
+              </w:rPr>
+              <w:t>下载方式打开资源</w:t>
             </w:r>
           </w:p>
           <w:p>
@@ -5795,11 +6773,26 @@
                 <w:rFonts w:ascii="Times New Roman" w:hAnsi="Times New Roman"/>
               </w:rPr>
             </w:pPr>
-            <w:r>
-              <w:rPr>
-                <w:rFonts w:ascii="Times New Roman" w:hAnsi="Times New Roman"/>
-              </w:rPr>
-              <w:t xml:space="preserve">Set-Cookie:SS=Q0=5Lb_nQ; path=/search     -- </w:t>
+            <w:proofErr w:type="spellStart"/>
+            <w:r>
+              <w:rPr>
+                <w:rFonts w:ascii="Times New Roman" w:hAnsi="Times New Roman"/>
+                <w:color w:val="F79646" w:themeColor="accent6"/>
+              </w:rPr>
+              <w:t>Set-Cookie</w:t>
+            </w:r>
+            <w:r>
+              <w:rPr>
+                <w:rFonts w:ascii="Times New Roman" w:hAnsi="Times New Roman"/>
+              </w:rPr>
+              <w:t>:SS</w:t>
+            </w:r>
+            <w:proofErr w:type="spellEnd"/>
+            <w:r>
+              <w:rPr>
+                <w:rFonts w:ascii="Times New Roman" w:hAnsi="Times New Roman"/>
+              </w:rPr>
+              <w:t xml:space="preserve">=Q0=5Lb_nQ; path=/search     -- </w:t>
             </w:r>
             <w:r>
               <w:rPr>
@@ -5824,22 +6817,36 @@
             <w:pPr>
               <w:rPr>
                 <w:rFonts w:ascii="Times New Roman" w:hAnsi="Times New Roman"/>
+                <w:color w:val="00B0F0"/>
+              </w:rPr>
+            </w:pPr>
+            <w:r>
+              <w:rPr>
+                <w:rFonts w:ascii="Times New Roman" w:hAnsi="Times New Roman"/>
+                <w:color w:val="00B0F0"/>
+              </w:rPr>
+              <w:t xml:space="preserve">Expires: -1  </w:t>
+            </w:r>
+            <w:r>
+              <w:rPr>
+                <w:rFonts w:ascii="Times New Roman" w:hAnsi="Times New Roman"/>
                 <w:color w:val="595959"/>
               </w:rPr>
-            </w:pPr>
+              <w:t xml:space="preserve">          --</w:t>
+            </w:r>
             <w:r>
               <w:rPr>
                 <w:rFonts w:ascii="Times New Roman" w:hAnsi="Times New Roman"/>
                 <w:color w:val="595959"/>
               </w:rPr>
-              <w:t>Expires: -1            --</w:t>
-            </w:r>
-            <w:r>
-              <w:rPr>
-                <w:rFonts w:ascii="Times New Roman" w:hAnsi="Times New Roman"/>
-                <w:color w:val="595959"/>
-              </w:rPr>
-              <w:t>通知浏览器不使用缓存</w:t>
+              <w:t>通知浏览器</w:t>
+            </w:r>
+            <w:r>
+              <w:rPr>
+                <w:rFonts w:ascii="Times New Roman" w:hAnsi="Times New Roman"/>
+                <w:color w:val="00B0F0"/>
+              </w:rPr>
+              <w:t>不使用缓存</w:t>
             </w:r>
           </w:p>
           <w:p>
@@ -5935,43 +6942,6 @@
         <w:rPr>
           <w:rFonts w:ascii="Times New Roman" w:hAnsi="Times New Roman"/>
         </w:rPr>
-        <w:tab/>
-      </w:r>
-      <w:r>
-        <w:rPr>
-          <w:rFonts w:ascii="Times New Roman" w:hAnsi="Times New Roman"/>
-        </w:rPr>
-        <w:tab/>
-      </w:r>
-      <w:r>
-        <w:rPr>
-          <w:rFonts w:ascii="Times New Roman" w:hAnsi="Times New Roman"/>
-        </w:rPr>
-        <w:tab/>
-      </w:r>
-    </w:p>
-    <w:p>
-      <w:pPr>
-        <w:rPr>
-          <w:rFonts w:ascii="Times New Roman" w:hAnsi="Times New Roman"/>
-        </w:rPr>
-      </w:pPr>
-      <w:r>
-        <w:rPr>
-          <w:rFonts w:ascii="Times New Roman" w:hAnsi="Times New Roman"/>
-        </w:rPr>
-        <w:tab/>
-      </w:r>
-      <w:r>
-        <w:rPr>
-          <w:rFonts w:ascii="Times New Roman" w:hAnsi="Times New Roman"/>
-        </w:rPr>
-        <w:tab/>
-      </w:r>
-      <w:r>
-        <w:rPr>
-          <w:rFonts w:ascii="Times New Roman" w:hAnsi="Times New Roman"/>
-        </w:rPr>
         <w:t>总结：</w:t>
       </w:r>
     </w:p>
@@ -6250,8 +7220,16 @@
         <w:rPr>
           <w:rFonts w:ascii="Times New Roman" w:hAnsi="Times New Roman"/>
         </w:rPr>
-        <w:t>user-agent/referer</w:t>
-      </w:r>
+        <w:t>user-agent/</w:t>
+      </w:r>
+      <w:proofErr w:type="spellStart"/>
+      <w:r>
+        <w:rPr>
+          <w:rFonts w:ascii="Times New Roman" w:hAnsi="Times New Roman"/>
+        </w:rPr>
+        <w:t>referer</w:t>
+      </w:r>
+      <w:proofErr w:type="spellEnd"/>
       <w:r>
         <w:rPr>
           <w:rFonts w:ascii="Times New Roman" w:hAnsi="Times New Roman"/>
@@ -6436,8 +7414,15 @@
           <w:rFonts w:ascii="Times New Roman" w:hAnsi="Times New Roman"/>
         </w:rPr>
         <w:tab/>
+      </w:r>
+      <w:proofErr w:type="spellStart"/>
+      <w:r>
+        <w:rPr>
+          <w:rFonts w:ascii="Times New Roman" w:hAnsi="Times New Roman"/>
+        </w:rPr>
         <w:t>HttpServletRequest</w:t>
       </w:r>
+      <w:proofErr w:type="spellEnd"/>
       <w:r>
         <w:rPr>
           <w:rFonts w:ascii="Times New Roman" w:hAnsi="Times New Roman"/>
@@ -6543,11 +7528,19 @@
         </w:rPr>
         <w:t>-</w:t>
       </w:r>
-      <w:r>
-        <w:rPr>
-          <w:rFonts w:ascii="Times New Roman" w:hAnsi="Times New Roman"/>
-        </w:rPr>
-        <w:t>》浏览器）</w:t>
+      <w:proofErr w:type="gramStart"/>
+      <w:r>
+        <w:rPr>
+          <w:rFonts w:ascii="Times New Roman" w:hAnsi="Times New Roman"/>
+        </w:rPr>
+        <w:t>》</w:t>
+      </w:r>
+      <w:proofErr w:type="gramEnd"/>
+      <w:r>
+        <w:rPr>
+          <w:rFonts w:ascii="Times New Roman" w:hAnsi="Times New Roman"/>
+        </w:rPr>
+        <w:t>浏览器）</w:t>
       </w:r>
     </w:p>
     <w:p>
@@ -6721,12 +7714,14 @@
         </w:rPr>
         <w:t>响应头（</w:t>
       </w:r>
+      <w:proofErr w:type="spellStart"/>
       <w:r>
         <w:rPr>
           <w:rFonts w:ascii="Times New Roman" w:hAnsi="Times New Roman"/>
         </w:rPr>
         <w:t>location+refresh+content-type+content-diposition</w:t>
       </w:r>
+      <w:proofErr w:type="spellEnd"/>
       <w:r>
         <w:rPr>
           <w:rFonts w:ascii="Times New Roman" w:hAnsi="Times New Roman"/>
@@ -6925,222 +7920,8 @@
           <w:rFonts w:ascii="Times New Roman" w:hAnsi="Times New Roman"/>
         </w:rPr>
       </w:pPr>
-      <w:r>
-        <w:rPr>
-          <w:rFonts w:ascii="Times New Roman" w:hAnsi="Times New Roman"/>
-        </w:rPr>
-        <w:tab/>
-      </w:r>
-      <w:r>
-        <w:rPr>
-          <w:rFonts w:ascii="Times New Roman" w:hAnsi="Times New Roman"/>
-        </w:rPr>
-        <w:tab/>
-      </w:r>
-      <w:r>
-        <w:rPr>
-          <w:rFonts w:ascii="Times New Roman" w:hAnsi="Times New Roman"/>
-        </w:rPr>
-        <w:tab/>
-      </w:r>
-      <w:r>
-        <w:rPr>
-          <w:rFonts w:ascii="Times New Roman" w:hAnsi="Times New Roman"/>
-        </w:rPr>
-        <w:tab/>
-      </w:r>
-      <w:r>
-        <w:rPr>
-          <w:rFonts w:ascii="Times New Roman" w:hAnsi="Times New Roman"/>
-        </w:rPr>
-        <w:tab/>
-      </w:r>
-      <w:r>
-        <w:rPr>
-          <w:rFonts w:ascii="Times New Roman" w:hAnsi="Times New Roman"/>
-        </w:rPr>
-        <w:tab/>
-        <w:t xml:space="preserve"> </w:t>
-      </w:r>
-      <w:r>
-        <w:rPr>
-          <w:rFonts w:ascii="Times New Roman" w:hAnsi="Times New Roman"/>
-        </w:rPr>
-        <w:tab/>
-      </w:r>
-      <w:r>
-        <w:rPr>
-          <w:rFonts w:ascii="Times New Roman" w:hAnsi="Times New Roman"/>
-        </w:rPr>
-        <w:tab/>
-      </w:r>
-      <w:r>
-        <w:rPr>
-          <w:rFonts w:ascii="Times New Roman" w:hAnsi="Times New Roman"/>
-        </w:rPr>
-        <w:tab/>
-      </w:r>
-      <w:r>
-        <w:rPr>
-          <w:rFonts w:ascii="Times New Roman" w:hAnsi="Times New Roman"/>
-        </w:rPr>
-        <w:tab/>
-      </w:r>
-    </w:p>
-    <w:p>
-      <w:pPr>
-        <w:rPr>
-          <w:rFonts w:ascii="Times New Roman" w:hAnsi="Times New Roman"/>
-        </w:rPr>
-      </w:pPr>
-      <w:r>
-        <w:rPr>
-          <w:rFonts w:ascii="Times New Roman" w:hAnsi="Times New Roman"/>
-        </w:rPr>
-        <w:tab/>
-      </w:r>
-      <w:r>
-        <w:rPr>
-          <w:rFonts w:ascii="Times New Roman" w:hAnsi="Times New Roman"/>
-        </w:rPr>
-        <w:tab/>
-      </w:r>
-      <w:r>
-        <w:rPr>
-          <w:rFonts w:ascii="Times New Roman" w:hAnsi="Times New Roman"/>
-        </w:rPr>
-        <w:tab/>
-      </w:r>
-      <w:r>
-        <w:rPr>
-          <w:rFonts w:ascii="Times New Roman" w:hAnsi="Times New Roman"/>
-        </w:rPr>
-        <w:tab/>
-      </w:r>
-    </w:p>
-    <w:p>
-      <w:pPr>
-        <w:rPr>
-          <w:rFonts w:ascii="Times New Roman" w:hAnsi="Times New Roman"/>
-        </w:rPr>
-      </w:pPr>
-    </w:p>
-    <w:p>
-      <w:pPr>
-        <w:rPr>
-          <w:rFonts w:ascii="Times New Roman" w:hAnsi="Times New Roman"/>
-        </w:rPr>
-      </w:pPr>
-    </w:p>
-    <w:p>
-      <w:pPr>
-        <w:rPr>
-          <w:rFonts w:ascii="Times New Roman" w:hAnsi="Times New Roman"/>
-        </w:rPr>
-      </w:pPr>
-    </w:p>
-    <w:p>
-      <w:pPr>
-        <w:rPr>
-          <w:rFonts w:ascii="Times New Roman" w:hAnsi="Times New Roman"/>
-        </w:rPr>
-      </w:pPr>
-    </w:p>
-    <w:p>
-      <w:pPr>
-        <w:rPr>
-          <w:rFonts w:ascii="Times New Roman" w:hAnsi="Times New Roman"/>
-        </w:rPr>
-      </w:pPr>
-    </w:p>
-    <w:p>
-      <w:pPr>
-        <w:rPr>
-          <w:rFonts w:ascii="Times New Roman" w:hAnsi="Times New Roman"/>
-        </w:rPr>
-      </w:pPr>
-    </w:p>
-    <w:p>
-      <w:pPr>
-        <w:rPr>
-          <w:rFonts w:ascii="Times New Roman" w:hAnsi="Times New Roman"/>
-        </w:rPr>
-      </w:pPr>
-    </w:p>
-    <w:p>
-      <w:pPr>
-        <w:rPr>
-          <w:rFonts w:ascii="Times New Roman" w:hAnsi="Times New Roman"/>
-        </w:rPr>
-      </w:pPr>
-    </w:p>
-    <w:p>
-      <w:pPr>
-        <w:rPr>
-          <w:rFonts w:ascii="Times New Roman" w:hAnsi="Times New Roman"/>
-        </w:rPr>
-      </w:pPr>
-    </w:p>
-    <w:p>
-      <w:pPr>
-        <w:rPr>
-          <w:rFonts w:ascii="Times New Roman" w:hAnsi="Times New Roman"/>
-        </w:rPr>
-      </w:pPr>
-    </w:p>
-    <w:p>
-      <w:pPr>
-        <w:rPr>
-          <w:rFonts w:ascii="Times New Roman" w:hAnsi="Times New Roman"/>
-        </w:rPr>
-      </w:pPr>
-    </w:p>
-    <w:p>
-      <w:pPr>
-        <w:rPr>
-          <w:rFonts w:ascii="Times New Roman" w:hAnsi="Times New Roman"/>
-        </w:rPr>
-      </w:pPr>
-    </w:p>
-    <w:p>
-      <w:pPr>
-        <w:rPr>
-          <w:rFonts w:ascii="Times New Roman" w:hAnsi="Times New Roman"/>
-        </w:rPr>
-      </w:pPr>
-      <w:r>
-        <w:rPr>
-          <w:rFonts w:ascii="Times New Roman" w:hAnsi="Times New Roman"/>
-        </w:rPr>
-        <w:tab/>
-      </w:r>
-      <w:r>
-        <w:rPr>
-          <w:rFonts w:ascii="Times New Roman" w:hAnsi="Times New Roman"/>
-        </w:rPr>
-        <w:tab/>
-      </w:r>
-    </w:p>
-    <w:p>
-      <w:pPr>
-        <w:rPr>
-          <w:rFonts w:ascii="Times New Roman" w:hAnsi="Times New Roman"/>
-        </w:rPr>
-      </w:pPr>
-    </w:p>
-    <w:p>
-      <w:pPr>
-        <w:rPr>
-          <w:rFonts w:ascii="Times New Roman" w:hAnsi="Times New Roman"/>
-        </w:rPr>
-      </w:pPr>
-    </w:p>
-    <w:p>
-      <w:pPr>
-        <w:rPr>
-          <w:rFonts w:ascii="Times New Roman" w:hAnsi="Times New Roman"/>
-        </w:rPr>
-      </w:pPr>
+      <w:bookmarkStart w:id="0" w:name="_GoBack"/>
+      <w:bookmarkEnd w:id="0"/>
     </w:p>
     <w:sectPr>
       <w:pgSz w:w="11906" w:h="16838"/>
@@ -7153,7 +7934,7 @@
 </file>
 
 <file path=word/endnotes.xml><?xml version="1.0" encoding="utf-8"?>
-<w:endnotes xmlns:wpc="http://schemas.microsoft.com/office/word/2010/wordprocessingCanvas" xmlns:mc="http://schemas.openxmlformats.org/markup-compatibility/2006" xmlns:o="urn:schemas-microsoft-com:office:office" xmlns:r="http://schemas.openxmlformats.org/officeDocument/2006/relationships" xmlns:m="http://schemas.openxmlformats.org/officeDocument/2006/math" xmlns:v="urn:schemas-microsoft-com:vml" xmlns:wp14="http://schemas.microsoft.com/office/word/2010/wordprocessingDrawing" xmlns:wp="http://schemas.openxmlformats.org/drawingml/2006/wordprocessingDrawing" xmlns:w10="urn:schemas-microsoft-com:office:word" xmlns:w="http://schemas.openxmlformats.org/wordprocessingml/2006/main" xmlns:w14="http://schemas.microsoft.com/office/word/2010/wordml" xmlns:w15="http://schemas.microsoft.com/office/word/2012/wordml" xmlns:wpg="http://schemas.microsoft.com/office/word/2010/wordprocessingGroup" xmlns:wpi="http://schemas.microsoft.com/office/word/2010/wordprocessingInk" xmlns:wne="http://schemas.microsoft.com/office/word/2006/wordml" xmlns:wps="http://schemas.microsoft.com/office/word/2010/wordprocessingShape" mc:Ignorable="w14 w15 wp14">
+<w:endnotes xmlns:wpc="http://schemas.microsoft.com/office/word/2010/wordprocessingCanvas" xmlns:mc="http://schemas.openxmlformats.org/markup-compatibility/2006" xmlns:o="urn:schemas-microsoft-com:office:office" xmlns:r="http://schemas.openxmlformats.org/officeDocument/2006/relationships" xmlns:m="http://schemas.openxmlformats.org/officeDocument/2006/math" xmlns:v="urn:schemas-microsoft-com:vml" xmlns:wp14="http://schemas.microsoft.com/office/word/2010/wordprocessingDrawing" xmlns:wp="http://schemas.openxmlformats.org/drawingml/2006/wordprocessingDrawing" xmlns:w10="urn:schemas-microsoft-com:office:word" xmlns:w="http://schemas.openxmlformats.org/wordprocessingml/2006/main" xmlns:w14="http://schemas.microsoft.com/office/word/2010/wordml" xmlns:wpg="http://schemas.microsoft.com/office/word/2010/wordprocessingGroup" xmlns:wpi="http://schemas.microsoft.com/office/word/2010/wordprocessingInk" xmlns:wne="http://schemas.microsoft.com/office/word/2006/wordml" xmlns:wps="http://schemas.microsoft.com/office/word/2010/wordprocessingShape" mc:Ignorable="w14 wp14">
   <w:endnote w:type="separator" w:id="-1">
     <w:p>
       <w:r>
@@ -7172,7 +7953,7 @@
 </file>
 
 <file path=word/footnotes.xml><?xml version="1.0" encoding="utf-8"?>
-<w:footnotes xmlns:wpc="http://schemas.microsoft.com/office/word/2010/wordprocessingCanvas" xmlns:mc="http://schemas.openxmlformats.org/markup-compatibility/2006" xmlns:o="urn:schemas-microsoft-com:office:office" xmlns:r="http://schemas.openxmlformats.org/officeDocument/2006/relationships" xmlns:m="http://schemas.openxmlformats.org/officeDocument/2006/math" xmlns:v="urn:schemas-microsoft-com:vml" xmlns:wp14="http://schemas.microsoft.com/office/word/2010/wordprocessingDrawing" xmlns:wp="http://schemas.openxmlformats.org/drawingml/2006/wordprocessingDrawing" xmlns:w10="urn:schemas-microsoft-com:office:word" xmlns:w="http://schemas.openxmlformats.org/wordprocessingml/2006/main" xmlns:w14="http://schemas.microsoft.com/office/word/2010/wordml" xmlns:w15="http://schemas.microsoft.com/office/word/2012/wordml" xmlns:wpg="http://schemas.microsoft.com/office/word/2010/wordprocessingGroup" xmlns:wpi="http://schemas.microsoft.com/office/word/2010/wordprocessingInk" xmlns:wne="http://schemas.microsoft.com/office/word/2006/wordml" xmlns:wps="http://schemas.microsoft.com/office/word/2010/wordprocessingShape" mc:Ignorable="w14 w15 wp14">
+<w:footnotes xmlns:wpc="http://schemas.microsoft.com/office/word/2010/wordprocessingCanvas" xmlns:mc="http://schemas.openxmlformats.org/markup-compatibility/2006" xmlns:o="urn:schemas-microsoft-com:office:office" xmlns:r="http://schemas.openxmlformats.org/officeDocument/2006/relationships" xmlns:m="http://schemas.openxmlformats.org/officeDocument/2006/math" xmlns:v="urn:schemas-microsoft-com:vml" xmlns:wp14="http://schemas.microsoft.com/office/word/2010/wordprocessingDrawing" xmlns:wp="http://schemas.openxmlformats.org/drawingml/2006/wordprocessingDrawing" xmlns:w10="urn:schemas-microsoft-com:office:word" xmlns:w="http://schemas.openxmlformats.org/wordprocessingml/2006/main" xmlns:w14="http://schemas.microsoft.com/office/word/2010/wordml" xmlns:wpg="http://schemas.microsoft.com/office/word/2010/wordprocessingGroup" xmlns:wpi="http://schemas.microsoft.com/office/word/2010/wordprocessingInk" xmlns:wne="http://schemas.microsoft.com/office/word/2006/wordml" xmlns:wps="http://schemas.microsoft.com/office/word/2010/wordprocessingShape" mc:Ignorable="w14 wp14">
   <w:footnote w:type="separator" w:id="-1">
     <w:p>
       <w:r>
@@ -7191,15 +7972,15 @@
 </file>
 
 <file path=word/numbering.xml><?xml version="1.0" encoding="utf-8"?>
-<w:numbering xmlns:wpc="http://schemas.microsoft.com/office/word/2010/wordprocessingCanvas" xmlns:mc="http://schemas.openxmlformats.org/markup-compatibility/2006" xmlns:o="urn:schemas-microsoft-com:office:office" xmlns:r="http://schemas.openxmlformats.org/officeDocument/2006/relationships" xmlns:m="http://schemas.openxmlformats.org/officeDocument/2006/math" xmlns:v="urn:schemas-microsoft-com:vml" xmlns:wp14="http://schemas.microsoft.com/office/word/2010/wordprocessingDrawing" xmlns:wp="http://schemas.openxmlformats.org/drawingml/2006/wordprocessingDrawing" xmlns:w10="urn:schemas-microsoft-com:office:word" xmlns:w="http://schemas.openxmlformats.org/wordprocessingml/2006/main" xmlns:w14="http://schemas.microsoft.com/office/word/2010/wordml" xmlns:w15="http://schemas.microsoft.com/office/word/2012/wordml" xmlns:wpg="http://schemas.microsoft.com/office/word/2010/wordprocessingGroup" xmlns:wpi="http://schemas.microsoft.com/office/word/2010/wordprocessingInk" xmlns:wne="http://schemas.microsoft.com/office/word/2006/wordml" xmlns:wps="http://schemas.microsoft.com/office/word/2010/wordprocessingShape" mc:Ignorable="w14 w15 wp14">
+<w:numbering xmlns:wpc="http://schemas.microsoft.com/office/word/2010/wordprocessingCanvas" xmlns:mc="http://schemas.openxmlformats.org/markup-compatibility/2006" xmlns:o="urn:schemas-microsoft-com:office:office" xmlns:r="http://schemas.openxmlformats.org/officeDocument/2006/relationships" xmlns:m="http://schemas.openxmlformats.org/officeDocument/2006/math" xmlns:v="urn:schemas-microsoft-com:vml" xmlns:wp14="http://schemas.microsoft.com/office/word/2010/wordprocessingDrawing" xmlns:wp="http://schemas.openxmlformats.org/drawingml/2006/wordprocessingDrawing" xmlns:w10="urn:schemas-microsoft-com:office:word" xmlns:w="http://schemas.openxmlformats.org/wordprocessingml/2006/main" xmlns:w14="http://schemas.microsoft.com/office/word/2010/wordml" xmlns:wpg="http://schemas.microsoft.com/office/word/2010/wordprocessingGroup" xmlns:wpi="http://schemas.microsoft.com/office/word/2010/wordprocessingInk" xmlns:wne="http://schemas.microsoft.com/office/word/2006/wordml" xmlns:wps="http://schemas.microsoft.com/office/word/2010/wordprocessingShape" mc:Ignorable="w14 wp14">
   <w:abstractNum w:abstractNumId="0">
-    <w:nsid w:val="58D81A1F"/>
+    <w:nsid w:val="24D833A2"/>
     <w:multiLevelType w:val="hybridMultilevel"/>
-    <w:tmpl w:val="7E8088AC"/>
-    <w:lvl w:ilvl="0" w:tplc="0409000D">
+    <w:tmpl w:val="DF2E84B6"/>
+    <w:lvl w:ilvl="0" w:tplc="0409000B">
       <w:start w:val="1"/>
       <w:numFmt w:val="bullet"/>
-      <w:lvlText w:val=""/>
+      <w:lvlText w:val=""/>
       <w:lvlJc w:val="left"/>
       <w:pPr>
         <w:ind w:left="420" w:hanging="420"/>
@@ -7305,14 +8086,478 @@
       </w:rPr>
     </w:lvl>
   </w:abstractNum>
+  <w:abstractNum w:abstractNumId="1">
+    <w:nsid w:val="2F61668B"/>
+    <w:multiLevelType w:val="hybridMultilevel"/>
+    <w:tmpl w:val="638458BA"/>
+    <w:lvl w:ilvl="0" w:tplc="0409000B">
+      <w:start w:val="1"/>
+      <w:numFmt w:val="bullet"/>
+      <w:lvlText w:val=""/>
+      <w:lvlJc w:val="left"/>
+      <w:pPr>
+        <w:ind w:left="420" w:hanging="420"/>
+      </w:pPr>
+      <w:rPr>
+        <w:rFonts w:ascii="Wingdings" w:hAnsi="Wingdings" w:hint="default"/>
+      </w:rPr>
+    </w:lvl>
+    <w:lvl w:ilvl="1" w:tplc="04090003" w:tentative="1">
+      <w:start w:val="1"/>
+      <w:numFmt w:val="bullet"/>
+      <w:lvlText w:val=""/>
+      <w:lvlJc w:val="left"/>
+      <w:pPr>
+        <w:ind w:left="840" w:hanging="420"/>
+      </w:pPr>
+      <w:rPr>
+        <w:rFonts w:ascii="Wingdings" w:hAnsi="Wingdings" w:hint="default"/>
+      </w:rPr>
+    </w:lvl>
+    <w:lvl w:ilvl="2" w:tplc="04090005" w:tentative="1">
+      <w:start w:val="1"/>
+      <w:numFmt w:val="bullet"/>
+      <w:lvlText w:val=""/>
+      <w:lvlJc w:val="left"/>
+      <w:pPr>
+        <w:ind w:left="1260" w:hanging="420"/>
+      </w:pPr>
+      <w:rPr>
+        <w:rFonts w:ascii="Wingdings" w:hAnsi="Wingdings" w:hint="default"/>
+      </w:rPr>
+    </w:lvl>
+    <w:lvl w:ilvl="3" w:tplc="04090001" w:tentative="1">
+      <w:start w:val="1"/>
+      <w:numFmt w:val="bullet"/>
+      <w:lvlText w:val=""/>
+      <w:lvlJc w:val="left"/>
+      <w:pPr>
+        <w:ind w:left="1680" w:hanging="420"/>
+      </w:pPr>
+      <w:rPr>
+        <w:rFonts w:ascii="Wingdings" w:hAnsi="Wingdings" w:hint="default"/>
+      </w:rPr>
+    </w:lvl>
+    <w:lvl w:ilvl="4" w:tplc="04090003" w:tentative="1">
+      <w:start w:val="1"/>
+      <w:numFmt w:val="bullet"/>
+      <w:lvlText w:val=""/>
+      <w:lvlJc w:val="left"/>
+      <w:pPr>
+        <w:ind w:left="2100" w:hanging="420"/>
+      </w:pPr>
+      <w:rPr>
+        <w:rFonts w:ascii="Wingdings" w:hAnsi="Wingdings" w:hint="default"/>
+      </w:rPr>
+    </w:lvl>
+    <w:lvl w:ilvl="5" w:tplc="04090005" w:tentative="1">
+      <w:start w:val="1"/>
+      <w:numFmt w:val="bullet"/>
+      <w:lvlText w:val=""/>
+      <w:lvlJc w:val="left"/>
+      <w:pPr>
+        <w:ind w:left="2520" w:hanging="420"/>
+      </w:pPr>
+      <w:rPr>
+        <w:rFonts w:ascii="Wingdings" w:hAnsi="Wingdings" w:hint="default"/>
+      </w:rPr>
+    </w:lvl>
+    <w:lvl w:ilvl="6" w:tplc="04090001" w:tentative="1">
+      <w:start w:val="1"/>
+      <w:numFmt w:val="bullet"/>
+      <w:lvlText w:val=""/>
+      <w:lvlJc w:val="left"/>
+      <w:pPr>
+        <w:ind w:left="2940" w:hanging="420"/>
+      </w:pPr>
+      <w:rPr>
+        <w:rFonts w:ascii="Wingdings" w:hAnsi="Wingdings" w:hint="default"/>
+      </w:rPr>
+    </w:lvl>
+    <w:lvl w:ilvl="7" w:tplc="04090003" w:tentative="1">
+      <w:start w:val="1"/>
+      <w:numFmt w:val="bullet"/>
+      <w:lvlText w:val=""/>
+      <w:lvlJc w:val="left"/>
+      <w:pPr>
+        <w:ind w:left="3360" w:hanging="420"/>
+      </w:pPr>
+      <w:rPr>
+        <w:rFonts w:ascii="Wingdings" w:hAnsi="Wingdings" w:hint="default"/>
+      </w:rPr>
+    </w:lvl>
+    <w:lvl w:ilvl="8" w:tplc="04090005" w:tentative="1">
+      <w:start w:val="1"/>
+      <w:numFmt w:val="bullet"/>
+      <w:lvlText w:val=""/>
+      <w:lvlJc w:val="left"/>
+      <w:pPr>
+        <w:ind w:left="3780" w:hanging="420"/>
+      </w:pPr>
+      <w:rPr>
+        <w:rFonts w:ascii="Wingdings" w:hAnsi="Wingdings" w:hint="default"/>
+      </w:rPr>
+    </w:lvl>
+  </w:abstractNum>
+  <w:abstractNum w:abstractNumId="2">
+    <w:nsid w:val="32867E34"/>
+    <w:multiLevelType w:val="hybridMultilevel"/>
+    <w:tmpl w:val="F078F276"/>
+    <w:lvl w:ilvl="0" w:tplc="0409000D">
+      <w:start w:val="1"/>
+      <w:numFmt w:val="bullet"/>
+      <w:lvlText w:val=""/>
+      <w:lvlJc w:val="left"/>
+      <w:pPr>
+        <w:ind w:left="420" w:hanging="420"/>
+      </w:pPr>
+      <w:rPr>
+        <w:rFonts w:ascii="Wingdings" w:hAnsi="Wingdings" w:hint="default"/>
+      </w:rPr>
+    </w:lvl>
+    <w:lvl w:ilvl="1" w:tplc="04090003" w:tentative="1">
+      <w:start w:val="1"/>
+      <w:numFmt w:val="bullet"/>
+      <w:lvlText w:val=""/>
+      <w:lvlJc w:val="left"/>
+      <w:pPr>
+        <w:ind w:left="840" w:hanging="420"/>
+      </w:pPr>
+      <w:rPr>
+        <w:rFonts w:ascii="Wingdings" w:hAnsi="Wingdings" w:hint="default"/>
+      </w:rPr>
+    </w:lvl>
+    <w:lvl w:ilvl="2" w:tplc="04090005" w:tentative="1">
+      <w:start w:val="1"/>
+      <w:numFmt w:val="bullet"/>
+      <w:lvlText w:val=""/>
+      <w:lvlJc w:val="left"/>
+      <w:pPr>
+        <w:ind w:left="1260" w:hanging="420"/>
+      </w:pPr>
+      <w:rPr>
+        <w:rFonts w:ascii="Wingdings" w:hAnsi="Wingdings" w:hint="default"/>
+      </w:rPr>
+    </w:lvl>
+    <w:lvl w:ilvl="3" w:tplc="04090001" w:tentative="1">
+      <w:start w:val="1"/>
+      <w:numFmt w:val="bullet"/>
+      <w:lvlText w:val=""/>
+      <w:lvlJc w:val="left"/>
+      <w:pPr>
+        <w:ind w:left="1680" w:hanging="420"/>
+      </w:pPr>
+      <w:rPr>
+        <w:rFonts w:ascii="Wingdings" w:hAnsi="Wingdings" w:hint="default"/>
+      </w:rPr>
+    </w:lvl>
+    <w:lvl w:ilvl="4" w:tplc="04090003" w:tentative="1">
+      <w:start w:val="1"/>
+      <w:numFmt w:val="bullet"/>
+      <w:lvlText w:val=""/>
+      <w:lvlJc w:val="left"/>
+      <w:pPr>
+        <w:ind w:left="2100" w:hanging="420"/>
+      </w:pPr>
+      <w:rPr>
+        <w:rFonts w:ascii="Wingdings" w:hAnsi="Wingdings" w:hint="default"/>
+      </w:rPr>
+    </w:lvl>
+    <w:lvl w:ilvl="5" w:tplc="04090005" w:tentative="1">
+      <w:start w:val="1"/>
+      <w:numFmt w:val="bullet"/>
+      <w:lvlText w:val=""/>
+      <w:lvlJc w:val="left"/>
+      <w:pPr>
+        <w:ind w:left="2520" w:hanging="420"/>
+      </w:pPr>
+      <w:rPr>
+        <w:rFonts w:ascii="Wingdings" w:hAnsi="Wingdings" w:hint="default"/>
+      </w:rPr>
+    </w:lvl>
+    <w:lvl w:ilvl="6" w:tplc="04090001" w:tentative="1">
+      <w:start w:val="1"/>
+      <w:numFmt w:val="bullet"/>
+      <w:lvlText w:val=""/>
+      <w:lvlJc w:val="left"/>
+      <w:pPr>
+        <w:ind w:left="2940" w:hanging="420"/>
+      </w:pPr>
+      <w:rPr>
+        <w:rFonts w:ascii="Wingdings" w:hAnsi="Wingdings" w:hint="default"/>
+      </w:rPr>
+    </w:lvl>
+    <w:lvl w:ilvl="7" w:tplc="04090003" w:tentative="1">
+      <w:start w:val="1"/>
+      <w:numFmt w:val="bullet"/>
+      <w:lvlText w:val=""/>
+      <w:lvlJc w:val="left"/>
+      <w:pPr>
+        <w:ind w:left="3360" w:hanging="420"/>
+      </w:pPr>
+      <w:rPr>
+        <w:rFonts w:ascii="Wingdings" w:hAnsi="Wingdings" w:hint="default"/>
+      </w:rPr>
+    </w:lvl>
+    <w:lvl w:ilvl="8" w:tplc="04090005" w:tentative="1">
+      <w:start w:val="1"/>
+      <w:numFmt w:val="bullet"/>
+      <w:lvlText w:val=""/>
+      <w:lvlJc w:val="left"/>
+      <w:pPr>
+        <w:ind w:left="3780" w:hanging="420"/>
+      </w:pPr>
+      <w:rPr>
+        <w:rFonts w:ascii="Wingdings" w:hAnsi="Wingdings" w:hint="default"/>
+      </w:rPr>
+    </w:lvl>
+  </w:abstractNum>
+  <w:abstractNum w:abstractNumId="3">
+    <w:nsid w:val="50081524"/>
+    <w:multiLevelType w:val="hybridMultilevel"/>
+    <w:tmpl w:val="8BBE76EC"/>
+    <w:lvl w:ilvl="0" w:tplc="0409000B">
+      <w:start w:val="1"/>
+      <w:numFmt w:val="bullet"/>
+      <w:lvlText w:val=""/>
+      <w:lvlJc w:val="left"/>
+      <w:pPr>
+        <w:ind w:left="420" w:hanging="420"/>
+      </w:pPr>
+      <w:rPr>
+        <w:rFonts w:ascii="Wingdings" w:hAnsi="Wingdings" w:hint="default"/>
+      </w:rPr>
+    </w:lvl>
+    <w:lvl w:ilvl="1" w:tplc="04090003" w:tentative="1">
+      <w:start w:val="1"/>
+      <w:numFmt w:val="bullet"/>
+      <w:lvlText w:val=""/>
+      <w:lvlJc w:val="left"/>
+      <w:pPr>
+        <w:ind w:left="840" w:hanging="420"/>
+      </w:pPr>
+      <w:rPr>
+        <w:rFonts w:ascii="Wingdings" w:hAnsi="Wingdings" w:hint="default"/>
+      </w:rPr>
+    </w:lvl>
+    <w:lvl w:ilvl="2" w:tplc="04090005" w:tentative="1">
+      <w:start w:val="1"/>
+      <w:numFmt w:val="bullet"/>
+      <w:lvlText w:val=""/>
+      <w:lvlJc w:val="left"/>
+      <w:pPr>
+        <w:ind w:left="1260" w:hanging="420"/>
+      </w:pPr>
+      <w:rPr>
+        <w:rFonts w:ascii="Wingdings" w:hAnsi="Wingdings" w:hint="default"/>
+      </w:rPr>
+    </w:lvl>
+    <w:lvl w:ilvl="3" w:tplc="04090001" w:tentative="1">
+      <w:start w:val="1"/>
+      <w:numFmt w:val="bullet"/>
+      <w:lvlText w:val=""/>
+      <w:lvlJc w:val="left"/>
+      <w:pPr>
+        <w:ind w:left="1680" w:hanging="420"/>
+      </w:pPr>
+      <w:rPr>
+        <w:rFonts w:ascii="Wingdings" w:hAnsi="Wingdings" w:hint="default"/>
+      </w:rPr>
+    </w:lvl>
+    <w:lvl w:ilvl="4" w:tplc="04090003" w:tentative="1">
+      <w:start w:val="1"/>
+      <w:numFmt w:val="bullet"/>
+      <w:lvlText w:val=""/>
+      <w:lvlJc w:val="left"/>
+      <w:pPr>
+        <w:ind w:left="2100" w:hanging="420"/>
+      </w:pPr>
+      <w:rPr>
+        <w:rFonts w:ascii="Wingdings" w:hAnsi="Wingdings" w:hint="default"/>
+      </w:rPr>
+    </w:lvl>
+    <w:lvl w:ilvl="5" w:tplc="04090005" w:tentative="1">
+      <w:start w:val="1"/>
+      <w:numFmt w:val="bullet"/>
+      <w:lvlText w:val=""/>
+      <w:lvlJc w:val="left"/>
+      <w:pPr>
+        <w:ind w:left="2520" w:hanging="420"/>
+      </w:pPr>
+      <w:rPr>
+        <w:rFonts w:ascii="Wingdings" w:hAnsi="Wingdings" w:hint="default"/>
+      </w:rPr>
+    </w:lvl>
+    <w:lvl w:ilvl="6" w:tplc="04090001" w:tentative="1">
+      <w:start w:val="1"/>
+      <w:numFmt w:val="bullet"/>
+      <w:lvlText w:val=""/>
+      <w:lvlJc w:val="left"/>
+      <w:pPr>
+        <w:ind w:left="2940" w:hanging="420"/>
+      </w:pPr>
+      <w:rPr>
+        <w:rFonts w:ascii="Wingdings" w:hAnsi="Wingdings" w:hint="default"/>
+      </w:rPr>
+    </w:lvl>
+    <w:lvl w:ilvl="7" w:tplc="04090003" w:tentative="1">
+      <w:start w:val="1"/>
+      <w:numFmt w:val="bullet"/>
+      <w:lvlText w:val=""/>
+      <w:lvlJc w:val="left"/>
+      <w:pPr>
+        <w:ind w:left="3360" w:hanging="420"/>
+      </w:pPr>
+      <w:rPr>
+        <w:rFonts w:ascii="Wingdings" w:hAnsi="Wingdings" w:hint="default"/>
+      </w:rPr>
+    </w:lvl>
+    <w:lvl w:ilvl="8" w:tplc="04090005" w:tentative="1">
+      <w:start w:val="1"/>
+      <w:numFmt w:val="bullet"/>
+      <w:lvlText w:val=""/>
+      <w:lvlJc w:val="left"/>
+      <w:pPr>
+        <w:ind w:left="3780" w:hanging="420"/>
+      </w:pPr>
+      <w:rPr>
+        <w:rFonts w:ascii="Wingdings" w:hAnsi="Wingdings" w:hint="default"/>
+      </w:rPr>
+    </w:lvl>
+  </w:abstractNum>
+  <w:abstractNum w:abstractNumId="4">
+    <w:nsid w:val="58D81A1F"/>
+    <w:multiLevelType w:val="hybridMultilevel"/>
+    <w:tmpl w:val="7E8088AC"/>
+    <w:lvl w:ilvl="0" w:tplc="0409000D">
+      <w:start w:val="1"/>
+      <w:numFmt w:val="bullet"/>
+      <w:lvlText w:val=""/>
+      <w:lvlJc w:val="left"/>
+      <w:pPr>
+        <w:ind w:left="420" w:hanging="420"/>
+      </w:pPr>
+      <w:rPr>
+        <w:rFonts w:ascii="Wingdings" w:hAnsi="Wingdings" w:hint="default"/>
+      </w:rPr>
+    </w:lvl>
+    <w:lvl w:ilvl="1" w:tplc="04090003" w:tentative="1">
+      <w:start w:val="1"/>
+      <w:numFmt w:val="bullet"/>
+      <w:lvlText w:val=""/>
+      <w:lvlJc w:val="left"/>
+      <w:pPr>
+        <w:ind w:left="840" w:hanging="420"/>
+      </w:pPr>
+      <w:rPr>
+        <w:rFonts w:ascii="Wingdings" w:hAnsi="Wingdings" w:hint="default"/>
+      </w:rPr>
+    </w:lvl>
+    <w:lvl w:ilvl="2" w:tplc="04090005" w:tentative="1">
+      <w:start w:val="1"/>
+      <w:numFmt w:val="bullet"/>
+      <w:lvlText w:val=""/>
+      <w:lvlJc w:val="left"/>
+      <w:pPr>
+        <w:ind w:left="1260" w:hanging="420"/>
+      </w:pPr>
+      <w:rPr>
+        <w:rFonts w:ascii="Wingdings" w:hAnsi="Wingdings" w:hint="default"/>
+      </w:rPr>
+    </w:lvl>
+    <w:lvl w:ilvl="3" w:tplc="04090001" w:tentative="1">
+      <w:start w:val="1"/>
+      <w:numFmt w:val="bullet"/>
+      <w:lvlText w:val=""/>
+      <w:lvlJc w:val="left"/>
+      <w:pPr>
+        <w:ind w:left="1680" w:hanging="420"/>
+      </w:pPr>
+      <w:rPr>
+        <w:rFonts w:ascii="Wingdings" w:hAnsi="Wingdings" w:hint="default"/>
+      </w:rPr>
+    </w:lvl>
+    <w:lvl w:ilvl="4" w:tplc="04090003" w:tentative="1">
+      <w:start w:val="1"/>
+      <w:numFmt w:val="bullet"/>
+      <w:lvlText w:val=""/>
+      <w:lvlJc w:val="left"/>
+      <w:pPr>
+        <w:ind w:left="2100" w:hanging="420"/>
+      </w:pPr>
+      <w:rPr>
+        <w:rFonts w:ascii="Wingdings" w:hAnsi="Wingdings" w:hint="default"/>
+      </w:rPr>
+    </w:lvl>
+    <w:lvl w:ilvl="5" w:tplc="04090005" w:tentative="1">
+      <w:start w:val="1"/>
+      <w:numFmt w:val="bullet"/>
+      <w:lvlText w:val=""/>
+      <w:lvlJc w:val="left"/>
+      <w:pPr>
+        <w:ind w:left="2520" w:hanging="420"/>
+      </w:pPr>
+      <w:rPr>
+        <w:rFonts w:ascii="Wingdings" w:hAnsi="Wingdings" w:hint="default"/>
+      </w:rPr>
+    </w:lvl>
+    <w:lvl w:ilvl="6" w:tplc="04090001" w:tentative="1">
+      <w:start w:val="1"/>
+      <w:numFmt w:val="bullet"/>
+      <w:lvlText w:val=""/>
+      <w:lvlJc w:val="left"/>
+      <w:pPr>
+        <w:ind w:left="2940" w:hanging="420"/>
+      </w:pPr>
+      <w:rPr>
+        <w:rFonts w:ascii="Wingdings" w:hAnsi="Wingdings" w:hint="default"/>
+      </w:rPr>
+    </w:lvl>
+    <w:lvl w:ilvl="7" w:tplc="04090003" w:tentative="1">
+      <w:start w:val="1"/>
+      <w:numFmt w:val="bullet"/>
+      <w:lvlText w:val=""/>
+      <w:lvlJc w:val="left"/>
+      <w:pPr>
+        <w:ind w:left="3360" w:hanging="420"/>
+      </w:pPr>
+      <w:rPr>
+        <w:rFonts w:ascii="Wingdings" w:hAnsi="Wingdings" w:hint="default"/>
+      </w:rPr>
+    </w:lvl>
+    <w:lvl w:ilvl="8" w:tplc="04090005" w:tentative="1">
+      <w:start w:val="1"/>
+      <w:numFmt w:val="bullet"/>
+      <w:lvlText w:val=""/>
+      <w:lvlJc w:val="left"/>
+      <w:pPr>
+        <w:ind w:left="3780" w:hanging="420"/>
+      </w:pPr>
+      <w:rPr>
+        <w:rFonts w:ascii="Wingdings" w:hAnsi="Wingdings" w:hint="default"/>
+      </w:rPr>
+    </w:lvl>
+  </w:abstractNum>
   <w:num w:numId="1">
+    <w:abstractNumId w:val="4"/>
+  </w:num>
+  <w:num w:numId="2">
+    <w:abstractNumId w:val="2"/>
+  </w:num>
+  <w:num w:numId="3">
     <w:abstractNumId w:val="0"/>
+  </w:num>
+  <w:num w:numId="4">
+    <w:abstractNumId w:val="1"/>
+  </w:num>
+  <w:num w:numId="5">
+    <w:abstractNumId w:val="3"/>
   </w:num>
 </w:numbering>
 </file>
 
 <file path=word/styles.xml><?xml version="1.0" encoding="utf-8"?>
-<w:styles xmlns:mc="http://schemas.openxmlformats.org/markup-compatibility/2006" xmlns:r="http://schemas.openxmlformats.org/officeDocument/2006/relationships" xmlns:w="http://schemas.openxmlformats.org/wordprocessingml/2006/main" xmlns:w14="http://schemas.microsoft.com/office/word/2010/wordml" xmlns:w15="http://schemas.microsoft.com/office/word/2012/wordml" mc:Ignorable="w14 w15">
+<w:styles xmlns:mc="http://schemas.openxmlformats.org/markup-compatibility/2006" xmlns:r="http://schemas.openxmlformats.org/officeDocument/2006/relationships" xmlns:w="http://schemas.openxmlformats.org/wordprocessingml/2006/main" xmlns:w14="http://schemas.microsoft.com/office/word/2010/wordml" mc:Ignorable="w14">
   <w:docDefaults>
     <w:rPrDefault>
       <w:rPr>
@@ -7325,378 +8570,144 @@
     </w:rPrDefault>
     <w:pPrDefault/>
   </w:docDefaults>
-  <w:latentStyles w:defLockedState="0" w:defUIPriority="99" w:defSemiHidden="0" w:defUnhideWhenUsed="0" w:defQFormat="0" w:count="371">
-    <w:lsdException w:name="Normal" w:uiPriority="0" w:qFormat="1"/>
-    <w:lsdException w:name="heading 1" w:uiPriority="9" w:qFormat="1"/>
-    <w:lsdException w:name="heading 2" w:semiHidden="1" w:uiPriority="9" w:unhideWhenUsed="1" w:qFormat="1"/>
-    <w:lsdException w:name="heading 3" w:semiHidden="1" w:uiPriority="9" w:unhideWhenUsed="1" w:qFormat="1"/>
-    <w:lsdException w:name="heading 4" w:semiHidden="1" w:uiPriority="9" w:unhideWhenUsed="1" w:qFormat="1"/>
-    <w:lsdException w:name="heading 5" w:semiHidden="1" w:uiPriority="9" w:unhideWhenUsed="1" w:qFormat="1"/>
-    <w:lsdException w:name="heading 6" w:semiHidden="1" w:uiPriority="9" w:unhideWhenUsed="1" w:qFormat="1"/>
-    <w:lsdException w:name="heading 7" w:semiHidden="1" w:uiPriority="9" w:unhideWhenUsed="1" w:qFormat="1"/>
-    <w:lsdException w:name="heading 8" w:semiHidden="1" w:uiPriority="9" w:unhideWhenUsed="1" w:qFormat="1"/>
-    <w:lsdException w:name="heading 9" w:semiHidden="1" w:uiPriority="9" w:unhideWhenUsed="1" w:qFormat="1"/>
-    <w:lsdException w:name="index 1" w:semiHidden="1" w:unhideWhenUsed="1"/>
-    <w:lsdException w:name="index 2" w:semiHidden="1" w:unhideWhenUsed="1"/>
-    <w:lsdException w:name="index 3" w:semiHidden="1" w:unhideWhenUsed="1"/>
-    <w:lsdException w:name="index 4" w:semiHidden="1" w:unhideWhenUsed="1"/>
-    <w:lsdException w:name="index 5" w:semiHidden="1" w:unhideWhenUsed="1"/>
-    <w:lsdException w:name="index 6" w:semiHidden="1" w:unhideWhenUsed="1"/>
-    <w:lsdException w:name="index 7" w:semiHidden="1" w:unhideWhenUsed="1"/>
-    <w:lsdException w:name="index 8" w:semiHidden="1" w:unhideWhenUsed="1"/>
-    <w:lsdException w:name="index 9" w:semiHidden="1" w:unhideWhenUsed="1"/>
-    <w:lsdException w:name="toc 1" w:semiHidden="1" w:uiPriority="39" w:unhideWhenUsed="1"/>
-    <w:lsdException w:name="toc 2" w:semiHidden="1" w:uiPriority="39" w:unhideWhenUsed="1"/>
-    <w:lsdException w:name="toc 3" w:semiHidden="1" w:uiPriority="39" w:unhideWhenUsed="1"/>
-    <w:lsdException w:name="toc 4" w:semiHidden="1" w:uiPriority="39" w:unhideWhenUsed="1"/>
-    <w:lsdException w:name="toc 5" w:semiHidden="1" w:uiPriority="39" w:unhideWhenUsed="1"/>
-    <w:lsdException w:name="toc 6" w:semiHidden="1" w:uiPriority="39" w:unhideWhenUsed="1"/>
-    <w:lsdException w:name="toc 7" w:semiHidden="1" w:uiPriority="39" w:unhideWhenUsed="1"/>
-    <w:lsdException w:name="toc 8" w:semiHidden="1" w:uiPriority="39" w:unhideWhenUsed="1"/>
-    <w:lsdException w:name="toc 9" w:semiHidden="1" w:uiPriority="39" w:unhideWhenUsed="1"/>
-    <w:lsdException w:name="Normal Indent" w:semiHidden="1" w:unhideWhenUsed="1"/>
-    <w:lsdException w:name="footnote text" w:semiHidden="1" w:unhideWhenUsed="1"/>
-    <w:lsdException w:name="annotation text" w:semiHidden="1" w:unhideWhenUsed="1"/>
-    <w:lsdException w:name="header" w:semiHidden="1" w:unhideWhenUsed="1"/>
-    <w:lsdException w:name="footer" w:semiHidden="1" w:unhideWhenUsed="1"/>
-    <w:lsdException w:name="index heading" w:semiHidden="1" w:unhideWhenUsed="1"/>
-    <w:lsdException w:name="caption" w:semiHidden="1" w:uiPriority="35" w:unhideWhenUsed="1" w:qFormat="1"/>
-    <w:lsdException w:name="table of figures" w:semiHidden="1" w:unhideWhenUsed="1"/>
-    <w:lsdException w:name="envelope address" w:semiHidden="1" w:unhideWhenUsed="1"/>
-    <w:lsdException w:name="envelope return" w:semiHidden="1" w:unhideWhenUsed="1"/>
-    <w:lsdException w:name="footnote reference" w:semiHidden="1" w:unhideWhenUsed="1"/>
-    <w:lsdException w:name="annotation reference" w:semiHidden="1" w:unhideWhenUsed="1"/>
-    <w:lsdException w:name="line number" w:semiHidden="1" w:unhideWhenUsed="1"/>
-    <w:lsdException w:name="page number" w:semiHidden="1" w:unhideWhenUsed="1"/>
-    <w:lsdException w:name="endnote reference" w:semiHidden="1" w:unhideWhenUsed="1"/>
-    <w:lsdException w:name="endnote text" w:semiHidden="1" w:unhideWhenUsed="1"/>
-    <w:lsdException w:name="table of authorities" w:semiHidden="1" w:unhideWhenUsed="1"/>
-    <w:lsdException w:name="macro" w:semiHidden="1" w:unhideWhenUsed="1"/>
-    <w:lsdException w:name="toa heading" w:semiHidden="1" w:unhideWhenUsed="1"/>
-    <w:lsdException w:name="List" w:semiHidden="1" w:unhideWhenUsed="1"/>
-    <w:lsdException w:name="List Bullet" w:semiHidden="1" w:unhideWhenUsed="1"/>
-    <w:lsdException w:name="List Number" w:semiHidden="1" w:unhideWhenUsed="1"/>
-    <w:lsdException w:name="List 2" w:semiHidden="1" w:unhideWhenUsed="1"/>
-    <w:lsdException w:name="List 3" w:semiHidden="1" w:unhideWhenUsed="1"/>
-    <w:lsdException w:name="List 4" w:semiHidden="1" w:unhideWhenUsed="1"/>
-    <w:lsdException w:name="List 5" w:semiHidden="1" w:unhideWhenUsed="1"/>
-    <w:lsdException w:name="List Bullet 2" w:semiHidden="1" w:unhideWhenUsed="1"/>
-    <w:lsdException w:name="List Bullet 3" w:semiHidden="1" w:unhideWhenUsed="1"/>
-    <w:lsdException w:name="List Bullet 4" w:semiHidden="1" w:unhideWhenUsed="1"/>
-    <w:lsdException w:name="List Bullet 5" w:semiHidden="1" w:unhideWhenUsed="1"/>
-    <w:lsdException w:name="List Number 2" w:semiHidden="1" w:unhideWhenUsed="1"/>
-    <w:lsdException w:name="List Number 3" w:semiHidden="1" w:unhideWhenUsed="1"/>
-    <w:lsdException w:name="List Number 4" w:semiHidden="1" w:unhideWhenUsed="1"/>
-    <w:lsdException w:name="List Number 5" w:semiHidden="1" w:unhideWhenUsed="1"/>
-    <w:lsdException w:name="Title" w:uiPriority="10" w:qFormat="1"/>
-    <w:lsdException w:name="Closing" w:semiHidden="1" w:unhideWhenUsed="1"/>
-    <w:lsdException w:name="Signature" w:semiHidden="1" w:unhideWhenUsed="1"/>
-    <w:lsdException w:name="Default Paragraph Font" w:semiHidden="1" w:uiPriority="1" w:unhideWhenUsed="1"/>
-    <w:lsdException w:name="Body Text" w:semiHidden="1" w:unhideWhenUsed="1"/>
-    <w:lsdException w:name="Body Text Indent" w:semiHidden="1" w:unhideWhenUsed="1"/>
-    <w:lsdException w:name="List Continue" w:semiHidden="1" w:unhideWhenUsed="1"/>
-    <w:lsdException w:name="List Continue 2" w:semiHidden="1" w:unhideWhenUsed="1"/>
-    <w:lsdException w:name="List Continue 3" w:semiHidden="1" w:unhideWhenUsed="1"/>
-    <w:lsdException w:name="List Continue 4" w:semiHidden="1" w:unhideWhenUsed="1"/>
-    <w:lsdException w:name="List Continue 5" w:semiHidden="1" w:unhideWhenUsed="1"/>
-    <w:lsdException w:name="Message Header" w:semiHidden="1" w:unhideWhenUsed="1"/>
-    <w:lsdException w:name="Subtitle" w:uiPriority="11" w:qFormat="1"/>
-    <w:lsdException w:name="Salutation" w:semiHidden="1" w:unhideWhenUsed="1"/>
-    <w:lsdException w:name="Date" w:semiHidden="1" w:unhideWhenUsed="1"/>
-    <w:lsdException w:name="Body Text First Indent" w:semiHidden="1" w:unhideWhenUsed="1"/>
-    <w:lsdException w:name="Body Text First Indent 2" w:semiHidden="1" w:unhideWhenUsed="1"/>
-    <w:lsdException w:name="Note Heading" w:semiHidden="1" w:unhideWhenUsed="1"/>
-    <w:lsdException w:name="Body Text 2" w:semiHidden="1" w:unhideWhenUsed="1"/>
-    <w:lsdException w:name="Body Text 3" w:semiHidden="1" w:unhideWhenUsed="1"/>
-    <w:lsdException w:name="Body Text Indent 2" w:semiHidden="1" w:unhideWhenUsed="1"/>
-    <w:lsdException w:name="Body Text Indent 3" w:semiHidden="1" w:unhideWhenUsed="1"/>
-    <w:lsdException w:name="Block Text" w:semiHidden="1" w:unhideWhenUsed="1"/>
-    <w:lsdException w:name="Hyperlink" w:semiHidden="1" w:unhideWhenUsed="1"/>
-    <w:lsdException w:name="FollowedHyperlink" w:semiHidden="1" w:unhideWhenUsed="1"/>
-    <w:lsdException w:name="Strong" w:uiPriority="22" w:qFormat="1"/>
-    <w:lsdException w:name="Emphasis" w:uiPriority="20" w:qFormat="1"/>
-    <w:lsdException w:name="Document Map" w:semiHidden="1" w:unhideWhenUsed="1"/>
-    <w:lsdException w:name="Plain Text" w:semiHidden="1" w:unhideWhenUsed="1"/>
-    <w:lsdException w:name="E-mail Signature" w:semiHidden="1" w:unhideWhenUsed="1"/>
-    <w:lsdException w:name="HTML Top of Form" w:semiHidden="1" w:unhideWhenUsed="1"/>
-    <w:lsdException w:name="HTML Bottom of Form" w:semiHidden="1" w:unhideWhenUsed="1"/>
-    <w:lsdException w:name="Normal (Web)" w:semiHidden="1" w:unhideWhenUsed="1"/>
-    <w:lsdException w:name="HTML Acronym" w:semiHidden="1" w:unhideWhenUsed="1"/>
-    <w:lsdException w:name="HTML Address" w:semiHidden="1" w:unhideWhenUsed="1"/>
-    <w:lsdException w:name="HTML Cite" w:semiHidden="1" w:unhideWhenUsed="1"/>
-    <w:lsdException w:name="HTML Code" w:semiHidden="1" w:unhideWhenUsed="1"/>
-    <w:lsdException w:name="HTML Definition" w:semiHidden="1" w:unhideWhenUsed="1"/>
-    <w:lsdException w:name="HTML Keyboard" w:semiHidden="1" w:unhideWhenUsed="1"/>
-    <w:lsdException w:name="HTML Preformatted" w:semiHidden="1" w:unhideWhenUsed="1"/>
-    <w:lsdException w:name="HTML Sample" w:semiHidden="1" w:unhideWhenUsed="1"/>
-    <w:lsdException w:name="HTML Typewriter" w:semiHidden="1" w:unhideWhenUsed="1"/>
-    <w:lsdException w:name="HTML Variable" w:semiHidden="1" w:unhideWhenUsed="1"/>
-    <w:lsdException w:name="Normal Table" w:semiHidden="1" w:unhideWhenUsed="1"/>
-    <w:lsdException w:name="annotation subject" w:semiHidden="1" w:unhideWhenUsed="1"/>
-    <w:lsdException w:name="No List" w:semiHidden="1" w:unhideWhenUsed="1"/>
-    <w:lsdException w:name="Outline List 1" w:semiHidden="1" w:unhideWhenUsed="1"/>
-    <w:lsdException w:name="Outline List 2" w:semiHidden="1" w:unhideWhenUsed="1"/>
-    <w:lsdException w:name="Outline List 3" w:semiHidden="1" w:unhideWhenUsed="1"/>
-    <w:lsdException w:name="Table Simple 1" w:semiHidden="1" w:unhideWhenUsed="1"/>
-    <w:lsdException w:name="Table Simple 2" w:semiHidden="1" w:unhideWhenUsed="1"/>
-    <w:lsdException w:name="Table Simple 3" w:semiHidden="1" w:unhideWhenUsed="1"/>
-    <w:lsdException w:name="Table Classic 1" w:semiHidden="1" w:unhideWhenUsed="1"/>
-    <w:lsdException w:name="Table Classic 2" w:semiHidden="1" w:unhideWhenUsed="1"/>
-    <w:lsdException w:name="Table Classic 3" w:semiHidden="1" w:unhideWhenUsed="1"/>
-    <w:lsdException w:name="Table Classic 4" w:semiHidden="1" w:unhideWhenUsed="1"/>
-    <w:lsdException w:name="Table Colorful 1" w:semiHidden="1" w:unhideWhenUsed="1"/>
-    <w:lsdException w:name="Table Colorful 2" w:semiHidden="1" w:unhideWhenUsed="1"/>
-    <w:lsdException w:name="Table Colorful 3" w:semiHidden="1" w:unhideWhenUsed="1"/>
-    <w:lsdException w:name="Table Columns 1" w:semiHidden="1" w:unhideWhenUsed="1"/>
-    <w:lsdException w:name="Table Columns 2" w:semiHidden="1" w:unhideWhenUsed="1"/>
-    <w:lsdException w:name="Table Columns 3" w:semiHidden="1" w:unhideWhenUsed="1"/>
-    <w:lsdException w:name="Table Columns 4" w:semiHidden="1" w:unhideWhenUsed="1"/>
-    <w:lsdException w:name="Table Columns 5" w:semiHidden="1" w:unhideWhenUsed="1"/>
-    <w:lsdException w:name="Table Grid 1" w:semiHidden="1" w:unhideWhenUsed="1"/>
-    <w:lsdException w:name="Table Grid 2" w:semiHidden="1" w:unhideWhenUsed="1"/>
-    <w:lsdException w:name="Table Grid 3" w:semiHidden="1" w:unhideWhenUsed="1"/>
-    <w:lsdException w:name="Table Grid 4" w:semiHidden="1" w:unhideWhenUsed="1"/>
-    <w:lsdException w:name="Table Grid 5" w:semiHidden="1" w:unhideWhenUsed="1"/>
-    <w:lsdException w:name="Table Grid 6" w:semiHidden="1" w:unhideWhenUsed="1"/>
-    <w:lsdException w:name="Table Grid 7" w:semiHidden="1" w:unhideWhenUsed="1"/>
-    <w:lsdException w:name="Table Grid 8" w:semiHidden="1" w:unhideWhenUsed="1"/>
-    <w:lsdException w:name="Table List 1" w:semiHidden="1" w:unhideWhenUsed="1"/>
-    <w:lsdException w:name="Table List 2" w:semiHidden="1" w:unhideWhenUsed="1"/>
-    <w:lsdException w:name="Table List 3" w:semiHidden="1" w:unhideWhenUsed="1"/>
-    <w:lsdException w:name="Table List 4" w:semiHidden="1" w:unhideWhenUsed="1"/>
-    <w:lsdException w:name="Table List 5" w:semiHidden="1" w:unhideWhenUsed="1"/>
-    <w:lsdException w:name="Table List 6" w:semiHidden="1" w:unhideWhenUsed="1"/>
-    <w:lsdException w:name="Table List 7" w:semiHidden="1" w:unhideWhenUsed="1"/>
-    <w:lsdException w:name="Table List 8" w:semiHidden="1" w:unhideWhenUsed="1"/>
-    <w:lsdException w:name="Table 3D effects 1" w:semiHidden="1" w:unhideWhenUsed="1"/>
-    <w:lsdException w:name="Table 3D effects 2" w:semiHidden="1" w:unhideWhenUsed="1"/>
-    <w:lsdException w:name="Table 3D effects 3" w:semiHidden="1" w:unhideWhenUsed="1"/>
-    <w:lsdException w:name="Table Contemporary" w:semiHidden="1" w:unhideWhenUsed="1"/>
-    <w:lsdException w:name="Table Elegant" w:semiHidden="1" w:unhideWhenUsed="1"/>
-    <w:lsdException w:name="Table Professional" w:semiHidden="1" w:unhideWhenUsed="1"/>
-    <w:lsdException w:name="Table Subtle 1" w:semiHidden="1" w:unhideWhenUsed="1"/>
-    <w:lsdException w:name="Table Subtle 2" w:semiHidden="1" w:unhideWhenUsed="1"/>
-    <w:lsdException w:name="Table Web 1" w:semiHidden="1" w:unhideWhenUsed="1"/>
-    <w:lsdException w:name="Table Web 2" w:semiHidden="1" w:unhideWhenUsed="1"/>
-    <w:lsdException w:name="Table Web 3" w:semiHidden="1" w:unhideWhenUsed="1"/>
-    <w:lsdException w:name="Balloon Text" w:semiHidden="1" w:unhideWhenUsed="1"/>
-    <w:lsdException w:name="Table Grid" w:uiPriority="59"/>
-    <w:lsdException w:name="Table Theme" w:semiHidden="1" w:unhideWhenUsed="1"/>
-    <w:lsdException w:name="Placeholder Text" w:semiHidden="1"/>
-    <w:lsdException w:name="No Spacing" w:uiPriority="1" w:qFormat="1"/>
-    <w:lsdException w:name="Light Shading" w:uiPriority="60"/>
-    <w:lsdException w:name="Light List" w:uiPriority="61"/>
-    <w:lsdException w:name="Light Grid" w:uiPriority="62"/>
-    <w:lsdException w:name="Medium Shading 1" w:uiPriority="63"/>
-    <w:lsdException w:name="Medium Shading 2" w:uiPriority="64"/>
-    <w:lsdException w:name="Medium List 1" w:uiPriority="65"/>
-    <w:lsdException w:name="Medium List 2" w:uiPriority="66"/>
-    <w:lsdException w:name="Medium Grid 1" w:uiPriority="67"/>
-    <w:lsdException w:name="Medium Grid 2" w:uiPriority="68"/>
-    <w:lsdException w:name="Medium Grid 3" w:uiPriority="69"/>
-    <w:lsdException w:name="Dark List" w:uiPriority="70"/>
-    <w:lsdException w:name="Colorful Shading" w:uiPriority="71"/>
-    <w:lsdException w:name="Colorful List" w:uiPriority="72"/>
-    <w:lsdException w:name="Colorful Grid" w:uiPriority="73"/>
-    <w:lsdException w:name="Light Shading Accent 1" w:uiPriority="60"/>
-    <w:lsdException w:name="Light List Accent 1" w:uiPriority="61"/>
-    <w:lsdException w:name="Light Grid Accent 1" w:uiPriority="62"/>
-    <w:lsdException w:name="Medium Shading 1 Accent 1" w:uiPriority="63"/>
-    <w:lsdException w:name="Medium Shading 2 Accent 1" w:uiPriority="64"/>
-    <w:lsdException w:name="Medium List 1 Accent 1" w:uiPriority="65"/>
-    <w:lsdException w:name="Revision" w:semiHidden="1"/>
-    <w:lsdException w:name="List Paragraph" w:uiPriority="34" w:qFormat="1"/>
-    <w:lsdException w:name="Quote" w:uiPriority="29" w:qFormat="1"/>
-    <w:lsdException w:name="Intense Quote" w:uiPriority="30" w:qFormat="1"/>
-    <w:lsdException w:name="Medium List 2 Accent 1" w:uiPriority="66"/>
-    <w:lsdException w:name="Medium Grid 1 Accent 1" w:uiPriority="67"/>
-    <w:lsdException w:name="Medium Grid 2 Accent 1" w:uiPriority="68"/>
-    <w:lsdException w:name="Medium Grid 3 Accent 1" w:uiPriority="69"/>
-    <w:lsdException w:name="Dark List Accent 1" w:uiPriority="70"/>
-    <w:lsdException w:name="Colorful Shading Accent 1" w:uiPriority="71"/>
-    <w:lsdException w:name="Colorful List Accent 1" w:uiPriority="72"/>
-    <w:lsdException w:name="Colorful Grid Accent 1" w:uiPriority="73"/>
-    <w:lsdException w:name="Light Shading Accent 2" w:uiPriority="60"/>
-    <w:lsdException w:name="Light List Accent 2" w:uiPriority="61"/>
-    <w:lsdException w:name="Light Grid Accent 2" w:uiPriority="62"/>
-    <w:lsdException w:name="Medium Shading 1 Accent 2" w:uiPriority="63"/>
-    <w:lsdException w:name="Medium Shading 2 Accent 2" w:uiPriority="64"/>
-    <w:lsdException w:name="Medium List 1 Accent 2" w:uiPriority="65"/>
-    <w:lsdException w:name="Medium List 2 Accent 2" w:uiPriority="66"/>
-    <w:lsdException w:name="Medium Grid 1 Accent 2" w:uiPriority="67"/>
-    <w:lsdException w:name="Medium Grid 2 Accent 2" w:uiPriority="68"/>
-    <w:lsdException w:name="Medium Grid 3 Accent 2" w:uiPriority="69"/>
-    <w:lsdException w:name="Dark List Accent 2" w:uiPriority="70"/>
-    <w:lsdException w:name="Colorful Shading Accent 2" w:uiPriority="71"/>
-    <w:lsdException w:name="Colorful List Accent 2" w:uiPriority="72"/>
-    <w:lsdException w:name="Colorful Grid Accent 2" w:uiPriority="73"/>
-    <w:lsdException w:name="Light Shading Accent 3" w:uiPriority="60"/>
-    <w:lsdException w:name="Light List Accent 3" w:uiPriority="61"/>
-    <w:lsdException w:name="Light Grid Accent 3" w:uiPriority="62"/>
-    <w:lsdException w:name="Medium Shading 1 Accent 3" w:uiPriority="63"/>
-    <w:lsdException w:name="Medium Shading 2 Accent 3" w:uiPriority="64"/>
-    <w:lsdException w:name="Medium List 1 Accent 3" w:uiPriority="65"/>
-    <w:lsdException w:name="Medium List 2 Accent 3" w:uiPriority="66"/>
-    <w:lsdException w:name="Medium Grid 1 Accent 3" w:uiPriority="67"/>
-    <w:lsdException w:name="Medium Grid 2 Accent 3" w:uiPriority="68"/>
-    <w:lsdException w:name="Medium Grid 3 Accent 3" w:uiPriority="69"/>
-    <w:lsdException w:name="Dark List Accent 3" w:uiPriority="70"/>
-    <w:lsdException w:name="Colorful Shading Accent 3" w:uiPriority="71"/>
-    <w:lsdException w:name="Colorful List Accent 3" w:uiPriority="72"/>
-    <w:lsdException w:name="Colorful Grid Accent 3" w:uiPriority="73"/>
-    <w:lsdException w:name="Light Shading Accent 4" w:uiPriority="60"/>
-    <w:lsdException w:name="Light List Accent 4" w:uiPriority="61"/>
-    <w:lsdException w:name="Light Grid Accent 4" w:uiPriority="62"/>
-    <w:lsdException w:name="Medium Shading 1 Accent 4" w:uiPriority="63"/>
-    <w:lsdException w:name="Medium Shading 2 Accent 4" w:uiPriority="64"/>
-    <w:lsdException w:name="Medium List 1 Accent 4" w:uiPriority="65"/>
-    <w:lsdException w:name="Medium List 2 Accent 4" w:uiPriority="66"/>
-    <w:lsdException w:name="Medium Grid 1 Accent 4" w:uiPriority="67"/>
-    <w:lsdException w:name="Medium Grid 2 Accent 4" w:uiPriority="68"/>
-    <w:lsdException w:name="Medium Grid 3 Accent 4" w:uiPriority="69"/>
-    <w:lsdException w:name="Dark List Accent 4" w:uiPriority="70"/>
-    <w:lsdException w:name="Colorful Shading Accent 4" w:uiPriority="71"/>
-    <w:lsdException w:name="Colorful List Accent 4" w:uiPriority="72"/>
-    <w:lsdException w:name="Colorful Grid Accent 4" w:uiPriority="73"/>
-    <w:lsdException w:name="Light Shading Accent 5" w:uiPriority="60"/>
-    <w:lsdException w:name="Light List Accent 5" w:uiPriority="61"/>
-    <w:lsdException w:name="Light Grid Accent 5" w:uiPriority="62"/>
-    <w:lsdException w:name="Medium Shading 1 Accent 5" w:uiPriority="63"/>
-    <w:lsdException w:name="Medium Shading 2 Accent 5" w:uiPriority="64"/>
-    <w:lsdException w:name="Medium List 1 Accent 5" w:uiPriority="65"/>
-    <w:lsdException w:name="Medium List 2 Accent 5" w:uiPriority="66"/>
-    <w:lsdException w:name="Medium Grid 1 Accent 5" w:uiPriority="67"/>
-    <w:lsdException w:name="Medium Grid 2 Accent 5" w:uiPriority="68"/>
-    <w:lsdException w:name="Medium Grid 3 Accent 5" w:uiPriority="69"/>
-    <w:lsdException w:name="Dark List Accent 5" w:uiPriority="70"/>
-    <w:lsdException w:name="Colorful Shading Accent 5" w:uiPriority="71"/>
-    <w:lsdException w:name="Colorful List Accent 5" w:uiPriority="72"/>
-    <w:lsdException w:name="Colorful Grid Accent 5" w:uiPriority="73"/>
-    <w:lsdException w:name="Light Shading Accent 6" w:uiPriority="60"/>
-    <w:lsdException w:name="Light List Accent 6" w:uiPriority="61"/>
-    <w:lsdException w:name="Light Grid Accent 6" w:uiPriority="62"/>
-    <w:lsdException w:name="Medium Shading 1 Accent 6" w:uiPriority="63"/>
-    <w:lsdException w:name="Medium Shading 2 Accent 6" w:uiPriority="64"/>
-    <w:lsdException w:name="Medium List 1 Accent 6" w:uiPriority="65"/>
-    <w:lsdException w:name="Medium List 2 Accent 6" w:uiPriority="66"/>
-    <w:lsdException w:name="Medium Grid 1 Accent 6" w:uiPriority="67"/>
-    <w:lsdException w:name="Medium Grid 2 Accent 6" w:uiPriority="68"/>
-    <w:lsdException w:name="Medium Grid 3 Accent 6" w:uiPriority="69"/>
-    <w:lsdException w:name="Dark List Accent 6" w:uiPriority="70"/>
-    <w:lsdException w:name="Colorful Shading Accent 6" w:uiPriority="71"/>
-    <w:lsdException w:name="Colorful List Accent 6" w:uiPriority="72"/>
-    <w:lsdException w:name="Colorful Grid Accent 6" w:uiPriority="73"/>
-    <w:lsdException w:name="Subtle Emphasis" w:uiPriority="19" w:qFormat="1"/>
-    <w:lsdException w:name="Intense Emphasis" w:uiPriority="21" w:qFormat="1"/>
-    <w:lsdException w:name="Subtle Reference" w:uiPriority="31" w:qFormat="1"/>
-    <w:lsdException w:name="Intense Reference" w:uiPriority="32" w:qFormat="1"/>
-    <w:lsdException w:name="Book Title" w:uiPriority="33" w:qFormat="1"/>
-    <w:lsdException w:name="Bibliography" w:semiHidden="1" w:uiPriority="37" w:unhideWhenUsed="1"/>
-    <w:lsdException w:name="TOC Heading" w:semiHidden="1" w:uiPriority="39" w:unhideWhenUsed="1" w:qFormat="1"/>
-    <w:lsdException w:name="Plain Table 1" w:uiPriority="41"/>
-    <w:lsdException w:name="Plain Table 2" w:uiPriority="42"/>
-    <w:lsdException w:name="Plain Table 3" w:uiPriority="43"/>
-    <w:lsdException w:name="Plain Table 4" w:uiPriority="44"/>
-    <w:lsdException w:name="Plain Table 5" w:uiPriority="45"/>
-    <w:lsdException w:name="Grid Table Light" w:uiPriority="40"/>
-    <w:lsdException w:name="Grid Table 1 Light" w:uiPriority="46"/>
-    <w:lsdException w:name="Grid Table 2" w:uiPriority="47"/>
-    <w:lsdException w:name="Grid Table 3" w:uiPriority="48"/>
-    <w:lsdException w:name="Grid Table 4" w:uiPriority="49"/>
-    <w:lsdException w:name="Grid Table 5 Dark" w:uiPriority="50"/>
-    <w:lsdException w:name="Grid Table 6 Colorful" w:uiPriority="51"/>
-    <w:lsdException w:name="Grid Table 7 Colorful" w:uiPriority="52"/>
-    <w:lsdException w:name="Grid Table 1 Light Accent 1" w:uiPriority="46"/>
-    <w:lsdException w:name="Grid Table 2 Accent 1" w:uiPriority="47"/>
-    <w:lsdException w:name="Grid Table 3 Accent 1" w:uiPriority="48"/>
-    <w:lsdException w:name="Grid Table 4 Accent 1" w:uiPriority="49"/>
-    <w:lsdException w:name="Grid Table 5 Dark Accent 1" w:uiPriority="50"/>
-    <w:lsdException w:name="Grid Table 6 Colorful Accent 1" w:uiPriority="51"/>
-    <w:lsdException w:name="Grid Table 7 Colorful Accent 1" w:uiPriority="52"/>
-    <w:lsdException w:name="Grid Table 1 Light Accent 2" w:uiPriority="46"/>
-    <w:lsdException w:name="Grid Table 2 Accent 2" w:uiPriority="47"/>
-    <w:lsdException w:name="Grid Table 3 Accent 2" w:uiPriority="48"/>
-    <w:lsdException w:name="Grid Table 4 Accent 2" w:uiPriority="49"/>
-    <w:lsdException w:name="Grid Table 5 Dark Accent 2" w:uiPriority="50"/>
-    <w:lsdException w:name="Grid Table 6 Colorful Accent 2" w:uiPriority="51"/>
-    <w:lsdException w:name="Grid Table 7 Colorful Accent 2" w:uiPriority="52"/>
-    <w:lsdException w:name="Grid Table 1 Light Accent 3" w:uiPriority="46"/>
-    <w:lsdException w:name="Grid Table 2 Accent 3" w:uiPriority="47"/>
-    <w:lsdException w:name="Grid Table 3 Accent 3" w:uiPriority="48"/>
-    <w:lsdException w:name="Grid Table 4 Accent 3" w:uiPriority="49"/>
-    <w:lsdException w:name="Grid Table 5 Dark Accent 3" w:uiPriority="50"/>
-    <w:lsdException w:name="Grid Table 6 Colorful Accent 3" w:uiPriority="51"/>
-    <w:lsdException w:name="Grid Table 7 Colorful Accent 3" w:uiPriority="52"/>
-    <w:lsdException w:name="Grid Table 1 Light Accent 4" w:uiPriority="46"/>
-    <w:lsdException w:name="Grid Table 2 Accent 4" w:uiPriority="47"/>
-    <w:lsdException w:name="Grid Table 3 Accent 4" w:uiPriority="48"/>
-    <w:lsdException w:name="Grid Table 4 Accent 4" w:uiPriority="49"/>
-    <w:lsdException w:name="Grid Table 5 Dark Accent 4" w:uiPriority="50"/>
-    <w:lsdException w:name="Grid Table 6 Colorful Accent 4" w:uiPriority="51"/>
-    <w:lsdException w:name="Grid Table 7 Colorful Accent 4" w:uiPriority="52"/>
-    <w:lsdException w:name="Grid Table 1 Light Accent 5" w:uiPriority="46"/>
-    <w:lsdException w:name="Grid Table 2 Accent 5" w:uiPriority="47"/>
-    <w:lsdException w:name="Grid Table 3 Accent 5" w:uiPriority="48"/>
-    <w:lsdException w:name="Grid Table 4 Accent 5" w:uiPriority="49"/>
-    <w:lsdException w:name="Grid Table 5 Dark Accent 5" w:uiPriority="50"/>
-    <w:lsdException w:name="Grid Table 6 Colorful Accent 5" w:uiPriority="51"/>
-    <w:lsdException w:name="Grid Table 7 Colorful Accent 5" w:uiPriority="52"/>
-    <w:lsdException w:name="Grid Table 1 Light Accent 6" w:uiPriority="46"/>
-    <w:lsdException w:name="Grid Table 2 Accent 6" w:uiPriority="47"/>
-    <w:lsdException w:name="Grid Table 3 Accent 6" w:uiPriority="48"/>
-    <w:lsdException w:name="Grid Table 4 Accent 6" w:uiPriority="49"/>
-    <w:lsdException w:name="Grid Table 5 Dark Accent 6" w:uiPriority="50"/>
-    <w:lsdException w:name="Grid Table 6 Colorful Accent 6" w:uiPriority="51"/>
-    <w:lsdException w:name="Grid Table 7 Colorful Accent 6" w:uiPriority="52"/>
-    <w:lsdException w:name="List Table 1 Light" w:uiPriority="46"/>
-    <w:lsdException w:name="List Table 2" w:uiPriority="47"/>
-    <w:lsdException w:name="List Table 3" w:uiPriority="48"/>
-    <w:lsdException w:name="List Table 4" w:uiPriority="49"/>
-    <w:lsdException w:name="List Table 5 Dark" w:uiPriority="50"/>
-    <w:lsdException w:name="List Table 6 Colorful" w:uiPriority="51"/>
-    <w:lsdException w:name="List Table 7 Colorful" w:uiPriority="52"/>
-    <w:lsdException w:name="List Table 1 Light Accent 1" w:uiPriority="46"/>
-    <w:lsdException w:name="List Table 2 Accent 1" w:uiPriority="47"/>
-    <w:lsdException w:name="List Table 3 Accent 1" w:uiPriority="48"/>
-    <w:lsdException w:name="List Table 4 Accent 1" w:uiPriority="49"/>
-    <w:lsdException w:name="List Table 5 Dark Accent 1" w:uiPriority="50"/>
-    <w:lsdException w:name="List Table 6 Colorful Accent 1" w:uiPriority="51"/>
-    <w:lsdException w:name="List Table 7 Colorful Accent 1" w:uiPriority="52"/>
-    <w:lsdException w:name="List Table 1 Light Accent 2" w:uiPriority="46"/>
-    <w:lsdException w:name="List Table 2 Accent 2" w:uiPriority="47"/>
-    <w:lsdException w:name="List Table 3 Accent 2" w:uiPriority="48"/>
-    <w:lsdException w:name="List Table 4 Accent 2" w:uiPriority="49"/>
-    <w:lsdException w:name="List Table 5 Dark Accent 2" w:uiPriority="50"/>
-    <w:lsdException w:name="List Table 6 Colorful Accent 2" w:uiPriority="51"/>
-    <w:lsdException w:name="List Table 7 Colorful Accent 2" w:uiPriority="52"/>
-    <w:lsdException w:name="List Table 1 Light Accent 3" w:uiPriority="46"/>
-    <w:lsdException w:name="List Table 2 Accent 3" w:uiPriority="47"/>
-    <w:lsdException w:name="List Table 3 Accent 3" w:uiPriority="48"/>
-    <w:lsdException w:name="List Table 4 Accent 3" w:uiPriority="49"/>
-    <w:lsdException w:name="List Table 5 Dark Accent 3" w:uiPriority="50"/>
-    <w:lsdException w:name="List Table 6 Colorful Accent 3" w:uiPriority="51"/>
-    <w:lsdException w:name="List Table 7 Colorful Accent 3" w:uiPriority="52"/>
-    <w:lsdException w:name="List Table 1 Light Accent 4" w:uiPriority="46"/>
-    <w:lsdException w:name="List Table 2 Accent 4" w:uiPriority="47"/>
-    <w:lsdException w:name="List Table 3 Accent 4" w:uiPriority="48"/>
-    <w:lsdException w:name="List Table 4 Accent 4" w:uiPriority="49"/>
-    <w:lsdException w:name="List Table 5 Dark Accent 4" w:uiPriority="50"/>
-    <w:lsdException w:name="List Table 6 Colorful Accent 4" w:uiPriority="51"/>
-    <w:lsdException w:name="List Table 7 Colorful Accent 4" w:uiPriority="52"/>
-    <w:lsdException w:name="List Table 1 Light Accent 5" w:uiPriority="46"/>
-    <w:lsdException w:name="List Table 2 Accent 5" w:uiPriority="47"/>
-    <w:lsdException w:name="List Table 3 Accent 5" w:uiPriority="48"/>
-    <w:lsdException w:name="List Table 4 Accent 5" w:uiPriority="49"/>
-    <w:lsdException w:name="List Table 5 Dark Accent 5" w:uiPriority="50"/>
-    <w:lsdException w:name="List Table 6 Colorful Accent 5" w:uiPriority="51"/>
-    <w:lsdException w:name="List Table 7 Colorful Accent 5" w:uiPriority="52"/>
-    <w:lsdException w:name="List Table 1 Light Accent 6" w:uiPriority="46"/>
-    <w:lsdException w:name="List Table 2 Accent 6" w:uiPriority="47"/>
-    <w:lsdException w:name="List Table 3 Accent 6" w:uiPriority="48"/>
-    <w:lsdException w:name="List Table 4 Accent 6" w:uiPriority="49"/>
-    <w:lsdException w:name="List Table 5 Dark Accent 6" w:uiPriority="50"/>
-    <w:lsdException w:name="List Table 6 Colorful Accent 6" w:uiPriority="51"/>
-    <w:lsdException w:name="List Table 7 Colorful Accent 6" w:uiPriority="52"/>
+  <w:latentStyles w:defLockedState="0" w:defUIPriority="99" w:defSemiHidden="1" w:defUnhideWhenUsed="1" w:defQFormat="0" w:count="267">
+    <w:lsdException w:name="Normal" w:semiHidden="0" w:uiPriority="0" w:unhideWhenUsed="0" w:qFormat="1"/>
+    <w:lsdException w:name="heading 1" w:semiHidden="0" w:uiPriority="9" w:unhideWhenUsed="0" w:qFormat="1"/>
+    <w:lsdException w:name="heading 2" w:uiPriority="9" w:qFormat="1"/>
+    <w:lsdException w:name="heading 3" w:uiPriority="9" w:qFormat="1"/>
+    <w:lsdException w:name="heading 4" w:uiPriority="9" w:qFormat="1"/>
+    <w:lsdException w:name="heading 5" w:uiPriority="9" w:qFormat="1"/>
+    <w:lsdException w:name="heading 6" w:uiPriority="9" w:qFormat="1"/>
+    <w:lsdException w:name="heading 7" w:uiPriority="9" w:qFormat="1"/>
+    <w:lsdException w:name="heading 8" w:uiPriority="9" w:qFormat="1"/>
+    <w:lsdException w:name="heading 9" w:uiPriority="9" w:qFormat="1"/>
+    <w:lsdException w:name="toc 1" w:uiPriority="39"/>
+    <w:lsdException w:name="toc 2" w:uiPriority="39"/>
+    <w:lsdException w:name="toc 3" w:uiPriority="39"/>
+    <w:lsdException w:name="toc 4" w:uiPriority="39"/>
+    <w:lsdException w:name="toc 5" w:uiPriority="39"/>
+    <w:lsdException w:name="toc 6" w:uiPriority="39"/>
+    <w:lsdException w:name="toc 7" w:uiPriority="39"/>
+    <w:lsdException w:name="toc 8" w:uiPriority="39"/>
+    <w:lsdException w:name="toc 9" w:uiPriority="39"/>
+    <w:lsdException w:name="caption" w:uiPriority="35" w:qFormat="1"/>
+    <w:lsdException w:name="Title" w:semiHidden="0" w:uiPriority="10" w:unhideWhenUsed="0" w:qFormat="1"/>
+    <w:lsdException w:name="Default Paragraph Font" w:uiPriority="1"/>
+    <w:lsdException w:name="Subtitle" w:semiHidden="0" w:uiPriority="11" w:unhideWhenUsed="0" w:qFormat="1"/>
+    <w:lsdException w:name="Strong" w:semiHidden="0" w:uiPriority="22" w:unhideWhenUsed="0" w:qFormat="1"/>
+    <w:lsdException w:name="Emphasis" w:semiHidden="0" w:uiPriority="20" w:unhideWhenUsed="0" w:qFormat="1"/>
+    <w:lsdException w:name="Table Grid" w:semiHidden="0" w:uiPriority="59" w:unhideWhenUsed="0"/>
+    <w:lsdException w:name="Placeholder Text" w:unhideWhenUsed="0"/>
+    <w:lsdException w:name="No Spacing" w:semiHidden="0" w:uiPriority="1" w:unhideWhenUsed="0" w:qFormat="1"/>
+    <w:lsdException w:name="Light Shading" w:semiHidden="0" w:uiPriority="60" w:unhideWhenUsed="0"/>
+    <w:lsdException w:name="Light List" w:semiHidden="0" w:uiPriority="61" w:unhideWhenUsed="0"/>
+    <w:lsdException w:name="Light Grid" w:semiHidden="0" w:uiPriority="62" w:unhideWhenUsed="0"/>
+    <w:lsdException w:name="Medium Shading 1" w:semiHidden="0" w:uiPriority="63" w:unhideWhenUsed="0"/>
+    <w:lsdException w:name="Medium Shading 2" w:semiHidden="0" w:uiPriority="64" w:unhideWhenUsed="0"/>
+    <w:lsdException w:name="Medium List 1" w:semiHidden="0" w:uiPriority="65" w:unhideWhenUsed="0"/>
+    <w:lsdException w:name="Medium List 2" w:semiHidden="0" w:uiPriority="66" w:unhideWhenUsed="0"/>
+    <w:lsdException w:name="Medium Grid 1" w:semiHidden="0" w:uiPriority="67" w:unhideWhenUsed="0"/>
+    <w:lsdException w:name="Medium Grid 2" w:semiHidden="0" w:uiPriority="68" w:unhideWhenUsed="0"/>
+    <w:lsdException w:name="Medium Grid 3" w:semiHidden="0" w:uiPriority="69" w:unhideWhenUsed="0"/>
+    <w:lsdException w:name="Dark List" w:semiHidden="0" w:uiPriority="70" w:unhideWhenUsed="0"/>
+    <w:lsdException w:name="Colorful Shading" w:semiHidden="0" w:uiPriority="71" w:unhideWhenUsed="0"/>
+    <w:lsdException w:name="Colorful List" w:semiHidden="0" w:uiPriority="72" w:unhideWhenUsed="0"/>
+    <w:lsdException w:name="Colorful Grid" w:semiHidden="0" w:uiPriority="73" w:unhideWhenUsed="0"/>
+    <w:lsdException w:name="Light Shading Accent 1" w:semiHidden="0" w:uiPriority="60" w:unhideWhenUsed="0"/>
+    <w:lsdException w:name="Light List Accent 1" w:semiHidden="0" w:uiPriority="61" w:unhideWhenUsed="0"/>
+    <w:lsdException w:name="Light Grid Accent 1" w:semiHidden="0" w:uiPriority="62" w:unhideWhenUsed="0"/>
+    <w:lsdException w:name="Medium Shading 1 Accent 1" w:semiHidden="0" w:uiPriority="63" w:unhideWhenUsed="0"/>
+    <w:lsdException w:name="Medium Shading 2 Accent 1" w:semiHidden="0" w:uiPriority="64" w:unhideWhenUsed="0"/>
+    <w:lsdException w:name="Medium List 1 Accent 1" w:semiHidden="0" w:uiPriority="65" w:unhideWhenUsed="0"/>
+    <w:lsdException w:name="Revision" w:unhideWhenUsed="0"/>
+    <w:lsdException w:name="List Paragraph" w:semiHidden="0" w:uiPriority="34" w:unhideWhenUsed="0" w:qFormat="1"/>
+    <w:lsdException w:name="Quote" w:semiHidden="0" w:uiPriority="29" w:unhideWhenUsed="0" w:qFormat="1"/>
+    <w:lsdException w:name="Intense Quote" w:semiHidden="0" w:uiPriority="30" w:unhideWhenUsed="0" w:qFormat="1"/>
+    <w:lsdException w:name="Medium List 2 Accent 1" w:semiHidden="0" w:uiPriority="66" w:unhideWhenUsed="0"/>
+    <w:lsdException w:name="Medium Grid 1 Accent 1" w:semiHidden="0" w:uiPriority="67" w:unhideWhenUsed="0"/>
+    <w:lsdException w:name="Medium Grid 2 Accent 1" w:semiHidden="0" w:uiPriority="68" w:unhideWhenUsed="0"/>
+    <w:lsdException w:name="Medium Grid 3 Accent 1" w:semiHidden="0" w:uiPriority="69" w:unhideWhenUsed="0"/>
+    <w:lsdException w:name="Dark List Accent 1" w:semiHidden="0" w:uiPriority="70" w:unhideWhenUsed="0"/>
+    <w:lsdException w:name="Colorful Shading Accent 1" w:semiHidden="0" w:uiPriority="71" w:unhideWhenUsed="0"/>
+    <w:lsdException w:name="Colorful List Accent 1" w:semiHidden="0" w:uiPriority="72" w:unhideWhenUsed="0"/>
+    <w:lsdException w:name="Colorful Grid Accent 1" w:semiHidden="0" w:uiPriority="73" w:unhideWhenUsed="0"/>
+    <w:lsdException w:name="Light Shading Accent 2" w:semiHidden="0" w:uiPriority="60" w:unhideWhenUsed="0"/>
+    <w:lsdException w:name="Light List Accent 2" w:semiHidden="0" w:uiPriority="61" w:unhideWhenUsed="0"/>
+    <w:lsdException w:name="Light Grid Accent 2" w:semiHidden="0" w:uiPriority="62" w:unhideWhenUsed="0"/>
+    <w:lsdException w:name="Medium Shading 1 Accent 2" w:semiHidden="0" w:uiPriority="63" w:unhideWhenUsed="0"/>
+    <w:lsdException w:name="Medium Shading 2 Accent 2" w:semiHidden="0" w:uiPriority="64" w:unhideWhenUsed="0"/>
+    <w:lsdException w:name="Medium List 1 Accent 2" w:semiHidden="0" w:uiPriority="65" w:unhideWhenUsed="0"/>
+    <w:lsdException w:name="Medium List 2 Accent 2" w:semiHidden="0" w:uiPriority="66" w:unhideWhenUsed="0"/>
+    <w:lsdException w:name="Medium Grid 1 Accent 2" w:semiHidden="0" w:uiPriority="67" w:unhideWhenUsed="0"/>
+    <w:lsdException w:name="Medium Grid 2 Accent 2" w:semiHidden="0" w:uiPriority="68" w:unhideWhenUsed="0"/>
+    <w:lsdException w:name="Medium Grid 3 Accent 2" w:semiHidden="0" w:uiPriority="69" w:unhideWhenUsed="0"/>
+    <w:lsdException w:name="Dark List Accent 2" w:semiHidden="0" w:uiPriority="70" w:unhideWhenUsed="0"/>
+    <w:lsdException w:name="Colorful Shading Accent 2" w:semiHidden="0" w:uiPriority="71" w:unhideWhenUsed="0"/>
+    <w:lsdException w:name="Colorful List Accent 2" w:semiHidden="0" w:uiPriority="72" w:unhideWhenUsed="0"/>
+    <w:lsdException w:name="Colorful Grid Accent 2" w:semiHidden="0" w:uiPriority="73" w:unhideWhenUsed="0"/>
+    <w:lsdException w:name="Light Shading Accent 3" w:semiHidden="0" w:uiPriority="60" w:unhideWhenUsed="0"/>
+    <w:lsdException w:name="Light List Accent 3" w:semiHidden="0" w:uiPriority="61" w:unhideWhenUsed="0"/>
+    <w:lsdException w:name="Light Grid Accent 3" w:semiHidden="0" w:uiPriority="62" w:unhideWhenUsed="0"/>
+    <w:lsdException w:name="Medium Shading 1 Accent 3" w:semiHidden="0" w:uiPriority="63" w:unhideWhenUsed="0"/>
+    <w:lsdException w:name="Medium Shading 2 Accent 3" w:semiHidden="0" w:uiPriority="64" w:unhideWhenUsed="0"/>
+    <w:lsdException w:name="Medium List 1 Accent 3" w:semiHidden="0" w:uiPriority="65" w:unhideWhenUsed="0"/>
+    <w:lsdException w:name="Medium List 2 Accent 3" w:semiHidden="0" w:uiPriority="66" w:unhideWhenUsed="0"/>
+    <w:lsdException w:name="Medium Grid 1 Accent 3" w:semiHidden="0" w:uiPriority="67" w:unhideWhenUsed="0"/>
+    <w:lsdException w:name="Medium Grid 2 Accent 3" w:semiHidden="0" w:uiPriority="68" w:unhideWhenUsed="0"/>
+    <w:lsdException w:name="Medium Grid 3 Accent 3" w:semiHidden="0" w:uiPriority="69" w:unhideWhenUsed="0"/>
+    <w:lsdException w:name="Dark List Accent 3" w:semiHidden="0" w:uiPriority="70" w:unhideWhenUsed="0"/>
+    <w:lsdException w:name="Colorful Shading Accent 3" w:semiHidden="0" w:uiPriority="71" w:unhideWhenUsed="0"/>
+    <w:lsdException w:name="Colorful List Accent 3" w:semiHidden="0" w:uiPriority="72" w:unhideWhenUsed="0"/>
+    <w:lsdException w:name="Colorful Grid Accent 3" w:semiHidden="0" w:uiPriority="73" w:unhideWhenUsed="0"/>
+    <w:lsdException w:name="Light Shading Accent 4" w:semiHidden="0" w:uiPriority="60" w:unhideWhenUsed="0"/>
+    <w:lsdException w:name="Light List Accent 4" w:semiHidden="0" w:uiPriority="61" w:unhideWhenUsed="0"/>
+    <w:lsdException w:name="Light Grid Accent 4" w:semiHidden="0" w:uiPriority="62" w:unhideWhenUsed="0"/>
+    <w:lsdException w:name="Medium Shading 1 Accent 4" w:semiHidden="0" w:uiPriority="63" w:unhideWhenUsed="0"/>
+    <w:lsdException w:name="Medium Shading 2 Accent 4" w:semiHidden="0" w:uiPriority="64" w:unhideWhenUsed="0"/>
+    <w:lsdException w:name="Medium List 1 Accent 4" w:semiHidden="0" w:uiPriority="65" w:unhideWhenUsed="0"/>
+    <w:lsdException w:name="Medium List 2 Accent 4" w:semiHidden="0" w:uiPriority="66" w:unhideWhenUsed="0"/>
+    <w:lsdException w:name="Medium Grid 1 Accent 4" w:semiHidden="0" w:uiPriority="67" w:unhideWhenUsed="0"/>
+    <w:lsdException w:name="Medium Grid 2 Accent 4" w:semiHidden="0" w:uiPriority="68" w:unhideWhenUsed="0"/>
+    <w:lsdException w:name="Medium Grid 3 Accent 4" w:semiHidden="0" w:uiPriority="69" w:unhideWhenUsed="0"/>
+    <w:lsdException w:name="Dark List Accent 4" w:semiHidden="0" w:uiPriority="70" w:unhideWhenUsed="0"/>
+    <w:lsdException w:name="Colorful Shading Accent 4" w:semiHidden="0" w:uiPriority="71" w:unhideWhenUsed="0"/>
+    <w:lsdException w:name="Colorful List Accent 4" w:semiHidden="0" w:uiPriority="72" w:unhideWhenUsed="0"/>
+    <w:lsdException w:name="Colorful Grid Accent 4" w:semiHidden="0" w:uiPriority="73" w:unhideWhenUsed="0"/>
+    <w:lsdException w:name="Light Shading Accent 5" w:semiHidden="0" w:uiPriority="60" w:unhideWhenUsed="0"/>
+    <w:lsdException w:name="Light List Accent 5" w:semiHidden="0" w:uiPriority="61" w:unhideWhenUsed="0"/>
+    <w:lsdException w:name="Light Grid Accent 5" w:semiHidden="0" w:uiPriority="62" w:unhideWhenUsed="0"/>
+    <w:lsdException w:name="Medium Shading 1 Accent 5" w:semiHidden="0" w:uiPriority="63" w:unhideWhenUsed="0"/>
+    <w:lsdException w:name="Medium Shading 2 Accent 5" w:semiHidden="0" w:uiPriority="64" w:unhideWhenUsed="0"/>
+    <w:lsdException w:name="Medium List 1 Accent 5" w:semiHidden="0" w:uiPriority="65" w:unhideWhenUsed="0"/>
+    <w:lsdException w:name="Medium List 2 Accent 5" w:semiHidden="0" w:uiPriority="66" w:unhideWhenUsed="0"/>
+    <w:lsdException w:name="Medium Grid 1 Accent 5" w:semiHidden="0" w:uiPriority="67" w:unhideWhenUsed="0"/>
+    <w:lsdException w:name="Medium Grid 2 Accent 5" w:semiHidden="0" w:uiPriority="68" w:unhideWhenUsed="0"/>
+    <w:lsdException w:name="Medium Grid 3 Accent 5" w:semiHidden="0" w:uiPriority="69" w:unhideWhenUsed="0"/>
+    <w:lsdException w:name="Dark List Accent 5" w:semiHidden="0" w:uiPriority="70" w:unhideWhenUsed="0"/>
+    <w:lsdException w:name="Colorful Shading Accent 5" w:semiHidden="0" w:uiPriority="71" w:unhideWhenUsed="0"/>
+    <w:lsdException w:name="Colorful List Accent 5" w:semiHidden="0" w:uiPriority="72" w:unhideWhenUsed="0"/>
+    <w:lsdException w:name="Colorful Grid Accent 5" w:semiHidden="0" w:uiPriority="73" w:unhideWhenUsed="0"/>
+    <w:lsdException w:name="Light Shading Accent 6" w:semiHidden="0" w:uiPriority="60" w:unhideWhenUsed="0"/>
+    <w:lsdException w:name="Light List Accent 6" w:semiHidden="0" w:uiPriority="61" w:unhideWhenUsed="0"/>
+    <w:lsdException w:name="Light Grid Accent 6" w:semiHidden="0" w:uiPriority="62" w:unhideWhenUsed="0"/>
+    <w:lsdException w:name="Medium Shading 1 Accent 6" w:semiHidden="0" w:uiPriority="63" w:unhideWhenUsed="0"/>
+    <w:lsdException w:name="Medium Shading 2 Accent 6" w:semiHidden="0" w:uiPriority="64" w:unhideWhenUsed="0"/>
+    <w:lsdException w:name="Medium List 1 Accent 6" w:semiHidden="0" w:uiPriority="65" w:unhideWhenUsed="0"/>
+    <w:lsdException w:name="Medium List 2 Accent 6" w:semiHidden="0" w:uiPriority="66" w:unhideWhenUsed="0"/>
+    <w:lsdException w:name="Medium Grid 1 Accent 6" w:semiHidden="0" w:uiPriority="67" w:unhideWhenUsed="0"/>
+    <w:lsdException w:name="Medium Grid 2 Accent 6" w:semiHidden="0" w:uiPriority="68" w:unhideWhenUsed="0"/>
+    <w:lsdException w:name="Medium Grid 3 Accent 6" w:semiHidden="0" w:uiPriority="69" w:unhideWhenUsed="0"/>
+    <w:lsdException w:name="Dark List Accent 6" w:semiHidden="0" w:uiPriority="70" w:unhideWhenUsed="0"/>
+    <w:lsdException w:name="Colorful Shading Accent 6" w:semiHidden="0" w:uiPriority="71" w:unhideWhenUsed="0"/>
+    <w:lsdException w:name="Colorful List Accent 6" w:semiHidden="0" w:uiPriority="72" w:unhideWhenUsed="0"/>
+    <w:lsdException w:name="Colorful Grid Accent 6" w:semiHidden="0" w:uiPriority="73" w:unhideWhenUsed="0"/>
+    <w:lsdException w:name="Subtle Emphasis" w:semiHidden="0" w:uiPriority="19" w:unhideWhenUsed="0" w:qFormat="1"/>
+    <w:lsdException w:name="Intense Emphasis" w:semiHidden="0" w:uiPriority="21" w:unhideWhenUsed="0" w:qFormat="1"/>
+    <w:lsdException w:name="Subtle Reference" w:semiHidden="0" w:uiPriority="31" w:unhideWhenUsed="0" w:qFormat="1"/>
+    <w:lsdException w:name="Intense Reference" w:semiHidden="0" w:uiPriority="32" w:unhideWhenUsed="0" w:qFormat="1"/>
+    <w:lsdException w:name="Book Title" w:semiHidden="0" w:uiPriority="33" w:unhideWhenUsed="0" w:qFormat="1"/>
+    <w:lsdException w:name="Bibliography" w:uiPriority="37"/>
+    <w:lsdException w:name="TOC Heading" w:uiPriority="39" w:qFormat="1"/>
   </w:latentStyles>
   <w:style w:type="paragraph" w:default="1" w:styleId="a">
     <w:name w:val="Normal"/>
@@ -7923,6 +8934,420 @@
     <w:pPr>
       <w:ind w:firstLineChars="200" w:firstLine="420"/>
     </w:pPr>
+  </w:style>
+  <w:style w:type="table" w:styleId="a6">
+    <w:name w:val="Table Grid"/>
+    <w:basedOn w:val="a1"/>
+    <w:uiPriority w:val="59"/>
+    <w:rsid w:val="00311DB5"/>
+    <w:tblPr>
+      <w:tblBorders>
+        <w:top w:val="single" w:sz="4" w:space="0" w:color="auto"/>
+        <w:left w:val="single" w:sz="4" w:space="0" w:color="auto"/>
+        <w:bottom w:val="single" w:sz="4" w:space="0" w:color="auto"/>
+        <w:right w:val="single" w:sz="4" w:space="0" w:color="auto"/>
+        <w:insideH w:val="single" w:sz="4" w:space="0" w:color="auto"/>
+        <w:insideV w:val="single" w:sz="4" w:space="0" w:color="auto"/>
+      </w:tblBorders>
+    </w:tblPr>
+  </w:style>
+</w:styles>
+</file>
+
+<file path=word/stylesWithEffects.xml><?xml version="1.0" encoding="utf-8"?>
+<w:styles xmlns:wpc="http://schemas.microsoft.com/office/word/2010/wordprocessingCanvas" xmlns:mc="http://schemas.openxmlformats.org/markup-compatibility/2006" xmlns:o="urn:schemas-microsoft-com:office:office" xmlns:r="http://schemas.openxmlformats.org/officeDocument/2006/relationships" xmlns:m="http://schemas.openxmlformats.org/officeDocument/2006/math" xmlns:v="urn:schemas-microsoft-com:vml" xmlns:wp14="http://schemas.microsoft.com/office/word/2010/wordprocessingDrawing" xmlns:wp="http://schemas.openxmlformats.org/drawingml/2006/wordprocessingDrawing" xmlns:w10="urn:schemas-microsoft-com:office:word" xmlns:w="http://schemas.openxmlformats.org/wordprocessingml/2006/main" xmlns:w14="http://schemas.microsoft.com/office/word/2010/wordml" xmlns:wpg="http://schemas.microsoft.com/office/word/2010/wordprocessingGroup" xmlns:wpi="http://schemas.microsoft.com/office/word/2010/wordprocessingInk" xmlns:wne="http://schemas.microsoft.com/office/word/2006/wordml" xmlns:wps="http://schemas.microsoft.com/office/word/2010/wordprocessingShape" mc:Ignorable="w14 wp14">
+  <w:docDefaults>
+    <w:rPrDefault>
+      <w:rPr>
+        <w:rFonts w:asciiTheme="minorHAnsi" w:eastAsiaTheme="minorEastAsia" w:hAnsiTheme="minorHAnsi" w:cstheme="minorBidi"/>
+        <w:kern w:val="2"/>
+        <w:sz w:val="21"/>
+        <w:szCs w:val="22"/>
+        <w:lang w:val="en-US" w:eastAsia="zh-CN" w:bidi="ar-SA"/>
+      </w:rPr>
+    </w:rPrDefault>
+    <w:pPrDefault/>
+  </w:docDefaults>
+  <w:latentStyles w:defLockedState="0" w:defUIPriority="99" w:defSemiHidden="1" w:defUnhideWhenUsed="1" w:defQFormat="0" w:count="267">
+    <w:lsdException w:name="Normal" w:semiHidden="0" w:uiPriority="0" w:unhideWhenUsed="0" w:qFormat="1"/>
+    <w:lsdException w:name="heading 1" w:semiHidden="0" w:uiPriority="9" w:unhideWhenUsed="0" w:qFormat="1"/>
+    <w:lsdException w:name="heading 2" w:uiPriority="9" w:qFormat="1"/>
+    <w:lsdException w:name="heading 3" w:uiPriority="9" w:qFormat="1"/>
+    <w:lsdException w:name="heading 4" w:uiPriority="9" w:qFormat="1"/>
+    <w:lsdException w:name="heading 5" w:uiPriority="9" w:qFormat="1"/>
+    <w:lsdException w:name="heading 6" w:uiPriority="9" w:qFormat="1"/>
+    <w:lsdException w:name="heading 7" w:uiPriority="9" w:qFormat="1"/>
+    <w:lsdException w:name="heading 8" w:uiPriority="9" w:qFormat="1"/>
+    <w:lsdException w:name="heading 9" w:uiPriority="9" w:qFormat="1"/>
+    <w:lsdException w:name="toc 1" w:uiPriority="39"/>
+    <w:lsdException w:name="toc 2" w:uiPriority="39"/>
+    <w:lsdException w:name="toc 3" w:uiPriority="39"/>
+    <w:lsdException w:name="toc 4" w:uiPriority="39"/>
+    <w:lsdException w:name="toc 5" w:uiPriority="39"/>
+    <w:lsdException w:name="toc 6" w:uiPriority="39"/>
+    <w:lsdException w:name="toc 7" w:uiPriority="39"/>
+    <w:lsdException w:name="toc 8" w:uiPriority="39"/>
+    <w:lsdException w:name="toc 9" w:uiPriority="39"/>
+    <w:lsdException w:name="caption" w:uiPriority="35" w:qFormat="1"/>
+    <w:lsdException w:name="Title" w:semiHidden="0" w:uiPriority="10" w:unhideWhenUsed="0" w:qFormat="1"/>
+    <w:lsdException w:name="Default Paragraph Font" w:uiPriority="1"/>
+    <w:lsdException w:name="Subtitle" w:semiHidden="0" w:uiPriority="11" w:unhideWhenUsed="0" w:qFormat="1"/>
+    <w:lsdException w:name="Strong" w:semiHidden="0" w:uiPriority="22" w:unhideWhenUsed="0" w:qFormat="1"/>
+    <w:lsdException w:name="Emphasis" w:semiHidden="0" w:uiPriority="20" w:unhideWhenUsed="0" w:qFormat="1"/>
+    <w:lsdException w:name="Table Grid" w:semiHidden="0" w:uiPriority="59" w:unhideWhenUsed="0"/>
+    <w:lsdException w:name="Placeholder Text" w:unhideWhenUsed="0"/>
+    <w:lsdException w:name="No Spacing" w:semiHidden="0" w:uiPriority="1" w:unhideWhenUsed="0" w:qFormat="1"/>
+    <w:lsdException w:name="Light Shading" w:semiHidden="0" w:uiPriority="60" w:unhideWhenUsed="0"/>
+    <w:lsdException w:name="Light List" w:semiHidden="0" w:uiPriority="61" w:unhideWhenUsed="0"/>
+    <w:lsdException w:name="Light Grid" w:semiHidden="0" w:uiPriority="62" w:unhideWhenUsed="0"/>
+    <w:lsdException w:name="Medium Shading 1" w:semiHidden="0" w:uiPriority="63" w:unhideWhenUsed="0"/>
+    <w:lsdException w:name="Medium Shading 2" w:semiHidden="0" w:uiPriority="64" w:unhideWhenUsed="0"/>
+    <w:lsdException w:name="Medium List 1" w:semiHidden="0" w:uiPriority="65" w:unhideWhenUsed="0"/>
+    <w:lsdException w:name="Medium List 2" w:semiHidden="0" w:uiPriority="66" w:unhideWhenUsed="0"/>
+    <w:lsdException w:name="Medium Grid 1" w:semiHidden="0" w:uiPriority="67" w:unhideWhenUsed="0"/>
+    <w:lsdException w:name="Medium Grid 2" w:semiHidden="0" w:uiPriority="68" w:unhideWhenUsed="0"/>
+    <w:lsdException w:name="Medium Grid 3" w:semiHidden="0" w:uiPriority="69" w:unhideWhenUsed="0"/>
+    <w:lsdException w:name="Dark List" w:semiHidden="0" w:uiPriority="70" w:unhideWhenUsed="0"/>
+    <w:lsdException w:name="Colorful Shading" w:semiHidden="0" w:uiPriority="71" w:unhideWhenUsed="0"/>
+    <w:lsdException w:name="Colorful List" w:semiHidden="0" w:uiPriority="72" w:unhideWhenUsed="0"/>
+    <w:lsdException w:name="Colorful Grid" w:semiHidden="0" w:uiPriority="73" w:unhideWhenUsed="0"/>
+    <w:lsdException w:name="Light Shading Accent 1" w:semiHidden="0" w:uiPriority="60" w:unhideWhenUsed="0"/>
+    <w:lsdException w:name="Light List Accent 1" w:semiHidden="0" w:uiPriority="61" w:unhideWhenUsed="0"/>
+    <w:lsdException w:name="Light Grid Accent 1" w:semiHidden="0" w:uiPriority="62" w:unhideWhenUsed="0"/>
+    <w:lsdException w:name="Medium Shading 1 Accent 1" w:semiHidden="0" w:uiPriority="63" w:unhideWhenUsed="0"/>
+    <w:lsdException w:name="Medium Shading 2 Accent 1" w:semiHidden="0" w:uiPriority="64" w:unhideWhenUsed="0"/>
+    <w:lsdException w:name="Medium List 1 Accent 1" w:semiHidden="0" w:uiPriority="65" w:unhideWhenUsed="0"/>
+    <w:lsdException w:name="Revision" w:unhideWhenUsed="0"/>
+    <w:lsdException w:name="List Paragraph" w:semiHidden="0" w:uiPriority="34" w:unhideWhenUsed="0" w:qFormat="1"/>
+    <w:lsdException w:name="Quote" w:semiHidden="0" w:uiPriority="29" w:unhideWhenUsed="0" w:qFormat="1"/>
+    <w:lsdException w:name="Intense Quote" w:semiHidden="0" w:uiPriority="30" w:unhideWhenUsed="0" w:qFormat="1"/>
+    <w:lsdException w:name="Medium List 2 Accent 1" w:semiHidden="0" w:uiPriority="66" w:unhideWhenUsed="0"/>
+    <w:lsdException w:name="Medium Grid 1 Accent 1" w:semiHidden="0" w:uiPriority="67" w:unhideWhenUsed="0"/>
+    <w:lsdException w:name="Medium Grid 2 Accent 1" w:semiHidden="0" w:uiPriority="68" w:unhideWhenUsed="0"/>
+    <w:lsdException w:name="Medium Grid 3 Accent 1" w:semiHidden="0" w:uiPriority="69" w:unhideWhenUsed="0"/>
+    <w:lsdException w:name="Dark List Accent 1" w:semiHidden="0" w:uiPriority="70" w:unhideWhenUsed="0"/>
+    <w:lsdException w:name="Colorful Shading Accent 1" w:semiHidden="0" w:uiPriority="71" w:unhideWhenUsed="0"/>
+    <w:lsdException w:name="Colorful List Accent 1" w:semiHidden="0" w:uiPriority="72" w:unhideWhenUsed="0"/>
+    <w:lsdException w:name="Colorful Grid Accent 1" w:semiHidden="0" w:uiPriority="73" w:unhideWhenUsed="0"/>
+    <w:lsdException w:name="Light Shading Accent 2" w:semiHidden="0" w:uiPriority="60" w:unhideWhenUsed="0"/>
+    <w:lsdException w:name="Light List Accent 2" w:semiHidden="0" w:uiPriority="61" w:unhideWhenUsed="0"/>
+    <w:lsdException w:name="Light Grid Accent 2" w:semiHidden="0" w:uiPriority="62" w:unhideWhenUsed="0"/>
+    <w:lsdException w:name="Medium Shading 1 Accent 2" w:semiHidden="0" w:uiPriority="63" w:unhideWhenUsed="0"/>
+    <w:lsdException w:name="Medium Shading 2 Accent 2" w:semiHidden="0" w:uiPriority="64" w:unhideWhenUsed="0"/>
+    <w:lsdException w:name="Medium List 1 Accent 2" w:semiHidden="0" w:uiPriority="65" w:unhideWhenUsed="0"/>
+    <w:lsdException w:name="Medium List 2 Accent 2" w:semiHidden="0" w:uiPriority="66" w:unhideWhenUsed="0"/>
+    <w:lsdException w:name="Medium Grid 1 Accent 2" w:semiHidden="0" w:uiPriority="67" w:unhideWhenUsed="0"/>
+    <w:lsdException w:name="Medium Grid 2 Accent 2" w:semiHidden="0" w:uiPriority="68" w:unhideWhenUsed="0"/>
+    <w:lsdException w:name="Medium Grid 3 Accent 2" w:semiHidden="0" w:uiPriority="69" w:unhideWhenUsed="0"/>
+    <w:lsdException w:name="Dark List Accent 2" w:semiHidden="0" w:uiPriority="70" w:unhideWhenUsed="0"/>
+    <w:lsdException w:name="Colorful Shading Accent 2" w:semiHidden="0" w:uiPriority="71" w:unhideWhenUsed="0"/>
+    <w:lsdException w:name="Colorful List Accent 2" w:semiHidden="0" w:uiPriority="72" w:unhideWhenUsed="0"/>
+    <w:lsdException w:name="Colorful Grid Accent 2" w:semiHidden="0" w:uiPriority="73" w:unhideWhenUsed="0"/>
+    <w:lsdException w:name="Light Shading Accent 3" w:semiHidden="0" w:uiPriority="60" w:unhideWhenUsed="0"/>
+    <w:lsdException w:name="Light List Accent 3" w:semiHidden="0" w:uiPriority="61" w:unhideWhenUsed="0"/>
+    <w:lsdException w:name="Light Grid Accent 3" w:semiHidden="0" w:uiPriority="62" w:unhideWhenUsed="0"/>
+    <w:lsdException w:name="Medium Shading 1 Accent 3" w:semiHidden="0" w:uiPriority="63" w:unhideWhenUsed="0"/>
+    <w:lsdException w:name="Medium Shading 2 Accent 3" w:semiHidden="0" w:uiPriority="64" w:unhideWhenUsed="0"/>
+    <w:lsdException w:name="Medium List 1 Accent 3" w:semiHidden="0" w:uiPriority="65" w:unhideWhenUsed="0"/>
+    <w:lsdException w:name="Medium List 2 Accent 3" w:semiHidden="0" w:uiPriority="66" w:unhideWhenUsed="0"/>
+    <w:lsdException w:name="Medium Grid 1 Accent 3" w:semiHidden="0" w:uiPriority="67" w:unhideWhenUsed="0"/>
+    <w:lsdException w:name="Medium Grid 2 Accent 3" w:semiHidden="0" w:uiPriority="68" w:unhideWhenUsed="0"/>
+    <w:lsdException w:name="Medium Grid 3 Accent 3" w:semiHidden="0" w:uiPriority="69" w:unhideWhenUsed="0"/>
+    <w:lsdException w:name="Dark List Accent 3" w:semiHidden="0" w:uiPriority="70" w:unhideWhenUsed="0"/>
+    <w:lsdException w:name="Colorful Shading Accent 3" w:semiHidden="0" w:uiPriority="71" w:unhideWhenUsed="0"/>
+    <w:lsdException w:name="Colorful List Accent 3" w:semiHidden="0" w:uiPriority="72" w:unhideWhenUsed="0"/>
+    <w:lsdException w:name="Colorful Grid Accent 3" w:semiHidden="0" w:uiPriority="73" w:unhideWhenUsed="0"/>
+    <w:lsdException w:name="Light Shading Accent 4" w:semiHidden="0" w:uiPriority="60" w:unhideWhenUsed="0"/>
+    <w:lsdException w:name="Light List Accent 4" w:semiHidden="0" w:uiPriority="61" w:unhideWhenUsed="0"/>
+    <w:lsdException w:name="Light Grid Accent 4" w:semiHidden="0" w:uiPriority="62" w:unhideWhenUsed="0"/>
+    <w:lsdException w:name="Medium Shading 1 Accent 4" w:semiHidden="0" w:uiPriority="63" w:unhideWhenUsed="0"/>
+    <w:lsdException w:name="Medium Shading 2 Accent 4" w:semiHidden="0" w:uiPriority="64" w:unhideWhenUsed="0"/>
+    <w:lsdException w:name="Medium List 1 Accent 4" w:semiHidden="0" w:uiPriority="65" w:unhideWhenUsed="0"/>
+    <w:lsdException w:name="Medium List 2 Accent 4" w:semiHidden="0" w:uiPriority="66" w:unhideWhenUsed="0"/>
+    <w:lsdException w:name="Medium Grid 1 Accent 4" w:semiHidden="0" w:uiPriority="67" w:unhideWhenUsed="0"/>
+    <w:lsdException w:name="Medium Grid 2 Accent 4" w:semiHidden="0" w:uiPriority="68" w:unhideWhenUsed="0"/>
+    <w:lsdException w:name="Medium Grid 3 Accent 4" w:semiHidden="0" w:uiPriority="69" w:unhideWhenUsed="0"/>
+    <w:lsdException w:name="Dark List Accent 4" w:semiHidden="0" w:uiPriority="70" w:unhideWhenUsed="0"/>
+    <w:lsdException w:name="Colorful Shading Accent 4" w:semiHidden="0" w:uiPriority="71" w:unhideWhenUsed="0"/>
+    <w:lsdException w:name="Colorful List Accent 4" w:semiHidden="0" w:uiPriority="72" w:unhideWhenUsed="0"/>
+    <w:lsdException w:name="Colorful Grid Accent 4" w:semiHidden="0" w:uiPriority="73" w:unhideWhenUsed="0"/>
+    <w:lsdException w:name="Light Shading Accent 5" w:semiHidden="0" w:uiPriority="60" w:unhideWhenUsed="0"/>
+    <w:lsdException w:name="Light List Accent 5" w:semiHidden="0" w:uiPriority="61" w:unhideWhenUsed="0"/>
+    <w:lsdException w:name="Light Grid Accent 5" w:semiHidden="0" w:uiPriority="62" w:unhideWhenUsed="0"/>
+    <w:lsdException w:name="Medium Shading 1 Accent 5" w:semiHidden="0" w:uiPriority="63" w:unhideWhenUsed="0"/>
+    <w:lsdException w:name="Medium Shading 2 Accent 5" w:semiHidden="0" w:uiPriority="64" w:unhideWhenUsed="0"/>
+    <w:lsdException w:name="Medium List 1 Accent 5" w:semiHidden="0" w:uiPriority="65" w:unhideWhenUsed="0"/>
+    <w:lsdException w:name="Medium List 2 Accent 5" w:semiHidden="0" w:uiPriority="66" w:unhideWhenUsed="0"/>
+    <w:lsdException w:name="Medium Grid 1 Accent 5" w:semiHidden="0" w:uiPriority="67" w:unhideWhenUsed="0"/>
+    <w:lsdException w:name="Medium Grid 2 Accent 5" w:semiHidden="0" w:uiPriority="68" w:unhideWhenUsed="0"/>
+    <w:lsdException w:name="Medium Grid 3 Accent 5" w:semiHidden="0" w:uiPriority="69" w:unhideWhenUsed="0"/>
+    <w:lsdException w:name="Dark List Accent 5" w:semiHidden="0" w:uiPriority="70" w:unhideWhenUsed="0"/>
+    <w:lsdException w:name="Colorful Shading Accent 5" w:semiHidden="0" w:uiPriority="71" w:unhideWhenUsed="0"/>
+    <w:lsdException w:name="Colorful List Accent 5" w:semiHidden="0" w:uiPriority="72" w:unhideWhenUsed="0"/>
+    <w:lsdException w:name="Colorful Grid Accent 5" w:semiHidden="0" w:uiPriority="73" w:unhideWhenUsed="0"/>
+    <w:lsdException w:name="Light Shading Accent 6" w:semiHidden="0" w:uiPriority="60" w:unhideWhenUsed="0"/>
+    <w:lsdException w:name="Light List Accent 6" w:semiHidden="0" w:uiPriority="61" w:unhideWhenUsed="0"/>
+    <w:lsdException w:name="Light Grid Accent 6" w:semiHidden="0" w:uiPriority="62" w:unhideWhenUsed="0"/>
+    <w:lsdException w:name="Medium Shading 1 Accent 6" w:semiHidden="0" w:uiPriority="63" w:unhideWhenUsed="0"/>
+    <w:lsdException w:name="Medium Shading 2 Accent 6" w:semiHidden="0" w:uiPriority="64" w:unhideWhenUsed="0"/>
+    <w:lsdException w:name="Medium List 1 Accent 6" w:semiHidden="0" w:uiPriority="65" w:unhideWhenUsed="0"/>
+    <w:lsdException w:name="Medium List 2 Accent 6" w:semiHidden="0" w:uiPriority="66" w:unhideWhenUsed="0"/>
+    <w:lsdException w:name="Medium Grid 1 Accent 6" w:semiHidden="0" w:uiPriority="67" w:unhideWhenUsed="0"/>
+    <w:lsdException w:name="Medium Grid 2 Accent 6" w:semiHidden="0" w:uiPriority="68" w:unhideWhenUsed="0"/>
+    <w:lsdException w:name="Medium Grid 3 Accent 6" w:semiHidden="0" w:uiPriority="69" w:unhideWhenUsed="0"/>
+    <w:lsdException w:name="Dark List Accent 6" w:semiHidden="0" w:uiPriority="70" w:unhideWhenUsed="0"/>
+    <w:lsdException w:name="Colorful Shading Accent 6" w:semiHidden="0" w:uiPriority="71" w:unhideWhenUsed="0"/>
+    <w:lsdException w:name="Colorful List Accent 6" w:semiHidden="0" w:uiPriority="72" w:unhideWhenUsed="0"/>
+    <w:lsdException w:name="Colorful Grid Accent 6" w:semiHidden="0" w:uiPriority="73" w:unhideWhenUsed="0"/>
+    <w:lsdException w:name="Subtle Emphasis" w:semiHidden="0" w:uiPriority="19" w:unhideWhenUsed="0" w:qFormat="1"/>
+    <w:lsdException w:name="Intense Emphasis" w:semiHidden="0" w:uiPriority="21" w:unhideWhenUsed="0" w:qFormat="1"/>
+    <w:lsdException w:name="Subtle Reference" w:semiHidden="0" w:uiPriority="31" w:unhideWhenUsed="0" w:qFormat="1"/>
+    <w:lsdException w:name="Intense Reference" w:semiHidden="0" w:uiPriority="32" w:unhideWhenUsed="0" w:qFormat="1"/>
+    <w:lsdException w:name="Book Title" w:semiHidden="0" w:uiPriority="33" w:unhideWhenUsed="0" w:qFormat="1"/>
+    <w:lsdException w:name="Bibliography" w:uiPriority="37"/>
+    <w:lsdException w:name="TOC Heading" w:uiPriority="39" w:qFormat="1"/>
+  </w:latentStyles>
+  <w:style w:type="paragraph" w:default="1" w:styleId="a">
+    <w:name w:val="Normal"/>
+    <w:qFormat/>
+    <w:rsid w:val="00F27D52"/>
+    <w:pPr>
+      <w:widowControl w:val="0"/>
+      <w:jc w:val="both"/>
+    </w:pPr>
+    <w:rPr>
+      <w:rFonts w:ascii="Calibri" w:eastAsia="宋体" w:hAnsi="Calibri" w:cs="Times New Roman"/>
+    </w:rPr>
+  </w:style>
+  <w:style w:type="paragraph" w:styleId="1">
+    <w:name w:val="heading 1"/>
+    <w:basedOn w:val="a"/>
+    <w:next w:val="a"/>
+    <w:link w:val="1Char"/>
+    <w:uiPriority w:val="9"/>
+    <w:qFormat/>
+    <w:rsid w:val="00F27D52"/>
+    <w:pPr>
+      <w:keepNext/>
+      <w:keepLines/>
+      <w:spacing w:before="340" w:after="330" w:line="578" w:lineRule="auto"/>
+      <w:outlineLvl w:val="0"/>
+    </w:pPr>
+    <w:rPr>
+      <w:b/>
+      <w:bCs/>
+      <w:kern w:val="44"/>
+      <w:sz w:val="28"/>
+      <w:szCs w:val="44"/>
+    </w:rPr>
+  </w:style>
+  <w:style w:type="paragraph" w:styleId="2">
+    <w:name w:val="heading 2"/>
+    <w:basedOn w:val="a"/>
+    <w:next w:val="a"/>
+    <w:link w:val="2Char"/>
+    <w:uiPriority w:val="9"/>
+    <w:unhideWhenUsed/>
+    <w:qFormat/>
+    <w:rsid w:val="00F27D52"/>
+    <w:pPr>
+      <w:keepNext/>
+      <w:keepLines/>
+      <w:spacing w:before="260" w:after="260" w:line="416" w:lineRule="auto"/>
+      <w:outlineLvl w:val="1"/>
+    </w:pPr>
+    <w:rPr>
+      <w:rFonts w:ascii="Cambria" w:hAnsi="Cambria"/>
+      <w:b/>
+      <w:bCs/>
+      <w:sz w:val="24"/>
+      <w:szCs w:val="32"/>
+    </w:rPr>
+  </w:style>
+  <w:style w:type="paragraph" w:styleId="3">
+    <w:name w:val="heading 3"/>
+    <w:basedOn w:val="a"/>
+    <w:next w:val="a"/>
+    <w:link w:val="3Char"/>
+    <w:uiPriority w:val="9"/>
+    <w:unhideWhenUsed/>
+    <w:qFormat/>
+    <w:rsid w:val="00F27D52"/>
+    <w:pPr>
+      <w:keepNext/>
+      <w:keepLines/>
+      <w:spacing w:before="260" w:after="260" w:line="416" w:lineRule="auto"/>
+      <w:outlineLvl w:val="2"/>
+    </w:pPr>
+    <w:rPr>
+      <w:b/>
+      <w:bCs/>
+      <w:sz w:val="24"/>
+      <w:szCs w:val="32"/>
+    </w:rPr>
+  </w:style>
+  <w:style w:type="character" w:default="1" w:styleId="a0">
+    <w:name w:val="Default Paragraph Font"/>
+    <w:uiPriority w:val="1"/>
+    <w:semiHidden/>
+    <w:unhideWhenUsed/>
+  </w:style>
+  <w:style w:type="table" w:default="1" w:styleId="a1">
+    <w:name w:val="Normal Table"/>
+    <w:uiPriority w:val="99"/>
+    <w:semiHidden/>
+    <w:unhideWhenUsed/>
+    <w:tblPr>
+      <w:tblInd w:w="0" w:type="dxa"/>
+      <w:tblCellMar>
+        <w:top w:w="0" w:type="dxa"/>
+        <w:left w:w="108" w:type="dxa"/>
+        <w:bottom w:w="0" w:type="dxa"/>
+        <w:right w:w="108" w:type="dxa"/>
+      </w:tblCellMar>
+    </w:tblPr>
+  </w:style>
+  <w:style w:type="numbering" w:default="1" w:styleId="a2">
+    <w:name w:val="No List"/>
+    <w:uiPriority w:val="99"/>
+    <w:semiHidden/>
+    <w:unhideWhenUsed/>
+  </w:style>
+  <w:style w:type="character" w:customStyle="1" w:styleId="1Char">
+    <w:name w:val="标题 1 Char"/>
+    <w:basedOn w:val="a0"/>
+    <w:link w:val="1"/>
+    <w:uiPriority w:val="9"/>
+    <w:rsid w:val="00F27D52"/>
+    <w:rPr>
+      <w:rFonts w:ascii="Calibri" w:eastAsia="宋体" w:hAnsi="Calibri" w:cs="Times New Roman"/>
+      <w:b/>
+      <w:bCs/>
+      <w:kern w:val="44"/>
+      <w:sz w:val="28"/>
+      <w:szCs w:val="44"/>
+    </w:rPr>
+  </w:style>
+  <w:style w:type="character" w:customStyle="1" w:styleId="2Char">
+    <w:name w:val="标题 2 Char"/>
+    <w:basedOn w:val="a0"/>
+    <w:link w:val="2"/>
+    <w:uiPriority w:val="9"/>
+    <w:rsid w:val="00F27D52"/>
+    <w:rPr>
+      <w:rFonts w:ascii="Cambria" w:eastAsia="宋体" w:hAnsi="Cambria" w:cs="Times New Roman"/>
+      <w:b/>
+      <w:bCs/>
+      <w:sz w:val="24"/>
+      <w:szCs w:val="32"/>
+    </w:rPr>
+  </w:style>
+  <w:style w:type="character" w:customStyle="1" w:styleId="3Char">
+    <w:name w:val="标题 3 Char"/>
+    <w:basedOn w:val="a0"/>
+    <w:link w:val="3"/>
+    <w:uiPriority w:val="9"/>
+    <w:rsid w:val="00F27D52"/>
+    <w:rPr>
+      <w:rFonts w:ascii="Calibri" w:eastAsia="宋体" w:hAnsi="Calibri" w:cs="Times New Roman"/>
+      <w:b/>
+      <w:bCs/>
+      <w:sz w:val="24"/>
+      <w:szCs w:val="32"/>
+    </w:rPr>
+  </w:style>
+  <w:style w:type="paragraph" w:styleId="a3">
+    <w:name w:val="header"/>
+    <w:basedOn w:val="a"/>
+    <w:link w:val="Char"/>
+    <w:uiPriority w:val="99"/>
+    <w:unhideWhenUsed/>
+    <w:rsid w:val="00A57A53"/>
+    <w:pPr>
+      <w:pBdr>
+        <w:bottom w:val="single" w:sz="6" w:space="1" w:color="auto"/>
+      </w:pBdr>
+      <w:tabs>
+        <w:tab w:val="center" w:pos="4153"/>
+        <w:tab w:val="right" w:pos="8306"/>
+      </w:tabs>
+      <w:snapToGrid w:val="0"/>
+      <w:jc w:val="center"/>
+    </w:pPr>
+    <w:rPr>
+      <w:sz w:val="18"/>
+      <w:szCs w:val="18"/>
+    </w:rPr>
+  </w:style>
+  <w:style w:type="character" w:customStyle="1" w:styleId="Char">
+    <w:name w:val="页眉 Char"/>
+    <w:basedOn w:val="a0"/>
+    <w:link w:val="a3"/>
+    <w:uiPriority w:val="99"/>
+    <w:rsid w:val="00A57A53"/>
+    <w:rPr>
+      <w:rFonts w:ascii="Calibri" w:eastAsia="宋体" w:hAnsi="Calibri" w:cs="Times New Roman"/>
+      <w:sz w:val="18"/>
+      <w:szCs w:val="18"/>
+    </w:rPr>
+  </w:style>
+  <w:style w:type="paragraph" w:styleId="a4">
+    <w:name w:val="footer"/>
+    <w:basedOn w:val="a"/>
+    <w:link w:val="Char0"/>
+    <w:uiPriority w:val="99"/>
+    <w:unhideWhenUsed/>
+    <w:rsid w:val="00A57A53"/>
+    <w:pPr>
+      <w:tabs>
+        <w:tab w:val="center" w:pos="4153"/>
+        <w:tab w:val="right" w:pos="8306"/>
+      </w:tabs>
+      <w:snapToGrid w:val="0"/>
+      <w:jc w:val="left"/>
+    </w:pPr>
+    <w:rPr>
+      <w:sz w:val="18"/>
+      <w:szCs w:val="18"/>
+    </w:rPr>
+  </w:style>
+  <w:style w:type="character" w:customStyle="1" w:styleId="Char0">
+    <w:name w:val="页脚 Char"/>
+    <w:basedOn w:val="a0"/>
+    <w:link w:val="a4"/>
+    <w:uiPriority w:val="99"/>
+    <w:rsid w:val="00A57A53"/>
+    <w:rPr>
+      <w:rFonts w:ascii="Calibri" w:eastAsia="宋体" w:hAnsi="Calibri" w:cs="Times New Roman"/>
+      <w:sz w:val="18"/>
+      <w:szCs w:val="18"/>
+    </w:rPr>
+  </w:style>
+  <w:style w:type="paragraph" w:styleId="a5">
+    <w:name w:val="List Paragraph"/>
+    <w:basedOn w:val="a"/>
+    <w:uiPriority w:val="34"/>
+    <w:qFormat/>
+    <w:rsid w:val="004100ED"/>
+    <w:pPr>
+      <w:ind w:firstLineChars="200" w:firstLine="420"/>
+    </w:pPr>
+  </w:style>
+  <w:style w:type="table" w:styleId="a6">
+    <w:name w:val="Table Grid"/>
+    <w:basedOn w:val="a1"/>
+    <w:uiPriority w:val="59"/>
+    <w:rsid w:val="00311DB5"/>
+    <w:tblPr>
+      <w:tblBorders>
+        <w:top w:val="single" w:sz="4" w:space="0" w:color="auto"/>
+        <w:left w:val="single" w:sz="4" w:space="0" w:color="auto"/>
+        <w:bottom w:val="single" w:sz="4" w:space="0" w:color="auto"/>
+        <w:right w:val="single" w:sz="4" w:space="0" w:color="auto"/>
+        <w:insideH w:val="single" w:sz="4" w:space="0" w:color="auto"/>
+        <w:insideV w:val="single" w:sz="4" w:space="0" w:color="auto"/>
+      </w:tblBorders>
+    </w:tblPr>
   </w:style>
 </w:styles>
 </file>
